--- a/app/surat_templates/surat_keterangan_asal_usul/surat_keterangan_asal_usul.docx
+++ b/app/surat_templates/surat_keterangan_asal_usul/surat_keterangan_asal_usul.docx
@@ -1,6 +1,6 @@
 
 <file path=word/document.xml><?xml version="1.0" encoding="utf-8"?>
-<w:document xmlns:wpc="http://schemas.microsoft.com/office/word/2010/wordprocessingCanvas" xmlns:mc="http://schemas.openxmlformats.org/markup-compatibility/2006" xmlns:o="urn:schemas-microsoft-com:office:office" xmlns:r="http://schemas.openxmlformats.org/officeDocument/2006/relationships" xmlns:m="http://schemas.openxmlformats.org/officeDocument/2006/math" xmlns:v="urn:schemas-microsoft-com:vml" xmlns:wp14="http://schemas.microsoft.com/office/word/2010/wordprocessingDrawing" xmlns:wp="http://schemas.openxmlformats.org/drawingml/2006/wordprocessingDrawing" xmlns:w10="urn:schemas-microsoft-com:office:word" xmlns:w="http://schemas.openxmlformats.org/wordprocessingml/2006/main" xmlns:w14="http://schemas.microsoft.com/office/word/2010/wordml" xmlns:w15="http://schemas.microsoft.com/office/word/2012/wordml" xmlns:wpg="http://schemas.microsoft.com/office/word/2010/wordprocessingGroup" xmlns:wpi="http://schemas.microsoft.com/office/word/2010/wordprocessingInk" xmlns:wne="http://schemas.microsoft.com/office/word/2006/wordml" xmlns:wps="http://schemas.microsoft.com/office/word/2010/wordprocessingShape" mc:Ignorable="w14 w15 wp14">
+<w:document xmlns:wpc="http://schemas.microsoft.com/office/word/2010/wordprocessingCanvas" xmlns:cx="http://schemas.microsoft.com/office/drawing/2014/chartex" xmlns:cx1="http://schemas.microsoft.com/office/drawing/2015/9/8/chartex" xmlns:cx2="http://schemas.microsoft.com/office/drawing/2015/10/21/chartex" xmlns:cx3="http://schemas.microsoft.com/office/drawing/2016/5/9/chartex" xmlns:cx4="http://schemas.microsoft.com/office/drawing/2016/5/10/chartex" xmlns:cx5="http://schemas.microsoft.com/office/drawing/2016/5/11/chartex" xmlns:cx6="http://schemas.microsoft.com/office/drawing/2016/5/12/chartex" xmlns:cx7="http://schemas.microsoft.com/office/drawing/2016/5/13/chartex" xmlns:cx8="http://schemas.microsoft.com/office/drawing/2016/5/14/chartex" xmlns:mc="http://schemas.openxmlformats.org/markup-compatibility/2006" xmlns:aink="http://schemas.microsoft.com/office/drawing/2016/ink" xmlns:am3d="http://schemas.microsoft.com/office/drawing/2017/model3d" xmlns:o="urn:schemas-microsoft-com:office:office" xmlns:r="http://schemas.openxmlformats.org/officeDocument/2006/relationships" xmlns:m="http://schemas.openxmlformats.org/officeDocument/2006/math" xmlns:v="urn:schemas-microsoft-com:vml" xmlns:wp14="http://schemas.microsoft.com/office/word/2010/wordprocessingDrawing" xmlns:wp="http://schemas.openxmlformats.org/drawingml/2006/wordprocessingDrawing" xmlns:w10="urn:schemas-microsoft-com:office:word" xmlns:w="http://schemas.openxmlformats.org/wordprocessingml/2006/main" xmlns:w14="http://schemas.microsoft.com/office/word/2010/wordml" xmlns:w15="http://schemas.microsoft.com/office/word/2012/wordml" xmlns:w16cid="http://schemas.microsoft.com/office/word/2016/wordml/cid" xmlns:w16se="http://schemas.microsoft.com/office/word/2015/wordml/symex" xmlns:wpg="http://schemas.microsoft.com/office/word/2010/wordprocessingGroup" xmlns:wpi="http://schemas.microsoft.com/office/word/2010/wordprocessingInk" xmlns:wne="http://schemas.microsoft.com/office/word/2006/wordml" xmlns:wps="http://schemas.microsoft.com/office/word/2010/wordprocessingShape" mc:Ignorable="w14 w15 w16se w16cid wp14">
   <w:body>
     <w:p>
       <w:pPr>
@@ -858,23 +858,13 @@
                 <w:szCs w:val="24"/>
               </w:rPr>
             </w:pPr>
-            <w:proofErr w:type="spellStart"/>
-            <w:r>
-              <w:rPr>
-                <w:rFonts w:ascii="Cambria" w:hAnsi="Cambria" w:cs="Cambria"/>
-                <w:sz w:val="23"/>
-                <w:szCs w:val="23"/>
-              </w:rPr>
-              <w:t>Nama</w:t>
-            </w:r>
-            <w:proofErr w:type="spellEnd"/>
-            <w:r>
-              <w:rPr>
-                <w:rFonts w:ascii="Cambria" w:hAnsi="Cambria" w:cs="Cambria"/>
-                <w:sz w:val="23"/>
-                <w:szCs w:val="23"/>
-              </w:rPr>
-              <w:t xml:space="preserve"> </w:t>
+            <w:r>
+              <w:rPr>
+                <w:rFonts w:ascii="Cambria" w:hAnsi="Cambria" w:cs="Cambria"/>
+                <w:sz w:val="23"/>
+                <w:szCs w:val="23"/>
+              </w:rPr>
+              <w:t xml:space="preserve">Nama </w:t>
             </w:r>
             <w:proofErr w:type="spellStart"/>
             <w:r>
@@ -1223,8 +1213,32 @@
                 <w:sz w:val="23"/>
                 <w:szCs w:val="23"/>
               </w:rPr>
-              <w:t>penduduk.warganegara</w:t>
-            </w:r>
+              <w:t>penduduk</w:t>
+            </w:r>
+            <w:proofErr w:type="spellEnd"/>
+            <w:r>
+              <w:rPr>
+                <w:rFonts w:ascii="Cambria" w:hAnsi="Cambria" w:cs="Cambria"/>
+                <w:sz w:val="23"/>
+                <w:szCs w:val="23"/>
+              </w:rPr>
+              <w:t>.</w:t>
+            </w:r>
+            <w:r>
+              <w:rPr>
+                <w:rStyle w:val="pl-s"/>
+              </w:rPr>
+              <w:t xml:space="preserve"> </w:t>
+            </w:r>
+            <w:proofErr w:type="spellStart"/>
+            <w:r>
+              <w:rPr>
+                <w:rStyle w:val="pl-s"/>
+              </w:rPr>
+              <w:t>kewarganegaraan</w:t>
+            </w:r>
+            <w:bookmarkStart w:id="0" w:name="_GoBack"/>
+            <w:bookmarkEnd w:id="0"/>
             <w:proofErr w:type="spellEnd"/>
             <w:r>
               <w:rPr>
@@ -1563,27 +1577,7 @@
                 <w:sz w:val="23"/>
                 <w:szCs w:val="23"/>
               </w:rPr>
-              <w:t xml:space="preserve">, </w:t>
-            </w:r>
-            <w:proofErr w:type="spellStart"/>
-            <w:r>
-              <w:rPr>
-                <w:rFonts w:ascii="Cambria" w:hAnsi="Cambria" w:cs="Cambria"/>
-                <w:w w:val="98"/>
-                <w:sz w:val="23"/>
-                <w:szCs w:val="23"/>
-              </w:rPr>
-              <w:t>Dusun</w:t>
-            </w:r>
-            <w:proofErr w:type="spellEnd"/>
-            <w:r>
-              <w:rPr>
-                <w:rFonts w:ascii="Cambria" w:hAnsi="Cambria" w:cs="Cambria"/>
-                <w:w w:val="98"/>
-                <w:sz w:val="23"/>
-                <w:szCs w:val="23"/>
-              </w:rPr>
-              <w:t xml:space="preserve"> </w:t>
+              <w:t xml:space="preserve">, Dusun </w:t>
             </w:r>
             <w:r>
               <w:rPr>
@@ -1830,7 +1824,6 @@
         </w:rPr>
       </w:pPr>
       <w:proofErr w:type="spellStart"/>
-      <w:proofErr w:type="gramStart"/>
       <w:r>
         <w:rPr>
           <w:rFonts w:ascii="Cambria" w:hAnsi="Cambria" w:cs="Cambria"/>
@@ -1840,7 +1833,6 @@
         <w:t>adalah</w:t>
       </w:r>
       <w:proofErr w:type="spellEnd"/>
-      <w:proofErr w:type="gramEnd"/>
       <w:r>
         <w:rPr>
           <w:rFonts w:ascii="Cambria" w:hAnsi="Cambria" w:cs="Cambria"/>
@@ -1989,8 +1981,6 @@
           <w:szCs w:val="24"/>
         </w:rPr>
       </w:pPr>
-      <w:bookmarkStart w:id="0" w:name="_GoBack"/>
-      <w:bookmarkEnd w:id="0"/>
     </w:p>
     <w:tbl>
       <w:tblPr>
@@ -2031,23 +2021,13 @@
                 <w:szCs w:val="24"/>
               </w:rPr>
             </w:pPr>
-            <w:proofErr w:type="spellStart"/>
-            <w:r>
-              <w:rPr>
-                <w:rFonts w:ascii="Cambria" w:hAnsi="Cambria" w:cs="Cambria"/>
-                <w:sz w:val="23"/>
-                <w:szCs w:val="23"/>
-              </w:rPr>
-              <w:t>Nama</w:t>
-            </w:r>
-            <w:proofErr w:type="spellEnd"/>
-            <w:r>
-              <w:rPr>
-                <w:rFonts w:ascii="Cambria" w:hAnsi="Cambria" w:cs="Cambria"/>
-                <w:sz w:val="23"/>
-                <w:szCs w:val="23"/>
-              </w:rPr>
-              <w:t xml:space="preserve"> </w:t>
+            <w:r>
+              <w:rPr>
+                <w:rFonts w:ascii="Cambria" w:hAnsi="Cambria" w:cs="Cambria"/>
+                <w:sz w:val="23"/>
+                <w:szCs w:val="23"/>
+              </w:rPr>
+              <w:t xml:space="preserve">Nama </w:t>
             </w:r>
             <w:proofErr w:type="spellStart"/>
             <w:r>
@@ -2840,27 +2820,7 @@
                 <w:sz w:val="23"/>
                 <w:szCs w:val="23"/>
               </w:rPr>
-              <w:t xml:space="preserve">}, RW.{penduduk.rw}, </w:t>
-            </w:r>
-            <w:proofErr w:type="spellStart"/>
-            <w:r>
-              <w:rPr>
-                <w:rFonts w:ascii="Cambria" w:hAnsi="Cambria" w:cs="Cambria"/>
-                <w:w w:val="98"/>
-                <w:sz w:val="23"/>
-                <w:szCs w:val="23"/>
-              </w:rPr>
-              <w:t>Dusun</w:t>
-            </w:r>
-            <w:proofErr w:type="spellEnd"/>
-            <w:r>
-              <w:rPr>
-                <w:rFonts w:ascii="Cambria" w:hAnsi="Cambria" w:cs="Cambria"/>
-                <w:w w:val="98"/>
-                <w:sz w:val="23"/>
-                <w:szCs w:val="23"/>
-              </w:rPr>
-              <w:t xml:space="preserve"> {</w:t>
+              <w:t>}, RW.{penduduk.rw}, Dusun {</w:t>
             </w:r>
             <w:proofErr w:type="spellStart"/>
             <w:r>
@@ -3264,23 +3224,13 @@
                 <w:szCs w:val="24"/>
               </w:rPr>
             </w:pPr>
-            <w:proofErr w:type="spellStart"/>
-            <w:r>
-              <w:rPr>
-                <w:rFonts w:ascii="Cambria" w:hAnsi="Cambria" w:cs="Cambria"/>
-                <w:sz w:val="23"/>
-                <w:szCs w:val="23"/>
-              </w:rPr>
-              <w:t>Nama</w:t>
-            </w:r>
-            <w:proofErr w:type="spellEnd"/>
-            <w:r>
-              <w:rPr>
-                <w:rFonts w:ascii="Cambria" w:hAnsi="Cambria" w:cs="Cambria"/>
-                <w:sz w:val="23"/>
-                <w:szCs w:val="23"/>
-              </w:rPr>
-              <w:t xml:space="preserve"> </w:t>
+            <w:r>
+              <w:rPr>
+                <w:rFonts w:ascii="Cambria" w:hAnsi="Cambria" w:cs="Cambria"/>
+                <w:sz w:val="23"/>
+                <w:szCs w:val="23"/>
+              </w:rPr>
+              <w:t xml:space="preserve">Nama </w:t>
             </w:r>
             <w:proofErr w:type="spellStart"/>
             <w:r>
@@ -4084,27 +4034,7 @@
                 <w:sz w:val="23"/>
                 <w:szCs w:val="23"/>
               </w:rPr>
-              <w:t xml:space="preserve">}, RW.{penduduk.rw}, </w:t>
-            </w:r>
-            <w:proofErr w:type="spellStart"/>
-            <w:r>
-              <w:rPr>
-                <w:rFonts w:ascii="Cambria" w:hAnsi="Cambria" w:cs="Cambria"/>
-                <w:w w:val="98"/>
-                <w:sz w:val="23"/>
-                <w:szCs w:val="23"/>
-              </w:rPr>
-              <w:t>Dusun</w:t>
-            </w:r>
-            <w:proofErr w:type="spellEnd"/>
-            <w:r>
-              <w:rPr>
-                <w:rFonts w:ascii="Cambria" w:hAnsi="Cambria" w:cs="Cambria"/>
-                <w:w w:val="98"/>
-                <w:sz w:val="23"/>
-                <w:szCs w:val="23"/>
-              </w:rPr>
-              <w:t xml:space="preserve"> {</w:t>
+              <w:t>}, RW.{penduduk.rw}, Dusun {</w:t>
             </w:r>
             <w:proofErr w:type="spellStart"/>
             <w:r>
@@ -4401,7 +4331,6 @@
         <w:t xml:space="preserve">, </w:t>
       </w:r>
       <w:proofErr w:type="spellStart"/>
-      <w:proofErr w:type="gramStart"/>
       <w:r>
         <w:rPr>
           <w:rFonts w:ascii="Cambria" w:hAnsi="Cambria" w:cs="Cambria"/>
@@ -4411,7 +4340,6 @@
         <w:t>surat</w:t>
       </w:r>
       <w:proofErr w:type="spellEnd"/>
-      <w:proofErr w:type="gramEnd"/>
       <w:r>
         <w:rPr>
           <w:rFonts w:ascii="Cambria" w:hAnsi="Cambria" w:cs="Cambria"/>
@@ -4642,6 +4570,7 @@
         <w:t>{</w:t>
       </w:r>
       <w:proofErr w:type="spellStart"/>
+      <w:proofErr w:type="gramStart"/>
       <w:r>
         <w:rPr>
           <w:rFonts w:ascii="Cambria" w:hAnsi="Cambria" w:cs="Cambria"/>
@@ -4651,7 +4580,7 @@
         <w:t>vars.desa</w:t>
       </w:r>
       <w:proofErr w:type="spellEnd"/>
-      <w:proofErr w:type="gramStart"/>
+      <w:proofErr w:type="gramEnd"/>
       <w:r>
         <w:rPr>
           <w:rFonts w:ascii="Cambria" w:hAnsi="Cambria" w:cs="Cambria"/>
@@ -4668,7 +4597,6 @@
         </w:rPr>
         <w:t xml:space="preserve"> ,</w:t>
       </w:r>
-      <w:proofErr w:type="gramEnd"/>
       <w:r>
         <w:rPr>
           <w:rFonts w:ascii="Cambria" w:hAnsi="Cambria" w:cs="Cambria"/>
@@ -5035,7 +4963,7 @@
 </file>
 
 <file path=word/styles.xml><?xml version="1.0" encoding="utf-8"?>
-<w:styles xmlns:mc="http://schemas.openxmlformats.org/markup-compatibility/2006" xmlns:r="http://schemas.openxmlformats.org/officeDocument/2006/relationships" xmlns:w="http://schemas.openxmlformats.org/wordprocessingml/2006/main" xmlns:w14="http://schemas.microsoft.com/office/word/2010/wordml" xmlns:w15="http://schemas.microsoft.com/office/word/2012/wordml" mc:Ignorable="w14 w15">
+<w:styles xmlns:mc="http://schemas.openxmlformats.org/markup-compatibility/2006" xmlns:r="http://schemas.openxmlformats.org/officeDocument/2006/relationships" xmlns:w="http://schemas.openxmlformats.org/wordprocessingml/2006/main" xmlns:w14="http://schemas.microsoft.com/office/word/2010/wordml" xmlns:w15="http://schemas.microsoft.com/office/word/2012/wordml" xmlns:w16cid="http://schemas.microsoft.com/office/word/2016/wordml/cid" xmlns:w16se="http://schemas.microsoft.com/office/word/2015/wordml/symex" mc:Ignorable="w14 w15 w16se w16cid">
   <w:docDefaults>
     <w:rPrDefault>
       <w:rPr>
@@ -5051,7 +4979,7 @@
       </w:pPr>
     </w:pPrDefault>
   </w:docDefaults>
-  <w:latentStyles w:defLockedState="0" w:defUIPriority="99" w:defSemiHidden="0" w:defUnhideWhenUsed="0" w:defQFormat="0" w:count="371">
+  <w:latentStyles w:defLockedState="0" w:defUIPriority="99" w:defSemiHidden="0" w:defUnhideWhenUsed="0" w:defQFormat="0" w:count="375">
     <w:lsdException w:name="Normal" w:uiPriority="0" w:qFormat="1"/>
     <w:lsdException w:name="heading 1" w:uiPriority="9" w:qFormat="1"/>
     <w:lsdException w:name="heading 2" w:semiHidden="1" w:uiPriority="9" w:unhideWhenUsed="1" w:qFormat="1"/>
@@ -5157,7 +5085,6 @@
     <w:lsdException w:name="HTML Sample" w:semiHidden="1" w:unhideWhenUsed="1"/>
     <w:lsdException w:name="HTML Typewriter" w:semiHidden="1" w:unhideWhenUsed="1"/>
     <w:lsdException w:name="HTML Variable" w:semiHidden="1" w:unhideWhenUsed="1"/>
-    <w:lsdException w:name="Normal Table" w:semiHidden="1" w:unhideWhenUsed="1"/>
     <w:lsdException w:name="annotation subject" w:semiHidden="1" w:unhideWhenUsed="1"/>
     <w:lsdException w:name="No List" w:semiHidden="1" w:unhideWhenUsed="1"/>
     <w:lsdException w:name="Outline List 1" w:semiHidden="1" w:unhideWhenUsed="1"/>
@@ -5201,10 +5128,8 @@
     <w:lsdException w:name="Table Elegant" w:semiHidden="1" w:unhideWhenUsed="1"/>
     <w:lsdException w:name="Table Professional" w:semiHidden="1" w:unhideWhenUsed="1"/>
     <w:lsdException w:name="Table Subtle 1" w:semiHidden="1" w:unhideWhenUsed="1"/>
-    <w:lsdException w:name="Table Subtle 2" w:semiHidden="1" w:unhideWhenUsed="1"/>
     <w:lsdException w:name="Table Web 1" w:semiHidden="1" w:unhideWhenUsed="1"/>
     <w:lsdException w:name="Table Web 2" w:semiHidden="1" w:unhideWhenUsed="1"/>
-    <w:lsdException w:name="Table Web 3" w:semiHidden="1" w:unhideWhenUsed="1"/>
     <w:lsdException w:name="Balloon Text" w:semiHidden="1" w:unhideWhenUsed="1"/>
     <w:lsdException w:name="Table Grid" w:uiPriority="59"/>
     <w:lsdException w:name="Table Theme" w:semiHidden="1" w:unhideWhenUsed="1"/>
@@ -5423,6 +5348,10 @@
     <w:lsdException w:name="List Table 5 Dark Accent 6" w:uiPriority="50"/>
     <w:lsdException w:name="List Table 6 Colorful Accent 6" w:uiPriority="51"/>
     <w:lsdException w:name="List Table 7 Colorful Accent 6" w:uiPriority="52"/>
+    <w:lsdException w:name="Mention" w:semiHidden="1" w:unhideWhenUsed="1"/>
+    <w:lsdException w:name="Smart Hyperlink" w:semiHidden="1" w:unhideWhenUsed="1"/>
+    <w:lsdException w:name="Hashtag" w:semiHidden="1" w:unhideWhenUsed="1"/>
+    <w:lsdException w:name="Unresolved Mention" w:semiHidden="1" w:unhideWhenUsed="1"/>
   </w:latentStyles>
   <w:style w:type="paragraph" w:default="1" w:styleId="Normal">
     <w:name w:val="Normal"/>
@@ -5454,6 +5383,11 @@
     <w:uiPriority w:val="99"/>
     <w:semiHidden/>
     <w:unhideWhenUsed/>
+  </w:style>
+  <w:style w:type="character" w:customStyle="1" w:styleId="pl-s">
+    <w:name w:val="pl-s"/>
+    <w:basedOn w:val="DefaultParagraphFont"/>
+    <w:rsid w:val="00EC670B"/>
   </w:style>
 </w:styles>
 </file>

--- a/app/surat_templates/surat_keterangan_asal_usul/surat_keterangan_asal_usul.docx
+++ b/app/surat_templates/surat_keterangan_asal_usul/surat_keterangan_asal_usul.docx
@@ -40,70 +40,6 @@
           <w:szCs w:val="24"/>
         </w:rPr>
       </w:pPr>
-      <w:r>
-        <w:rPr>
-          <w:noProof/>
-        </w:rPr>
-        <w:drawing>
-          <wp:anchor distT="0" distB="0" distL="114300" distR="114300" simplePos="0" relativeHeight="251658240" behindDoc="1" locked="0" layoutInCell="0" allowOverlap="1">
-            <wp:simplePos x="0" y="0"/>
-            <wp:positionH relativeFrom="column">
-              <wp:posOffset>313055</wp:posOffset>
-            </wp:positionH>
-            <wp:positionV relativeFrom="paragraph">
-              <wp:posOffset>103505</wp:posOffset>
-            </wp:positionV>
-            <wp:extent cx="861695" cy="861695"/>
-            <wp:effectExtent l="0" t="0" r="0" b="0"/>
-            <wp:wrapNone/>
-            <wp:docPr id="2" name="Picture 2"/>
-            <wp:cNvGraphicFramePr>
-              <a:graphicFrameLocks xmlns:a="http://schemas.openxmlformats.org/drawingml/2006/main" noChangeAspect="1"/>
-            </wp:cNvGraphicFramePr>
-            <a:graphic xmlns:a="http://schemas.openxmlformats.org/drawingml/2006/main">
-              <a:graphicData uri="http://schemas.openxmlformats.org/drawingml/2006/picture">
-                <pic:pic xmlns:pic="http://schemas.openxmlformats.org/drawingml/2006/picture">
-                  <pic:nvPicPr>
-                    <pic:cNvPr id="0" name="Picture 2"/>
-                    <pic:cNvPicPr>
-                      <a:picLocks noChangeAspect="1" noChangeArrowheads="1"/>
-                    </pic:cNvPicPr>
-                  </pic:nvPicPr>
-                  <pic:blipFill>
-                    <a:blip r:embed="rId4">
-                      <a:extLst>
-                        <a:ext uri="{28A0092B-C50C-407E-A947-70E740481C1C}">
-                          <a14:useLocalDpi xmlns:a14="http://schemas.microsoft.com/office/drawing/2010/main" val="0"/>
-                        </a:ext>
-                      </a:extLst>
-                    </a:blip>
-                    <a:srcRect/>
-                    <a:stretch>
-                      <a:fillRect/>
-                    </a:stretch>
-                  </pic:blipFill>
-                  <pic:spPr bwMode="auto">
-                    <a:xfrm>
-                      <a:off x="0" y="0"/>
-                      <a:ext cx="861695" cy="861695"/>
-                    </a:xfrm>
-                    <a:prstGeom prst="rect">
-                      <a:avLst/>
-                    </a:prstGeom>
-                    <a:noFill/>
-                  </pic:spPr>
-                </pic:pic>
-              </a:graphicData>
-            </a:graphic>
-            <wp14:sizeRelH relativeFrom="page">
-              <wp14:pctWidth>0</wp14:pctWidth>
-            </wp14:sizeRelH>
-            <wp14:sizeRelV relativeFrom="page">
-              <wp14:pctHeight>0</wp14:pctHeight>
-            </wp14:sizeRelV>
-          </wp:anchor>
-        </w:drawing>
-      </w:r>
     </w:p>
     <w:p>
       <w:pPr>
@@ -112,13 +48,14 @@
         <w:autoSpaceDN w:val="0"/>
         <w:adjustRightInd w:val="0"/>
         <w:spacing w:after="0" w:line="240" w:lineRule="auto"/>
-        <w:ind w:left="2620"/>
+        <w:jc w:val="center"/>
         <w:rPr>
           <w:rFonts w:ascii="Times New Roman" w:hAnsi="Times New Roman" w:cs="Times New Roman"/>
           <w:sz w:val="24"/>
           <w:szCs w:val="24"/>
         </w:rPr>
       </w:pPr>
+      <w:bookmarkStart w:id="0" w:name="_GoBack"/>
       <w:r>
         <w:rPr>
           <w:rFonts w:ascii="Cambria" w:hAnsi="Cambria" w:cs="Cambria"/>
@@ -138,6 +75,7 @@
         <w:t>{</w:t>
       </w:r>
       <w:proofErr w:type="spellStart"/>
+      <w:proofErr w:type="gramStart"/>
       <w:r>
         <w:rPr>
           <w:rFonts w:ascii="Cambria" w:hAnsi="Cambria" w:cs="Cambria"/>
@@ -157,6 +95,7 @@
         <w:t>s.kabupaten</w:t>
       </w:r>
       <w:proofErr w:type="spellEnd"/>
+      <w:proofErr w:type="gramEnd"/>
       <w:r>
         <w:rPr>
           <w:rFonts w:ascii="Cambria" w:hAnsi="Cambria" w:cs="Cambria"/>
@@ -174,7 +113,7 @@
         <w:autoSpaceDN w:val="0"/>
         <w:adjustRightInd w:val="0"/>
         <w:spacing w:after="0" w:line="204" w:lineRule="auto"/>
-        <w:ind w:left="4120"/>
+        <w:jc w:val="center"/>
         <w:rPr>
           <w:rFonts w:ascii="Times New Roman" w:hAnsi="Times New Roman" w:cs="Times New Roman"/>
           <w:sz w:val="24"/>
@@ -200,6 +139,7 @@
         <w:t>{</w:t>
       </w:r>
       <w:proofErr w:type="spellStart"/>
+      <w:proofErr w:type="gramStart"/>
       <w:r>
         <w:rPr>
           <w:rFonts w:ascii="Cambria" w:hAnsi="Cambria" w:cs="Cambria"/>
@@ -210,6 +150,7 @@
         <w:t>vars.kecamatan</w:t>
       </w:r>
       <w:proofErr w:type="spellEnd"/>
+      <w:proofErr w:type="gramEnd"/>
       <w:r>
         <w:rPr>
           <w:rFonts w:ascii="Cambria" w:hAnsi="Cambria" w:cs="Cambria"/>
@@ -227,6 +168,7 @@
         <w:autoSpaceDN w:val="0"/>
         <w:adjustRightInd w:val="0"/>
         <w:spacing w:after="0" w:line="2" w:lineRule="exact"/>
+        <w:jc w:val="center"/>
         <w:rPr>
           <w:rFonts w:ascii="Times New Roman" w:hAnsi="Times New Roman" w:cs="Times New Roman"/>
           <w:sz w:val="24"/>
@@ -241,7 +183,7 @@
         <w:autoSpaceDN w:val="0"/>
         <w:adjustRightInd w:val="0"/>
         <w:spacing w:after="0" w:line="240" w:lineRule="auto"/>
-        <w:ind w:left="4880"/>
+        <w:jc w:val="center"/>
         <w:rPr>
           <w:rFonts w:ascii="Times New Roman" w:hAnsi="Times New Roman" w:cs="Times New Roman"/>
           <w:sz w:val="24"/>
@@ -267,6 +209,7 @@
         <w:t>{</w:t>
       </w:r>
       <w:proofErr w:type="spellStart"/>
+      <w:proofErr w:type="gramStart"/>
       <w:r>
         <w:rPr>
           <w:rFonts w:ascii="Cambria" w:hAnsi="Cambria" w:cs="Cambria"/>
@@ -277,6 +220,7 @@
         <w:t>vars.desa</w:t>
       </w:r>
       <w:proofErr w:type="spellEnd"/>
+      <w:proofErr w:type="gramEnd"/>
       <w:r>
         <w:rPr>
           <w:rFonts w:ascii="Cambria" w:hAnsi="Cambria" w:cs="Cambria"/>
@@ -294,6 +238,7 @@
         <w:autoSpaceDN w:val="0"/>
         <w:adjustRightInd w:val="0"/>
         <w:spacing w:after="0" w:line="6" w:lineRule="exact"/>
+        <w:jc w:val="center"/>
         <w:rPr>
           <w:rFonts w:ascii="Times New Roman" w:hAnsi="Times New Roman" w:cs="Times New Roman"/>
           <w:sz w:val="24"/>
@@ -308,7 +253,7 @@
         <w:autoSpaceDN w:val="0"/>
         <w:adjustRightInd w:val="0"/>
         <w:spacing w:after="0" w:line="240" w:lineRule="auto"/>
-        <w:ind w:left="4620"/>
+        <w:jc w:val="center"/>
         <w:rPr>
           <w:rFonts w:ascii="Times New Roman" w:hAnsi="Times New Roman" w:cs="Times New Roman"/>
           <w:sz w:val="24"/>
@@ -376,6 +321,7 @@
         <w:t>}</w:t>
       </w:r>
     </w:p>
+    <w:bookmarkEnd w:id="0"/>
     <w:p>
       <w:pPr>
         <w:widowControl w:val="0"/>
@@ -419,7 +365,7 @@
                     </pic:cNvPicPr>
                   </pic:nvPicPr>
                   <pic:blipFill>
-                    <a:blip r:embed="rId5">
+                    <a:blip r:embed="rId4">
                       <a:extLst>
                         <a:ext uri="{28A0092B-C50C-407E-A947-70E740481C1C}">
                           <a14:useLocalDpi xmlns:a14="http://schemas.microsoft.com/office/drawing/2010/main" val="0"/>
@@ -483,7 +429,7 @@
                     </pic:cNvPicPr>
                   </pic:nvPicPr>
                   <pic:blipFill>
-                    <a:blip r:embed="rId6">
+                    <a:blip r:embed="rId5">
                       <a:extLst>
                         <a:ext uri="{28A0092B-C50C-407E-A947-70E740481C1C}">
                           <a14:useLocalDpi xmlns:a14="http://schemas.microsoft.com/office/drawing/2010/main" val="0"/>
@@ -576,6 +522,7 @@
         <w:t>NO: {</w:t>
       </w:r>
       <w:proofErr w:type="spellStart"/>
+      <w:proofErr w:type="gramStart"/>
       <w:r>
         <w:rPr>
           <w:rFonts w:ascii="Cambria" w:hAnsi="Cambria" w:cs="Cambria"/>
@@ -583,7 +530,17 @@
           <w:sz w:val="36"/>
           <w:szCs w:val="36"/>
         </w:rPr>
-        <w:t>form.nomor_surat</w:t>
+        <w:t>form.nomor</w:t>
+      </w:r>
+      <w:proofErr w:type="gramEnd"/>
+      <w:r>
+        <w:rPr>
+          <w:rFonts w:ascii="Cambria" w:hAnsi="Cambria" w:cs="Cambria"/>
+          <w:color w:val="000000"/>
+          <w:sz w:val="36"/>
+          <w:szCs w:val="36"/>
+        </w:rPr>
+        <w:t>_surat</w:t>
       </w:r>
       <w:proofErr w:type="spellEnd"/>
       <w:r>
@@ -934,13 +891,23 @@
               <w:t>{</w:t>
             </w:r>
             <w:proofErr w:type="spellStart"/>
-            <w:r>
-              <w:rPr>
-                <w:rFonts w:ascii="Cambria" w:hAnsi="Cambria" w:cs="Cambria"/>
-                <w:sz w:val="23"/>
-                <w:szCs w:val="23"/>
-              </w:rPr>
-              <w:t>penduduk.nama_penduduk</w:t>
+            <w:proofErr w:type="gramStart"/>
+            <w:r>
+              <w:rPr>
+                <w:rFonts w:ascii="Cambria" w:hAnsi="Cambria" w:cs="Cambria"/>
+                <w:sz w:val="23"/>
+                <w:szCs w:val="23"/>
+              </w:rPr>
+              <w:t>penduduk.nama</w:t>
+            </w:r>
+            <w:proofErr w:type="gramEnd"/>
+            <w:r>
+              <w:rPr>
+                <w:rFonts w:ascii="Cambria" w:hAnsi="Cambria" w:cs="Cambria"/>
+                <w:sz w:val="23"/>
+                <w:szCs w:val="23"/>
+              </w:rPr>
+              <w:t>_penduduk</w:t>
             </w:r>
             <w:proofErr w:type="spellEnd"/>
             <w:r>
@@ -1068,7 +1035,16 @@
                 <w:sz w:val="23"/>
                 <w:szCs w:val="23"/>
               </w:rPr>
-              <w:t xml:space="preserve">:   </w:t>
+              <w:t>:</w:t>
+            </w:r>
+            <w:proofErr w:type="gramStart"/>
+            <w:r>
+              <w:rPr>
+                <w:rFonts w:ascii="Cambria" w:hAnsi="Cambria" w:cs="Cambria"/>
+                <w:sz w:val="23"/>
+                <w:szCs w:val="23"/>
+              </w:rPr>
+              <w:t xml:space="preserve">   </w:t>
             </w:r>
             <w:r>
               <w:rPr>
@@ -1079,6 +1055,7 @@
               <w:t>{</w:t>
             </w:r>
             <w:proofErr w:type="spellStart"/>
+            <w:proofErr w:type="gramEnd"/>
             <w:r>
               <w:rPr>
                 <w:rFonts w:ascii="Cambria" w:hAnsi="Cambria" w:cs="Cambria"/>
@@ -1094,7 +1071,23 @@
                 <w:sz w:val="23"/>
                 <w:szCs w:val="23"/>
               </w:rPr>
-              <w:t>}{</w:t>
+              <w:t>}</w:t>
+            </w:r>
+            <w:r>
+              <w:rPr>
+                <w:rFonts w:ascii="Cambria" w:hAnsi="Cambria" w:cs="Cambria"/>
+                <w:sz w:val="23"/>
+                <w:szCs w:val="23"/>
+              </w:rPr>
+              <w:t xml:space="preserve">, </w:t>
+            </w:r>
+            <w:r>
+              <w:rPr>
+                <w:rFonts w:ascii="Cambria" w:hAnsi="Cambria" w:cs="Cambria"/>
+                <w:sz w:val="23"/>
+                <w:szCs w:val="23"/>
+              </w:rPr>
+              <w:t>{</w:t>
             </w:r>
             <w:proofErr w:type="spellStart"/>
             <w:r>
@@ -1207,39 +1200,23 @@
               <w:t>{</w:t>
             </w:r>
             <w:proofErr w:type="spellStart"/>
-            <w:r>
-              <w:rPr>
-                <w:rFonts w:ascii="Cambria" w:hAnsi="Cambria" w:cs="Cambria"/>
-                <w:sz w:val="23"/>
-                <w:szCs w:val="23"/>
-              </w:rPr>
-              <w:t>penduduk</w:t>
+            <w:proofErr w:type="gramStart"/>
+            <w:r>
+              <w:rPr>
+                <w:rFonts w:ascii="Cambria" w:hAnsi="Cambria" w:cs="Cambria"/>
+                <w:sz w:val="23"/>
+                <w:szCs w:val="23"/>
+              </w:rPr>
+              <w:t>penduduk.</w:t>
+            </w:r>
+            <w:r>
+              <w:rPr>
+                <w:rStyle w:val="pl-s"/>
+              </w:rPr>
+              <w:t>kewarganegaraan</w:t>
             </w:r>
             <w:proofErr w:type="spellEnd"/>
-            <w:r>
-              <w:rPr>
-                <w:rFonts w:ascii="Cambria" w:hAnsi="Cambria" w:cs="Cambria"/>
-                <w:sz w:val="23"/>
-                <w:szCs w:val="23"/>
-              </w:rPr>
-              <w:t>.</w:t>
-            </w:r>
-            <w:r>
-              <w:rPr>
-                <w:rStyle w:val="pl-s"/>
-              </w:rPr>
-              <w:t xml:space="preserve"> </w:t>
-            </w:r>
-            <w:proofErr w:type="spellStart"/>
-            <w:r>
-              <w:rPr>
-                <w:rStyle w:val="pl-s"/>
-              </w:rPr>
-              <w:t>kewarganegaraan</w:t>
-            </w:r>
-            <w:bookmarkStart w:id="0" w:name="_GoBack"/>
-            <w:bookmarkEnd w:id="0"/>
-            <w:proofErr w:type="spellEnd"/>
+            <w:proofErr w:type="gramEnd"/>
             <w:r>
               <w:rPr>
                 <w:rFonts w:ascii="Cambria" w:hAnsi="Cambria" w:cs="Cambria"/>
@@ -1339,6 +1316,7 @@
               <w:t>{</w:t>
             </w:r>
             <w:proofErr w:type="spellStart"/>
+            <w:proofErr w:type="gramStart"/>
             <w:r>
               <w:rPr>
                 <w:rFonts w:ascii="Cambria" w:hAnsi="Cambria" w:cs="Cambria"/>
@@ -1348,6 +1326,7 @@
               <w:t>penduduk.agama</w:t>
             </w:r>
             <w:proofErr w:type="spellEnd"/>
+            <w:proofErr w:type="gramEnd"/>
             <w:r>
               <w:rPr>
                 <w:rFonts w:ascii="Cambria" w:hAnsi="Cambria" w:cs="Cambria"/>
@@ -1449,6 +1428,7 @@
               <w:t>{</w:t>
             </w:r>
             <w:proofErr w:type="spellStart"/>
+            <w:proofErr w:type="gramStart"/>
             <w:r>
               <w:rPr>
                 <w:rFonts w:ascii="Cambria" w:hAnsi="Cambria" w:cs="Cambria"/>
@@ -1458,6 +1438,7 @@
               <w:t>penduduk.pekerjaan</w:t>
             </w:r>
             <w:proofErr w:type="spellEnd"/>
+            <w:proofErr w:type="gramEnd"/>
             <w:r>
               <w:rPr>
                 <w:rFonts w:ascii="Cambria" w:hAnsi="Cambria" w:cs="Cambria"/>
@@ -1533,8 +1514,8 @@
               <w:autoSpaceDE w:val="0"/>
               <w:autoSpaceDN w:val="0"/>
               <w:adjustRightInd w:val="0"/>
-              <w:spacing w:after="0" w:line="255" w:lineRule="exact"/>
-              <w:ind w:left="280"/>
+              <w:spacing w:after="0" w:line="240" w:lineRule="auto"/>
+              <w:ind w:left="140"/>
               <w:rPr>
                 <w:rFonts w:ascii="Times New Roman" w:hAnsi="Times New Roman" w:cs="Times New Roman"/>
                 <w:sz w:val="24"/>
@@ -1548,9 +1529,19 @@
                 <w:sz w:val="23"/>
                 <w:szCs w:val="23"/>
               </w:rPr>
+              <w:t xml:space="preserve">   </w:t>
+            </w:r>
+            <w:r>
+              <w:rPr>
+                <w:rFonts w:ascii="Cambria" w:hAnsi="Cambria" w:cs="Cambria"/>
+                <w:w w:val="98"/>
+                <w:sz w:val="23"/>
+                <w:szCs w:val="23"/>
+              </w:rPr>
               <w:t>:   RT. {</w:t>
             </w:r>
             <w:proofErr w:type="spellStart"/>
+            <w:proofErr w:type="gramStart"/>
             <w:r>
               <w:rPr>
                 <w:rFonts w:ascii="Cambria" w:hAnsi="Cambria" w:cs="Cambria"/>
@@ -1561,6 +1552,7 @@
               <w:t>penduduk.rt</w:t>
             </w:r>
             <w:proofErr w:type="spellEnd"/>
+            <w:proofErr w:type="gramEnd"/>
             <w:r>
               <w:rPr>
                 <w:rFonts w:ascii="Cambria" w:hAnsi="Cambria" w:cs="Cambria"/>
@@ -1702,6 +1694,7 @@
               <w:t>{</w:t>
             </w:r>
             <w:proofErr w:type="spellStart"/>
+            <w:proofErr w:type="gramStart"/>
             <w:r>
               <w:rPr>
                 <w:rFonts w:ascii="Times New Roman" w:hAnsi="Times New Roman" w:cs="Times New Roman"/>
@@ -1711,6 +1704,7 @@
               <w:t>vars.desa</w:t>
             </w:r>
             <w:proofErr w:type="spellEnd"/>
+            <w:proofErr w:type="gramEnd"/>
             <w:r>
               <w:rPr>
                 <w:rFonts w:ascii="Times New Roman" w:hAnsi="Times New Roman" w:cs="Times New Roman"/>
@@ -1995,7 +1989,8 @@
       </w:tblPr>
       <w:tblGrid>
         <w:gridCol w:w="2460"/>
-        <w:gridCol w:w="400"/>
+        <w:gridCol w:w="20"/>
+        <w:gridCol w:w="380"/>
         <w:gridCol w:w="7420"/>
         <w:gridCol w:w="20"/>
       </w:tblGrid>
@@ -2044,6 +2039,7 @@
         <w:tc>
           <w:tcPr>
             <w:tcW w:w="400" w:type="dxa"/>
+            <w:gridSpan w:val="2"/>
             <w:vAlign w:val="bottom"/>
           </w:tcPr>
           <w:p>
@@ -2082,7 +2078,6 @@
               <w:autoSpaceDN w:val="0"/>
               <w:adjustRightInd w:val="0"/>
               <w:spacing w:after="0" w:line="240" w:lineRule="auto"/>
-              <w:ind w:left="140"/>
               <w:rPr>
                 <w:rFonts w:ascii="Times New Roman" w:hAnsi="Times New Roman" w:cs="Times New Roman"/>
                 <w:sz w:val="24"/>
@@ -2098,13 +2093,23 @@
               <w:t>{</w:t>
             </w:r>
             <w:proofErr w:type="spellStart"/>
-            <w:r>
-              <w:rPr>
-                <w:rFonts w:ascii="Cambria" w:hAnsi="Cambria" w:cs="Cambria"/>
-                <w:sz w:val="23"/>
-                <w:szCs w:val="23"/>
-              </w:rPr>
-              <w:t>penduduk.nama_penduduk</w:t>
+            <w:proofErr w:type="gramStart"/>
+            <w:r>
+              <w:rPr>
+                <w:rFonts w:ascii="Cambria" w:hAnsi="Cambria" w:cs="Cambria"/>
+                <w:sz w:val="23"/>
+                <w:szCs w:val="23"/>
+              </w:rPr>
+              <w:t>penduduk.nama</w:t>
+            </w:r>
+            <w:proofErr w:type="gramEnd"/>
+            <w:r>
+              <w:rPr>
+                <w:rFonts w:ascii="Cambria" w:hAnsi="Cambria" w:cs="Cambria"/>
+                <w:sz w:val="23"/>
+                <w:szCs w:val="23"/>
+              </w:rPr>
+              <w:t>_ayah</w:t>
             </w:r>
             <w:proofErr w:type="spellEnd"/>
             <w:r>
@@ -2119,7 +2124,7 @@
         </w:tc>
         <w:tc>
           <w:tcPr>
-            <w:tcW w:w="0" w:type="dxa"/>
+            <w:tcW w:w="20" w:type="dxa"/>
             <w:vAlign w:val="bottom"/>
           </w:tcPr>
           <w:p>
@@ -2211,7 +2216,7 @@
         <w:tc>
           <w:tcPr>
             <w:tcW w:w="7820" w:type="dxa"/>
-            <w:gridSpan w:val="2"/>
+            <w:gridSpan w:val="3"/>
             <w:vAlign w:val="bottom"/>
           </w:tcPr>
           <w:p>
@@ -2234,24 +2239,50 @@
                 <w:sz w:val="23"/>
                 <w:szCs w:val="23"/>
               </w:rPr>
-              <w:t xml:space="preserve">:   </w:t>
-            </w:r>
-            <w:r>
-              <w:rPr>
-                <w:rFonts w:ascii="Cambria" w:hAnsi="Cambria" w:cs="Cambria"/>
-                <w:sz w:val="23"/>
-                <w:szCs w:val="23"/>
-              </w:rPr>
-              <w:t xml:space="preserve">   {</w:t>
+              <w:t>:</w:t>
+            </w:r>
+            <w:proofErr w:type="gramStart"/>
+            <w:r>
+              <w:rPr>
+                <w:rFonts w:ascii="Cambria" w:hAnsi="Cambria" w:cs="Cambria"/>
+                <w:sz w:val="23"/>
+                <w:szCs w:val="23"/>
+              </w:rPr>
+              <w:t xml:space="preserve">   </w:t>
+            </w:r>
+            <w:r>
+              <w:rPr>
+                <w:rFonts w:ascii="Cambria" w:hAnsi="Cambria" w:cs="Cambria"/>
+                <w:sz w:val="23"/>
+                <w:szCs w:val="23"/>
+              </w:rPr>
+              <w:t>{</w:t>
             </w:r>
             <w:proofErr w:type="spellStart"/>
-            <w:r>
-              <w:rPr>
-                <w:rFonts w:ascii="Cambria" w:hAnsi="Cambria" w:cs="Cambria"/>
-                <w:sz w:val="23"/>
-                <w:szCs w:val="23"/>
-              </w:rPr>
-              <w:t>penduduk.tempat_lahir</w:t>
+            <w:proofErr w:type="gramEnd"/>
+            <w:r>
+              <w:rPr>
+                <w:rFonts w:ascii="Cambria" w:hAnsi="Cambria" w:cs="Cambria"/>
+                <w:sz w:val="23"/>
+                <w:szCs w:val="23"/>
+              </w:rPr>
+              <w:t>form</w:t>
+            </w:r>
+            <w:r>
+              <w:rPr>
+                <w:rFonts w:ascii="Cambria" w:hAnsi="Cambria" w:cs="Cambria"/>
+                <w:sz w:val="23"/>
+                <w:szCs w:val="23"/>
+              </w:rPr>
+              <w:t>.tempat</w:t>
+            </w:r>
+            <w:r>
+              <w:rPr>
+                <w:rFonts w:ascii="Cambria" w:hAnsi="Cambria" w:cs="Cambria"/>
+                <w:sz w:val="23"/>
+                <w:szCs w:val="23"/>
+              </w:rPr>
+              <w:t>_tanggal_lahir_ayah</w:t>
             </w:r>
             <w:proofErr w:type="spellEnd"/>
             <w:r>
@@ -2260,31 +2291,13 @@
                 <w:sz w:val="23"/>
                 <w:szCs w:val="23"/>
               </w:rPr>
-              <w:t>}{</w:t>
-            </w:r>
-            <w:proofErr w:type="spellStart"/>
-            <w:r>
-              <w:rPr>
-                <w:rFonts w:ascii="Cambria" w:hAnsi="Cambria" w:cs="Cambria"/>
-                <w:sz w:val="23"/>
-                <w:szCs w:val="23"/>
-              </w:rPr>
-              <w:t>penduduk.tanggal_lahir</w:t>
-            </w:r>
-            <w:proofErr w:type="spellEnd"/>
-            <w:r>
-              <w:rPr>
-                <w:rFonts w:ascii="Cambria" w:hAnsi="Cambria" w:cs="Cambria"/>
-                <w:sz w:val="23"/>
-                <w:szCs w:val="23"/>
-              </w:rPr>
               <w:t>}</w:t>
             </w:r>
           </w:p>
         </w:tc>
         <w:tc>
           <w:tcPr>
-            <w:tcW w:w="0" w:type="dxa"/>
+            <w:tcW w:w="20" w:type="dxa"/>
             <w:vAlign w:val="bottom"/>
           </w:tcPr>
           <w:p>
@@ -2340,6 +2353,7 @@
         <w:tc>
           <w:tcPr>
             <w:tcW w:w="400" w:type="dxa"/>
+            <w:gridSpan w:val="2"/>
             <w:vAlign w:val="bottom"/>
           </w:tcPr>
           <w:p>
@@ -2378,7 +2392,6 @@
               <w:autoSpaceDN w:val="0"/>
               <w:adjustRightInd w:val="0"/>
               <w:spacing w:after="0" w:line="255" w:lineRule="exact"/>
-              <w:ind w:left="140"/>
               <w:rPr>
                 <w:rFonts w:ascii="Times New Roman" w:hAnsi="Times New Roman" w:cs="Times New Roman"/>
                 <w:sz w:val="24"/>
@@ -2394,13 +2407,55 @@
               <w:t>{</w:t>
             </w:r>
             <w:proofErr w:type="spellStart"/>
-            <w:r>
-              <w:rPr>
-                <w:rFonts w:ascii="Cambria" w:hAnsi="Cambria" w:cs="Cambria"/>
-                <w:sz w:val="23"/>
-                <w:szCs w:val="23"/>
-              </w:rPr>
-              <w:t>penduduk.warganegara</w:t>
+            <w:proofErr w:type="gramStart"/>
+            <w:r>
+              <w:rPr>
+                <w:rFonts w:ascii="Cambria" w:hAnsi="Cambria" w:cs="Cambria"/>
+                <w:sz w:val="23"/>
+                <w:szCs w:val="23"/>
+              </w:rPr>
+              <w:t>form</w:t>
+            </w:r>
+            <w:r>
+              <w:rPr>
+                <w:rFonts w:ascii="Cambria" w:hAnsi="Cambria" w:cs="Cambria"/>
+                <w:sz w:val="23"/>
+                <w:szCs w:val="23"/>
+              </w:rPr>
+              <w:t>.</w:t>
+            </w:r>
+            <w:r>
+              <w:rPr>
+                <w:rFonts w:ascii="Cambria" w:hAnsi="Cambria" w:cs="Cambria"/>
+                <w:sz w:val="23"/>
+                <w:szCs w:val="23"/>
+              </w:rPr>
+              <w:t>ke</w:t>
+            </w:r>
+            <w:r>
+              <w:rPr>
+                <w:rFonts w:ascii="Cambria" w:hAnsi="Cambria" w:cs="Cambria"/>
+                <w:sz w:val="23"/>
+                <w:szCs w:val="23"/>
+              </w:rPr>
+              <w:t>warganegara</w:t>
+            </w:r>
+            <w:r>
+              <w:rPr>
+                <w:rFonts w:ascii="Cambria" w:hAnsi="Cambria" w:cs="Cambria"/>
+                <w:sz w:val="23"/>
+                <w:szCs w:val="23"/>
+              </w:rPr>
+              <w:t>an</w:t>
+            </w:r>
+            <w:proofErr w:type="gramEnd"/>
+            <w:r>
+              <w:rPr>
+                <w:rFonts w:ascii="Cambria" w:hAnsi="Cambria" w:cs="Cambria"/>
+                <w:sz w:val="23"/>
+                <w:szCs w:val="23"/>
+              </w:rPr>
+              <w:t>_ayah</w:t>
             </w:r>
             <w:proofErr w:type="spellEnd"/>
             <w:r>
@@ -2415,7 +2470,7 @@
         </w:tc>
         <w:tc>
           <w:tcPr>
-            <w:tcW w:w="0" w:type="dxa"/>
+            <w:tcW w:w="20" w:type="dxa"/>
             <w:vAlign w:val="bottom"/>
           </w:tcPr>
           <w:p>
@@ -2469,6 +2524,7 @@
         <w:tc>
           <w:tcPr>
             <w:tcW w:w="400" w:type="dxa"/>
+            <w:gridSpan w:val="2"/>
             <w:vAlign w:val="bottom"/>
           </w:tcPr>
           <w:p>
@@ -2507,7 +2563,6 @@
               <w:autoSpaceDN w:val="0"/>
               <w:adjustRightInd w:val="0"/>
               <w:spacing w:after="0" w:line="255" w:lineRule="exact"/>
-              <w:ind w:left="140"/>
               <w:rPr>
                 <w:rFonts w:ascii="Times New Roman" w:hAnsi="Times New Roman" w:cs="Times New Roman"/>
                 <w:sz w:val="24"/>
@@ -2523,13 +2578,31 @@
               <w:t>{</w:t>
             </w:r>
             <w:proofErr w:type="spellStart"/>
-            <w:r>
-              <w:rPr>
-                <w:rFonts w:ascii="Cambria" w:hAnsi="Cambria" w:cs="Cambria"/>
-                <w:sz w:val="23"/>
-                <w:szCs w:val="23"/>
-              </w:rPr>
-              <w:t>penduduk.agama</w:t>
+            <w:proofErr w:type="gramStart"/>
+            <w:r>
+              <w:rPr>
+                <w:rFonts w:ascii="Cambria" w:hAnsi="Cambria" w:cs="Cambria"/>
+                <w:sz w:val="23"/>
+                <w:szCs w:val="23"/>
+              </w:rPr>
+              <w:t>form</w:t>
+            </w:r>
+            <w:r>
+              <w:rPr>
+                <w:rFonts w:ascii="Cambria" w:hAnsi="Cambria" w:cs="Cambria"/>
+                <w:sz w:val="23"/>
+                <w:szCs w:val="23"/>
+              </w:rPr>
+              <w:t>.agama</w:t>
+            </w:r>
+            <w:proofErr w:type="gramEnd"/>
+            <w:r>
+              <w:rPr>
+                <w:rFonts w:ascii="Cambria" w:hAnsi="Cambria" w:cs="Cambria"/>
+                <w:sz w:val="23"/>
+                <w:szCs w:val="23"/>
+              </w:rPr>
+              <w:t>_ayah</w:t>
             </w:r>
             <w:proofErr w:type="spellEnd"/>
             <w:r>
@@ -2544,7 +2617,7 @@
         </w:tc>
         <w:tc>
           <w:tcPr>
-            <w:tcW w:w="0" w:type="dxa"/>
+            <w:tcW w:w="20" w:type="dxa"/>
             <w:vAlign w:val="bottom"/>
           </w:tcPr>
           <w:p>
@@ -2600,6 +2673,7 @@
         <w:tc>
           <w:tcPr>
             <w:tcW w:w="400" w:type="dxa"/>
+            <w:gridSpan w:val="2"/>
             <w:vAlign w:val="bottom"/>
           </w:tcPr>
           <w:p>
@@ -2638,7 +2712,6 @@
               <w:autoSpaceDN w:val="0"/>
               <w:adjustRightInd w:val="0"/>
               <w:spacing w:after="0" w:line="255" w:lineRule="exact"/>
-              <w:ind w:left="140"/>
               <w:rPr>
                 <w:rFonts w:ascii="Times New Roman" w:hAnsi="Times New Roman" w:cs="Times New Roman"/>
                 <w:sz w:val="24"/>
@@ -2654,13 +2727,31 @@
               <w:t>{</w:t>
             </w:r>
             <w:proofErr w:type="spellStart"/>
-            <w:r>
-              <w:rPr>
-                <w:rFonts w:ascii="Cambria" w:hAnsi="Cambria" w:cs="Cambria"/>
-                <w:sz w:val="23"/>
-                <w:szCs w:val="23"/>
-              </w:rPr>
-              <w:t>penduduk.pekerjaan</w:t>
+            <w:proofErr w:type="gramStart"/>
+            <w:r>
+              <w:rPr>
+                <w:rFonts w:ascii="Cambria" w:hAnsi="Cambria" w:cs="Cambria"/>
+                <w:sz w:val="23"/>
+                <w:szCs w:val="23"/>
+              </w:rPr>
+              <w:t>form</w:t>
+            </w:r>
+            <w:r>
+              <w:rPr>
+                <w:rFonts w:ascii="Cambria" w:hAnsi="Cambria" w:cs="Cambria"/>
+                <w:sz w:val="23"/>
+                <w:szCs w:val="23"/>
+              </w:rPr>
+              <w:t>.pekerjaan</w:t>
+            </w:r>
+            <w:proofErr w:type="gramEnd"/>
+            <w:r>
+              <w:rPr>
+                <w:rFonts w:ascii="Cambria" w:hAnsi="Cambria" w:cs="Cambria"/>
+                <w:sz w:val="23"/>
+                <w:szCs w:val="23"/>
+              </w:rPr>
+              <w:t>_ayah</w:t>
             </w:r>
             <w:proofErr w:type="spellEnd"/>
             <w:r>
@@ -2675,7 +2766,7 @@
         </w:tc>
         <w:tc>
           <w:tcPr>
-            <w:tcW w:w="0" w:type="dxa"/>
+            <w:tcW w:w="20" w:type="dxa"/>
             <w:vAlign w:val="bottom"/>
           </w:tcPr>
           <w:p>
@@ -2749,7 +2840,7 @@
         <w:tc>
           <w:tcPr>
             <w:tcW w:w="7820" w:type="dxa"/>
-            <w:gridSpan w:val="2"/>
+            <w:gridSpan w:val="3"/>
             <w:vAlign w:val="bottom"/>
           </w:tcPr>
           <w:p>
@@ -2773,8 +2864,9 @@
                 <w:sz w:val="23"/>
                 <w:szCs w:val="23"/>
               </w:rPr>
-              <w:t xml:space="preserve">:  </w:t>
-            </w:r>
+              <w:t>:</w:t>
+            </w:r>
+            <w:proofErr w:type="gramStart"/>
             <w:r>
               <w:rPr>
                 <w:rFonts w:ascii="Cambria" w:hAnsi="Cambria" w:cs="Cambria"/>
@@ -2782,7 +2874,7 @@
                 <w:sz w:val="23"/>
                 <w:szCs w:val="23"/>
               </w:rPr>
-              <w:t xml:space="preserve">   </w:t>
+              <w:t xml:space="preserve">  </w:t>
             </w:r>
             <w:r>
               <w:rPr>
@@ -2800,9 +2892,10 @@
                 <w:sz w:val="23"/>
                 <w:szCs w:val="23"/>
               </w:rPr>
-              <w:t>RT. {</w:t>
+              <w:t>{</w:t>
             </w:r>
             <w:proofErr w:type="spellStart"/>
+            <w:proofErr w:type="gramEnd"/>
             <w:r>
               <w:rPr>
                 <w:rFonts w:ascii="Cambria" w:hAnsi="Cambria" w:cs="Cambria"/>
@@ -2810,7 +2903,7 @@
                 <w:sz w:val="23"/>
                 <w:szCs w:val="23"/>
               </w:rPr>
-              <w:t>penduduk.rt</w:t>
+              <w:t>form.alamat_ayah</w:t>
             </w:r>
             <w:proofErr w:type="spellEnd"/>
             <w:r>
@@ -2820,44 +2913,13 @@
                 <w:sz w:val="23"/>
                 <w:szCs w:val="23"/>
               </w:rPr>
-              <w:t>}, RW.{penduduk.rw}, Dusun {</w:t>
-            </w:r>
-            <w:proofErr w:type="spellStart"/>
-            <w:r>
-              <w:rPr>
-                <w:rFonts w:ascii="Cambria" w:hAnsi="Cambria" w:cs="Cambria"/>
-                <w:w w:val="98"/>
-                <w:sz w:val="23"/>
-                <w:szCs w:val="23"/>
-              </w:rPr>
-              <w:t>penduduk.dusun</w:t>
-            </w:r>
-            <w:proofErr w:type="spellEnd"/>
-            <w:r>
-              <w:rPr>
-                <w:rFonts w:ascii="Cambria" w:hAnsi="Cambria" w:cs="Cambria"/>
-                <w:w w:val="98"/>
-                <w:sz w:val="23"/>
-                <w:szCs w:val="23"/>
-              </w:rPr>
-              <w:t xml:space="preserve">}, </w:t>
-            </w:r>
-            <w:proofErr w:type="spellStart"/>
-            <w:r>
-              <w:rPr>
-                <w:rFonts w:ascii="Cambria" w:hAnsi="Cambria" w:cs="Cambria"/>
-                <w:w w:val="98"/>
-                <w:sz w:val="23"/>
-                <w:szCs w:val="23"/>
-              </w:rPr>
-              <w:t>Desa</w:t>
-            </w:r>
-            <w:proofErr w:type="spellEnd"/>
-          </w:p>
-        </w:tc>
-        <w:tc>
-          <w:tcPr>
-            <w:tcW w:w="0" w:type="dxa"/>
+              <w:t>}</w:t>
+            </w:r>
+          </w:p>
+        </w:tc>
+        <w:tc>
+          <w:tcPr>
+            <w:tcW w:w="20" w:type="dxa"/>
             <w:vAlign w:val="bottom"/>
           </w:tcPr>
           <w:p>
@@ -2903,7 +2965,7 @@
         <w:tc>
           <w:tcPr>
             <w:tcW w:w="7820" w:type="dxa"/>
-            <w:gridSpan w:val="2"/>
+            <w:gridSpan w:val="3"/>
             <w:vAlign w:val="bottom"/>
           </w:tcPr>
           <w:p>
@@ -2913,7 +2975,6 @@
               <w:autoSpaceDN w:val="0"/>
               <w:adjustRightInd w:val="0"/>
               <w:spacing w:after="0" w:line="255" w:lineRule="exact"/>
-              <w:ind w:left="180"/>
               <w:rPr>
                 <w:rFonts w:ascii="Cambria" w:hAnsi="Cambria" w:cs="Cambria"/>
                 <w:w w:val="98"/>
@@ -2921,120 +2982,11 @@
                 <w:szCs w:val="23"/>
               </w:rPr>
             </w:pPr>
-            <w:r>
-              <w:rPr>
-                <w:rFonts w:ascii="Cambria" w:hAnsi="Cambria" w:cs="Cambria"/>
-                <w:w w:val="98"/>
-                <w:sz w:val="23"/>
-                <w:szCs w:val="23"/>
-              </w:rPr>
-              <w:t xml:space="preserve">       {</w:t>
-            </w:r>
-            <w:proofErr w:type="spellStart"/>
-            <w:r>
-              <w:rPr>
-                <w:rFonts w:ascii="Cambria" w:hAnsi="Cambria" w:cs="Cambria"/>
-                <w:w w:val="98"/>
-                <w:sz w:val="23"/>
-                <w:szCs w:val="23"/>
-              </w:rPr>
-              <w:t>var.desa</w:t>
-            </w:r>
-            <w:proofErr w:type="spellEnd"/>
-            <w:r>
-              <w:rPr>
-                <w:rFonts w:ascii="Cambria" w:hAnsi="Cambria" w:cs="Cambria"/>
-                <w:w w:val="98"/>
-                <w:sz w:val="23"/>
-                <w:szCs w:val="23"/>
-              </w:rPr>
-              <w:t xml:space="preserve">} </w:t>
-            </w:r>
-            <w:proofErr w:type="spellStart"/>
-            <w:r>
-              <w:rPr>
-                <w:rFonts w:ascii="Cambria" w:hAnsi="Cambria" w:cs="Cambria"/>
-                <w:w w:val="98"/>
-                <w:sz w:val="23"/>
-                <w:szCs w:val="23"/>
-              </w:rPr>
-              <w:t>Kecamatan</w:t>
-            </w:r>
-            <w:proofErr w:type="spellEnd"/>
-            <w:r>
-              <w:rPr>
-                <w:rFonts w:ascii="Cambria" w:hAnsi="Cambria" w:cs="Cambria"/>
-                <w:w w:val="98"/>
-                <w:sz w:val="23"/>
-                <w:szCs w:val="23"/>
-              </w:rPr>
-              <w:t xml:space="preserve"> {</w:t>
-            </w:r>
-            <w:proofErr w:type="spellStart"/>
-            <w:r>
-              <w:rPr>
-                <w:rFonts w:ascii="Cambria" w:hAnsi="Cambria" w:cs="Cambria"/>
-                <w:w w:val="98"/>
-                <w:sz w:val="23"/>
-                <w:szCs w:val="23"/>
-              </w:rPr>
-              <w:t>var.kecamatan</w:t>
-            </w:r>
-            <w:proofErr w:type="spellEnd"/>
-            <w:r>
-              <w:rPr>
-                <w:rFonts w:ascii="Cambria" w:hAnsi="Cambria" w:cs="Cambria"/>
-                <w:w w:val="98"/>
-                <w:sz w:val="23"/>
-                <w:szCs w:val="23"/>
-              </w:rPr>
-              <w:t xml:space="preserve">} </w:t>
-            </w:r>
-            <w:proofErr w:type="spellStart"/>
-            <w:r>
-              <w:rPr>
-                <w:rFonts w:ascii="Cambria" w:hAnsi="Cambria" w:cs="Cambria"/>
-                <w:w w:val="98"/>
-                <w:sz w:val="23"/>
-                <w:szCs w:val="23"/>
-              </w:rPr>
-              <w:t>Kabupaten</w:t>
-            </w:r>
-            <w:proofErr w:type="spellEnd"/>
-            <w:r>
-              <w:rPr>
-                <w:rFonts w:ascii="Cambria" w:hAnsi="Cambria" w:cs="Cambria"/>
-                <w:w w:val="98"/>
-                <w:sz w:val="23"/>
-                <w:szCs w:val="23"/>
-              </w:rPr>
-              <w:t xml:space="preserve"> {</w:t>
-            </w:r>
-            <w:proofErr w:type="spellStart"/>
-            <w:r>
-              <w:rPr>
-                <w:rFonts w:ascii="Cambria" w:hAnsi="Cambria" w:cs="Cambria"/>
-                <w:w w:val="98"/>
-                <w:sz w:val="23"/>
-                <w:szCs w:val="23"/>
-              </w:rPr>
-              <w:t>vars.kabupaten</w:t>
-            </w:r>
-            <w:proofErr w:type="spellEnd"/>
-            <w:r>
-              <w:rPr>
-                <w:rFonts w:ascii="Cambria" w:hAnsi="Cambria" w:cs="Cambria"/>
-                <w:w w:val="98"/>
-                <w:sz w:val="23"/>
-                <w:szCs w:val="23"/>
-              </w:rPr>
-              <w:t>}</w:t>
-            </w:r>
-          </w:p>
-        </w:tc>
-        <w:tc>
-          <w:tcPr>
-            <w:tcW w:w="0" w:type="dxa"/>
+          </w:p>
+        </w:tc>
+        <w:tc>
+          <w:tcPr>
+            <w:tcW w:w="20" w:type="dxa"/>
             <w:vAlign w:val="bottom"/>
           </w:tcPr>
           <w:p>
@@ -3134,6 +3086,7 @@
         <w:tc>
           <w:tcPr>
             <w:tcW w:w="400" w:type="dxa"/>
+            <w:gridSpan w:val="2"/>
             <w:vMerge w:val="restart"/>
             <w:vAlign w:val="bottom"/>
           </w:tcPr>
@@ -3183,7 +3136,7 @@
         </w:tc>
         <w:tc>
           <w:tcPr>
-            <w:tcW w:w="0" w:type="dxa"/>
+            <w:tcW w:w="20" w:type="dxa"/>
             <w:vAlign w:val="bottom"/>
           </w:tcPr>
           <w:p>
@@ -3247,6 +3200,7 @@
         <w:tc>
           <w:tcPr>
             <w:tcW w:w="400" w:type="dxa"/>
+            <w:gridSpan w:val="2"/>
             <w:vMerge/>
             <w:vAlign w:val="bottom"/>
           </w:tcPr>
@@ -3277,7 +3231,6 @@
               <w:autoSpaceDN w:val="0"/>
               <w:adjustRightInd w:val="0"/>
               <w:spacing w:after="0" w:line="240" w:lineRule="auto"/>
-              <w:ind w:left="140"/>
               <w:rPr>
                 <w:rFonts w:ascii="Times New Roman" w:hAnsi="Times New Roman" w:cs="Times New Roman"/>
                 <w:sz w:val="24"/>
@@ -3293,13 +3246,23 @@
               <w:t>{</w:t>
             </w:r>
             <w:proofErr w:type="spellStart"/>
-            <w:r>
-              <w:rPr>
-                <w:rFonts w:ascii="Cambria" w:hAnsi="Cambria" w:cs="Cambria"/>
-                <w:sz w:val="23"/>
-                <w:szCs w:val="23"/>
-              </w:rPr>
-              <w:t>penduduk.nama_penduduk</w:t>
+            <w:proofErr w:type="gramStart"/>
+            <w:r>
+              <w:rPr>
+                <w:rFonts w:ascii="Cambria" w:hAnsi="Cambria" w:cs="Cambria"/>
+                <w:sz w:val="23"/>
+                <w:szCs w:val="23"/>
+              </w:rPr>
+              <w:t>penduduk.nama</w:t>
+            </w:r>
+            <w:proofErr w:type="gramEnd"/>
+            <w:r>
+              <w:rPr>
+                <w:rFonts w:ascii="Cambria" w:hAnsi="Cambria" w:cs="Cambria"/>
+                <w:sz w:val="23"/>
+                <w:szCs w:val="23"/>
+              </w:rPr>
+              <w:t>_ibu</w:t>
             </w:r>
             <w:proofErr w:type="spellEnd"/>
             <w:r>
@@ -3314,7 +3277,7 @@
         </w:tc>
         <w:tc>
           <w:tcPr>
-            <w:tcW w:w="0" w:type="dxa"/>
+            <w:tcW w:w="20" w:type="dxa"/>
             <w:vAlign w:val="bottom"/>
           </w:tcPr>
           <w:p>
@@ -3424,7 +3387,7 @@
         <w:tc>
           <w:tcPr>
             <w:tcW w:w="7820" w:type="dxa"/>
-            <w:gridSpan w:val="2"/>
+            <w:gridSpan w:val="3"/>
             <w:vAlign w:val="bottom"/>
           </w:tcPr>
           <w:p>
@@ -3447,24 +3410,50 @@
                 <w:sz w:val="23"/>
                 <w:szCs w:val="23"/>
               </w:rPr>
-              <w:t xml:space="preserve">:   </w:t>
-            </w:r>
-            <w:r>
-              <w:rPr>
-                <w:rFonts w:ascii="Cambria" w:hAnsi="Cambria" w:cs="Cambria"/>
-                <w:sz w:val="23"/>
-                <w:szCs w:val="23"/>
-              </w:rPr>
-              <w:t xml:space="preserve">   {</w:t>
+              <w:t>:</w:t>
+            </w:r>
+            <w:proofErr w:type="gramStart"/>
+            <w:r>
+              <w:rPr>
+                <w:rFonts w:ascii="Cambria" w:hAnsi="Cambria" w:cs="Cambria"/>
+                <w:sz w:val="23"/>
+                <w:szCs w:val="23"/>
+              </w:rPr>
+              <w:t xml:space="preserve">   </w:t>
+            </w:r>
+            <w:r>
+              <w:rPr>
+                <w:rFonts w:ascii="Cambria" w:hAnsi="Cambria" w:cs="Cambria"/>
+                <w:sz w:val="23"/>
+                <w:szCs w:val="23"/>
+              </w:rPr>
+              <w:t>{</w:t>
             </w:r>
             <w:proofErr w:type="spellStart"/>
-            <w:r>
-              <w:rPr>
-                <w:rFonts w:ascii="Cambria" w:hAnsi="Cambria" w:cs="Cambria"/>
-                <w:sz w:val="23"/>
-                <w:szCs w:val="23"/>
-              </w:rPr>
-              <w:t>penduduk.tempat_lahir</w:t>
+            <w:proofErr w:type="gramEnd"/>
+            <w:r>
+              <w:rPr>
+                <w:rFonts w:ascii="Cambria" w:hAnsi="Cambria" w:cs="Cambria"/>
+                <w:sz w:val="23"/>
+                <w:szCs w:val="23"/>
+              </w:rPr>
+              <w:t>form</w:t>
+            </w:r>
+            <w:r>
+              <w:rPr>
+                <w:rFonts w:ascii="Cambria" w:hAnsi="Cambria" w:cs="Cambria"/>
+                <w:sz w:val="23"/>
+                <w:szCs w:val="23"/>
+              </w:rPr>
+              <w:t>.tempat_tanggal_lahir</w:t>
+            </w:r>
+            <w:r>
+              <w:rPr>
+                <w:rFonts w:ascii="Cambria" w:hAnsi="Cambria" w:cs="Cambria"/>
+                <w:sz w:val="23"/>
+                <w:szCs w:val="23"/>
+              </w:rPr>
+              <w:t>_ibu</w:t>
             </w:r>
             <w:proofErr w:type="spellEnd"/>
             <w:r>
@@ -3473,31 +3462,13 @@
                 <w:sz w:val="23"/>
                 <w:szCs w:val="23"/>
               </w:rPr>
-              <w:t>}{</w:t>
-            </w:r>
-            <w:proofErr w:type="spellStart"/>
-            <w:r>
-              <w:rPr>
-                <w:rFonts w:ascii="Cambria" w:hAnsi="Cambria" w:cs="Cambria"/>
-                <w:sz w:val="23"/>
-                <w:szCs w:val="23"/>
-              </w:rPr>
-              <w:t>penduduk.tanggal_lahir</w:t>
-            </w:r>
-            <w:proofErr w:type="spellEnd"/>
-            <w:r>
-              <w:rPr>
-                <w:rFonts w:ascii="Cambria" w:hAnsi="Cambria" w:cs="Cambria"/>
-                <w:sz w:val="23"/>
-                <w:szCs w:val="23"/>
-              </w:rPr>
               <w:t>}</w:t>
             </w:r>
           </w:p>
         </w:tc>
         <w:tc>
           <w:tcPr>
-            <w:tcW w:w="0" w:type="dxa"/>
+            <w:tcW w:w="20" w:type="dxa"/>
             <w:vAlign w:val="bottom"/>
           </w:tcPr>
           <w:p>
@@ -3553,6 +3524,7 @@
         <w:tc>
           <w:tcPr>
             <w:tcW w:w="400" w:type="dxa"/>
+            <w:gridSpan w:val="2"/>
             <w:vAlign w:val="bottom"/>
           </w:tcPr>
           <w:p>
@@ -3591,7 +3563,6 @@
               <w:autoSpaceDN w:val="0"/>
               <w:adjustRightInd w:val="0"/>
               <w:spacing w:after="0" w:line="255" w:lineRule="exact"/>
-              <w:ind w:left="140"/>
               <w:rPr>
                 <w:rFonts w:ascii="Times New Roman" w:hAnsi="Times New Roman" w:cs="Times New Roman"/>
                 <w:sz w:val="24"/>
@@ -3607,13 +3578,55 @@
               <w:t>{</w:t>
             </w:r>
             <w:proofErr w:type="spellStart"/>
-            <w:r>
-              <w:rPr>
-                <w:rFonts w:ascii="Cambria" w:hAnsi="Cambria" w:cs="Cambria"/>
-                <w:sz w:val="23"/>
-                <w:szCs w:val="23"/>
-              </w:rPr>
-              <w:t>penduduk.warganegara</w:t>
+            <w:proofErr w:type="gramStart"/>
+            <w:r>
+              <w:rPr>
+                <w:rFonts w:ascii="Cambria" w:hAnsi="Cambria" w:cs="Cambria"/>
+                <w:sz w:val="23"/>
+                <w:szCs w:val="23"/>
+              </w:rPr>
+              <w:t>form</w:t>
+            </w:r>
+            <w:r>
+              <w:rPr>
+                <w:rFonts w:ascii="Cambria" w:hAnsi="Cambria" w:cs="Cambria"/>
+                <w:sz w:val="23"/>
+                <w:szCs w:val="23"/>
+              </w:rPr>
+              <w:t>.</w:t>
+            </w:r>
+            <w:r>
+              <w:rPr>
+                <w:rFonts w:ascii="Cambria" w:hAnsi="Cambria" w:cs="Cambria"/>
+                <w:sz w:val="23"/>
+                <w:szCs w:val="23"/>
+              </w:rPr>
+              <w:t>ke</w:t>
+            </w:r>
+            <w:r>
+              <w:rPr>
+                <w:rFonts w:ascii="Cambria" w:hAnsi="Cambria" w:cs="Cambria"/>
+                <w:sz w:val="23"/>
+                <w:szCs w:val="23"/>
+              </w:rPr>
+              <w:t>warganegara</w:t>
+            </w:r>
+            <w:r>
+              <w:rPr>
+                <w:rFonts w:ascii="Cambria" w:hAnsi="Cambria" w:cs="Cambria"/>
+                <w:sz w:val="23"/>
+                <w:szCs w:val="23"/>
+              </w:rPr>
+              <w:t>an</w:t>
+            </w:r>
+            <w:proofErr w:type="gramEnd"/>
+            <w:r>
+              <w:rPr>
+                <w:rFonts w:ascii="Cambria" w:hAnsi="Cambria" w:cs="Cambria"/>
+                <w:sz w:val="23"/>
+                <w:szCs w:val="23"/>
+              </w:rPr>
+              <w:t>_ibu</w:t>
             </w:r>
             <w:proofErr w:type="spellEnd"/>
             <w:r>
@@ -3628,7 +3641,7 @@
         </w:tc>
         <w:tc>
           <w:tcPr>
-            <w:tcW w:w="0" w:type="dxa"/>
+            <w:tcW w:w="20" w:type="dxa"/>
             <w:vAlign w:val="bottom"/>
           </w:tcPr>
           <w:p>
@@ -3682,6 +3695,7 @@
         <w:tc>
           <w:tcPr>
             <w:tcW w:w="400" w:type="dxa"/>
+            <w:gridSpan w:val="2"/>
             <w:vAlign w:val="bottom"/>
           </w:tcPr>
           <w:p>
@@ -3720,7 +3734,6 @@
               <w:autoSpaceDN w:val="0"/>
               <w:adjustRightInd w:val="0"/>
               <w:spacing w:after="0" w:line="255" w:lineRule="exact"/>
-              <w:ind w:left="140"/>
               <w:rPr>
                 <w:rFonts w:ascii="Times New Roman" w:hAnsi="Times New Roman" w:cs="Times New Roman"/>
                 <w:sz w:val="24"/>
@@ -3736,13 +3749,31 @@
               <w:t>{</w:t>
             </w:r>
             <w:proofErr w:type="spellStart"/>
-            <w:r>
-              <w:rPr>
-                <w:rFonts w:ascii="Cambria" w:hAnsi="Cambria" w:cs="Cambria"/>
-                <w:sz w:val="23"/>
-                <w:szCs w:val="23"/>
-              </w:rPr>
-              <w:t>penduduk.agama</w:t>
+            <w:proofErr w:type="gramStart"/>
+            <w:r>
+              <w:rPr>
+                <w:rFonts w:ascii="Cambria" w:hAnsi="Cambria" w:cs="Cambria"/>
+                <w:sz w:val="23"/>
+                <w:szCs w:val="23"/>
+              </w:rPr>
+              <w:t>form</w:t>
+            </w:r>
+            <w:r>
+              <w:rPr>
+                <w:rFonts w:ascii="Cambria" w:hAnsi="Cambria" w:cs="Cambria"/>
+                <w:sz w:val="23"/>
+                <w:szCs w:val="23"/>
+              </w:rPr>
+              <w:t>.agama</w:t>
+            </w:r>
+            <w:proofErr w:type="gramEnd"/>
+            <w:r>
+              <w:rPr>
+                <w:rFonts w:ascii="Cambria" w:hAnsi="Cambria" w:cs="Cambria"/>
+                <w:sz w:val="23"/>
+                <w:szCs w:val="23"/>
+              </w:rPr>
+              <w:t>_ibu</w:t>
             </w:r>
             <w:proofErr w:type="spellEnd"/>
             <w:r>
@@ -3757,7 +3788,7 @@
         </w:tc>
         <w:tc>
           <w:tcPr>
-            <w:tcW w:w="0" w:type="dxa"/>
+            <w:tcW w:w="20" w:type="dxa"/>
             <w:vAlign w:val="bottom"/>
           </w:tcPr>
           <w:p>
@@ -3813,6 +3844,7 @@
         <w:tc>
           <w:tcPr>
             <w:tcW w:w="400" w:type="dxa"/>
+            <w:gridSpan w:val="2"/>
             <w:vAlign w:val="bottom"/>
           </w:tcPr>
           <w:p>
@@ -3851,7 +3883,6 @@
               <w:autoSpaceDN w:val="0"/>
               <w:adjustRightInd w:val="0"/>
               <w:spacing w:after="0" w:line="255" w:lineRule="exact"/>
-              <w:ind w:left="140"/>
               <w:rPr>
                 <w:rFonts w:ascii="Times New Roman" w:hAnsi="Times New Roman" w:cs="Times New Roman"/>
                 <w:sz w:val="24"/>
@@ -3867,13 +3898,31 @@
               <w:t>{</w:t>
             </w:r>
             <w:proofErr w:type="spellStart"/>
-            <w:r>
-              <w:rPr>
-                <w:rFonts w:ascii="Cambria" w:hAnsi="Cambria" w:cs="Cambria"/>
-                <w:sz w:val="23"/>
-                <w:szCs w:val="23"/>
-              </w:rPr>
-              <w:t>penduduk.pekerjaan</w:t>
+            <w:proofErr w:type="gramStart"/>
+            <w:r>
+              <w:rPr>
+                <w:rFonts w:ascii="Cambria" w:hAnsi="Cambria" w:cs="Cambria"/>
+                <w:sz w:val="23"/>
+                <w:szCs w:val="23"/>
+              </w:rPr>
+              <w:t>form</w:t>
+            </w:r>
+            <w:r>
+              <w:rPr>
+                <w:rFonts w:ascii="Cambria" w:hAnsi="Cambria" w:cs="Cambria"/>
+                <w:sz w:val="23"/>
+                <w:szCs w:val="23"/>
+              </w:rPr>
+              <w:t>.pekerjaan</w:t>
+            </w:r>
+            <w:proofErr w:type="gramEnd"/>
+            <w:r>
+              <w:rPr>
+                <w:rFonts w:ascii="Cambria" w:hAnsi="Cambria" w:cs="Cambria"/>
+                <w:sz w:val="23"/>
+                <w:szCs w:val="23"/>
+              </w:rPr>
+              <w:t>_ibu</w:t>
             </w:r>
             <w:proofErr w:type="spellEnd"/>
             <w:r>
@@ -3888,7 +3937,7 @@
         </w:tc>
         <w:tc>
           <w:tcPr>
-            <w:tcW w:w="0" w:type="dxa"/>
+            <w:tcW w:w="20" w:type="dxa"/>
             <w:vAlign w:val="bottom"/>
           </w:tcPr>
           <w:p>
@@ -3962,6 +4011,7 @@
         <w:tc>
           <w:tcPr>
             <w:tcW w:w="400" w:type="dxa"/>
+            <w:gridSpan w:val="2"/>
             <w:vAlign w:val="bottom"/>
           </w:tcPr>
           <w:p>
@@ -4000,7 +4050,6 @@
               <w:autoSpaceDN w:val="0"/>
               <w:adjustRightInd w:val="0"/>
               <w:spacing w:after="0" w:line="240" w:lineRule="auto"/>
-              <w:ind w:left="140"/>
               <w:rPr>
                 <w:rFonts w:ascii="Times New Roman" w:hAnsi="Times New Roman" w:cs="Times New Roman"/>
                 <w:sz w:val="24"/>
@@ -4014,7 +4063,7 @@
                 <w:sz w:val="23"/>
                 <w:szCs w:val="23"/>
               </w:rPr>
-              <w:t>RT. {</w:t>
+              <w:t>{</w:t>
             </w:r>
             <w:proofErr w:type="spellStart"/>
             <w:r>
@@ -4024,7 +4073,7 @@
                 <w:sz w:val="23"/>
                 <w:szCs w:val="23"/>
               </w:rPr>
-              <w:t>penduduk.rt</w:t>
+              <w:t>form.alamat_ibu</w:t>
             </w:r>
             <w:proofErr w:type="spellEnd"/>
             <w:r>
@@ -4034,53 +4083,13 @@
                 <w:sz w:val="23"/>
                 <w:szCs w:val="23"/>
               </w:rPr>
-              <w:t>}, RW.{penduduk.rw}, Dusun {</w:t>
-            </w:r>
-            <w:proofErr w:type="spellStart"/>
-            <w:r>
-              <w:rPr>
-                <w:rFonts w:ascii="Cambria" w:hAnsi="Cambria" w:cs="Cambria"/>
-                <w:w w:val="98"/>
-                <w:sz w:val="23"/>
-                <w:szCs w:val="23"/>
-              </w:rPr>
-              <w:t>penduduk.dusun</w:t>
-            </w:r>
-            <w:proofErr w:type="spellEnd"/>
-            <w:r>
-              <w:rPr>
-                <w:rFonts w:ascii="Cambria" w:hAnsi="Cambria" w:cs="Cambria"/>
-                <w:w w:val="98"/>
-                <w:sz w:val="23"/>
-                <w:szCs w:val="23"/>
-              </w:rPr>
-              <w:t xml:space="preserve">}, </w:t>
-            </w:r>
-            <w:proofErr w:type="spellStart"/>
-            <w:r>
-              <w:rPr>
-                <w:rFonts w:ascii="Cambria" w:hAnsi="Cambria" w:cs="Cambria"/>
-                <w:w w:val="98"/>
-                <w:sz w:val="23"/>
-                <w:szCs w:val="23"/>
-              </w:rPr>
-              <w:t>Desa</w:t>
-            </w:r>
-            <w:proofErr w:type="spellEnd"/>
-            <w:r>
-              <w:rPr>
-                <w:rFonts w:ascii="Cambria" w:hAnsi="Cambria" w:cs="Cambria"/>
-                <w:w w:val="98"/>
-                <w:sz w:val="23"/>
-                <w:szCs w:val="23"/>
-              </w:rPr>
-              <w:t xml:space="preserve"> </w:t>
-            </w:r>
-          </w:p>
-        </w:tc>
-        <w:tc>
-          <w:tcPr>
-            <w:tcW w:w="0" w:type="dxa"/>
+              <w:t>}</w:t>
+            </w:r>
+          </w:p>
+        </w:tc>
+        <w:tc>
+          <w:tcPr>
+            <w:tcW w:w="20" w:type="dxa"/>
             <w:vAlign w:val="bottom"/>
           </w:tcPr>
           <w:p>
@@ -4101,6 +4110,8 @@
       </w:tr>
       <w:tr>
         <w:trPr>
+          <w:gridAfter w:val="3"/>
+          <w:wAfter w:w="7820" w:type="dxa"/>
           <w:trHeight w:val="174"/>
         </w:trPr>
         <w:tc>
@@ -4125,159 +4136,7 @@
         </w:tc>
         <w:tc>
           <w:tcPr>
-            <w:tcW w:w="400" w:type="dxa"/>
-            <w:vAlign w:val="bottom"/>
-          </w:tcPr>
-          <w:p>
-            <w:pPr>
-              <w:widowControl w:val="0"/>
-              <w:autoSpaceDE w:val="0"/>
-              <w:autoSpaceDN w:val="0"/>
-              <w:adjustRightInd w:val="0"/>
-              <w:spacing w:after="0" w:line="240" w:lineRule="auto"/>
-              <w:ind w:left="180"/>
-              <w:rPr>
-                <w:rFonts w:ascii="Cambria" w:hAnsi="Cambria" w:cs="Cambria"/>
-                <w:sz w:val="23"/>
-                <w:szCs w:val="23"/>
-              </w:rPr>
-            </w:pPr>
-          </w:p>
-        </w:tc>
-        <w:tc>
-          <w:tcPr>
-            <w:tcW w:w="7420" w:type="dxa"/>
-            <w:vAlign w:val="bottom"/>
-          </w:tcPr>
-          <w:p>
-            <w:pPr>
-              <w:widowControl w:val="0"/>
-              <w:autoSpaceDE w:val="0"/>
-              <w:autoSpaceDN w:val="0"/>
-              <w:adjustRightInd w:val="0"/>
-              <w:spacing w:after="0" w:line="240" w:lineRule="auto"/>
-              <w:ind w:left="140"/>
-              <w:rPr>
-                <w:rFonts w:ascii="Cambria" w:hAnsi="Cambria" w:cs="Cambria"/>
-                <w:w w:val="98"/>
-                <w:sz w:val="23"/>
-                <w:szCs w:val="23"/>
-              </w:rPr>
-            </w:pPr>
-            <w:r>
-              <w:rPr>
-                <w:rFonts w:ascii="Cambria" w:hAnsi="Cambria" w:cs="Cambria"/>
-                <w:w w:val="98"/>
-                <w:sz w:val="23"/>
-                <w:szCs w:val="23"/>
-              </w:rPr>
-              <w:t>{</w:t>
-            </w:r>
-            <w:proofErr w:type="spellStart"/>
-            <w:r>
-              <w:rPr>
-                <w:rFonts w:ascii="Cambria" w:hAnsi="Cambria" w:cs="Cambria"/>
-                <w:w w:val="98"/>
-                <w:sz w:val="23"/>
-                <w:szCs w:val="23"/>
-              </w:rPr>
-              <w:t>var.desa</w:t>
-            </w:r>
-            <w:proofErr w:type="spellEnd"/>
-            <w:r>
-              <w:rPr>
-                <w:rFonts w:ascii="Cambria" w:hAnsi="Cambria" w:cs="Cambria"/>
-                <w:w w:val="98"/>
-                <w:sz w:val="23"/>
-                <w:szCs w:val="23"/>
-              </w:rPr>
-              <w:t xml:space="preserve">} </w:t>
-            </w:r>
-            <w:proofErr w:type="spellStart"/>
-            <w:r>
-              <w:rPr>
-                <w:rFonts w:ascii="Cambria" w:hAnsi="Cambria" w:cs="Cambria"/>
-                <w:w w:val="98"/>
-                <w:sz w:val="23"/>
-                <w:szCs w:val="23"/>
-              </w:rPr>
-              <w:t>Kecamatan</w:t>
-            </w:r>
-            <w:proofErr w:type="spellEnd"/>
-            <w:r>
-              <w:rPr>
-                <w:rFonts w:ascii="Cambria" w:hAnsi="Cambria" w:cs="Cambria"/>
-                <w:w w:val="98"/>
-                <w:sz w:val="23"/>
-                <w:szCs w:val="23"/>
-              </w:rPr>
-              <w:t xml:space="preserve"> {</w:t>
-            </w:r>
-            <w:proofErr w:type="spellStart"/>
-            <w:r>
-              <w:rPr>
-                <w:rFonts w:ascii="Cambria" w:hAnsi="Cambria" w:cs="Cambria"/>
-                <w:w w:val="98"/>
-                <w:sz w:val="23"/>
-                <w:szCs w:val="23"/>
-              </w:rPr>
-              <w:t>var.kecamatan</w:t>
-            </w:r>
-            <w:proofErr w:type="spellEnd"/>
-            <w:r>
-              <w:rPr>
-                <w:rFonts w:ascii="Cambria" w:hAnsi="Cambria" w:cs="Cambria"/>
-                <w:w w:val="98"/>
-                <w:sz w:val="23"/>
-                <w:szCs w:val="23"/>
-              </w:rPr>
-              <w:t xml:space="preserve">} </w:t>
-            </w:r>
-            <w:proofErr w:type="spellStart"/>
-            <w:r>
-              <w:rPr>
-                <w:rFonts w:ascii="Cambria" w:hAnsi="Cambria" w:cs="Cambria"/>
-                <w:w w:val="98"/>
-                <w:sz w:val="23"/>
-                <w:szCs w:val="23"/>
-              </w:rPr>
-              <w:t>Kabupaten</w:t>
-            </w:r>
-            <w:proofErr w:type="spellEnd"/>
-            <w:r>
-              <w:rPr>
-                <w:rFonts w:ascii="Cambria" w:hAnsi="Cambria" w:cs="Cambria"/>
-                <w:w w:val="98"/>
-                <w:sz w:val="23"/>
-                <w:szCs w:val="23"/>
-              </w:rPr>
-              <w:t xml:space="preserve"> {</w:t>
-            </w:r>
-            <w:proofErr w:type="spellStart"/>
-            <w:r>
-              <w:rPr>
-                <w:rFonts w:ascii="Cambria" w:hAnsi="Cambria" w:cs="Cambria"/>
-                <w:w w:val="98"/>
-                <w:sz w:val="23"/>
-                <w:szCs w:val="23"/>
-              </w:rPr>
-              <w:t>vars.kabupaten</w:t>
-            </w:r>
-            <w:proofErr w:type="spellEnd"/>
-            <w:r>
-              <w:rPr>
-                <w:rFonts w:ascii="Cambria" w:hAnsi="Cambria" w:cs="Cambria"/>
-                <w:w w:val="98"/>
-                <w:sz w:val="23"/>
-                <w:szCs w:val="23"/>
-              </w:rPr>
-              <w:t>}</w:t>
-            </w:r>
-          </w:p>
-        </w:tc>
-        <w:tc>
-          <w:tcPr>
-            <w:tcW w:w="0" w:type="dxa"/>
+            <w:tcW w:w="20" w:type="dxa"/>
             <w:vAlign w:val="bottom"/>
           </w:tcPr>
           <w:p>
@@ -4683,6 +4542,7 @@
         <w:t>{</w:t>
       </w:r>
       <w:proofErr w:type="spellStart"/>
+      <w:proofErr w:type="gramStart"/>
       <w:r>
         <w:rPr>
           <w:rFonts w:ascii="Cambria" w:hAnsi="Cambria" w:cs="Cambria"/>
@@ -4692,6 +4552,7 @@
         <w:t>vars.desa</w:t>
       </w:r>
       <w:proofErr w:type="spellEnd"/>
+      <w:proofErr w:type="gramEnd"/>
       <w:r>
         <w:rPr>
           <w:rFonts w:ascii="Cambria" w:hAnsi="Cambria" w:cs="Cambria"/>
@@ -4805,6 +4666,7 @@
         <w:t>{</w:t>
       </w:r>
       <w:proofErr w:type="spellStart"/>
+      <w:proofErr w:type="gramStart"/>
       <w:r>
         <w:rPr>
           <w:rFonts w:ascii="Cambria" w:hAnsi="Cambria" w:cs="Cambria"/>
@@ -4814,6 +4676,7 @@
         <w:t>vars.nama</w:t>
       </w:r>
       <w:proofErr w:type="spellEnd"/>
+      <w:proofErr w:type="gramEnd"/>
       <w:r>
         <w:rPr>
           <w:rFonts w:ascii="Cambria" w:hAnsi="Cambria" w:cs="Cambria"/>
@@ -5085,6 +4948,7 @@
     <w:lsdException w:name="HTML Sample" w:semiHidden="1" w:unhideWhenUsed="1"/>
     <w:lsdException w:name="HTML Typewriter" w:semiHidden="1" w:unhideWhenUsed="1"/>
     <w:lsdException w:name="HTML Variable" w:semiHidden="1" w:unhideWhenUsed="1"/>
+    <w:lsdException w:name="Normal Table" w:semiHidden="1" w:unhideWhenUsed="1"/>
     <w:lsdException w:name="annotation subject" w:semiHidden="1" w:unhideWhenUsed="1"/>
     <w:lsdException w:name="No List" w:semiHidden="1" w:unhideWhenUsed="1"/>
     <w:lsdException w:name="Outline List 1" w:semiHidden="1" w:unhideWhenUsed="1"/>
@@ -5128,8 +4992,10 @@
     <w:lsdException w:name="Table Elegant" w:semiHidden="1" w:unhideWhenUsed="1"/>
     <w:lsdException w:name="Table Professional" w:semiHidden="1" w:unhideWhenUsed="1"/>
     <w:lsdException w:name="Table Subtle 1" w:semiHidden="1" w:unhideWhenUsed="1"/>
+    <w:lsdException w:name="Table Subtle 2" w:semiHidden="1" w:unhideWhenUsed="1"/>
     <w:lsdException w:name="Table Web 1" w:semiHidden="1" w:unhideWhenUsed="1"/>
     <w:lsdException w:name="Table Web 2" w:semiHidden="1" w:unhideWhenUsed="1"/>
+    <w:lsdException w:name="Table Web 3" w:semiHidden="1" w:unhideWhenUsed="1"/>
     <w:lsdException w:name="Balloon Text" w:semiHidden="1" w:unhideWhenUsed="1"/>
     <w:lsdException w:name="Table Grid" w:uiPriority="59"/>
     <w:lsdException w:name="Table Theme" w:semiHidden="1" w:unhideWhenUsed="1"/>

--- a/app/surat_templates/surat_keterangan_asal_usul/surat_keterangan_asal_usul.docx
+++ b/app/surat_templates/surat_keterangan_asal_usul/surat_keterangan_asal_usul.docx
@@ -13,14 +13,14 @@
         <w:adjustRightInd w:val="0"/>
         <w:spacing w:after="0" w:line="240" w:lineRule="auto"/>
         <w:rPr>
-          <w:rFonts w:ascii="Times New Roman" w:hAnsi="Times New Roman" w:cs="Times New Roman"/>
+          <w:rFonts w:cs="Times New Roman"/>
           <w:sz w:val="24"/>
           <w:szCs w:val="24"/>
         </w:rPr>
       </w:pPr>
       <w:r>
         <w:rPr>
-          <w:rFonts w:ascii="Times New Roman" w:hAnsi="Times New Roman" w:cs="Times New Roman"/>
+          <w:rFonts w:cs="Times New Roman"/>
           <w:sz w:val="24"/>
           <w:szCs w:val="24"/>
         </w:rPr>
@@ -35,9 +35,174 @@
         <w:adjustRightInd w:val="0"/>
         <w:spacing w:after="0" w:line="137" w:lineRule="exact"/>
         <w:rPr>
-          <w:rFonts w:ascii="Times New Roman" w:hAnsi="Times New Roman" w:cs="Times New Roman"/>
-          <w:sz w:val="24"/>
-          <w:szCs w:val="24"/>
+          <w:rFonts w:cs="Times New Roman"/>
+          <w:sz w:val="24"/>
+          <w:szCs w:val="24"/>
+        </w:rPr>
+      </w:pPr>
+    </w:p>
+    <w:tbl>
+      <w:tblPr>
+        <w:tblW w:w="0" w:type="auto"/>
+        <w:tblInd w:w="108" w:type="dxa"/>
+        <w:tblLook w:val="04A0" w:firstRow="1" w:lastRow="0" w:firstColumn="1" w:lastColumn="0" w:noHBand="0" w:noVBand="1"/>
+      </w:tblPr>
+      <w:tblGrid>
+        <w:gridCol w:w="1872"/>
+        <w:gridCol w:w="7380"/>
+      </w:tblGrid>
+      <w:tr>
+        <w:tc>
+          <w:tcPr>
+            <w:tcW w:w="1872" w:type="dxa"/>
+          </w:tcPr>
+          <w:p>
+            <w:pPr>
+              <w:pStyle w:val="HeaderSurat"/>
+              <w:ind w:left="0"/>
+              <w:rPr>
+                <w:rFonts w:asciiTheme="minorHAnsi" w:hAnsiTheme="minorHAnsi"/>
+              </w:rPr>
+            </w:pPr>
+            <w:bookmarkStart w:id="0" w:name="_Hlk489551452"/>
+            <w:r>
+              <w:rPr>
+                <w:rFonts w:asciiTheme="minorHAnsi" w:hAnsiTheme="minorHAnsi"/>
+                <w:caps w:val="0"/>
+              </w:rPr>
+              <w:t>{%logo}</w:t>
+            </w:r>
+          </w:p>
+        </w:tc>
+        <w:tc>
+          <w:tcPr>
+            <w:tcW w:w="7380" w:type="dxa"/>
+          </w:tcPr>
+          <w:p>
+            <w:pPr>
+              <w:pStyle w:val="HeaderSurat"/>
+              <w:ind w:left="0"/>
+              <w:jc w:val="left"/>
+              <w:rPr>
+                <w:rFonts w:asciiTheme="minorHAnsi" w:hAnsiTheme="minorHAnsi"/>
+                <w:b/>
+              </w:rPr>
+            </w:pPr>
+            <w:r>
+              <w:rPr>
+                <w:rFonts w:asciiTheme="minorHAnsi" w:hAnsiTheme="minorHAnsi"/>
+                <w:b/>
+              </w:rPr>
+              <w:t>PEMERINTAH KABUPATEN {vars.kabupaten}</w:t>
+            </w:r>
+          </w:p>
+          <w:p>
+            <w:pPr>
+              <w:pStyle w:val="HeaderSurat"/>
+              <w:ind w:left="0"/>
+              <w:jc w:val="left"/>
+              <w:rPr>
+                <w:rFonts w:asciiTheme="minorHAnsi" w:hAnsiTheme="minorHAnsi"/>
+                <w:b/>
+              </w:rPr>
+            </w:pPr>
+            <w:r>
+              <w:rPr>
+                <w:rFonts w:asciiTheme="minorHAnsi" w:hAnsiTheme="minorHAnsi"/>
+                <w:b/>
+              </w:rPr>
+              <w:t xml:space="preserve">          KECAMATAN {vars.kecamatan}</w:t>
+            </w:r>
+          </w:p>
+          <w:p>
+            <w:pPr>
+              <w:pStyle w:val="HeaderSurat"/>
+              <w:ind w:left="324" w:hanging="457"/>
+              <w:jc w:val="left"/>
+              <w:rPr>
+                <w:rFonts w:asciiTheme="minorHAnsi" w:hAnsiTheme="minorHAnsi"/>
+                <w:b/>
+              </w:rPr>
+            </w:pPr>
+            <w:r>
+              <w:rPr>
+                <w:rFonts w:asciiTheme="minorHAnsi" w:hAnsiTheme="minorHAnsi"/>
+                <w:b/>
+                <w:bCs/>
+              </w:rPr>
+              <w:t xml:space="preserve">                KANTOR desa {vars.desa}</w:t>
+            </w:r>
+          </w:p>
+          <w:p>
+            <w:pPr>
+              <w:ind w:left="-36"/>
+              <w:rPr>
+                <w:rFonts w:cs="Arial"/>
+                <w:sz w:val="6"/>
+                <w:szCs w:val="20"/>
+              </w:rPr>
+            </w:pPr>
+            <w:r>
+              <w:t xml:space="preserve">                             {</w:t>
+            </w:r>
+            <w:proofErr w:type="spellStart"/>
+            <w:proofErr w:type="gramStart"/>
+            <w:r>
+              <w:t>vars.alamat</w:t>
+            </w:r>
+            <w:proofErr w:type="gramEnd"/>
+            <w:r>
+              <w:t>_desa</w:t>
+            </w:r>
+            <w:proofErr w:type="spellEnd"/>
+            <w:r>
+              <w:t>}/{</w:t>
+            </w:r>
+            <w:proofErr w:type="spellStart"/>
+            <w:r>
+              <w:t>vars.email</w:t>
+            </w:r>
+            <w:proofErr w:type="spellEnd"/>
+            <w:r>
+              <w:t>}</w:t>
+            </w:r>
+          </w:p>
+        </w:tc>
+      </w:tr>
+    </w:tbl>
+    <w:p>
+      <w:pPr>
+        <w:pBdr>
+          <w:bottom w:val="thinThickSmallGap" w:sz="24" w:space="1" w:color="auto"/>
+        </w:pBdr>
+        <w:tabs>
+          <w:tab w:val="center" w:pos="4513"/>
+        </w:tabs>
+        <w:spacing w:after="0" w:line="240" w:lineRule="auto"/>
+        <w:jc w:val="center"/>
+        <w:outlineLvl w:val="0"/>
+        <w:rPr>
+          <w:rFonts w:cs="Browallia New"/>
+          <w:sz w:val="18"/>
+          <w:szCs w:val="18"/>
+        </w:rPr>
+      </w:pPr>
+    </w:p>
+    <w:bookmarkEnd w:id="0"/>
+    <w:p>
+      <w:pPr>
+        <w:widowControl w:val="0"/>
+        <w:autoSpaceDE w:val="0"/>
+        <w:autoSpaceDN w:val="0"/>
+        <w:adjustRightInd w:val="0"/>
+        <w:spacing w:after="0" w:line="240" w:lineRule="auto"/>
+        <w:ind w:left="2860"/>
+        <w:rPr>
+          <w:rFonts w:cs="Cambria"/>
+          <w:color w:val="000000"/>
+          <w:sz w:val="36"/>
+          <w:szCs w:val="36"/>
+          <w:u w:val="single"/>
         </w:rPr>
       </w:pPr>
     </w:p>
@@ -50,131 +215,92 @@
         <w:spacing w:after="0" w:line="240" w:lineRule="auto"/>
         <w:jc w:val="center"/>
         <w:rPr>
-          <w:rFonts w:ascii="Times New Roman" w:hAnsi="Times New Roman" w:cs="Times New Roman"/>
+          <w:rFonts w:cs="Times New Roman"/>
+          <w:b/>
           <w:sz w:val="24"/>
           <w:szCs w:val="24"/>
         </w:rPr>
       </w:pPr>
-      <w:bookmarkStart w:id="0" w:name="_GoBack"/>
-      <w:r>
-        <w:rPr>
-          <w:rFonts w:ascii="Cambria" w:hAnsi="Cambria" w:cs="Cambria"/>
+      <w:bookmarkStart w:id="1" w:name="_GoBack"/>
+      <w:r>
+        <w:rPr>
+          <w:rFonts w:cs="Cambria"/>
+          <w:b/>
           <w:color w:val="000000"/>
           <w:sz w:val="36"/>
           <w:szCs w:val="36"/>
-        </w:rPr>
-        <w:t xml:space="preserve">PEMERINTAH KABUPATEN </w:t>
-      </w:r>
-      <w:r>
-        <w:rPr>
-          <w:rFonts w:ascii="Cambria" w:hAnsi="Cambria" w:cs="Cambria"/>
-          <w:color w:val="000000"/>
-          <w:sz w:val="36"/>
-          <w:szCs w:val="36"/>
-        </w:rPr>
-        <w:t>{</w:t>
-      </w:r>
-      <w:proofErr w:type="spellStart"/>
-      <w:proofErr w:type="gramStart"/>
-      <w:r>
-        <w:rPr>
-          <w:rFonts w:ascii="Cambria" w:hAnsi="Cambria" w:cs="Cambria"/>
-          <w:color w:val="000000"/>
-          <w:sz w:val="36"/>
-          <w:szCs w:val="36"/>
-        </w:rPr>
-        <w:t>var</w:t>
-      </w:r>
-      <w:r>
-        <w:rPr>
-          <w:rFonts w:ascii="Cambria" w:hAnsi="Cambria" w:cs="Cambria"/>
-          <w:color w:val="000000"/>
-          <w:sz w:val="36"/>
-          <w:szCs w:val="36"/>
-        </w:rPr>
-        <w:t>s.kabupaten</w:t>
-      </w:r>
-      <w:proofErr w:type="spellEnd"/>
-      <w:proofErr w:type="gramEnd"/>
-      <w:r>
-        <w:rPr>
-          <w:rFonts w:ascii="Cambria" w:hAnsi="Cambria" w:cs="Cambria"/>
-          <w:color w:val="000000"/>
-          <w:sz w:val="36"/>
-          <w:szCs w:val="36"/>
-        </w:rPr>
-        <w:t>}</w:t>
-      </w:r>
+          <w:u w:val="single"/>
+        </w:rPr>
+        <w:t>SURAT KETERANGAN ASAL - USUL</w:t>
+      </w:r>
+      <w:bookmarkEnd w:id="1"/>
     </w:p>
     <w:p>
       <w:pPr>
-        <w:widowControl w:val="0"/>
-        <w:autoSpaceDE w:val="0"/>
-        <w:autoSpaceDN w:val="0"/>
-        <w:adjustRightInd w:val="0"/>
-        <w:spacing w:after="0" w:line="204" w:lineRule="auto"/>
         <w:jc w:val="center"/>
         <w:rPr>
-          <w:rFonts w:ascii="Times New Roman" w:hAnsi="Times New Roman" w:cs="Times New Roman"/>
-          <w:sz w:val="24"/>
-          <w:szCs w:val="24"/>
+          <w:sz w:val="24"/>
         </w:rPr>
       </w:pPr>
-      <w:r>
-        <w:rPr>
-          <w:rFonts w:ascii="Cambria" w:hAnsi="Cambria" w:cs="Cambria"/>
-          <w:color w:val="000000"/>
-          <w:sz w:val="36"/>
-          <w:szCs w:val="36"/>
-        </w:rPr>
-        <w:t xml:space="preserve">KECAMATAN </w:t>
-      </w:r>
-      <w:r>
-        <w:rPr>
-          <w:rFonts w:ascii="Cambria" w:hAnsi="Cambria" w:cs="Cambria"/>
-          <w:color w:val="000000"/>
-          <w:sz w:val="36"/>
-          <w:szCs w:val="36"/>
-        </w:rPr>
-        <w:t>{</w:t>
-      </w:r>
       <w:proofErr w:type="spellStart"/>
       <w:proofErr w:type="gramStart"/>
       <w:r>
         <w:rPr>
-          <w:rFonts w:ascii="Cambria" w:hAnsi="Cambria" w:cs="Cambria"/>
-          <w:color w:val="000000"/>
-          <w:sz w:val="36"/>
-          <w:szCs w:val="36"/>
-        </w:rPr>
-        <w:t>vars.kecamatan</w:t>
+          <w:sz w:val="24"/>
+          <w:u w:val="single"/>
+        </w:rPr>
+        <w:t>Nomor</w:t>
       </w:r>
       <w:proofErr w:type="spellEnd"/>
+      <w:r>
+        <w:rPr>
+          <w:sz w:val="24"/>
+          <w:u w:val="single"/>
+        </w:rPr>
+        <w:t xml:space="preserve"> :</w:t>
+      </w:r>
       <w:proofErr w:type="gramEnd"/>
       <w:r>
         <w:rPr>
-          <w:rFonts w:ascii="Cambria" w:hAnsi="Cambria" w:cs="Cambria"/>
-          <w:color w:val="000000"/>
-          <w:sz w:val="36"/>
-          <w:szCs w:val="36"/>
+          <w:sz w:val="24"/>
+          <w:u w:val="single"/>
+        </w:rPr>
+        <w:t xml:space="preserve"> </w:t>
+      </w:r>
+      <w:r>
+        <w:rPr>
+          <w:sz w:val="24"/>
+        </w:rPr>
+        <w:t>{</w:t>
+      </w:r>
+      <w:proofErr w:type="spellStart"/>
+      <w:r>
+        <w:rPr>
+          <w:sz w:val="24"/>
+        </w:rPr>
+        <w:t>form.nomor_surat</w:t>
+      </w:r>
+      <w:proofErr w:type="spellEnd"/>
+      <w:r>
+        <w:rPr>
+          <w:sz w:val="24"/>
+        </w:rPr>
+        <w:t>}/{</w:t>
+      </w:r>
+      <w:proofErr w:type="spellStart"/>
+      <w:r>
+        <w:rPr>
+          <w:sz w:val="24"/>
+        </w:rPr>
+        <w:t>vars.tahun</w:t>
+      </w:r>
+      <w:proofErr w:type="spellEnd"/>
+      <w:r>
+        <w:rPr>
+          <w:sz w:val="24"/>
         </w:rPr>
         <w:t>}</w:t>
       </w:r>
-    </w:p>
-    <w:p>
-      <w:pPr>
-        <w:widowControl w:val="0"/>
-        <w:autoSpaceDE w:val="0"/>
-        <w:autoSpaceDN w:val="0"/>
-        <w:adjustRightInd w:val="0"/>
-        <w:spacing w:after="0" w:line="2" w:lineRule="exact"/>
-        <w:jc w:val="center"/>
-        <w:rPr>
-          <w:rFonts w:ascii="Times New Roman" w:hAnsi="Times New Roman" w:cs="Times New Roman"/>
-          <w:sz w:val="24"/>
-          <w:szCs w:val="24"/>
-        </w:rPr>
-      </w:pPr>
     </w:p>
     <w:p>
       <w:pPr>
@@ -183,400 +309,8 @@
         <w:autoSpaceDN w:val="0"/>
         <w:adjustRightInd w:val="0"/>
         <w:spacing w:after="0" w:line="240" w:lineRule="auto"/>
-        <w:jc w:val="center"/>
-        <w:rPr>
-          <w:rFonts w:ascii="Times New Roman" w:hAnsi="Times New Roman" w:cs="Times New Roman"/>
-          <w:sz w:val="24"/>
-          <w:szCs w:val="24"/>
-        </w:rPr>
-      </w:pPr>
-      <w:r>
-        <w:rPr>
-          <w:rFonts w:ascii="Cambria" w:hAnsi="Cambria" w:cs="Cambria"/>
-          <w:color w:val="000000"/>
-          <w:sz w:val="36"/>
-          <w:szCs w:val="36"/>
-        </w:rPr>
-        <w:t xml:space="preserve">DESA </w:t>
-      </w:r>
-      <w:r>
-        <w:rPr>
-          <w:rFonts w:ascii="Cambria" w:hAnsi="Cambria" w:cs="Cambria"/>
-          <w:color w:val="000000"/>
-          <w:sz w:val="36"/>
-          <w:szCs w:val="36"/>
-        </w:rPr>
-        <w:t>{</w:t>
-      </w:r>
-      <w:proofErr w:type="spellStart"/>
-      <w:proofErr w:type="gramStart"/>
-      <w:r>
-        <w:rPr>
-          <w:rFonts w:ascii="Cambria" w:hAnsi="Cambria" w:cs="Cambria"/>
-          <w:color w:val="000000"/>
-          <w:sz w:val="36"/>
-          <w:szCs w:val="36"/>
-        </w:rPr>
-        <w:t>vars.desa</w:t>
-      </w:r>
-      <w:proofErr w:type="spellEnd"/>
-      <w:proofErr w:type="gramEnd"/>
-      <w:r>
-        <w:rPr>
-          <w:rFonts w:ascii="Cambria" w:hAnsi="Cambria" w:cs="Cambria"/>
-          <w:color w:val="000000"/>
-          <w:sz w:val="36"/>
-          <w:szCs w:val="36"/>
-        </w:rPr>
-        <w:t>}</w:t>
-      </w:r>
-    </w:p>
-    <w:p>
-      <w:pPr>
-        <w:widowControl w:val="0"/>
-        <w:autoSpaceDE w:val="0"/>
-        <w:autoSpaceDN w:val="0"/>
-        <w:adjustRightInd w:val="0"/>
-        <w:spacing w:after="0" w:line="6" w:lineRule="exact"/>
-        <w:jc w:val="center"/>
-        <w:rPr>
-          <w:rFonts w:ascii="Times New Roman" w:hAnsi="Times New Roman" w:cs="Times New Roman"/>
-          <w:sz w:val="24"/>
-          <w:szCs w:val="24"/>
-        </w:rPr>
-      </w:pPr>
-    </w:p>
-    <w:p>
-      <w:pPr>
-        <w:widowControl w:val="0"/>
-        <w:autoSpaceDE w:val="0"/>
-        <w:autoSpaceDN w:val="0"/>
-        <w:adjustRightInd w:val="0"/>
-        <w:spacing w:after="0" w:line="240" w:lineRule="auto"/>
-        <w:jc w:val="center"/>
-        <w:rPr>
-          <w:rFonts w:ascii="Times New Roman" w:hAnsi="Times New Roman" w:cs="Times New Roman"/>
-          <w:sz w:val="24"/>
-          <w:szCs w:val="24"/>
-        </w:rPr>
-      </w:pPr>
-      <w:proofErr w:type="spellStart"/>
-      <w:proofErr w:type="gramStart"/>
-      <w:r>
-        <w:rPr>
-          <w:rFonts w:ascii="Cambria" w:hAnsi="Cambria" w:cs="Cambria"/>
-          <w:color w:val="000000"/>
-          <w:sz w:val="21"/>
-          <w:szCs w:val="21"/>
-        </w:rPr>
-        <w:t>Alamat</w:t>
-      </w:r>
-      <w:proofErr w:type="spellEnd"/>
-      <w:r>
-        <w:rPr>
-          <w:rFonts w:ascii="Cambria" w:hAnsi="Cambria" w:cs="Cambria"/>
-          <w:color w:val="000000"/>
-          <w:sz w:val="21"/>
-          <w:szCs w:val="21"/>
-        </w:rPr>
-        <w:t xml:space="preserve"> :</w:t>
-      </w:r>
-      <w:proofErr w:type="gramEnd"/>
-      <w:r>
-        <w:rPr>
-          <w:rFonts w:ascii="Cambria" w:hAnsi="Cambria" w:cs="Cambria"/>
-          <w:color w:val="000000"/>
-          <w:sz w:val="21"/>
-          <w:szCs w:val="21"/>
-        </w:rPr>
-        <w:t xml:space="preserve"> </w:t>
-      </w:r>
-      <w:r>
-        <w:rPr>
-          <w:rFonts w:ascii="Cambria" w:hAnsi="Cambria" w:cs="Cambria"/>
-          <w:color w:val="000000"/>
-          <w:sz w:val="21"/>
-          <w:szCs w:val="21"/>
-        </w:rPr>
-        <w:t>{</w:t>
-      </w:r>
-      <w:proofErr w:type="spellStart"/>
-      <w:r>
-        <w:rPr>
-          <w:rFonts w:ascii="Cambria" w:hAnsi="Cambria" w:cs="Cambria"/>
-          <w:color w:val="000000"/>
-          <w:sz w:val="21"/>
-          <w:szCs w:val="21"/>
-        </w:rPr>
-        <w:t>var.alamat_desa</w:t>
-      </w:r>
-      <w:proofErr w:type="spellEnd"/>
-      <w:r>
-        <w:rPr>
-          <w:rFonts w:ascii="Cambria" w:hAnsi="Cambria" w:cs="Cambria"/>
-          <w:color w:val="000000"/>
-          <w:sz w:val="21"/>
-          <w:szCs w:val="21"/>
-        </w:rPr>
-        <w:t>}</w:t>
-      </w:r>
-    </w:p>
-    <w:bookmarkEnd w:id="0"/>
-    <w:p>
-      <w:pPr>
-        <w:widowControl w:val="0"/>
-        <w:autoSpaceDE w:val="0"/>
-        <w:autoSpaceDN w:val="0"/>
-        <w:adjustRightInd w:val="0"/>
-        <w:spacing w:after="0" w:line="225" w:lineRule="exact"/>
-        <w:rPr>
-          <w:rFonts w:ascii="Times New Roman" w:hAnsi="Times New Roman" w:cs="Times New Roman"/>
-          <w:sz w:val="24"/>
-          <w:szCs w:val="24"/>
-        </w:rPr>
-      </w:pPr>
-      <w:r>
-        <w:rPr>
-          <w:noProof/>
-        </w:rPr>
-        <w:drawing>
-          <wp:anchor distT="0" distB="0" distL="114300" distR="114300" simplePos="0" relativeHeight="251659264" behindDoc="1" locked="0" layoutInCell="0" allowOverlap="1">
-            <wp:simplePos x="0" y="0"/>
-            <wp:positionH relativeFrom="column">
-              <wp:posOffset>266700</wp:posOffset>
-            </wp:positionH>
-            <wp:positionV relativeFrom="paragraph">
-              <wp:posOffset>123190</wp:posOffset>
-            </wp:positionV>
-            <wp:extent cx="6628765" cy="19050"/>
-            <wp:effectExtent l="0" t="0" r="635" b="0"/>
-            <wp:wrapNone/>
-            <wp:docPr id="3" name="Picture 3"/>
-            <wp:cNvGraphicFramePr>
-              <a:graphicFrameLocks xmlns:a="http://schemas.openxmlformats.org/drawingml/2006/main" noChangeAspect="1"/>
-            </wp:cNvGraphicFramePr>
-            <a:graphic xmlns:a="http://schemas.openxmlformats.org/drawingml/2006/main">
-              <a:graphicData uri="http://schemas.openxmlformats.org/drawingml/2006/picture">
-                <pic:pic xmlns:pic="http://schemas.openxmlformats.org/drawingml/2006/picture">
-                  <pic:nvPicPr>
-                    <pic:cNvPr id="0" name="Picture 3"/>
-                    <pic:cNvPicPr>
-                      <a:picLocks noChangeAspect="1" noChangeArrowheads="1"/>
-                    </pic:cNvPicPr>
-                  </pic:nvPicPr>
-                  <pic:blipFill>
-                    <a:blip r:embed="rId4">
-                      <a:extLst>
-                        <a:ext uri="{28A0092B-C50C-407E-A947-70E740481C1C}">
-                          <a14:useLocalDpi xmlns:a14="http://schemas.microsoft.com/office/drawing/2010/main" val="0"/>
-                        </a:ext>
-                      </a:extLst>
-                    </a:blip>
-                    <a:srcRect/>
-                    <a:stretch>
-                      <a:fillRect/>
-                    </a:stretch>
-                  </pic:blipFill>
-                  <pic:spPr bwMode="auto">
-                    <a:xfrm>
-                      <a:off x="0" y="0"/>
-                      <a:ext cx="6628765" cy="19050"/>
-                    </a:xfrm>
-                    <a:prstGeom prst="rect">
-                      <a:avLst/>
-                    </a:prstGeom>
-                    <a:noFill/>
-                  </pic:spPr>
-                </pic:pic>
-              </a:graphicData>
-            </a:graphic>
-            <wp14:sizeRelH relativeFrom="page">
-              <wp14:pctWidth>0</wp14:pctWidth>
-            </wp14:sizeRelH>
-            <wp14:sizeRelV relativeFrom="page">
-              <wp14:pctHeight>0</wp14:pctHeight>
-            </wp14:sizeRelV>
-          </wp:anchor>
-        </w:drawing>
-      </w:r>
-      <w:r>
-        <w:rPr>
-          <w:noProof/>
-        </w:rPr>
-        <w:drawing>
-          <wp:anchor distT="0" distB="0" distL="114300" distR="114300" simplePos="0" relativeHeight="251660288" behindDoc="1" locked="0" layoutInCell="0" allowOverlap="1">
-            <wp:simplePos x="0" y="0"/>
-            <wp:positionH relativeFrom="column">
-              <wp:posOffset>266700</wp:posOffset>
-            </wp:positionH>
-            <wp:positionV relativeFrom="paragraph">
-              <wp:posOffset>15240</wp:posOffset>
-            </wp:positionV>
-            <wp:extent cx="6641465" cy="73025"/>
-            <wp:effectExtent l="0" t="0" r="6985" b="3175"/>
-            <wp:wrapNone/>
-            <wp:docPr id="4" name="Picture 4"/>
-            <wp:cNvGraphicFramePr>
-              <a:graphicFrameLocks xmlns:a="http://schemas.openxmlformats.org/drawingml/2006/main" noChangeAspect="1"/>
-            </wp:cNvGraphicFramePr>
-            <a:graphic xmlns:a="http://schemas.openxmlformats.org/drawingml/2006/main">
-              <a:graphicData uri="http://schemas.openxmlformats.org/drawingml/2006/picture">
-                <pic:pic xmlns:pic="http://schemas.openxmlformats.org/drawingml/2006/picture">
-                  <pic:nvPicPr>
-                    <pic:cNvPr id="0" name="Picture 4"/>
-                    <pic:cNvPicPr>
-                      <a:picLocks noChangeAspect="1" noChangeArrowheads="1"/>
-                    </pic:cNvPicPr>
-                  </pic:nvPicPr>
-                  <pic:blipFill>
-                    <a:blip r:embed="rId5">
-                      <a:extLst>
-                        <a:ext uri="{28A0092B-C50C-407E-A947-70E740481C1C}">
-                          <a14:useLocalDpi xmlns:a14="http://schemas.microsoft.com/office/drawing/2010/main" val="0"/>
-                        </a:ext>
-                      </a:extLst>
-                    </a:blip>
-                    <a:srcRect/>
-                    <a:stretch>
-                      <a:fillRect/>
-                    </a:stretch>
-                  </pic:blipFill>
-                  <pic:spPr bwMode="auto">
-                    <a:xfrm>
-                      <a:off x="0" y="0"/>
-                      <a:ext cx="6641465" cy="73025"/>
-                    </a:xfrm>
-                    <a:prstGeom prst="rect">
-                      <a:avLst/>
-                    </a:prstGeom>
-                    <a:noFill/>
-                  </pic:spPr>
-                </pic:pic>
-              </a:graphicData>
-            </a:graphic>
-            <wp14:sizeRelH relativeFrom="page">
-              <wp14:pctWidth>0</wp14:pctWidth>
-            </wp14:sizeRelH>
-            <wp14:sizeRelV relativeFrom="page">
-              <wp14:pctHeight>0</wp14:pctHeight>
-            </wp14:sizeRelV>
-          </wp:anchor>
-        </w:drawing>
-      </w:r>
-    </w:p>
-    <w:p>
-      <w:pPr>
-        <w:widowControl w:val="0"/>
-        <w:autoSpaceDE w:val="0"/>
-        <w:autoSpaceDN w:val="0"/>
-        <w:adjustRightInd w:val="0"/>
-        <w:spacing w:after="0" w:line="240" w:lineRule="auto"/>
-        <w:ind w:left="2860"/>
-        <w:rPr>
-          <w:rFonts w:ascii="Times New Roman" w:hAnsi="Times New Roman" w:cs="Times New Roman"/>
-          <w:sz w:val="24"/>
-          <w:szCs w:val="24"/>
-        </w:rPr>
-      </w:pPr>
-      <w:r>
-        <w:rPr>
-          <w:rFonts w:ascii="Cambria" w:hAnsi="Cambria" w:cs="Cambria"/>
-          <w:color w:val="000000"/>
-          <w:sz w:val="36"/>
-          <w:szCs w:val="36"/>
-          <w:u w:val="single"/>
-        </w:rPr>
-        <w:t>SURAT KETERANGAN ASAL - USUL</w:t>
-      </w:r>
-    </w:p>
-    <w:p>
-      <w:pPr>
-        <w:widowControl w:val="0"/>
-        <w:autoSpaceDE w:val="0"/>
-        <w:autoSpaceDN w:val="0"/>
-        <w:adjustRightInd w:val="0"/>
-        <w:spacing w:after="0" w:line="240" w:lineRule="auto"/>
-        <w:rPr>
-          <w:rFonts w:ascii="Cambria" w:hAnsi="Cambria" w:cs="Cambria"/>
-          <w:color w:val="000000"/>
-          <w:sz w:val="36"/>
-          <w:szCs w:val="36"/>
-        </w:rPr>
-      </w:pPr>
-      <w:r>
-        <w:rPr>
-          <w:rFonts w:ascii="Cambria" w:hAnsi="Cambria" w:cs="Cambria"/>
-          <w:color w:val="000000"/>
-          <w:sz w:val="36"/>
-          <w:szCs w:val="36"/>
-        </w:rPr>
-        <w:t xml:space="preserve">                                     </w:t>
-      </w:r>
-      <w:r>
-        <w:rPr>
-          <w:rFonts w:ascii="Cambria" w:hAnsi="Cambria" w:cs="Cambria"/>
-          <w:color w:val="000000"/>
-          <w:sz w:val="36"/>
-          <w:szCs w:val="36"/>
-        </w:rPr>
-        <w:t>NO: {</w:t>
-      </w:r>
-      <w:proofErr w:type="spellStart"/>
-      <w:proofErr w:type="gramStart"/>
-      <w:r>
-        <w:rPr>
-          <w:rFonts w:ascii="Cambria" w:hAnsi="Cambria" w:cs="Cambria"/>
-          <w:color w:val="000000"/>
-          <w:sz w:val="36"/>
-          <w:szCs w:val="36"/>
-        </w:rPr>
-        <w:t>form.nomor</w:t>
-      </w:r>
-      <w:proofErr w:type="gramEnd"/>
-      <w:r>
-        <w:rPr>
-          <w:rFonts w:ascii="Cambria" w:hAnsi="Cambria" w:cs="Cambria"/>
-          <w:color w:val="000000"/>
-          <w:sz w:val="36"/>
-          <w:szCs w:val="36"/>
-        </w:rPr>
-        <w:t>_surat</w:t>
-      </w:r>
-      <w:proofErr w:type="spellEnd"/>
-      <w:r>
-        <w:rPr>
-          <w:rFonts w:ascii="Cambria" w:hAnsi="Cambria" w:cs="Cambria"/>
-          <w:color w:val="000000"/>
-          <w:sz w:val="36"/>
-          <w:szCs w:val="36"/>
-        </w:rPr>
-        <w:t>}</w:t>
-      </w:r>
-    </w:p>
-    <w:p>
-      <w:pPr>
-        <w:widowControl w:val="0"/>
-        <w:autoSpaceDE w:val="0"/>
-        <w:autoSpaceDN w:val="0"/>
-        <w:adjustRightInd w:val="0"/>
-        <w:spacing w:after="0" w:line="240" w:lineRule="auto"/>
-        <w:rPr>
-          <w:rFonts w:ascii="Cambria" w:hAnsi="Cambria" w:cs="Cambria"/>
-          <w:color w:val="000000"/>
-          <w:sz w:val="36"/>
-          <w:szCs w:val="36"/>
-        </w:rPr>
-      </w:pPr>
-    </w:p>
-    <w:p>
-      <w:pPr>
-        <w:widowControl w:val="0"/>
-        <w:autoSpaceDE w:val="0"/>
-        <w:autoSpaceDN w:val="0"/>
-        <w:adjustRightInd w:val="0"/>
-        <w:spacing w:after="0" w:line="240" w:lineRule="auto"/>
-        <w:rPr>
-          <w:rFonts w:ascii="Times New Roman" w:hAnsi="Times New Roman" w:cs="Times New Roman"/>
+        <w:rPr>
+          <w:rFonts w:cs="Times New Roman"/>
           <w:sz w:val="24"/>
           <w:szCs w:val="24"/>
         </w:rPr>
@@ -590,7 +324,7 @@
         <w:adjustRightInd w:val="0"/>
         <w:spacing w:after="0" w:line="44" w:lineRule="exact"/>
         <w:rPr>
-          <w:rFonts w:ascii="Times New Roman" w:hAnsi="Times New Roman" w:cs="Times New Roman"/>
+          <w:rFonts w:cs="Times New Roman"/>
           <w:sz w:val="24"/>
           <w:szCs w:val="24"/>
         </w:rPr>
@@ -605,14 +339,14 @@
         <w:spacing w:after="0" w:line="240" w:lineRule="auto"/>
         <w:ind w:left="1060"/>
         <w:rPr>
-          <w:rFonts w:ascii="Times New Roman" w:hAnsi="Times New Roman" w:cs="Times New Roman"/>
+          <w:rFonts w:cs="Times New Roman"/>
           <w:sz w:val="24"/>
           <w:szCs w:val="24"/>
         </w:rPr>
       </w:pPr>
       <w:r>
         <w:rPr>
-          <w:rFonts w:ascii="Cambria" w:hAnsi="Cambria" w:cs="Cambria"/>
+          <w:rFonts w:cs="Cambria"/>
           <w:sz w:val="23"/>
           <w:szCs w:val="23"/>
         </w:rPr>
@@ -621,7 +355,7 @@
       <w:proofErr w:type="spellStart"/>
       <w:r>
         <w:rPr>
-          <w:rFonts w:ascii="Cambria" w:hAnsi="Cambria" w:cs="Cambria"/>
+          <w:rFonts w:cs="Cambria"/>
           <w:sz w:val="23"/>
           <w:szCs w:val="23"/>
         </w:rPr>
@@ -630,7 +364,7 @@
       <w:proofErr w:type="spellEnd"/>
       <w:r>
         <w:rPr>
-          <w:rFonts w:ascii="Cambria" w:hAnsi="Cambria" w:cs="Cambria"/>
+          <w:rFonts w:cs="Cambria"/>
           <w:sz w:val="23"/>
           <w:szCs w:val="23"/>
         </w:rPr>
@@ -639,7 +373,7 @@
       <w:proofErr w:type="spellStart"/>
       <w:r>
         <w:rPr>
-          <w:rFonts w:ascii="Cambria" w:hAnsi="Cambria" w:cs="Cambria"/>
+          <w:rFonts w:cs="Cambria"/>
           <w:sz w:val="23"/>
           <w:szCs w:val="23"/>
         </w:rPr>
@@ -648,7 +382,7 @@
       <w:proofErr w:type="spellEnd"/>
       <w:r>
         <w:rPr>
-          <w:rFonts w:ascii="Cambria" w:hAnsi="Cambria" w:cs="Cambria"/>
+          <w:rFonts w:cs="Cambria"/>
           <w:sz w:val="23"/>
           <w:szCs w:val="23"/>
         </w:rPr>
@@ -657,7 +391,7 @@
       <w:proofErr w:type="spellStart"/>
       <w:r>
         <w:rPr>
-          <w:rFonts w:ascii="Cambria" w:hAnsi="Cambria" w:cs="Cambria"/>
+          <w:rFonts w:cs="Cambria"/>
           <w:sz w:val="23"/>
           <w:szCs w:val="23"/>
         </w:rPr>
@@ -666,7 +400,7 @@
       <w:proofErr w:type="spellEnd"/>
       <w:r>
         <w:rPr>
-          <w:rFonts w:ascii="Cambria" w:hAnsi="Cambria" w:cs="Cambria"/>
+          <w:rFonts w:cs="Cambria"/>
           <w:sz w:val="23"/>
           <w:szCs w:val="23"/>
         </w:rPr>
@@ -675,7 +409,7 @@
       <w:proofErr w:type="spellStart"/>
       <w:r>
         <w:rPr>
-          <w:rFonts w:ascii="Cambria" w:hAnsi="Cambria" w:cs="Cambria"/>
+          <w:rFonts w:cs="Cambria"/>
           <w:sz w:val="23"/>
           <w:szCs w:val="23"/>
         </w:rPr>
@@ -684,7 +418,7 @@
       <w:proofErr w:type="spellEnd"/>
       <w:r>
         <w:rPr>
-          <w:rFonts w:ascii="Cambria" w:hAnsi="Cambria" w:cs="Cambria"/>
+          <w:rFonts w:cs="Cambria"/>
           <w:sz w:val="23"/>
           <w:szCs w:val="23"/>
         </w:rPr>
@@ -693,7 +427,7 @@
       <w:proofErr w:type="spellStart"/>
       <w:r>
         <w:rPr>
-          <w:rFonts w:ascii="Cambria" w:hAnsi="Cambria" w:cs="Cambria"/>
+          <w:rFonts w:cs="Cambria"/>
           <w:sz w:val="23"/>
           <w:szCs w:val="23"/>
         </w:rPr>
@@ -702,7 +436,7 @@
       <w:proofErr w:type="spellEnd"/>
       <w:r>
         <w:rPr>
-          <w:rFonts w:ascii="Cambria" w:hAnsi="Cambria" w:cs="Cambria"/>
+          <w:rFonts w:cs="Cambria"/>
           <w:sz w:val="23"/>
           <w:szCs w:val="23"/>
         </w:rPr>
@@ -711,7 +445,7 @@
       <w:proofErr w:type="spellStart"/>
       <w:r>
         <w:rPr>
-          <w:rFonts w:ascii="Cambria" w:hAnsi="Cambria" w:cs="Cambria"/>
+          <w:rFonts w:cs="Cambria"/>
           <w:sz w:val="23"/>
           <w:szCs w:val="23"/>
         </w:rPr>
@@ -720,7 +454,7 @@
       <w:proofErr w:type="spellEnd"/>
       <w:r>
         <w:rPr>
-          <w:rFonts w:ascii="Cambria" w:hAnsi="Cambria" w:cs="Cambria"/>
+          <w:rFonts w:cs="Cambria"/>
           <w:sz w:val="23"/>
           <w:szCs w:val="23"/>
         </w:rPr>
@@ -729,7 +463,7 @@
       <w:proofErr w:type="spellStart"/>
       <w:r>
         <w:rPr>
-          <w:rFonts w:ascii="Cambria" w:hAnsi="Cambria" w:cs="Cambria"/>
+          <w:rFonts w:cs="Cambria"/>
           <w:sz w:val="23"/>
           <w:szCs w:val="23"/>
         </w:rPr>
@@ -738,7 +472,7 @@
       <w:proofErr w:type="spellEnd"/>
       <w:r>
         <w:rPr>
-          <w:rFonts w:ascii="Cambria" w:hAnsi="Cambria" w:cs="Cambria"/>
+          <w:rFonts w:cs="Cambria"/>
           <w:sz w:val="23"/>
           <w:szCs w:val="23"/>
         </w:rPr>
@@ -747,7 +481,7 @@
       <w:proofErr w:type="spellStart"/>
       <w:r>
         <w:rPr>
-          <w:rFonts w:ascii="Cambria" w:hAnsi="Cambria" w:cs="Cambria"/>
+          <w:rFonts w:cs="Cambria"/>
           <w:sz w:val="23"/>
           <w:szCs w:val="23"/>
         </w:rPr>
@@ -756,7 +490,7 @@
       <w:proofErr w:type="spellEnd"/>
       <w:r>
         <w:rPr>
-          <w:rFonts w:ascii="Cambria" w:hAnsi="Cambria" w:cs="Cambria"/>
+          <w:rFonts w:cs="Cambria"/>
           <w:sz w:val="23"/>
           <w:szCs w:val="23"/>
         </w:rPr>
@@ -771,7 +505,7 @@
         <w:adjustRightInd w:val="0"/>
         <w:spacing w:after="0" w:line="303" w:lineRule="exact"/>
         <w:rPr>
-          <w:rFonts w:ascii="Times New Roman" w:hAnsi="Times New Roman" w:cs="Times New Roman"/>
+          <w:rFonts w:cs="Times New Roman"/>
           <w:sz w:val="24"/>
           <w:szCs w:val="24"/>
         </w:rPr>
@@ -810,14 +544,14 @@
               <w:adjustRightInd w:val="0"/>
               <w:spacing w:after="0" w:line="269" w:lineRule="exact"/>
               <w:rPr>
-                <w:rFonts w:ascii="Times New Roman" w:hAnsi="Times New Roman" w:cs="Times New Roman"/>
-                <w:sz w:val="24"/>
-                <w:szCs w:val="24"/>
-              </w:rPr>
-            </w:pPr>
-            <w:r>
-              <w:rPr>
-                <w:rFonts w:ascii="Cambria" w:hAnsi="Cambria" w:cs="Cambria"/>
+                <w:rFonts w:cs="Times New Roman"/>
+                <w:sz w:val="24"/>
+                <w:szCs w:val="24"/>
+              </w:rPr>
+            </w:pPr>
+            <w:r>
+              <w:rPr>
+                <w:rFonts w:cs="Cambria"/>
                 <w:sz w:val="23"/>
                 <w:szCs w:val="23"/>
               </w:rPr>
@@ -826,7 +560,7 @@
             <w:proofErr w:type="spellStart"/>
             <w:r>
               <w:rPr>
-                <w:rFonts w:ascii="Cambria" w:hAnsi="Cambria" w:cs="Cambria"/>
+                <w:rFonts w:cs="Cambria"/>
                 <w:sz w:val="23"/>
                 <w:szCs w:val="23"/>
               </w:rPr>
@@ -849,14 +583,14 @@
               <w:spacing w:after="0" w:line="269" w:lineRule="exact"/>
               <w:ind w:left="280"/>
               <w:rPr>
-                <w:rFonts w:ascii="Times New Roman" w:hAnsi="Times New Roman" w:cs="Times New Roman"/>
-                <w:sz w:val="24"/>
-                <w:szCs w:val="24"/>
-              </w:rPr>
-            </w:pPr>
-            <w:r>
-              <w:rPr>
-                <w:rFonts w:ascii="Cambria" w:hAnsi="Cambria" w:cs="Cambria"/>
+                <w:rFonts w:cs="Times New Roman"/>
+                <w:sz w:val="24"/>
+                <w:szCs w:val="24"/>
+              </w:rPr>
+            </w:pPr>
+            <w:r>
+              <w:rPr>
+                <w:rFonts w:cs="Cambria"/>
                 <w:sz w:val="23"/>
                 <w:szCs w:val="23"/>
               </w:rPr>
@@ -877,14 +611,14 @@
               <w:adjustRightInd w:val="0"/>
               <w:spacing w:after="0" w:line="269" w:lineRule="exact"/>
               <w:rPr>
-                <w:rFonts w:ascii="Times New Roman" w:hAnsi="Times New Roman" w:cs="Times New Roman"/>
-                <w:sz w:val="24"/>
-                <w:szCs w:val="24"/>
-              </w:rPr>
-            </w:pPr>
-            <w:r>
-              <w:rPr>
-                <w:rFonts w:ascii="Cambria" w:hAnsi="Cambria" w:cs="Cambria"/>
+                <w:rFonts w:cs="Times New Roman"/>
+                <w:sz w:val="24"/>
+                <w:szCs w:val="24"/>
+              </w:rPr>
+            </w:pPr>
+            <w:r>
+              <w:rPr>
+                <w:rFonts w:cs="Cambria"/>
                 <w:sz w:val="23"/>
                 <w:szCs w:val="23"/>
               </w:rPr>
@@ -894,7 +628,7 @@
             <w:proofErr w:type="gramStart"/>
             <w:r>
               <w:rPr>
-                <w:rFonts w:ascii="Cambria" w:hAnsi="Cambria" w:cs="Cambria"/>
+                <w:rFonts w:cs="Cambria"/>
                 <w:sz w:val="23"/>
                 <w:szCs w:val="23"/>
               </w:rPr>
@@ -903,7 +637,7 @@
             <w:proofErr w:type="gramEnd"/>
             <w:r>
               <w:rPr>
-                <w:rFonts w:ascii="Cambria" w:hAnsi="Cambria" w:cs="Cambria"/>
+                <w:rFonts w:cs="Cambria"/>
                 <w:sz w:val="23"/>
                 <w:szCs w:val="23"/>
               </w:rPr>
@@ -912,7 +646,7 @@
             <w:proofErr w:type="spellEnd"/>
             <w:r>
               <w:rPr>
-                <w:rFonts w:ascii="Cambria" w:hAnsi="Cambria" w:cs="Cambria"/>
+                <w:rFonts w:cs="Cambria"/>
                 <w:sz w:val="23"/>
                 <w:szCs w:val="23"/>
               </w:rPr>
@@ -938,7 +672,7 @@
               <w:adjustRightInd w:val="0"/>
               <w:spacing w:after="0" w:line="255" w:lineRule="exact"/>
               <w:rPr>
-                <w:rFonts w:ascii="Times New Roman" w:hAnsi="Times New Roman" w:cs="Times New Roman"/>
+                <w:rFonts w:cs="Times New Roman"/>
                 <w:sz w:val="24"/>
                 <w:szCs w:val="24"/>
               </w:rPr>
@@ -946,7 +680,7 @@
             <w:proofErr w:type="spellStart"/>
             <w:r>
               <w:rPr>
-                <w:rFonts w:ascii="Cambria" w:hAnsi="Cambria" w:cs="Cambria"/>
+                <w:rFonts w:cs="Cambria"/>
                 <w:sz w:val="23"/>
                 <w:szCs w:val="23"/>
               </w:rPr>
@@ -955,7 +689,7 @@
             <w:proofErr w:type="spellEnd"/>
             <w:r>
               <w:rPr>
-                <w:rFonts w:ascii="Cambria" w:hAnsi="Cambria" w:cs="Cambria"/>
+                <w:rFonts w:cs="Cambria"/>
                 <w:sz w:val="23"/>
                 <w:szCs w:val="23"/>
               </w:rPr>
@@ -964,7 +698,7 @@
             <w:proofErr w:type="spellStart"/>
             <w:r>
               <w:rPr>
-                <w:rFonts w:ascii="Cambria" w:hAnsi="Cambria" w:cs="Cambria"/>
+                <w:rFonts w:cs="Cambria"/>
                 <w:sz w:val="23"/>
                 <w:szCs w:val="23"/>
               </w:rPr>
@@ -973,7 +707,7 @@
             <w:proofErr w:type="spellEnd"/>
             <w:r>
               <w:rPr>
-                <w:rFonts w:ascii="Cambria" w:hAnsi="Cambria" w:cs="Cambria"/>
+                <w:rFonts w:cs="Cambria"/>
                 <w:sz w:val="23"/>
                 <w:szCs w:val="23"/>
               </w:rPr>
@@ -982,7 +716,7 @@
             <w:proofErr w:type="spellStart"/>
             <w:r>
               <w:rPr>
-                <w:rFonts w:ascii="Cambria" w:hAnsi="Cambria" w:cs="Cambria"/>
+                <w:rFonts w:cs="Cambria"/>
                 <w:sz w:val="23"/>
                 <w:szCs w:val="23"/>
               </w:rPr>
@@ -991,7 +725,7 @@
             <w:proofErr w:type="spellEnd"/>
             <w:r>
               <w:rPr>
-                <w:rFonts w:ascii="Cambria" w:hAnsi="Cambria" w:cs="Cambria"/>
+                <w:rFonts w:cs="Cambria"/>
                 <w:sz w:val="23"/>
                 <w:szCs w:val="23"/>
               </w:rPr>
@@ -1000,7 +734,7 @@
             <w:proofErr w:type="spellStart"/>
             <w:r>
               <w:rPr>
-                <w:rFonts w:ascii="Cambria" w:hAnsi="Cambria" w:cs="Cambria"/>
+                <w:rFonts w:cs="Cambria"/>
                 <w:sz w:val="23"/>
                 <w:szCs w:val="23"/>
               </w:rPr>
@@ -1024,14 +758,14 @@
               <w:spacing w:after="0" w:line="255" w:lineRule="exact"/>
               <w:ind w:left="280"/>
               <w:rPr>
-                <w:rFonts w:ascii="Times New Roman" w:hAnsi="Times New Roman" w:cs="Times New Roman"/>
-                <w:sz w:val="24"/>
-                <w:szCs w:val="24"/>
-              </w:rPr>
-            </w:pPr>
-            <w:r>
-              <w:rPr>
-                <w:rFonts w:ascii="Cambria" w:hAnsi="Cambria" w:cs="Cambria"/>
+                <w:rFonts w:cs="Times New Roman"/>
+                <w:sz w:val="24"/>
+                <w:szCs w:val="24"/>
+              </w:rPr>
+            </w:pPr>
+            <w:r>
+              <w:rPr>
+                <w:rFonts w:cs="Cambria"/>
                 <w:sz w:val="23"/>
                 <w:szCs w:val="23"/>
               </w:rPr>
@@ -1040,7 +774,7 @@
             <w:proofErr w:type="gramStart"/>
             <w:r>
               <w:rPr>
-                <w:rFonts w:ascii="Cambria" w:hAnsi="Cambria" w:cs="Cambria"/>
+                <w:rFonts w:cs="Cambria"/>
                 <w:sz w:val="23"/>
                 <w:szCs w:val="23"/>
               </w:rPr>
@@ -1048,7 +782,7 @@
             </w:r>
             <w:r>
               <w:rPr>
-                <w:rFonts w:ascii="Cambria" w:hAnsi="Cambria" w:cs="Cambria"/>
+                <w:rFonts w:cs="Cambria"/>
                 <w:sz w:val="23"/>
                 <w:szCs w:val="23"/>
               </w:rPr>
@@ -1058,7 +792,7 @@
             <w:proofErr w:type="gramEnd"/>
             <w:r>
               <w:rPr>
-                <w:rFonts w:ascii="Cambria" w:hAnsi="Cambria" w:cs="Cambria"/>
+                <w:rFonts w:cs="Cambria"/>
                 <w:sz w:val="23"/>
                 <w:szCs w:val="23"/>
               </w:rPr>
@@ -1067,7 +801,7 @@
             <w:proofErr w:type="spellEnd"/>
             <w:r>
               <w:rPr>
-                <w:rFonts w:ascii="Cambria" w:hAnsi="Cambria" w:cs="Cambria"/>
+                <w:rFonts w:cs="Cambria"/>
                 <w:sz w:val="23"/>
                 <w:szCs w:val="23"/>
               </w:rPr>
@@ -1075,7 +809,7 @@
             </w:r>
             <w:r>
               <w:rPr>
-                <w:rFonts w:ascii="Cambria" w:hAnsi="Cambria" w:cs="Cambria"/>
+                <w:rFonts w:cs="Cambria"/>
                 <w:sz w:val="23"/>
                 <w:szCs w:val="23"/>
               </w:rPr>
@@ -1083,7 +817,7 @@
             </w:r>
             <w:r>
               <w:rPr>
-                <w:rFonts w:ascii="Cambria" w:hAnsi="Cambria" w:cs="Cambria"/>
+                <w:rFonts w:cs="Cambria"/>
                 <w:sz w:val="23"/>
                 <w:szCs w:val="23"/>
               </w:rPr>
@@ -1092,7 +826,7 @@
             <w:proofErr w:type="spellStart"/>
             <w:r>
               <w:rPr>
-                <w:rFonts w:ascii="Cambria" w:hAnsi="Cambria" w:cs="Cambria"/>
+                <w:rFonts w:cs="Cambria"/>
                 <w:sz w:val="23"/>
                 <w:szCs w:val="23"/>
               </w:rPr>
@@ -1101,7 +835,7 @@
             <w:proofErr w:type="spellEnd"/>
             <w:r>
               <w:rPr>
-                <w:rFonts w:ascii="Cambria" w:hAnsi="Cambria" w:cs="Cambria"/>
+                <w:rFonts w:cs="Cambria"/>
                 <w:sz w:val="23"/>
                 <w:szCs w:val="23"/>
               </w:rPr>
@@ -1127,7 +861,7 @@
               <w:adjustRightInd w:val="0"/>
               <w:spacing w:after="0" w:line="255" w:lineRule="exact"/>
               <w:rPr>
-                <w:rFonts w:ascii="Times New Roman" w:hAnsi="Times New Roman" w:cs="Times New Roman"/>
+                <w:rFonts w:cs="Times New Roman"/>
                 <w:sz w:val="24"/>
                 <w:szCs w:val="24"/>
               </w:rPr>
@@ -1135,7 +869,7 @@
             <w:proofErr w:type="spellStart"/>
             <w:r>
               <w:rPr>
-                <w:rFonts w:ascii="Cambria" w:hAnsi="Cambria" w:cs="Cambria"/>
+                <w:rFonts w:cs="Cambria"/>
                 <w:sz w:val="23"/>
                 <w:szCs w:val="23"/>
               </w:rPr>
@@ -1158,14 +892,14 @@
               <w:spacing w:after="0" w:line="255" w:lineRule="exact"/>
               <w:ind w:left="280"/>
               <w:rPr>
-                <w:rFonts w:ascii="Times New Roman" w:hAnsi="Times New Roman" w:cs="Times New Roman"/>
-                <w:sz w:val="24"/>
-                <w:szCs w:val="24"/>
-              </w:rPr>
-            </w:pPr>
-            <w:r>
-              <w:rPr>
-                <w:rFonts w:ascii="Cambria" w:hAnsi="Cambria" w:cs="Cambria"/>
+                <w:rFonts w:cs="Times New Roman"/>
+                <w:sz w:val="24"/>
+                <w:szCs w:val="24"/>
+              </w:rPr>
+            </w:pPr>
+            <w:r>
+              <w:rPr>
+                <w:rFonts w:cs="Cambria"/>
                 <w:sz w:val="23"/>
                 <w:szCs w:val="23"/>
               </w:rPr>
@@ -1186,14 +920,14 @@
               <w:adjustRightInd w:val="0"/>
               <w:spacing w:after="0" w:line="255" w:lineRule="exact"/>
               <w:rPr>
-                <w:rFonts w:ascii="Times New Roman" w:hAnsi="Times New Roman" w:cs="Times New Roman"/>
-                <w:sz w:val="24"/>
-                <w:szCs w:val="24"/>
-              </w:rPr>
-            </w:pPr>
-            <w:r>
-              <w:rPr>
-                <w:rFonts w:ascii="Cambria" w:hAnsi="Cambria" w:cs="Cambria"/>
+                <w:rFonts w:cs="Times New Roman"/>
+                <w:sz w:val="24"/>
+                <w:szCs w:val="24"/>
+              </w:rPr>
+            </w:pPr>
+            <w:r>
+              <w:rPr>
+                <w:rFonts w:cs="Cambria"/>
                 <w:sz w:val="23"/>
                 <w:szCs w:val="23"/>
               </w:rPr>
@@ -1203,7 +937,7 @@
             <w:proofErr w:type="gramStart"/>
             <w:r>
               <w:rPr>
-                <w:rFonts w:ascii="Cambria" w:hAnsi="Cambria" w:cs="Cambria"/>
+                <w:rFonts w:cs="Cambria"/>
                 <w:sz w:val="23"/>
                 <w:szCs w:val="23"/>
               </w:rPr>
@@ -1219,7 +953,7 @@
             <w:proofErr w:type="gramEnd"/>
             <w:r>
               <w:rPr>
-                <w:rFonts w:ascii="Cambria" w:hAnsi="Cambria" w:cs="Cambria"/>
+                <w:rFonts w:cs="Cambria"/>
                 <w:sz w:val="23"/>
                 <w:szCs w:val="23"/>
               </w:rPr>
@@ -1245,14 +979,14 @@
               <w:adjustRightInd w:val="0"/>
               <w:spacing w:after="0" w:line="255" w:lineRule="exact"/>
               <w:rPr>
-                <w:rFonts w:ascii="Times New Roman" w:hAnsi="Times New Roman" w:cs="Times New Roman"/>
-                <w:sz w:val="24"/>
-                <w:szCs w:val="24"/>
-              </w:rPr>
-            </w:pPr>
-            <w:r>
-              <w:rPr>
-                <w:rFonts w:ascii="Cambria" w:hAnsi="Cambria" w:cs="Cambria"/>
+                <w:rFonts w:cs="Times New Roman"/>
+                <w:sz w:val="24"/>
+                <w:szCs w:val="24"/>
+              </w:rPr>
+            </w:pPr>
+            <w:r>
+              <w:rPr>
+                <w:rFonts w:cs="Cambria"/>
                 <w:sz w:val="23"/>
                 <w:szCs w:val="23"/>
               </w:rPr>
@@ -1274,14 +1008,14 @@
               <w:spacing w:after="0" w:line="255" w:lineRule="exact"/>
               <w:ind w:left="280"/>
               <w:rPr>
-                <w:rFonts w:ascii="Times New Roman" w:hAnsi="Times New Roman" w:cs="Times New Roman"/>
-                <w:sz w:val="24"/>
-                <w:szCs w:val="24"/>
-              </w:rPr>
-            </w:pPr>
-            <w:r>
-              <w:rPr>
-                <w:rFonts w:ascii="Cambria" w:hAnsi="Cambria" w:cs="Cambria"/>
+                <w:rFonts w:cs="Times New Roman"/>
+                <w:sz w:val="24"/>
+                <w:szCs w:val="24"/>
+              </w:rPr>
+            </w:pPr>
+            <w:r>
+              <w:rPr>
+                <w:rFonts w:cs="Cambria"/>
                 <w:sz w:val="23"/>
                 <w:szCs w:val="23"/>
               </w:rPr>
@@ -1302,14 +1036,14 @@
               <w:adjustRightInd w:val="0"/>
               <w:spacing w:after="0" w:line="255" w:lineRule="exact"/>
               <w:rPr>
-                <w:rFonts w:ascii="Times New Roman" w:hAnsi="Times New Roman" w:cs="Times New Roman"/>
-                <w:sz w:val="24"/>
-                <w:szCs w:val="24"/>
-              </w:rPr>
-            </w:pPr>
-            <w:r>
-              <w:rPr>
-                <w:rFonts w:ascii="Cambria" w:hAnsi="Cambria" w:cs="Cambria"/>
+                <w:rFonts w:cs="Times New Roman"/>
+                <w:sz w:val="24"/>
+                <w:szCs w:val="24"/>
+              </w:rPr>
+            </w:pPr>
+            <w:r>
+              <w:rPr>
+                <w:rFonts w:cs="Cambria"/>
                 <w:sz w:val="23"/>
                 <w:szCs w:val="23"/>
               </w:rPr>
@@ -1319,7 +1053,7 @@
             <w:proofErr w:type="gramStart"/>
             <w:r>
               <w:rPr>
-                <w:rFonts w:ascii="Cambria" w:hAnsi="Cambria" w:cs="Cambria"/>
+                <w:rFonts w:cs="Cambria"/>
                 <w:sz w:val="23"/>
                 <w:szCs w:val="23"/>
               </w:rPr>
@@ -1329,7 +1063,7 @@
             <w:proofErr w:type="gramEnd"/>
             <w:r>
               <w:rPr>
-                <w:rFonts w:ascii="Cambria" w:hAnsi="Cambria" w:cs="Cambria"/>
+                <w:rFonts w:cs="Cambria"/>
                 <w:sz w:val="23"/>
                 <w:szCs w:val="23"/>
               </w:rPr>
@@ -1355,7 +1089,7 @@
               <w:adjustRightInd w:val="0"/>
               <w:spacing w:after="0" w:line="255" w:lineRule="exact"/>
               <w:rPr>
-                <w:rFonts w:ascii="Times New Roman" w:hAnsi="Times New Roman" w:cs="Times New Roman"/>
+                <w:rFonts w:cs="Times New Roman"/>
                 <w:sz w:val="24"/>
                 <w:szCs w:val="24"/>
               </w:rPr>
@@ -1363,7 +1097,7 @@
             <w:proofErr w:type="spellStart"/>
             <w:r>
               <w:rPr>
-                <w:rFonts w:ascii="Cambria" w:hAnsi="Cambria" w:cs="Cambria"/>
+                <w:rFonts w:cs="Cambria"/>
                 <w:sz w:val="23"/>
                 <w:szCs w:val="23"/>
               </w:rPr>
@@ -1386,14 +1120,14 @@
               <w:spacing w:after="0" w:line="255" w:lineRule="exact"/>
               <w:ind w:left="280"/>
               <w:rPr>
-                <w:rFonts w:ascii="Times New Roman" w:hAnsi="Times New Roman" w:cs="Times New Roman"/>
-                <w:sz w:val="24"/>
-                <w:szCs w:val="24"/>
-              </w:rPr>
-            </w:pPr>
-            <w:r>
-              <w:rPr>
-                <w:rFonts w:ascii="Cambria" w:hAnsi="Cambria" w:cs="Cambria"/>
+                <w:rFonts w:cs="Times New Roman"/>
+                <w:sz w:val="24"/>
+                <w:szCs w:val="24"/>
+              </w:rPr>
+            </w:pPr>
+            <w:r>
+              <w:rPr>
+                <w:rFonts w:cs="Cambria"/>
                 <w:sz w:val="23"/>
                 <w:szCs w:val="23"/>
               </w:rPr>
@@ -1414,14 +1148,14 @@
               <w:adjustRightInd w:val="0"/>
               <w:spacing w:after="0" w:line="255" w:lineRule="exact"/>
               <w:rPr>
-                <w:rFonts w:ascii="Times New Roman" w:hAnsi="Times New Roman" w:cs="Times New Roman"/>
-                <w:sz w:val="24"/>
-                <w:szCs w:val="24"/>
-              </w:rPr>
-            </w:pPr>
-            <w:r>
-              <w:rPr>
-                <w:rFonts w:ascii="Cambria" w:hAnsi="Cambria" w:cs="Cambria"/>
+                <w:rFonts w:cs="Times New Roman"/>
+                <w:sz w:val="24"/>
+                <w:szCs w:val="24"/>
+              </w:rPr>
+            </w:pPr>
+            <w:r>
+              <w:rPr>
+                <w:rFonts w:cs="Cambria"/>
                 <w:sz w:val="23"/>
                 <w:szCs w:val="23"/>
               </w:rPr>
@@ -1431,7 +1165,7 @@
             <w:proofErr w:type="gramStart"/>
             <w:r>
               <w:rPr>
-                <w:rFonts w:ascii="Cambria" w:hAnsi="Cambria" w:cs="Cambria"/>
+                <w:rFonts w:cs="Cambria"/>
                 <w:sz w:val="23"/>
                 <w:szCs w:val="23"/>
               </w:rPr>
@@ -1441,7 +1175,7 @@
             <w:proofErr w:type="gramEnd"/>
             <w:r>
               <w:rPr>
-                <w:rFonts w:ascii="Cambria" w:hAnsi="Cambria" w:cs="Cambria"/>
+                <w:rFonts w:cs="Cambria"/>
                 <w:sz w:val="23"/>
                 <w:szCs w:val="23"/>
               </w:rPr>
@@ -1467,7 +1201,7 @@
               <w:adjustRightInd w:val="0"/>
               <w:spacing w:after="0" w:line="255" w:lineRule="exact"/>
               <w:rPr>
-                <w:rFonts w:ascii="Times New Roman" w:hAnsi="Times New Roman" w:cs="Times New Roman"/>
+                <w:rFonts w:cs="Times New Roman"/>
                 <w:sz w:val="24"/>
                 <w:szCs w:val="24"/>
               </w:rPr>
@@ -1475,7 +1209,7 @@
             <w:proofErr w:type="spellStart"/>
             <w:r>
               <w:rPr>
-                <w:rFonts w:ascii="Cambria" w:hAnsi="Cambria" w:cs="Cambria"/>
+                <w:rFonts w:cs="Cambria"/>
                 <w:sz w:val="23"/>
                 <w:szCs w:val="23"/>
               </w:rPr>
@@ -1484,7 +1218,7 @@
             <w:proofErr w:type="spellEnd"/>
             <w:r>
               <w:rPr>
-                <w:rFonts w:ascii="Cambria" w:hAnsi="Cambria" w:cs="Cambria"/>
+                <w:rFonts w:cs="Cambria"/>
                 <w:sz w:val="23"/>
                 <w:szCs w:val="23"/>
               </w:rPr>
@@ -1493,7 +1227,7 @@
             <w:proofErr w:type="spellStart"/>
             <w:r>
               <w:rPr>
-                <w:rFonts w:ascii="Cambria" w:hAnsi="Cambria" w:cs="Cambria"/>
+                <w:rFonts w:cs="Cambria"/>
                 <w:sz w:val="23"/>
                 <w:szCs w:val="23"/>
               </w:rPr>
@@ -1517,14 +1251,14 @@
               <w:spacing w:after="0" w:line="240" w:lineRule="auto"/>
               <w:ind w:left="140"/>
               <w:rPr>
-                <w:rFonts w:ascii="Times New Roman" w:hAnsi="Times New Roman" w:cs="Times New Roman"/>
-                <w:sz w:val="24"/>
-                <w:szCs w:val="24"/>
-              </w:rPr>
-            </w:pPr>
-            <w:r>
-              <w:rPr>
-                <w:rFonts w:ascii="Cambria" w:hAnsi="Cambria" w:cs="Cambria"/>
+                <w:rFonts w:cs="Times New Roman"/>
+                <w:sz w:val="24"/>
+                <w:szCs w:val="24"/>
+              </w:rPr>
+            </w:pPr>
+            <w:r>
+              <w:rPr>
+                <w:rFonts w:cs="Cambria"/>
                 <w:w w:val="98"/>
                 <w:sz w:val="23"/>
                 <w:szCs w:val="23"/>
@@ -1533,7 +1267,7 @@
             </w:r>
             <w:r>
               <w:rPr>
-                <w:rFonts w:ascii="Cambria" w:hAnsi="Cambria" w:cs="Cambria"/>
+                <w:rFonts w:cs="Cambria"/>
                 <w:w w:val="98"/>
                 <w:sz w:val="23"/>
                 <w:szCs w:val="23"/>
@@ -1544,7 +1278,7 @@
             <w:proofErr w:type="gramStart"/>
             <w:r>
               <w:rPr>
-                <w:rFonts w:ascii="Cambria" w:hAnsi="Cambria" w:cs="Cambria"/>
+                <w:rFonts w:cs="Cambria"/>
                 <w:w w:val="98"/>
                 <w:sz w:val="23"/>
                 <w:szCs w:val="23"/>
@@ -1555,7 +1289,7 @@
             <w:proofErr w:type="gramEnd"/>
             <w:r>
               <w:rPr>
-                <w:rFonts w:ascii="Cambria" w:hAnsi="Cambria" w:cs="Cambria"/>
+                <w:rFonts w:cs="Cambria"/>
                 <w:w w:val="98"/>
                 <w:sz w:val="23"/>
                 <w:szCs w:val="23"/>
@@ -1564,7 +1298,7 @@
             </w:r>
             <w:r>
               <w:rPr>
-                <w:rFonts w:ascii="Cambria" w:hAnsi="Cambria" w:cs="Cambria"/>
+                <w:rFonts w:cs="Cambria"/>
                 <w:w w:val="98"/>
                 <w:sz w:val="23"/>
                 <w:szCs w:val="23"/>
@@ -1573,7 +1307,7 @@
             </w:r>
             <w:r>
               <w:rPr>
-                <w:rFonts w:ascii="Cambria" w:hAnsi="Cambria" w:cs="Cambria"/>
+                <w:rFonts w:cs="Cambria"/>
                 <w:w w:val="98"/>
                 <w:sz w:val="23"/>
                 <w:szCs w:val="23"/>
@@ -1583,7 +1317,7 @@
             <w:proofErr w:type="spellStart"/>
             <w:r>
               <w:rPr>
-                <w:rFonts w:ascii="Cambria" w:hAnsi="Cambria" w:cs="Cambria"/>
+                <w:rFonts w:cs="Cambria"/>
                 <w:w w:val="98"/>
                 <w:sz w:val="23"/>
                 <w:szCs w:val="23"/>
@@ -1593,7 +1327,7 @@
             <w:proofErr w:type="spellEnd"/>
             <w:r>
               <w:rPr>
-                <w:rFonts w:ascii="Cambria" w:hAnsi="Cambria" w:cs="Cambria"/>
+                <w:rFonts w:cs="Cambria"/>
                 <w:w w:val="98"/>
                 <w:sz w:val="23"/>
                 <w:szCs w:val="23"/>
@@ -1602,7 +1336,7 @@
             </w:r>
             <w:r>
               <w:rPr>
-                <w:rFonts w:ascii="Cambria" w:hAnsi="Cambria" w:cs="Cambria"/>
+                <w:rFonts w:cs="Cambria"/>
                 <w:w w:val="98"/>
                 <w:sz w:val="23"/>
                 <w:szCs w:val="23"/>
@@ -1612,7 +1346,7 @@
             <w:proofErr w:type="spellStart"/>
             <w:r>
               <w:rPr>
-                <w:rFonts w:ascii="Cambria" w:hAnsi="Cambria" w:cs="Cambria"/>
+                <w:rFonts w:cs="Cambria"/>
                 <w:w w:val="98"/>
                 <w:sz w:val="23"/>
                 <w:szCs w:val="23"/>
@@ -1640,7 +1374,7 @@
               <w:adjustRightInd w:val="0"/>
               <w:spacing w:after="0" w:line="240" w:lineRule="auto"/>
               <w:rPr>
-                <w:rFonts w:ascii="Times New Roman" w:hAnsi="Times New Roman" w:cs="Times New Roman"/>
+                <w:rFonts w:cs="Times New Roman"/>
                 <w:sz w:val="24"/>
                 <w:szCs w:val="24"/>
               </w:rPr>
@@ -1660,7 +1394,7 @@
               <w:adjustRightInd w:val="0"/>
               <w:spacing w:after="0" w:line="240" w:lineRule="auto"/>
               <w:rPr>
-                <w:rFonts w:ascii="Times New Roman" w:hAnsi="Times New Roman" w:cs="Times New Roman"/>
+                <w:rFonts w:cs="Times New Roman"/>
                 <w:sz w:val="24"/>
                 <w:szCs w:val="24"/>
               </w:rPr>
@@ -1680,14 +1414,14 @@
               <w:adjustRightInd w:val="0"/>
               <w:spacing w:after="0" w:line="240" w:lineRule="auto"/>
               <w:rPr>
-                <w:rFonts w:ascii="Times New Roman" w:hAnsi="Times New Roman" w:cs="Times New Roman"/>
-                <w:sz w:val="24"/>
-                <w:szCs w:val="24"/>
-              </w:rPr>
-            </w:pPr>
-            <w:r>
-              <w:rPr>
-                <w:rFonts w:ascii="Times New Roman" w:hAnsi="Times New Roman" w:cs="Times New Roman"/>
+                <w:rFonts w:cs="Times New Roman"/>
+                <w:sz w:val="24"/>
+                <w:szCs w:val="24"/>
+              </w:rPr>
+            </w:pPr>
+            <w:r>
+              <w:rPr>
+                <w:rFonts w:cs="Times New Roman"/>
                 <w:sz w:val="24"/>
                 <w:szCs w:val="24"/>
               </w:rPr>
@@ -1697,7 +1431,7 @@
             <w:proofErr w:type="gramStart"/>
             <w:r>
               <w:rPr>
-                <w:rFonts w:ascii="Times New Roman" w:hAnsi="Times New Roman" w:cs="Times New Roman"/>
+                <w:rFonts w:cs="Times New Roman"/>
                 <w:sz w:val="24"/>
                 <w:szCs w:val="24"/>
               </w:rPr>
@@ -1707,7 +1441,7 @@
             <w:proofErr w:type="gramEnd"/>
             <w:r>
               <w:rPr>
-                <w:rFonts w:ascii="Times New Roman" w:hAnsi="Times New Roman" w:cs="Times New Roman"/>
+                <w:rFonts w:cs="Times New Roman"/>
                 <w:sz w:val="24"/>
                 <w:szCs w:val="24"/>
               </w:rPr>
@@ -1716,7 +1450,7 @@
             <w:proofErr w:type="spellStart"/>
             <w:r>
               <w:rPr>
-                <w:rFonts w:ascii="Times New Roman" w:hAnsi="Times New Roman" w:cs="Times New Roman"/>
+                <w:rFonts w:cs="Times New Roman"/>
                 <w:sz w:val="24"/>
                 <w:szCs w:val="24"/>
               </w:rPr>
@@ -1725,7 +1459,7 @@
             <w:proofErr w:type="spellEnd"/>
             <w:r>
               <w:rPr>
-                <w:rFonts w:ascii="Times New Roman" w:hAnsi="Times New Roman" w:cs="Times New Roman"/>
+                <w:rFonts w:cs="Times New Roman"/>
                 <w:sz w:val="24"/>
                 <w:szCs w:val="24"/>
               </w:rPr>
@@ -1734,7 +1468,7 @@
             <w:proofErr w:type="spellStart"/>
             <w:r>
               <w:rPr>
-                <w:rFonts w:ascii="Times New Roman" w:hAnsi="Times New Roman" w:cs="Times New Roman"/>
+                <w:rFonts w:cs="Times New Roman"/>
                 <w:sz w:val="24"/>
                 <w:szCs w:val="24"/>
               </w:rPr>
@@ -1743,7 +1477,7 @@
             <w:proofErr w:type="spellEnd"/>
             <w:r>
               <w:rPr>
-                <w:rFonts w:ascii="Times New Roman" w:hAnsi="Times New Roman" w:cs="Times New Roman"/>
+                <w:rFonts w:cs="Times New Roman"/>
                 <w:sz w:val="24"/>
                 <w:szCs w:val="24"/>
               </w:rPr>
@@ -1752,7 +1486,7 @@
             <w:proofErr w:type="spellStart"/>
             <w:r>
               <w:rPr>
-                <w:rFonts w:ascii="Times New Roman" w:hAnsi="Times New Roman" w:cs="Times New Roman"/>
+                <w:rFonts w:cs="Times New Roman"/>
                 <w:sz w:val="24"/>
                 <w:szCs w:val="24"/>
               </w:rPr>
@@ -1761,7 +1495,7 @@
             <w:proofErr w:type="spellEnd"/>
             <w:r>
               <w:rPr>
-                <w:rFonts w:ascii="Times New Roman" w:hAnsi="Times New Roman" w:cs="Times New Roman"/>
+                <w:rFonts w:cs="Times New Roman"/>
                 <w:sz w:val="24"/>
                 <w:szCs w:val="24"/>
               </w:rPr>
@@ -1770,7 +1504,7 @@
             <w:proofErr w:type="spellStart"/>
             <w:r>
               <w:rPr>
-                <w:rFonts w:ascii="Times New Roman" w:hAnsi="Times New Roman" w:cs="Times New Roman"/>
+                <w:rFonts w:cs="Times New Roman"/>
                 <w:sz w:val="24"/>
                 <w:szCs w:val="24"/>
               </w:rPr>
@@ -1779,7 +1513,7 @@
             <w:proofErr w:type="spellEnd"/>
             <w:r>
               <w:rPr>
-                <w:rFonts w:ascii="Times New Roman" w:hAnsi="Times New Roman" w:cs="Times New Roman"/>
+                <w:rFonts w:cs="Times New Roman"/>
                 <w:sz w:val="24"/>
                 <w:szCs w:val="24"/>
               </w:rPr>
@@ -1794,7 +1528,7 @@
               <w:adjustRightInd w:val="0"/>
               <w:spacing w:after="0" w:line="240" w:lineRule="auto"/>
               <w:rPr>
-                <w:rFonts w:ascii="Times New Roman" w:hAnsi="Times New Roman" w:cs="Times New Roman"/>
+                <w:rFonts w:cs="Times New Roman"/>
                 <w:sz w:val="24"/>
                 <w:szCs w:val="24"/>
               </w:rPr>
@@ -1812,7 +1546,7 @@
         <w:spacing w:after="0" w:line="240" w:lineRule="auto"/>
         <w:ind w:left="460"/>
         <w:rPr>
-          <w:rFonts w:ascii="Times New Roman" w:hAnsi="Times New Roman" w:cs="Times New Roman"/>
+          <w:rFonts w:cs="Times New Roman"/>
           <w:sz w:val="24"/>
           <w:szCs w:val="24"/>
         </w:rPr>
@@ -1820,7 +1554,7 @@
       <w:proofErr w:type="spellStart"/>
       <w:r>
         <w:rPr>
-          <w:rFonts w:ascii="Cambria" w:hAnsi="Cambria" w:cs="Cambria"/>
+          <w:rFonts w:cs="Cambria"/>
           <w:sz w:val="23"/>
           <w:szCs w:val="23"/>
         </w:rPr>
@@ -1829,7 +1563,7 @@
       <w:proofErr w:type="spellEnd"/>
       <w:r>
         <w:rPr>
-          <w:rFonts w:ascii="Cambria" w:hAnsi="Cambria" w:cs="Cambria"/>
+          <w:rFonts w:cs="Cambria"/>
           <w:sz w:val="23"/>
           <w:szCs w:val="23"/>
         </w:rPr>
@@ -1838,7 +1572,7 @@
       <w:proofErr w:type="spellStart"/>
       <w:r>
         <w:rPr>
-          <w:rFonts w:ascii="Cambria" w:hAnsi="Cambria" w:cs="Cambria"/>
+          <w:rFonts w:cs="Cambria"/>
           <w:sz w:val="23"/>
           <w:szCs w:val="23"/>
         </w:rPr>
@@ -1847,7 +1581,7 @@
       <w:proofErr w:type="spellEnd"/>
       <w:r>
         <w:rPr>
-          <w:rFonts w:ascii="Cambria" w:hAnsi="Cambria" w:cs="Cambria"/>
+          <w:rFonts w:cs="Cambria"/>
           <w:sz w:val="23"/>
           <w:szCs w:val="23"/>
         </w:rPr>
@@ -1856,7 +1590,7 @@
       <w:proofErr w:type="spellStart"/>
       <w:r>
         <w:rPr>
-          <w:rFonts w:ascii="Cambria" w:hAnsi="Cambria" w:cs="Cambria"/>
+          <w:rFonts w:cs="Cambria"/>
           <w:sz w:val="23"/>
           <w:szCs w:val="23"/>
         </w:rPr>
@@ -1865,7 +1599,7 @@
       <w:proofErr w:type="spellEnd"/>
       <w:r>
         <w:rPr>
-          <w:rFonts w:ascii="Cambria" w:hAnsi="Cambria" w:cs="Cambria"/>
+          <w:rFonts w:cs="Cambria"/>
           <w:sz w:val="23"/>
           <w:szCs w:val="23"/>
         </w:rPr>
@@ -1874,7 +1608,7 @@
       <w:proofErr w:type="spellStart"/>
       <w:r>
         <w:rPr>
-          <w:rFonts w:ascii="Cambria" w:hAnsi="Cambria" w:cs="Cambria"/>
+          <w:rFonts w:cs="Cambria"/>
           <w:sz w:val="23"/>
           <w:szCs w:val="23"/>
         </w:rPr>
@@ -1883,7 +1617,7 @@
       <w:proofErr w:type="spellEnd"/>
       <w:r>
         <w:rPr>
-          <w:rFonts w:ascii="Cambria" w:hAnsi="Cambria" w:cs="Cambria"/>
+          <w:rFonts w:cs="Cambria"/>
           <w:sz w:val="23"/>
           <w:szCs w:val="23"/>
         </w:rPr>
@@ -1892,7 +1626,7 @@
       <w:proofErr w:type="spellStart"/>
       <w:r>
         <w:rPr>
-          <w:rFonts w:ascii="Cambria" w:hAnsi="Cambria" w:cs="Cambria"/>
+          <w:rFonts w:cs="Cambria"/>
           <w:sz w:val="23"/>
           <w:szCs w:val="23"/>
         </w:rPr>
@@ -1901,7 +1635,7 @@
       <w:proofErr w:type="spellEnd"/>
       <w:r>
         <w:rPr>
-          <w:rFonts w:ascii="Cambria" w:hAnsi="Cambria" w:cs="Cambria"/>
+          <w:rFonts w:cs="Cambria"/>
           <w:sz w:val="23"/>
           <w:szCs w:val="23"/>
         </w:rPr>
@@ -1910,7 +1644,7 @@
       <w:proofErr w:type="spellStart"/>
       <w:r>
         <w:rPr>
-          <w:rFonts w:ascii="Cambria" w:hAnsi="Cambria" w:cs="Cambria"/>
+          <w:rFonts w:cs="Cambria"/>
           <w:sz w:val="23"/>
           <w:szCs w:val="23"/>
         </w:rPr>
@@ -1919,7 +1653,7 @@
       <w:proofErr w:type="spellEnd"/>
       <w:r>
         <w:rPr>
-          <w:rFonts w:ascii="Cambria" w:hAnsi="Cambria" w:cs="Cambria"/>
+          <w:rFonts w:cs="Cambria"/>
           <w:sz w:val="23"/>
           <w:szCs w:val="23"/>
         </w:rPr>
@@ -1928,7 +1662,7 @@
       <w:proofErr w:type="spellStart"/>
       <w:r>
         <w:rPr>
-          <w:rFonts w:ascii="Cambria" w:hAnsi="Cambria" w:cs="Cambria"/>
+          <w:rFonts w:cs="Cambria"/>
           <w:sz w:val="23"/>
           <w:szCs w:val="23"/>
         </w:rPr>
@@ -1937,7 +1671,7 @@
       <w:proofErr w:type="spellEnd"/>
       <w:r>
         <w:rPr>
-          <w:rFonts w:ascii="Cambria" w:hAnsi="Cambria" w:cs="Cambria"/>
+          <w:rFonts w:cs="Cambria"/>
           <w:sz w:val="23"/>
           <w:szCs w:val="23"/>
         </w:rPr>
@@ -1946,7 +1680,7 @@
       <w:proofErr w:type="spellStart"/>
       <w:r>
         <w:rPr>
-          <w:rFonts w:ascii="Cambria" w:hAnsi="Cambria" w:cs="Cambria"/>
+          <w:rFonts w:cs="Cambria"/>
           <w:sz w:val="23"/>
           <w:szCs w:val="23"/>
         </w:rPr>
@@ -1955,7 +1689,7 @@
       <w:proofErr w:type="spellEnd"/>
       <w:r>
         <w:rPr>
-          <w:rFonts w:ascii="Cambria" w:hAnsi="Cambria" w:cs="Cambria"/>
+          <w:rFonts w:cs="Cambria"/>
           <w:sz w:val="23"/>
           <w:szCs w:val="23"/>
         </w:rPr>
@@ -1970,7 +1704,7 @@
         <w:adjustRightInd w:val="0"/>
         <w:spacing w:after="0" w:line="215" w:lineRule="exact"/>
         <w:rPr>
-          <w:rFonts w:ascii="Times New Roman" w:hAnsi="Times New Roman" w:cs="Times New Roman"/>
+          <w:rFonts w:cs="Times New Roman"/>
           <w:sz w:val="24"/>
           <w:szCs w:val="24"/>
         </w:rPr>
@@ -2011,14 +1745,14 @@
               <w:adjustRightInd w:val="0"/>
               <w:spacing w:after="0" w:line="240" w:lineRule="auto"/>
               <w:rPr>
-                <w:rFonts w:ascii="Times New Roman" w:hAnsi="Times New Roman" w:cs="Times New Roman"/>
-                <w:sz w:val="24"/>
-                <w:szCs w:val="24"/>
-              </w:rPr>
-            </w:pPr>
-            <w:r>
-              <w:rPr>
-                <w:rFonts w:ascii="Cambria" w:hAnsi="Cambria" w:cs="Cambria"/>
+                <w:rFonts w:cs="Times New Roman"/>
+                <w:sz w:val="24"/>
+                <w:szCs w:val="24"/>
+              </w:rPr>
+            </w:pPr>
+            <w:r>
+              <w:rPr>
+                <w:rFonts w:cs="Cambria"/>
                 <w:sz w:val="23"/>
                 <w:szCs w:val="23"/>
               </w:rPr>
@@ -2027,7 +1761,7 @@
             <w:proofErr w:type="spellStart"/>
             <w:r>
               <w:rPr>
-                <w:rFonts w:ascii="Cambria" w:hAnsi="Cambria" w:cs="Cambria"/>
+                <w:rFonts w:cs="Cambria"/>
                 <w:sz w:val="23"/>
                 <w:szCs w:val="23"/>
               </w:rPr>
@@ -2051,14 +1785,14 @@
               <w:spacing w:after="0" w:line="240" w:lineRule="auto"/>
               <w:ind w:left="180"/>
               <w:rPr>
-                <w:rFonts w:ascii="Times New Roman" w:hAnsi="Times New Roman" w:cs="Times New Roman"/>
-                <w:sz w:val="24"/>
-                <w:szCs w:val="24"/>
-              </w:rPr>
-            </w:pPr>
-            <w:r>
-              <w:rPr>
-                <w:rFonts w:ascii="Cambria" w:hAnsi="Cambria" w:cs="Cambria"/>
+                <w:rFonts w:cs="Times New Roman"/>
+                <w:sz w:val="24"/>
+                <w:szCs w:val="24"/>
+              </w:rPr>
+            </w:pPr>
+            <w:r>
+              <w:rPr>
+                <w:rFonts w:cs="Cambria"/>
                 <w:sz w:val="23"/>
                 <w:szCs w:val="23"/>
               </w:rPr>
@@ -2079,14 +1813,14 @@
               <w:adjustRightInd w:val="0"/>
               <w:spacing w:after="0" w:line="240" w:lineRule="auto"/>
               <w:rPr>
-                <w:rFonts w:ascii="Times New Roman" w:hAnsi="Times New Roman" w:cs="Times New Roman"/>
-                <w:sz w:val="24"/>
-                <w:szCs w:val="24"/>
-              </w:rPr>
-            </w:pPr>
-            <w:r>
-              <w:rPr>
-                <w:rFonts w:ascii="Cambria" w:hAnsi="Cambria" w:cs="Cambria"/>
+                <w:rFonts w:cs="Times New Roman"/>
+                <w:sz w:val="24"/>
+                <w:szCs w:val="24"/>
+              </w:rPr>
+            </w:pPr>
+            <w:r>
+              <w:rPr>
+                <w:rFonts w:cs="Cambria"/>
                 <w:sz w:val="23"/>
                 <w:szCs w:val="23"/>
               </w:rPr>
@@ -2096,7 +1830,7 @@
             <w:proofErr w:type="gramStart"/>
             <w:r>
               <w:rPr>
-                <w:rFonts w:ascii="Cambria" w:hAnsi="Cambria" w:cs="Cambria"/>
+                <w:rFonts w:cs="Cambria"/>
                 <w:sz w:val="23"/>
                 <w:szCs w:val="23"/>
               </w:rPr>
@@ -2105,7 +1839,7 @@
             <w:proofErr w:type="gramEnd"/>
             <w:r>
               <w:rPr>
-                <w:rFonts w:ascii="Cambria" w:hAnsi="Cambria" w:cs="Cambria"/>
+                <w:rFonts w:cs="Cambria"/>
                 <w:sz w:val="23"/>
                 <w:szCs w:val="23"/>
               </w:rPr>
@@ -2114,7 +1848,7 @@
             <w:proofErr w:type="spellEnd"/>
             <w:r>
               <w:rPr>
-                <w:rFonts w:ascii="Cambria" w:hAnsi="Cambria" w:cs="Cambria"/>
+                <w:rFonts w:cs="Cambria"/>
                 <w:sz w:val="23"/>
                 <w:szCs w:val="23"/>
               </w:rPr>
@@ -2135,7 +1869,7 @@
               <w:adjustRightInd w:val="0"/>
               <w:spacing w:after="0" w:line="240" w:lineRule="auto"/>
               <w:rPr>
-                <w:rFonts w:ascii="Times New Roman" w:hAnsi="Times New Roman" w:cs="Times New Roman"/>
+                <w:rFonts w:cs="Times New Roman"/>
                 <w:sz w:val="2"/>
                 <w:szCs w:val="2"/>
               </w:rPr>
@@ -2160,7 +1894,7 @@
               <w:adjustRightInd w:val="0"/>
               <w:spacing w:after="0" w:line="255" w:lineRule="exact"/>
               <w:rPr>
-                <w:rFonts w:ascii="Times New Roman" w:hAnsi="Times New Roman" w:cs="Times New Roman"/>
+                <w:rFonts w:cs="Times New Roman"/>
                 <w:sz w:val="24"/>
                 <w:szCs w:val="24"/>
               </w:rPr>
@@ -2168,7 +1902,7 @@
             <w:proofErr w:type="spellStart"/>
             <w:r>
               <w:rPr>
-                <w:rFonts w:ascii="Cambria" w:hAnsi="Cambria" w:cs="Cambria"/>
+                <w:rFonts w:cs="Cambria"/>
                 <w:sz w:val="23"/>
                 <w:szCs w:val="23"/>
               </w:rPr>
@@ -2177,7 +1911,7 @@
             <w:proofErr w:type="spellEnd"/>
             <w:r>
               <w:rPr>
-                <w:rFonts w:ascii="Cambria" w:hAnsi="Cambria" w:cs="Cambria"/>
+                <w:rFonts w:cs="Cambria"/>
                 <w:sz w:val="23"/>
                 <w:szCs w:val="23"/>
               </w:rPr>
@@ -2186,7 +1920,7 @@
             <w:proofErr w:type="spellStart"/>
             <w:r>
               <w:rPr>
-                <w:rFonts w:ascii="Cambria" w:hAnsi="Cambria" w:cs="Cambria"/>
+                <w:rFonts w:cs="Cambria"/>
                 <w:sz w:val="23"/>
                 <w:szCs w:val="23"/>
               </w:rPr>
@@ -2195,7 +1929,7 @@
             <w:proofErr w:type="spellEnd"/>
             <w:r>
               <w:rPr>
-                <w:rFonts w:ascii="Cambria" w:hAnsi="Cambria" w:cs="Cambria"/>
+                <w:rFonts w:cs="Cambria"/>
                 <w:sz w:val="23"/>
                 <w:szCs w:val="23"/>
               </w:rPr>
@@ -2204,7 +1938,7 @@
             <w:proofErr w:type="spellStart"/>
             <w:r>
               <w:rPr>
-                <w:rFonts w:ascii="Cambria" w:hAnsi="Cambria" w:cs="Cambria"/>
+                <w:rFonts w:cs="Cambria"/>
                 <w:sz w:val="23"/>
                 <w:szCs w:val="23"/>
               </w:rPr>
@@ -2228,14 +1962,14 @@
               <w:spacing w:after="0" w:line="255" w:lineRule="exact"/>
               <w:ind w:left="180"/>
               <w:rPr>
-                <w:rFonts w:ascii="Times New Roman" w:hAnsi="Times New Roman" w:cs="Times New Roman"/>
-                <w:sz w:val="24"/>
-                <w:szCs w:val="24"/>
-              </w:rPr>
-            </w:pPr>
-            <w:r>
-              <w:rPr>
-                <w:rFonts w:ascii="Cambria" w:hAnsi="Cambria" w:cs="Cambria"/>
+                <w:rFonts w:cs="Times New Roman"/>
+                <w:sz w:val="24"/>
+                <w:szCs w:val="24"/>
+              </w:rPr>
+            </w:pPr>
+            <w:r>
+              <w:rPr>
+                <w:rFonts w:cs="Cambria"/>
                 <w:sz w:val="23"/>
                 <w:szCs w:val="23"/>
               </w:rPr>
@@ -2244,7 +1978,7 @@
             <w:proofErr w:type="gramStart"/>
             <w:r>
               <w:rPr>
-                <w:rFonts w:ascii="Cambria" w:hAnsi="Cambria" w:cs="Cambria"/>
+                <w:rFonts w:cs="Cambria"/>
                 <w:sz w:val="23"/>
                 <w:szCs w:val="23"/>
               </w:rPr>
@@ -2252,7 +1986,7 @@
             </w:r>
             <w:r>
               <w:rPr>
-                <w:rFonts w:ascii="Cambria" w:hAnsi="Cambria" w:cs="Cambria"/>
+                <w:rFonts w:cs="Cambria"/>
                 <w:sz w:val="23"/>
                 <w:szCs w:val="23"/>
               </w:rPr>
@@ -2262,7 +1996,7 @@
             <w:proofErr w:type="gramEnd"/>
             <w:r>
               <w:rPr>
-                <w:rFonts w:ascii="Cambria" w:hAnsi="Cambria" w:cs="Cambria"/>
+                <w:rFonts w:cs="Cambria"/>
                 <w:sz w:val="23"/>
                 <w:szCs w:val="23"/>
               </w:rPr>
@@ -2270,7 +2004,7 @@
             </w:r>
             <w:r>
               <w:rPr>
-                <w:rFonts w:ascii="Cambria" w:hAnsi="Cambria" w:cs="Cambria"/>
+                <w:rFonts w:cs="Cambria"/>
                 <w:sz w:val="23"/>
                 <w:szCs w:val="23"/>
               </w:rPr>
@@ -2278,7 +2012,7 @@
             </w:r>
             <w:r>
               <w:rPr>
-                <w:rFonts w:ascii="Cambria" w:hAnsi="Cambria" w:cs="Cambria"/>
+                <w:rFonts w:cs="Cambria"/>
                 <w:sz w:val="23"/>
                 <w:szCs w:val="23"/>
               </w:rPr>
@@ -2287,7 +2021,7 @@
             <w:proofErr w:type="spellEnd"/>
             <w:r>
               <w:rPr>
-                <w:rFonts w:ascii="Cambria" w:hAnsi="Cambria" w:cs="Cambria"/>
+                <w:rFonts w:cs="Cambria"/>
                 <w:sz w:val="23"/>
                 <w:szCs w:val="23"/>
               </w:rPr>
@@ -2308,7 +2042,7 @@
               <w:adjustRightInd w:val="0"/>
               <w:spacing w:after="0" w:line="240" w:lineRule="auto"/>
               <w:rPr>
-                <w:rFonts w:ascii="Times New Roman" w:hAnsi="Times New Roman" w:cs="Times New Roman"/>
+                <w:rFonts w:cs="Times New Roman"/>
                 <w:sz w:val="2"/>
                 <w:szCs w:val="2"/>
               </w:rPr>
@@ -2333,7 +2067,7 @@
               <w:adjustRightInd w:val="0"/>
               <w:spacing w:after="0" w:line="255" w:lineRule="exact"/>
               <w:rPr>
-                <w:rFonts w:ascii="Times New Roman" w:hAnsi="Times New Roman" w:cs="Times New Roman"/>
+                <w:rFonts w:cs="Times New Roman"/>
                 <w:sz w:val="24"/>
                 <w:szCs w:val="24"/>
               </w:rPr>
@@ -2341,7 +2075,7 @@
             <w:proofErr w:type="spellStart"/>
             <w:r>
               <w:rPr>
-                <w:rFonts w:ascii="Cambria" w:hAnsi="Cambria" w:cs="Cambria"/>
+                <w:rFonts w:cs="Cambria"/>
                 <w:sz w:val="23"/>
                 <w:szCs w:val="23"/>
               </w:rPr>
@@ -2365,14 +2099,14 @@
               <w:spacing w:after="0" w:line="255" w:lineRule="exact"/>
               <w:ind w:left="180"/>
               <w:rPr>
-                <w:rFonts w:ascii="Times New Roman" w:hAnsi="Times New Roman" w:cs="Times New Roman"/>
-                <w:sz w:val="24"/>
-                <w:szCs w:val="24"/>
-              </w:rPr>
-            </w:pPr>
-            <w:r>
-              <w:rPr>
-                <w:rFonts w:ascii="Cambria" w:hAnsi="Cambria" w:cs="Cambria"/>
+                <w:rFonts w:cs="Times New Roman"/>
+                <w:sz w:val="24"/>
+                <w:szCs w:val="24"/>
+              </w:rPr>
+            </w:pPr>
+            <w:r>
+              <w:rPr>
+                <w:rFonts w:cs="Cambria"/>
                 <w:sz w:val="23"/>
                 <w:szCs w:val="23"/>
               </w:rPr>
@@ -2393,14 +2127,14 @@
               <w:adjustRightInd w:val="0"/>
               <w:spacing w:after="0" w:line="255" w:lineRule="exact"/>
               <w:rPr>
-                <w:rFonts w:ascii="Times New Roman" w:hAnsi="Times New Roman" w:cs="Times New Roman"/>
-                <w:sz w:val="24"/>
-                <w:szCs w:val="24"/>
-              </w:rPr>
-            </w:pPr>
-            <w:r>
-              <w:rPr>
-                <w:rFonts w:ascii="Cambria" w:hAnsi="Cambria" w:cs="Cambria"/>
+                <w:rFonts w:cs="Times New Roman"/>
+                <w:sz w:val="24"/>
+                <w:szCs w:val="24"/>
+              </w:rPr>
+            </w:pPr>
+            <w:r>
+              <w:rPr>
+                <w:rFonts w:cs="Cambria"/>
                 <w:sz w:val="23"/>
                 <w:szCs w:val="23"/>
               </w:rPr>
@@ -2410,7 +2144,7 @@
             <w:proofErr w:type="gramStart"/>
             <w:r>
               <w:rPr>
-                <w:rFonts w:ascii="Cambria" w:hAnsi="Cambria" w:cs="Cambria"/>
+                <w:rFonts w:cs="Cambria"/>
                 <w:sz w:val="23"/>
                 <w:szCs w:val="23"/>
               </w:rPr>
@@ -2418,7 +2152,7 @@
             </w:r>
             <w:r>
               <w:rPr>
-                <w:rFonts w:ascii="Cambria" w:hAnsi="Cambria" w:cs="Cambria"/>
+                <w:rFonts w:cs="Cambria"/>
                 <w:sz w:val="23"/>
                 <w:szCs w:val="23"/>
               </w:rPr>
@@ -2426,7 +2160,7 @@
             </w:r>
             <w:r>
               <w:rPr>
-                <w:rFonts w:ascii="Cambria" w:hAnsi="Cambria" w:cs="Cambria"/>
+                <w:rFonts w:cs="Cambria"/>
                 <w:sz w:val="23"/>
                 <w:szCs w:val="23"/>
               </w:rPr>
@@ -2434,7 +2168,7 @@
             </w:r>
             <w:r>
               <w:rPr>
-                <w:rFonts w:ascii="Cambria" w:hAnsi="Cambria" w:cs="Cambria"/>
+                <w:rFonts w:cs="Cambria"/>
                 <w:sz w:val="23"/>
                 <w:szCs w:val="23"/>
               </w:rPr>
@@ -2442,7 +2176,7 @@
             </w:r>
             <w:r>
               <w:rPr>
-                <w:rFonts w:ascii="Cambria" w:hAnsi="Cambria" w:cs="Cambria"/>
+                <w:rFonts w:cs="Cambria"/>
                 <w:sz w:val="23"/>
                 <w:szCs w:val="23"/>
               </w:rPr>
@@ -2451,7 +2185,7 @@
             <w:proofErr w:type="gramEnd"/>
             <w:r>
               <w:rPr>
-                <w:rFonts w:ascii="Cambria" w:hAnsi="Cambria" w:cs="Cambria"/>
+                <w:rFonts w:cs="Cambria"/>
                 <w:sz w:val="23"/>
                 <w:szCs w:val="23"/>
               </w:rPr>
@@ -2460,7 +2194,7 @@
             <w:proofErr w:type="spellEnd"/>
             <w:r>
               <w:rPr>
-                <w:rFonts w:ascii="Cambria" w:hAnsi="Cambria" w:cs="Cambria"/>
+                <w:rFonts w:cs="Cambria"/>
                 <w:sz w:val="23"/>
                 <w:szCs w:val="23"/>
               </w:rPr>
@@ -2481,7 +2215,7 @@
               <w:adjustRightInd w:val="0"/>
               <w:spacing w:after="0" w:line="240" w:lineRule="auto"/>
               <w:rPr>
-                <w:rFonts w:ascii="Times New Roman" w:hAnsi="Times New Roman" w:cs="Times New Roman"/>
+                <w:rFonts w:cs="Times New Roman"/>
                 <w:sz w:val="2"/>
                 <w:szCs w:val="2"/>
               </w:rPr>
@@ -2506,14 +2240,14 @@
               <w:adjustRightInd w:val="0"/>
               <w:spacing w:after="0" w:line="255" w:lineRule="exact"/>
               <w:rPr>
-                <w:rFonts w:ascii="Times New Roman" w:hAnsi="Times New Roman" w:cs="Times New Roman"/>
-                <w:sz w:val="24"/>
-                <w:szCs w:val="24"/>
-              </w:rPr>
-            </w:pPr>
-            <w:r>
-              <w:rPr>
-                <w:rFonts w:ascii="Cambria" w:hAnsi="Cambria" w:cs="Cambria"/>
+                <w:rFonts w:cs="Times New Roman"/>
+                <w:sz w:val="24"/>
+                <w:szCs w:val="24"/>
+              </w:rPr>
+            </w:pPr>
+            <w:r>
+              <w:rPr>
+                <w:rFonts w:cs="Cambria"/>
                 <w:sz w:val="23"/>
                 <w:szCs w:val="23"/>
               </w:rPr>
@@ -2536,14 +2270,14 @@
               <w:spacing w:after="0" w:line="255" w:lineRule="exact"/>
               <w:ind w:left="180"/>
               <w:rPr>
-                <w:rFonts w:ascii="Times New Roman" w:hAnsi="Times New Roman" w:cs="Times New Roman"/>
-                <w:sz w:val="24"/>
-                <w:szCs w:val="24"/>
-              </w:rPr>
-            </w:pPr>
-            <w:r>
-              <w:rPr>
-                <w:rFonts w:ascii="Cambria" w:hAnsi="Cambria" w:cs="Cambria"/>
+                <w:rFonts w:cs="Times New Roman"/>
+                <w:sz w:val="24"/>
+                <w:szCs w:val="24"/>
+              </w:rPr>
+            </w:pPr>
+            <w:r>
+              <w:rPr>
+                <w:rFonts w:cs="Cambria"/>
                 <w:sz w:val="23"/>
                 <w:szCs w:val="23"/>
               </w:rPr>
@@ -2564,14 +2298,14 @@
               <w:adjustRightInd w:val="0"/>
               <w:spacing w:after="0" w:line="255" w:lineRule="exact"/>
               <w:rPr>
-                <w:rFonts w:ascii="Times New Roman" w:hAnsi="Times New Roman" w:cs="Times New Roman"/>
-                <w:sz w:val="24"/>
-                <w:szCs w:val="24"/>
-              </w:rPr>
-            </w:pPr>
-            <w:r>
-              <w:rPr>
-                <w:rFonts w:ascii="Cambria" w:hAnsi="Cambria" w:cs="Cambria"/>
+                <w:rFonts w:cs="Times New Roman"/>
+                <w:sz w:val="24"/>
+                <w:szCs w:val="24"/>
+              </w:rPr>
+            </w:pPr>
+            <w:r>
+              <w:rPr>
+                <w:rFonts w:cs="Cambria"/>
                 <w:sz w:val="23"/>
                 <w:szCs w:val="23"/>
               </w:rPr>
@@ -2581,7 +2315,7 @@
             <w:proofErr w:type="gramStart"/>
             <w:r>
               <w:rPr>
-                <w:rFonts w:ascii="Cambria" w:hAnsi="Cambria" w:cs="Cambria"/>
+                <w:rFonts w:cs="Cambria"/>
                 <w:sz w:val="23"/>
                 <w:szCs w:val="23"/>
               </w:rPr>
@@ -2589,7 +2323,7 @@
             </w:r>
             <w:r>
               <w:rPr>
-                <w:rFonts w:ascii="Cambria" w:hAnsi="Cambria" w:cs="Cambria"/>
+                <w:rFonts w:cs="Cambria"/>
                 <w:sz w:val="23"/>
                 <w:szCs w:val="23"/>
               </w:rPr>
@@ -2598,7 +2332,7 @@
             <w:proofErr w:type="gramEnd"/>
             <w:r>
               <w:rPr>
-                <w:rFonts w:ascii="Cambria" w:hAnsi="Cambria" w:cs="Cambria"/>
+                <w:rFonts w:cs="Cambria"/>
                 <w:sz w:val="23"/>
                 <w:szCs w:val="23"/>
               </w:rPr>
@@ -2607,7 +2341,7 @@
             <w:proofErr w:type="spellEnd"/>
             <w:r>
               <w:rPr>
-                <w:rFonts w:ascii="Cambria" w:hAnsi="Cambria" w:cs="Cambria"/>
+                <w:rFonts w:cs="Cambria"/>
                 <w:sz w:val="23"/>
                 <w:szCs w:val="23"/>
               </w:rPr>
@@ -2628,7 +2362,7 @@
               <w:adjustRightInd w:val="0"/>
               <w:spacing w:after="0" w:line="240" w:lineRule="auto"/>
               <w:rPr>
-                <w:rFonts w:ascii="Times New Roman" w:hAnsi="Times New Roman" w:cs="Times New Roman"/>
+                <w:rFonts w:cs="Times New Roman"/>
                 <w:sz w:val="2"/>
                 <w:szCs w:val="2"/>
               </w:rPr>
@@ -2653,7 +2387,7 @@
               <w:adjustRightInd w:val="0"/>
               <w:spacing w:after="0" w:line="255" w:lineRule="exact"/>
               <w:rPr>
-                <w:rFonts w:ascii="Times New Roman" w:hAnsi="Times New Roman" w:cs="Times New Roman"/>
+                <w:rFonts w:cs="Times New Roman"/>
                 <w:sz w:val="24"/>
                 <w:szCs w:val="24"/>
               </w:rPr>
@@ -2661,7 +2395,7 @@
             <w:proofErr w:type="spellStart"/>
             <w:r>
               <w:rPr>
-                <w:rFonts w:ascii="Cambria" w:hAnsi="Cambria" w:cs="Cambria"/>
+                <w:rFonts w:cs="Cambria"/>
                 <w:sz w:val="23"/>
                 <w:szCs w:val="23"/>
               </w:rPr>
@@ -2685,14 +2419,14 @@
               <w:spacing w:after="0" w:line="255" w:lineRule="exact"/>
               <w:ind w:left="180"/>
               <w:rPr>
-                <w:rFonts w:ascii="Times New Roman" w:hAnsi="Times New Roman" w:cs="Times New Roman"/>
-                <w:sz w:val="24"/>
-                <w:szCs w:val="24"/>
-              </w:rPr>
-            </w:pPr>
-            <w:r>
-              <w:rPr>
-                <w:rFonts w:ascii="Cambria" w:hAnsi="Cambria" w:cs="Cambria"/>
+                <w:rFonts w:cs="Times New Roman"/>
+                <w:sz w:val="24"/>
+                <w:szCs w:val="24"/>
+              </w:rPr>
+            </w:pPr>
+            <w:r>
+              <w:rPr>
+                <w:rFonts w:cs="Cambria"/>
                 <w:sz w:val="23"/>
                 <w:szCs w:val="23"/>
               </w:rPr>
@@ -2713,14 +2447,14 @@
               <w:adjustRightInd w:val="0"/>
               <w:spacing w:after="0" w:line="255" w:lineRule="exact"/>
               <w:rPr>
-                <w:rFonts w:ascii="Times New Roman" w:hAnsi="Times New Roman" w:cs="Times New Roman"/>
-                <w:sz w:val="24"/>
-                <w:szCs w:val="24"/>
-              </w:rPr>
-            </w:pPr>
-            <w:r>
-              <w:rPr>
-                <w:rFonts w:ascii="Cambria" w:hAnsi="Cambria" w:cs="Cambria"/>
+                <w:rFonts w:cs="Times New Roman"/>
+                <w:sz w:val="24"/>
+                <w:szCs w:val="24"/>
+              </w:rPr>
+            </w:pPr>
+            <w:r>
+              <w:rPr>
+                <w:rFonts w:cs="Cambria"/>
                 <w:sz w:val="23"/>
                 <w:szCs w:val="23"/>
               </w:rPr>
@@ -2730,7 +2464,7 @@
             <w:proofErr w:type="gramStart"/>
             <w:r>
               <w:rPr>
-                <w:rFonts w:ascii="Cambria" w:hAnsi="Cambria" w:cs="Cambria"/>
+                <w:rFonts w:cs="Cambria"/>
                 <w:sz w:val="23"/>
                 <w:szCs w:val="23"/>
               </w:rPr>
@@ -2738,7 +2472,7 @@
             </w:r>
             <w:r>
               <w:rPr>
-                <w:rFonts w:ascii="Cambria" w:hAnsi="Cambria" w:cs="Cambria"/>
+                <w:rFonts w:cs="Cambria"/>
                 <w:sz w:val="23"/>
                 <w:szCs w:val="23"/>
               </w:rPr>
@@ -2747,7 +2481,7 @@
             <w:proofErr w:type="gramEnd"/>
             <w:r>
               <w:rPr>
-                <w:rFonts w:ascii="Cambria" w:hAnsi="Cambria" w:cs="Cambria"/>
+                <w:rFonts w:cs="Cambria"/>
                 <w:sz w:val="23"/>
                 <w:szCs w:val="23"/>
               </w:rPr>
@@ -2756,7 +2490,7 @@
             <w:proofErr w:type="spellEnd"/>
             <w:r>
               <w:rPr>
-                <w:rFonts w:ascii="Cambria" w:hAnsi="Cambria" w:cs="Cambria"/>
+                <w:rFonts w:cs="Cambria"/>
                 <w:sz w:val="23"/>
                 <w:szCs w:val="23"/>
               </w:rPr>
@@ -2777,7 +2511,7 @@
               <w:adjustRightInd w:val="0"/>
               <w:spacing w:after="0" w:line="240" w:lineRule="auto"/>
               <w:rPr>
-                <w:rFonts w:ascii="Times New Roman" w:hAnsi="Times New Roman" w:cs="Times New Roman"/>
+                <w:rFonts w:cs="Times New Roman"/>
                 <w:sz w:val="2"/>
                 <w:szCs w:val="2"/>
               </w:rPr>
@@ -2802,7 +2536,7 @@
               <w:adjustRightInd w:val="0"/>
               <w:spacing w:after="0" w:line="255" w:lineRule="exact"/>
               <w:rPr>
-                <w:rFonts w:ascii="Times New Roman" w:hAnsi="Times New Roman" w:cs="Times New Roman"/>
+                <w:rFonts w:cs="Times New Roman"/>
                 <w:sz w:val="24"/>
                 <w:szCs w:val="24"/>
               </w:rPr>
@@ -2810,7 +2544,7 @@
             <w:proofErr w:type="spellStart"/>
             <w:r>
               <w:rPr>
-                <w:rFonts w:ascii="Cambria" w:hAnsi="Cambria" w:cs="Cambria"/>
+                <w:rFonts w:cs="Cambria"/>
                 <w:sz w:val="23"/>
                 <w:szCs w:val="23"/>
               </w:rPr>
@@ -2819,7 +2553,7 @@
             <w:proofErr w:type="spellEnd"/>
             <w:r>
               <w:rPr>
-                <w:rFonts w:ascii="Cambria" w:hAnsi="Cambria" w:cs="Cambria"/>
+                <w:rFonts w:cs="Cambria"/>
                 <w:sz w:val="23"/>
                 <w:szCs w:val="23"/>
               </w:rPr>
@@ -2828,7 +2562,7 @@
             <w:proofErr w:type="spellStart"/>
             <w:r>
               <w:rPr>
-                <w:rFonts w:ascii="Cambria" w:hAnsi="Cambria" w:cs="Cambria"/>
+                <w:rFonts w:cs="Cambria"/>
                 <w:sz w:val="23"/>
                 <w:szCs w:val="23"/>
               </w:rPr>
@@ -2852,14 +2586,14 @@
               <w:spacing w:after="0" w:line="255" w:lineRule="exact"/>
               <w:ind w:left="180"/>
               <w:rPr>
-                <w:rFonts w:ascii="Times New Roman" w:hAnsi="Times New Roman" w:cs="Times New Roman"/>
-                <w:sz w:val="24"/>
-                <w:szCs w:val="24"/>
-              </w:rPr>
-            </w:pPr>
-            <w:r>
-              <w:rPr>
-                <w:rFonts w:ascii="Cambria" w:hAnsi="Cambria" w:cs="Cambria"/>
+                <w:rFonts w:cs="Times New Roman"/>
+                <w:sz w:val="24"/>
+                <w:szCs w:val="24"/>
+              </w:rPr>
+            </w:pPr>
+            <w:r>
+              <w:rPr>
+                <w:rFonts w:cs="Cambria"/>
                 <w:w w:val="98"/>
                 <w:sz w:val="23"/>
                 <w:szCs w:val="23"/>
@@ -2869,7 +2603,7 @@
             <w:proofErr w:type="gramStart"/>
             <w:r>
               <w:rPr>
-                <w:rFonts w:ascii="Cambria" w:hAnsi="Cambria" w:cs="Cambria"/>
+                <w:rFonts w:cs="Cambria"/>
                 <w:w w:val="98"/>
                 <w:sz w:val="23"/>
                 <w:szCs w:val="23"/>
@@ -2878,7 +2612,7 @@
             </w:r>
             <w:r>
               <w:rPr>
-                <w:rFonts w:ascii="Cambria" w:hAnsi="Cambria" w:cs="Cambria"/>
+                <w:rFonts w:cs="Cambria"/>
                 <w:w w:val="98"/>
                 <w:sz w:val="23"/>
                 <w:szCs w:val="23"/>
@@ -2887,7 +2621,7 @@
             </w:r>
             <w:r>
               <w:rPr>
-                <w:rFonts w:ascii="Cambria" w:hAnsi="Cambria" w:cs="Cambria"/>
+                <w:rFonts w:cs="Cambria"/>
                 <w:w w:val="98"/>
                 <w:sz w:val="23"/>
                 <w:szCs w:val="23"/>
@@ -2898,7 +2632,7 @@
             <w:proofErr w:type="gramEnd"/>
             <w:r>
               <w:rPr>
-                <w:rFonts w:ascii="Cambria" w:hAnsi="Cambria" w:cs="Cambria"/>
+                <w:rFonts w:cs="Cambria"/>
                 <w:w w:val="98"/>
                 <w:sz w:val="23"/>
                 <w:szCs w:val="23"/>
@@ -2908,7 +2642,7 @@
             <w:proofErr w:type="spellEnd"/>
             <w:r>
               <w:rPr>
-                <w:rFonts w:ascii="Cambria" w:hAnsi="Cambria" w:cs="Cambria"/>
+                <w:rFonts w:cs="Cambria"/>
                 <w:w w:val="98"/>
                 <w:sz w:val="23"/>
                 <w:szCs w:val="23"/>
@@ -2930,7 +2664,7 @@
               <w:adjustRightInd w:val="0"/>
               <w:spacing w:after="0" w:line="240" w:lineRule="auto"/>
               <w:rPr>
-                <w:rFonts w:ascii="Times New Roman" w:hAnsi="Times New Roman" w:cs="Times New Roman"/>
+                <w:rFonts w:cs="Times New Roman"/>
                 <w:sz w:val="2"/>
                 <w:szCs w:val="2"/>
               </w:rPr>
@@ -2955,7 +2689,7 @@
               <w:adjustRightInd w:val="0"/>
               <w:spacing w:after="0" w:line="255" w:lineRule="exact"/>
               <w:rPr>
-                <w:rFonts w:ascii="Cambria" w:hAnsi="Cambria" w:cs="Cambria"/>
+                <w:rFonts w:cs="Cambria"/>
                 <w:sz w:val="23"/>
                 <w:szCs w:val="23"/>
               </w:rPr>
@@ -2976,7 +2710,7 @@
               <w:adjustRightInd w:val="0"/>
               <w:spacing w:after="0" w:line="255" w:lineRule="exact"/>
               <w:rPr>
-                <w:rFonts w:ascii="Cambria" w:hAnsi="Cambria" w:cs="Cambria"/>
+                <w:rFonts w:cs="Cambria"/>
                 <w:w w:val="98"/>
                 <w:sz w:val="23"/>
                 <w:szCs w:val="23"/>
@@ -2997,7 +2731,7 @@
               <w:adjustRightInd w:val="0"/>
               <w:spacing w:after="0" w:line="240" w:lineRule="auto"/>
               <w:rPr>
-                <w:rFonts w:ascii="Times New Roman" w:hAnsi="Times New Roman" w:cs="Times New Roman"/>
+                <w:rFonts w:cs="Times New Roman"/>
                 <w:sz w:val="2"/>
                 <w:szCs w:val="2"/>
               </w:rPr>
@@ -3022,7 +2756,7 @@
               <w:adjustRightInd w:val="0"/>
               <w:spacing w:after="0" w:line="240" w:lineRule="auto"/>
               <w:rPr>
-                <w:rFonts w:ascii="Times New Roman" w:hAnsi="Times New Roman" w:cs="Times New Roman"/>
+                <w:rFonts w:cs="Times New Roman"/>
                 <w:sz w:val="24"/>
                 <w:szCs w:val="24"/>
               </w:rPr>
@@ -3030,7 +2764,7 @@
             <w:proofErr w:type="spellStart"/>
             <w:r>
               <w:rPr>
-                <w:rFonts w:ascii="Cambria" w:hAnsi="Cambria" w:cs="Cambria"/>
+                <w:rFonts w:cs="Cambria"/>
                 <w:sz w:val="23"/>
                 <w:szCs w:val="23"/>
               </w:rPr>
@@ -3039,7 +2773,7 @@
             <w:proofErr w:type="spellEnd"/>
             <w:r>
               <w:rPr>
-                <w:rFonts w:ascii="Cambria" w:hAnsi="Cambria" w:cs="Cambria"/>
+                <w:rFonts w:cs="Cambria"/>
                 <w:sz w:val="23"/>
                 <w:szCs w:val="23"/>
               </w:rPr>
@@ -3048,7 +2782,7 @@
             <w:proofErr w:type="spellStart"/>
             <w:r>
               <w:rPr>
-                <w:rFonts w:ascii="Cambria" w:hAnsi="Cambria" w:cs="Cambria"/>
+                <w:rFonts w:cs="Cambria"/>
                 <w:sz w:val="23"/>
                 <w:szCs w:val="23"/>
               </w:rPr>
@@ -3057,7 +2791,7 @@
             <w:proofErr w:type="spellEnd"/>
             <w:r>
               <w:rPr>
-                <w:rFonts w:ascii="Cambria" w:hAnsi="Cambria" w:cs="Cambria"/>
+                <w:rFonts w:cs="Cambria"/>
                 <w:sz w:val="23"/>
                 <w:szCs w:val="23"/>
               </w:rPr>
@@ -3066,7 +2800,7 @@
             <w:proofErr w:type="spellStart"/>
             <w:r>
               <w:rPr>
-                <w:rFonts w:ascii="Cambria" w:hAnsi="Cambria" w:cs="Cambria"/>
+                <w:rFonts w:cs="Cambria"/>
                 <w:sz w:val="23"/>
                 <w:szCs w:val="23"/>
               </w:rPr>
@@ -3075,7 +2809,7 @@
             <w:proofErr w:type="spellEnd"/>
             <w:r>
               <w:rPr>
-                <w:rFonts w:ascii="Cambria" w:hAnsi="Cambria" w:cs="Cambria"/>
+                <w:rFonts w:cs="Cambria"/>
                 <w:sz w:val="23"/>
                 <w:szCs w:val="23"/>
               </w:rPr>
@@ -3099,14 +2833,14 @@
               <w:spacing w:after="0" w:line="240" w:lineRule="auto"/>
               <w:ind w:left="180"/>
               <w:rPr>
-                <w:rFonts w:ascii="Times New Roman" w:hAnsi="Times New Roman" w:cs="Times New Roman"/>
-                <w:sz w:val="24"/>
-                <w:szCs w:val="24"/>
-              </w:rPr>
-            </w:pPr>
-            <w:r>
-              <w:rPr>
-                <w:rFonts w:ascii="Cambria" w:hAnsi="Cambria" w:cs="Cambria"/>
+                <w:rFonts w:cs="Times New Roman"/>
+                <w:sz w:val="24"/>
+                <w:szCs w:val="24"/>
+              </w:rPr>
+            </w:pPr>
+            <w:r>
+              <w:rPr>
+                <w:rFonts w:cs="Cambria"/>
                 <w:sz w:val="23"/>
                 <w:szCs w:val="23"/>
               </w:rPr>
@@ -3127,7 +2861,7 @@
               <w:adjustRightInd w:val="0"/>
               <w:spacing w:after="0" w:line="240" w:lineRule="auto"/>
               <w:rPr>
-                <w:rFonts w:ascii="Times New Roman" w:hAnsi="Times New Roman" w:cs="Times New Roman"/>
+                <w:rFonts w:cs="Times New Roman"/>
                 <w:sz w:val="24"/>
                 <w:szCs w:val="24"/>
               </w:rPr>
@@ -3147,7 +2881,7 @@
               <w:adjustRightInd w:val="0"/>
               <w:spacing w:after="0" w:line="240" w:lineRule="auto"/>
               <w:rPr>
-                <w:rFonts w:ascii="Times New Roman" w:hAnsi="Times New Roman" w:cs="Times New Roman"/>
+                <w:rFonts w:cs="Times New Roman"/>
                 <w:sz w:val="2"/>
                 <w:szCs w:val="2"/>
               </w:rPr>
@@ -3172,14 +2906,14 @@
               <w:adjustRightInd w:val="0"/>
               <w:spacing w:after="0" w:line="240" w:lineRule="auto"/>
               <w:rPr>
-                <w:rFonts w:ascii="Times New Roman" w:hAnsi="Times New Roman" w:cs="Times New Roman"/>
-                <w:sz w:val="24"/>
-                <w:szCs w:val="24"/>
-              </w:rPr>
-            </w:pPr>
-            <w:r>
-              <w:rPr>
-                <w:rFonts w:ascii="Cambria" w:hAnsi="Cambria" w:cs="Cambria"/>
+                <w:rFonts w:cs="Times New Roman"/>
+                <w:sz w:val="24"/>
+                <w:szCs w:val="24"/>
+              </w:rPr>
+            </w:pPr>
+            <w:r>
+              <w:rPr>
+                <w:rFonts w:cs="Cambria"/>
                 <w:sz w:val="23"/>
                 <w:szCs w:val="23"/>
               </w:rPr>
@@ -3188,7 +2922,7 @@
             <w:proofErr w:type="spellStart"/>
             <w:r>
               <w:rPr>
-                <w:rFonts w:ascii="Cambria" w:hAnsi="Cambria" w:cs="Cambria"/>
+                <w:rFonts w:cs="Cambria"/>
                 <w:sz w:val="23"/>
                 <w:szCs w:val="23"/>
               </w:rPr>
@@ -3212,7 +2946,7 @@
               <w:adjustRightInd w:val="0"/>
               <w:spacing w:after="0" w:line="240" w:lineRule="auto"/>
               <w:rPr>
-                <w:rFonts w:ascii="Times New Roman" w:hAnsi="Times New Roman" w:cs="Times New Roman"/>
+                <w:rFonts w:cs="Times New Roman"/>
                 <w:sz w:val="24"/>
                 <w:szCs w:val="24"/>
               </w:rPr>
@@ -3232,14 +2966,14 @@
               <w:adjustRightInd w:val="0"/>
               <w:spacing w:after="0" w:line="240" w:lineRule="auto"/>
               <w:rPr>
-                <w:rFonts w:ascii="Times New Roman" w:hAnsi="Times New Roman" w:cs="Times New Roman"/>
-                <w:sz w:val="24"/>
-                <w:szCs w:val="24"/>
-              </w:rPr>
-            </w:pPr>
-            <w:r>
-              <w:rPr>
-                <w:rFonts w:ascii="Cambria" w:hAnsi="Cambria" w:cs="Cambria"/>
+                <w:rFonts w:cs="Times New Roman"/>
+                <w:sz w:val="24"/>
+                <w:szCs w:val="24"/>
+              </w:rPr>
+            </w:pPr>
+            <w:r>
+              <w:rPr>
+                <w:rFonts w:cs="Cambria"/>
                 <w:sz w:val="23"/>
                 <w:szCs w:val="23"/>
               </w:rPr>
@@ -3249,7 +2983,7 @@
             <w:proofErr w:type="gramStart"/>
             <w:r>
               <w:rPr>
-                <w:rFonts w:ascii="Cambria" w:hAnsi="Cambria" w:cs="Cambria"/>
+                <w:rFonts w:cs="Cambria"/>
                 <w:sz w:val="23"/>
                 <w:szCs w:val="23"/>
               </w:rPr>
@@ -3258,7 +2992,7 @@
             <w:proofErr w:type="gramEnd"/>
             <w:r>
               <w:rPr>
-                <w:rFonts w:ascii="Cambria" w:hAnsi="Cambria" w:cs="Cambria"/>
+                <w:rFonts w:cs="Cambria"/>
                 <w:sz w:val="23"/>
                 <w:szCs w:val="23"/>
               </w:rPr>
@@ -3267,7 +3001,7 @@
             <w:proofErr w:type="spellEnd"/>
             <w:r>
               <w:rPr>
-                <w:rFonts w:ascii="Cambria" w:hAnsi="Cambria" w:cs="Cambria"/>
+                <w:rFonts w:cs="Cambria"/>
                 <w:sz w:val="23"/>
                 <w:szCs w:val="23"/>
               </w:rPr>
@@ -3288,7 +3022,7 @@
               <w:adjustRightInd w:val="0"/>
               <w:spacing w:after="0" w:line="240" w:lineRule="auto"/>
               <w:rPr>
-                <w:rFonts w:ascii="Times New Roman" w:hAnsi="Times New Roman" w:cs="Times New Roman"/>
+                <w:rFonts w:cs="Times New Roman"/>
                 <w:sz w:val="2"/>
                 <w:szCs w:val="2"/>
               </w:rPr>
@@ -3313,7 +3047,7 @@
               <w:adjustRightInd w:val="0"/>
               <w:spacing w:after="0" w:line="255" w:lineRule="exact"/>
               <w:rPr>
-                <w:rFonts w:ascii="Times New Roman" w:hAnsi="Times New Roman" w:cs="Times New Roman"/>
+                <w:rFonts w:cs="Times New Roman"/>
                 <w:sz w:val="24"/>
                 <w:szCs w:val="24"/>
               </w:rPr>
@@ -3321,7 +3055,7 @@
             <w:proofErr w:type="spellStart"/>
             <w:r>
               <w:rPr>
-                <w:rFonts w:ascii="Cambria" w:hAnsi="Cambria" w:cs="Cambria"/>
+                <w:rFonts w:cs="Cambria"/>
                 <w:sz w:val="23"/>
                 <w:szCs w:val="23"/>
               </w:rPr>
@@ -3330,7 +3064,7 @@
             <w:proofErr w:type="spellEnd"/>
             <w:r>
               <w:rPr>
-                <w:rFonts w:ascii="Cambria" w:hAnsi="Cambria" w:cs="Cambria"/>
+                <w:rFonts w:cs="Cambria"/>
                 <w:sz w:val="23"/>
                 <w:szCs w:val="23"/>
               </w:rPr>
@@ -3339,7 +3073,7 @@
             <w:proofErr w:type="spellStart"/>
             <w:r>
               <w:rPr>
-                <w:rFonts w:ascii="Cambria" w:hAnsi="Cambria" w:cs="Cambria"/>
+                <w:rFonts w:cs="Cambria"/>
                 <w:sz w:val="23"/>
                 <w:szCs w:val="23"/>
               </w:rPr>
@@ -3348,7 +3082,7 @@
             <w:proofErr w:type="spellEnd"/>
             <w:r>
               <w:rPr>
-                <w:rFonts w:ascii="Cambria" w:hAnsi="Cambria" w:cs="Cambria"/>
+                <w:rFonts w:cs="Cambria"/>
                 <w:sz w:val="23"/>
                 <w:szCs w:val="23"/>
               </w:rPr>
@@ -3357,7 +3091,7 @@
             <w:proofErr w:type="spellStart"/>
             <w:r>
               <w:rPr>
-                <w:rFonts w:ascii="Cambria" w:hAnsi="Cambria" w:cs="Cambria"/>
+                <w:rFonts w:cs="Cambria"/>
                 <w:sz w:val="23"/>
                 <w:szCs w:val="23"/>
               </w:rPr>
@@ -3366,7 +3100,7 @@
             <w:proofErr w:type="spellEnd"/>
             <w:r>
               <w:rPr>
-                <w:rFonts w:ascii="Cambria" w:hAnsi="Cambria" w:cs="Cambria"/>
+                <w:rFonts w:cs="Cambria"/>
                 <w:sz w:val="23"/>
                 <w:szCs w:val="23"/>
               </w:rPr>
@@ -3375,7 +3109,7 @@
             <w:proofErr w:type="spellStart"/>
             <w:r>
               <w:rPr>
-                <w:rFonts w:ascii="Cambria" w:hAnsi="Cambria" w:cs="Cambria"/>
+                <w:rFonts w:cs="Cambria"/>
                 <w:sz w:val="23"/>
                 <w:szCs w:val="23"/>
               </w:rPr>
@@ -3399,14 +3133,14 @@
               <w:spacing w:after="0" w:line="255" w:lineRule="exact"/>
               <w:ind w:left="180"/>
               <w:rPr>
-                <w:rFonts w:ascii="Times New Roman" w:hAnsi="Times New Roman" w:cs="Times New Roman"/>
-                <w:sz w:val="24"/>
-                <w:szCs w:val="24"/>
-              </w:rPr>
-            </w:pPr>
-            <w:r>
-              <w:rPr>
-                <w:rFonts w:ascii="Cambria" w:hAnsi="Cambria" w:cs="Cambria"/>
+                <w:rFonts w:cs="Times New Roman"/>
+                <w:sz w:val="24"/>
+                <w:szCs w:val="24"/>
+              </w:rPr>
+            </w:pPr>
+            <w:r>
+              <w:rPr>
+                <w:rFonts w:cs="Cambria"/>
                 <w:sz w:val="23"/>
                 <w:szCs w:val="23"/>
               </w:rPr>
@@ -3415,7 +3149,7 @@
             <w:proofErr w:type="gramStart"/>
             <w:r>
               <w:rPr>
-                <w:rFonts w:ascii="Cambria" w:hAnsi="Cambria" w:cs="Cambria"/>
+                <w:rFonts w:cs="Cambria"/>
                 <w:sz w:val="23"/>
                 <w:szCs w:val="23"/>
               </w:rPr>
@@ -3423,7 +3157,7 @@
             </w:r>
             <w:r>
               <w:rPr>
-                <w:rFonts w:ascii="Cambria" w:hAnsi="Cambria" w:cs="Cambria"/>
+                <w:rFonts w:cs="Cambria"/>
                 <w:sz w:val="23"/>
                 <w:szCs w:val="23"/>
               </w:rPr>
@@ -3433,7 +3167,7 @@
             <w:proofErr w:type="gramEnd"/>
             <w:r>
               <w:rPr>
-                <w:rFonts w:ascii="Cambria" w:hAnsi="Cambria" w:cs="Cambria"/>
+                <w:rFonts w:cs="Cambria"/>
                 <w:sz w:val="23"/>
                 <w:szCs w:val="23"/>
               </w:rPr>
@@ -3441,7 +3175,7 @@
             </w:r>
             <w:r>
               <w:rPr>
-                <w:rFonts w:ascii="Cambria" w:hAnsi="Cambria" w:cs="Cambria"/>
+                <w:rFonts w:cs="Cambria"/>
                 <w:sz w:val="23"/>
                 <w:szCs w:val="23"/>
               </w:rPr>
@@ -3449,7 +3183,7 @@
             </w:r>
             <w:r>
               <w:rPr>
-                <w:rFonts w:ascii="Cambria" w:hAnsi="Cambria" w:cs="Cambria"/>
+                <w:rFonts w:cs="Cambria"/>
                 <w:sz w:val="23"/>
                 <w:szCs w:val="23"/>
               </w:rPr>
@@ -3458,7 +3192,7 @@
             <w:proofErr w:type="spellEnd"/>
             <w:r>
               <w:rPr>
-                <w:rFonts w:ascii="Cambria" w:hAnsi="Cambria" w:cs="Cambria"/>
+                <w:rFonts w:cs="Cambria"/>
                 <w:sz w:val="23"/>
                 <w:szCs w:val="23"/>
               </w:rPr>
@@ -3479,7 +3213,7 @@
               <w:adjustRightInd w:val="0"/>
               <w:spacing w:after="0" w:line="240" w:lineRule="auto"/>
               <w:rPr>
-                <w:rFonts w:ascii="Times New Roman" w:hAnsi="Times New Roman" w:cs="Times New Roman"/>
+                <w:rFonts w:cs="Times New Roman"/>
                 <w:sz w:val="2"/>
                 <w:szCs w:val="2"/>
               </w:rPr>
@@ -3504,7 +3238,7 @@
               <w:adjustRightInd w:val="0"/>
               <w:spacing w:after="0" w:line="255" w:lineRule="exact"/>
               <w:rPr>
-                <w:rFonts w:ascii="Times New Roman" w:hAnsi="Times New Roman" w:cs="Times New Roman"/>
+                <w:rFonts w:cs="Times New Roman"/>
                 <w:sz w:val="24"/>
                 <w:szCs w:val="24"/>
               </w:rPr>
@@ -3512,7 +3246,7 @@
             <w:proofErr w:type="spellStart"/>
             <w:r>
               <w:rPr>
-                <w:rFonts w:ascii="Cambria" w:hAnsi="Cambria" w:cs="Cambria"/>
+                <w:rFonts w:cs="Cambria"/>
                 <w:sz w:val="23"/>
                 <w:szCs w:val="23"/>
               </w:rPr>
@@ -3536,14 +3270,14 @@
               <w:spacing w:after="0" w:line="255" w:lineRule="exact"/>
               <w:ind w:left="180"/>
               <w:rPr>
-                <w:rFonts w:ascii="Times New Roman" w:hAnsi="Times New Roman" w:cs="Times New Roman"/>
-                <w:sz w:val="24"/>
-                <w:szCs w:val="24"/>
-              </w:rPr>
-            </w:pPr>
-            <w:r>
-              <w:rPr>
-                <w:rFonts w:ascii="Cambria" w:hAnsi="Cambria" w:cs="Cambria"/>
+                <w:rFonts w:cs="Times New Roman"/>
+                <w:sz w:val="24"/>
+                <w:szCs w:val="24"/>
+              </w:rPr>
+            </w:pPr>
+            <w:r>
+              <w:rPr>
+                <w:rFonts w:cs="Cambria"/>
                 <w:sz w:val="23"/>
                 <w:szCs w:val="23"/>
               </w:rPr>
@@ -3564,14 +3298,14 @@
               <w:adjustRightInd w:val="0"/>
               <w:spacing w:after="0" w:line="255" w:lineRule="exact"/>
               <w:rPr>
-                <w:rFonts w:ascii="Times New Roman" w:hAnsi="Times New Roman" w:cs="Times New Roman"/>
-                <w:sz w:val="24"/>
-                <w:szCs w:val="24"/>
-              </w:rPr>
-            </w:pPr>
-            <w:r>
-              <w:rPr>
-                <w:rFonts w:ascii="Cambria" w:hAnsi="Cambria" w:cs="Cambria"/>
+                <w:rFonts w:cs="Times New Roman"/>
+                <w:sz w:val="24"/>
+                <w:szCs w:val="24"/>
+              </w:rPr>
+            </w:pPr>
+            <w:r>
+              <w:rPr>
+                <w:rFonts w:cs="Cambria"/>
                 <w:sz w:val="23"/>
                 <w:szCs w:val="23"/>
               </w:rPr>
@@ -3581,7 +3315,7 @@
             <w:proofErr w:type="gramStart"/>
             <w:r>
               <w:rPr>
-                <w:rFonts w:ascii="Cambria" w:hAnsi="Cambria" w:cs="Cambria"/>
+                <w:rFonts w:cs="Cambria"/>
                 <w:sz w:val="23"/>
                 <w:szCs w:val="23"/>
               </w:rPr>
@@ -3589,7 +3323,7 @@
             </w:r>
             <w:r>
               <w:rPr>
-                <w:rFonts w:ascii="Cambria" w:hAnsi="Cambria" w:cs="Cambria"/>
+                <w:rFonts w:cs="Cambria"/>
                 <w:sz w:val="23"/>
                 <w:szCs w:val="23"/>
               </w:rPr>
@@ -3597,7 +3331,7 @@
             </w:r>
             <w:r>
               <w:rPr>
-                <w:rFonts w:ascii="Cambria" w:hAnsi="Cambria" w:cs="Cambria"/>
+                <w:rFonts w:cs="Cambria"/>
                 <w:sz w:val="23"/>
                 <w:szCs w:val="23"/>
               </w:rPr>
@@ -3605,7 +3339,7 @@
             </w:r>
             <w:r>
               <w:rPr>
-                <w:rFonts w:ascii="Cambria" w:hAnsi="Cambria" w:cs="Cambria"/>
+                <w:rFonts w:cs="Cambria"/>
                 <w:sz w:val="23"/>
                 <w:szCs w:val="23"/>
               </w:rPr>
@@ -3613,7 +3347,7 @@
             </w:r>
             <w:r>
               <w:rPr>
-                <w:rFonts w:ascii="Cambria" w:hAnsi="Cambria" w:cs="Cambria"/>
+                <w:rFonts w:cs="Cambria"/>
                 <w:sz w:val="23"/>
                 <w:szCs w:val="23"/>
               </w:rPr>
@@ -3622,7 +3356,7 @@
             <w:proofErr w:type="gramEnd"/>
             <w:r>
               <w:rPr>
-                <w:rFonts w:ascii="Cambria" w:hAnsi="Cambria" w:cs="Cambria"/>
+                <w:rFonts w:cs="Cambria"/>
                 <w:sz w:val="23"/>
                 <w:szCs w:val="23"/>
               </w:rPr>
@@ -3631,7 +3365,7 @@
             <w:proofErr w:type="spellEnd"/>
             <w:r>
               <w:rPr>
-                <w:rFonts w:ascii="Cambria" w:hAnsi="Cambria" w:cs="Cambria"/>
+                <w:rFonts w:cs="Cambria"/>
                 <w:sz w:val="23"/>
                 <w:szCs w:val="23"/>
               </w:rPr>
@@ -3652,7 +3386,7 @@
               <w:adjustRightInd w:val="0"/>
               <w:spacing w:after="0" w:line="240" w:lineRule="auto"/>
               <w:rPr>
-                <w:rFonts w:ascii="Times New Roman" w:hAnsi="Times New Roman" w:cs="Times New Roman"/>
+                <w:rFonts w:cs="Times New Roman"/>
                 <w:sz w:val="2"/>
                 <w:szCs w:val="2"/>
               </w:rPr>
@@ -3677,14 +3411,14 @@
               <w:adjustRightInd w:val="0"/>
               <w:spacing w:after="0" w:line="255" w:lineRule="exact"/>
               <w:rPr>
-                <w:rFonts w:ascii="Times New Roman" w:hAnsi="Times New Roman" w:cs="Times New Roman"/>
-                <w:sz w:val="24"/>
-                <w:szCs w:val="24"/>
-              </w:rPr>
-            </w:pPr>
-            <w:r>
-              <w:rPr>
-                <w:rFonts w:ascii="Cambria" w:hAnsi="Cambria" w:cs="Cambria"/>
+                <w:rFonts w:cs="Times New Roman"/>
+                <w:sz w:val="24"/>
+                <w:szCs w:val="24"/>
+              </w:rPr>
+            </w:pPr>
+            <w:r>
+              <w:rPr>
+                <w:rFonts w:cs="Cambria"/>
                 <w:sz w:val="23"/>
                 <w:szCs w:val="23"/>
               </w:rPr>
@@ -3707,14 +3441,14 @@
               <w:spacing w:after="0" w:line="255" w:lineRule="exact"/>
               <w:ind w:left="180"/>
               <w:rPr>
-                <w:rFonts w:ascii="Times New Roman" w:hAnsi="Times New Roman" w:cs="Times New Roman"/>
-                <w:sz w:val="24"/>
-                <w:szCs w:val="24"/>
-              </w:rPr>
-            </w:pPr>
-            <w:r>
-              <w:rPr>
-                <w:rFonts w:ascii="Cambria" w:hAnsi="Cambria" w:cs="Cambria"/>
+                <w:rFonts w:cs="Times New Roman"/>
+                <w:sz w:val="24"/>
+                <w:szCs w:val="24"/>
+              </w:rPr>
+            </w:pPr>
+            <w:r>
+              <w:rPr>
+                <w:rFonts w:cs="Cambria"/>
                 <w:sz w:val="23"/>
                 <w:szCs w:val="23"/>
               </w:rPr>
@@ -3735,14 +3469,14 @@
               <w:adjustRightInd w:val="0"/>
               <w:spacing w:after="0" w:line="255" w:lineRule="exact"/>
               <w:rPr>
-                <w:rFonts w:ascii="Times New Roman" w:hAnsi="Times New Roman" w:cs="Times New Roman"/>
-                <w:sz w:val="24"/>
-                <w:szCs w:val="24"/>
-              </w:rPr>
-            </w:pPr>
-            <w:r>
-              <w:rPr>
-                <w:rFonts w:ascii="Cambria" w:hAnsi="Cambria" w:cs="Cambria"/>
+                <w:rFonts w:cs="Times New Roman"/>
+                <w:sz w:val="24"/>
+                <w:szCs w:val="24"/>
+              </w:rPr>
+            </w:pPr>
+            <w:r>
+              <w:rPr>
+                <w:rFonts w:cs="Cambria"/>
                 <w:sz w:val="23"/>
                 <w:szCs w:val="23"/>
               </w:rPr>
@@ -3752,7 +3486,7 @@
             <w:proofErr w:type="gramStart"/>
             <w:r>
               <w:rPr>
-                <w:rFonts w:ascii="Cambria" w:hAnsi="Cambria" w:cs="Cambria"/>
+                <w:rFonts w:cs="Cambria"/>
                 <w:sz w:val="23"/>
                 <w:szCs w:val="23"/>
               </w:rPr>
@@ -3760,7 +3494,7 @@
             </w:r>
             <w:r>
               <w:rPr>
-                <w:rFonts w:ascii="Cambria" w:hAnsi="Cambria" w:cs="Cambria"/>
+                <w:rFonts w:cs="Cambria"/>
                 <w:sz w:val="23"/>
                 <w:szCs w:val="23"/>
               </w:rPr>
@@ -3769,7 +3503,7 @@
             <w:proofErr w:type="gramEnd"/>
             <w:r>
               <w:rPr>
-                <w:rFonts w:ascii="Cambria" w:hAnsi="Cambria" w:cs="Cambria"/>
+                <w:rFonts w:cs="Cambria"/>
                 <w:sz w:val="23"/>
                 <w:szCs w:val="23"/>
               </w:rPr>
@@ -3778,7 +3512,7 @@
             <w:proofErr w:type="spellEnd"/>
             <w:r>
               <w:rPr>
-                <w:rFonts w:ascii="Cambria" w:hAnsi="Cambria" w:cs="Cambria"/>
+                <w:rFonts w:cs="Cambria"/>
                 <w:sz w:val="23"/>
                 <w:szCs w:val="23"/>
               </w:rPr>
@@ -3799,7 +3533,7 @@
               <w:adjustRightInd w:val="0"/>
               <w:spacing w:after="0" w:line="240" w:lineRule="auto"/>
               <w:rPr>
-                <w:rFonts w:ascii="Times New Roman" w:hAnsi="Times New Roman" w:cs="Times New Roman"/>
+                <w:rFonts w:cs="Times New Roman"/>
                 <w:sz w:val="2"/>
                 <w:szCs w:val="2"/>
               </w:rPr>
@@ -3824,7 +3558,7 @@
               <w:adjustRightInd w:val="0"/>
               <w:spacing w:after="0" w:line="255" w:lineRule="exact"/>
               <w:rPr>
-                <w:rFonts w:ascii="Times New Roman" w:hAnsi="Times New Roman" w:cs="Times New Roman"/>
+                <w:rFonts w:cs="Times New Roman"/>
                 <w:sz w:val="24"/>
                 <w:szCs w:val="24"/>
               </w:rPr>
@@ -3832,7 +3566,7 @@
             <w:proofErr w:type="spellStart"/>
             <w:r>
               <w:rPr>
-                <w:rFonts w:ascii="Cambria" w:hAnsi="Cambria" w:cs="Cambria"/>
+                <w:rFonts w:cs="Cambria"/>
                 <w:sz w:val="23"/>
                 <w:szCs w:val="23"/>
               </w:rPr>
@@ -3856,14 +3590,14 @@
               <w:spacing w:after="0" w:line="255" w:lineRule="exact"/>
               <w:ind w:left="180"/>
               <w:rPr>
-                <w:rFonts w:ascii="Times New Roman" w:hAnsi="Times New Roman" w:cs="Times New Roman"/>
-                <w:sz w:val="24"/>
-                <w:szCs w:val="24"/>
-              </w:rPr>
-            </w:pPr>
-            <w:r>
-              <w:rPr>
-                <w:rFonts w:ascii="Cambria" w:hAnsi="Cambria" w:cs="Cambria"/>
+                <w:rFonts w:cs="Times New Roman"/>
+                <w:sz w:val="24"/>
+                <w:szCs w:val="24"/>
+              </w:rPr>
+            </w:pPr>
+            <w:r>
+              <w:rPr>
+                <w:rFonts w:cs="Cambria"/>
                 <w:sz w:val="23"/>
                 <w:szCs w:val="23"/>
               </w:rPr>
@@ -3884,14 +3618,14 @@
               <w:adjustRightInd w:val="0"/>
               <w:spacing w:after="0" w:line="255" w:lineRule="exact"/>
               <w:rPr>
-                <w:rFonts w:ascii="Times New Roman" w:hAnsi="Times New Roman" w:cs="Times New Roman"/>
-                <w:sz w:val="24"/>
-                <w:szCs w:val="24"/>
-              </w:rPr>
-            </w:pPr>
-            <w:r>
-              <w:rPr>
-                <w:rFonts w:ascii="Cambria" w:hAnsi="Cambria" w:cs="Cambria"/>
+                <w:rFonts w:cs="Times New Roman"/>
+                <w:sz w:val="24"/>
+                <w:szCs w:val="24"/>
+              </w:rPr>
+            </w:pPr>
+            <w:r>
+              <w:rPr>
+                <w:rFonts w:cs="Cambria"/>
                 <w:sz w:val="23"/>
                 <w:szCs w:val="23"/>
               </w:rPr>
@@ -3901,7 +3635,7 @@
             <w:proofErr w:type="gramStart"/>
             <w:r>
               <w:rPr>
-                <w:rFonts w:ascii="Cambria" w:hAnsi="Cambria" w:cs="Cambria"/>
+                <w:rFonts w:cs="Cambria"/>
                 <w:sz w:val="23"/>
                 <w:szCs w:val="23"/>
               </w:rPr>
@@ -3909,7 +3643,7 @@
             </w:r>
             <w:r>
               <w:rPr>
-                <w:rFonts w:ascii="Cambria" w:hAnsi="Cambria" w:cs="Cambria"/>
+                <w:rFonts w:cs="Cambria"/>
                 <w:sz w:val="23"/>
                 <w:szCs w:val="23"/>
               </w:rPr>
@@ -3918,7 +3652,7 @@
             <w:proofErr w:type="gramEnd"/>
             <w:r>
               <w:rPr>
-                <w:rFonts w:ascii="Cambria" w:hAnsi="Cambria" w:cs="Cambria"/>
+                <w:rFonts w:cs="Cambria"/>
                 <w:sz w:val="23"/>
                 <w:szCs w:val="23"/>
               </w:rPr>
@@ -3927,7 +3661,7 @@
             <w:proofErr w:type="spellEnd"/>
             <w:r>
               <w:rPr>
-                <w:rFonts w:ascii="Cambria" w:hAnsi="Cambria" w:cs="Cambria"/>
+                <w:rFonts w:cs="Cambria"/>
                 <w:sz w:val="23"/>
                 <w:szCs w:val="23"/>
               </w:rPr>
@@ -3948,7 +3682,7 @@
               <w:adjustRightInd w:val="0"/>
               <w:spacing w:after="0" w:line="240" w:lineRule="auto"/>
               <w:rPr>
-                <w:rFonts w:ascii="Times New Roman" w:hAnsi="Times New Roman" w:cs="Times New Roman"/>
+                <w:rFonts w:cs="Times New Roman"/>
                 <w:sz w:val="2"/>
                 <w:szCs w:val="2"/>
               </w:rPr>
@@ -3973,7 +3707,7 @@
               <w:adjustRightInd w:val="0"/>
               <w:spacing w:after="0" w:line="240" w:lineRule="auto"/>
               <w:rPr>
-                <w:rFonts w:ascii="Times New Roman" w:hAnsi="Times New Roman" w:cs="Times New Roman"/>
+                <w:rFonts w:cs="Times New Roman"/>
                 <w:sz w:val="24"/>
                 <w:szCs w:val="24"/>
               </w:rPr>
@@ -3981,7 +3715,7 @@
             <w:proofErr w:type="spellStart"/>
             <w:r>
               <w:rPr>
-                <w:rFonts w:ascii="Cambria" w:hAnsi="Cambria" w:cs="Cambria"/>
+                <w:rFonts w:cs="Cambria"/>
                 <w:sz w:val="23"/>
                 <w:szCs w:val="23"/>
               </w:rPr>
@@ -3990,7 +3724,7 @@
             <w:proofErr w:type="spellEnd"/>
             <w:r>
               <w:rPr>
-                <w:rFonts w:ascii="Cambria" w:hAnsi="Cambria" w:cs="Cambria"/>
+                <w:rFonts w:cs="Cambria"/>
                 <w:sz w:val="23"/>
                 <w:szCs w:val="23"/>
               </w:rPr>
@@ -3999,7 +3733,7 @@
             <w:proofErr w:type="spellStart"/>
             <w:r>
               <w:rPr>
-                <w:rFonts w:ascii="Cambria" w:hAnsi="Cambria" w:cs="Cambria"/>
+                <w:rFonts w:cs="Cambria"/>
                 <w:sz w:val="23"/>
                 <w:szCs w:val="23"/>
               </w:rPr>
@@ -4023,14 +3757,14 @@
               <w:spacing w:after="0" w:line="240" w:lineRule="auto"/>
               <w:ind w:left="180"/>
               <w:rPr>
-                <w:rFonts w:ascii="Times New Roman" w:hAnsi="Times New Roman" w:cs="Times New Roman"/>
-                <w:sz w:val="24"/>
-                <w:szCs w:val="24"/>
-              </w:rPr>
-            </w:pPr>
-            <w:r>
-              <w:rPr>
-                <w:rFonts w:ascii="Cambria" w:hAnsi="Cambria" w:cs="Cambria"/>
+                <w:rFonts w:cs="Times New Roman"/>
+                <w:sz w:val="24"/>
+                <w:szCs w:val="24"/>
+              </w:rPr>
+            </w:pPr>
+            <w:r>
+              <w:rPr>
+                <w:rFonts w:cs="Cambria"/>
                 <w:sz w:val="23"/>
                 <w:szCs w:val="23"/>
               </w:rPr>
@@ -4051,14 +3785,14 @@
               <w:adjustRightInd w:val="0"/>
               <w:spacing w:after="0" w:line="240" w:lineRule="auto"/>
               <w:rPr>
-                <w:rFonts w:ascii="Times New Roman" w:hAnsi="Times New Roman" w:cs="Times New Roman"/>
-                <w:sz w:val="24"/>
-                <w:szCs w:val="24"/>
-              </w:rPr>
-            </w:pPr>
-            <w:r>
-              <w:rPr>
-                <w:rFonts w:ascii="Cambria" w:hAnsi="Cambria" w:cs="Cambria"/>
+                <w:rFonts w:cs="Times New Roman"/>
+                <w:sz w:val="24"/>
+                <w:szCs w:val="24"/>
+              </w:rPr>
+            </w:pPr>
+            <w:r>
+              <w:rPr>
+                <w:rFonts w:cs="Cambria"/>
                 <w:w w:val="98"/>
                 <w:sz w:val="23"/>
                 <w:szCs w:val="23"/>
@@ -4068,7 +3802,7 @@
             <w:proofErr w:type="spellStart"/>
             <w:r>
               <w:rPr>
-                <w:rFonts w:ascii="Cambria" w:hAnsi="Cambria" w:cs="Cambria"/>
+                <w:rFonts w:cs="Cambria"/>
                 <w:w w:val="98"/>
                 <w:sz w:val="23"/>
                 <w:szCs w:val="23"/>
@@ -4078,7 +3812,7 @@
             <w:proofErr w:type="spellEnd"/>
             <w:r>
               <w:rPr>
-                <w:rFonts w:ascii="Cambria" w:hAnsi="Cambria" w:cs="Cambria"/>
+                <w:rFonts w:cs="Cambria"/>
                 <w:w w:val="98"/>
                 <w:sz w:val="23"/>
                 <w:szCs w:val="23"/>
@@ -4100,7 +3834,7 @@
               <w:adjustRightInd w:val="0"/>
               <w:spacing w:after="0" w:line="240" w:lineRule="auto"/>
               <w:rPr>
-                <w:rFonts w:ascii="Times New Roman" w:hAnsi="Times New Roman" w:cs="Times New Roman"/>
+                <w:rFonts w:cs="Times New Roman"/>
                 <w:sz w:val="2"/>
                 <w:szCs w:val="2"/>
               </w:rPr>
@@ -4127,7 +3861,7 @@
               <w:adjustRightInd w:val="0"/>
               <w:spacing w:after="0" w:line="240" w:lineRule="auto"/>
               <w:rPr>
-                <w:rFonts w:ascii="Cambria" w:hAnsi="Cambria" w:cs="Cambria"/>
+                <w:rFonts w:cs="Cambria"/>
                 <w:sz w:val="23"/>
                 <w:szCs w:val="23"/>
               </w:rPr>
@@ -4147,7 +3881,7 @@
               <w:adjustRightInd w:val="0"/>
               <w:spacing w:after="0" w:line="240" w:lineRule="auto"/>
               <w:rPr>
-                <w:rFonts w:ascii="Times New Roman" w:hAnsi="Times New Roman" w:cs="Times New Roman"/>
+                <w:rFonts w:cs="Times New Roman"/>
                 <w:sz w:val="2"/>
                 <w:szCs w:val="2"/>
               </w:rPr>
@@ -4166,7 +3900,7 @@
         <w:spacing w:after="0" w:line="454" w:lineRule="auto"/>
         <w:ind w:left="460" w:firstLine="601"/>
         <w:rPr>
-          <w:rFonts w:ascii="Times New Roman" w:hAnsi="Times New Roman" w:cs="Times New Roman"/>
+          <w:rFonts w:cs="Times New Roman"/>
           <w:sz w:val="24"/>
           <w:szCs w:val="24"/>
         </w:rPr>
@@ -4174,7 +3908,7 @@
       <w:proofErr w:type="spellStart"/>
       <w:r>
         <w:rPr>
-          <w:rFonts w:ascii="Cambria" w:hAnsi="Cambria" w:cs="Cambria"/>
+          <w:rFonts w:cs="Cambria"/>
           <w:sz w:val="23"/>
           <w:szCs w:val="23"/>
         </w:rPr>
@@ -4183,7 +3917,7 @@
       <w:proofErr w:type="spellEnd"/>
       <w:r>
         <w:rPr>
-          <w:rFonts w:ascii="Cambria" w:hAnsi="Cambria" w:cs="Cambria"/>
+          <w:rFonts w:cs="Cambria"/>
           <w:sz w:val="23"/>
           <w:szCs w:val="23"/>
         </w:rPr>
@@ -4192,7 +3926,7 @@
       <w:proofErr w:type="spellStart"/>
       <w:r>
         <w:rPr>
-          <w:rFonts w:ascii="Cambria" w:hAnsi="Cambria" w:cs="Cambria"/>
+          <w:rFonts w:cs="Cambria"/>
           <w:sz w:val="23"/>
           <w:szCs w:val="23"/>
         </w:rPr>
@@ -4201,7 +3935,7 @@
       <w:proofErr w:type="spellEnd"/>
       <w:r>
         <w:rPr>
-          <w:rFonts w:ascii="Cambria" w:hAnsi="Cambria" w:cs="Cambria"/>
+          <w:rFonts w:cs="Cambria"/>
           <w:sz w:val="23"/>
           <w:szCs w:val="23"/>
         </w:rPr>
@@ -4210,7 +3944,7 @@
       <w:proofErr w:type="spellStart"/>
       <w:r>
         <w:rPr>
-          <w:rFonts w:ascii="Cambria" w:hAnsi="Cambria" w:cs="Cambria"/>
+          <w:rFonts w:cs="Cambria"/>
           <w:sz w:val="23"/>
           <w:szCs w:val="23"/>
         </w:rPr>
@@ -4219,7 +3953,7 @@
       <w:proofErr w:type="spellEnd"/>
       <w:r>
         <w:rPr>
-          <w:rFonts w:ascii="Cambria" w:hAnsi="Cambria" w:cs="Cambria"/>
+          <w:rFonts w:cs="Cambria"/>
           <w:sz w:val="23"/>
           <w:szCs w:val="23"/>
         </w:rPr>
@@ -4228,7 +3962,7 @@
       <w:proofErr w:type="spellStart"/>
       <w:r>
         <w:rPr>
-          <w:rFonts w:ascii="Cambria" w:hAnsi="Cambria" w:cs="Cambria"/>
+          <w:rFonts w:cs="Cambria"/>
           <w:sz w:val="23"/>
           <w:szCs w:val="23"/>
         </w:rPr>
@@ -4237,7 +3971,7 @@
       <w:proofErr w:type="spellEnd"/>
       <w:r>
         <w:rPr>
-          <w:rFonts w:ascii="Cambria" w:hAnsi="Cambria" w:cs="Cambria"/>
+          <w:rFonts w:cs="Cambria"/>
           <w:sz w:val="23"/>
           <w:szCs w:val="23"/>
         </w:rPr>
@@ -4246,7 +3980,7 @@
       <w:proofErr w:type="spellStart"/>
       <w:r>
         <w:rPr>
-          <w:rFonts w:ascii="Cambria" w:hAnsi="Cambria" w:cs="Cambria"/>
+          <w:rFonts w:cs="Cambria"/>
           <w:sz w:val="23"/>
           <w:szCs w:val="23"/>
         </w:rPr>
@@ -4255,7 +3989,7 @@
       <w:proofErr w:type="spellEnd"/>
       <w:r>
         <w:rPr>
-          <w:rFonts w:ascii="Cambria" w:hAnsi="Cambria" w:cs="Cambria"/>
+          <w:rFonts w:cs="Cambria"/>
           <w:sz w:val="23"/>
           <w:szCs w:val="23"/>
         </w:rPr>
@@ -4264,7 +3998,7 @@
       <w:proofErr w:type="spellStart"/>
       <w:r>
         <w:rPr>
-          <w:rFonts w:ascii="Cambria" w:hAnsi="Cambria" w:cs="Cambria"/>
+          <w:rFonts w:cs="Cambria"/>
           <w:sz w:val="23"/>
           <w:szCs w:val="23"/>
         </w:rPr>
@@ -4273,7 +4007,7 @@
       <w:proofErr w:type="spellEnd"/>
       <w:r>
         <w:rPr>
-          <w:rFonts w:ascii="Cambria" w:hAnsi="Cambria" w:cs="Cambria"/>
+          <w:rFonts w:cs="Cambria"/>
           <w:sz w:val="23"/>
           <w:szCs w:val="23"/>
         </w:rPr>
@@ -4282,7 +4016,7 @@
       <w:proofErr w:type="spellStart"/>
       <w:r>
         <w:rPr>
-          <w:rFonts w:ascii="Cambria" w:hAnsi="Cambria" w:cs="Cambria"/>
+          <w:rFonts w:cs="Cambria"/>
           <w:sz w:val="23"/>
           <w:szCs w:val="23"/>
         </w:rPr>
@@ -4291,7 +4025,7 @@
       <w:proofErr w:type="spellEnd"/>
       <w:r>
         <w:rPr>
-          <w:rFonts w:ascii="Cambria" w:hAnsi="Cambria" w:cs="Cambria"/>
+          <w:rFonts w:cs="Cambria"/>
           <w:sz w:val="23"/>
           <w:szCs w:val="23"/>
         </w:rPr>
@@ -4300,7 +4034,7 @@
       <w:proofErr w:type="spellStart"/>
       <w:r>
         <w:rPr>
-          <w:rFonts w:ascii="Cambria" w:hAnsi="Cambria" w:cs="Cambria"/>
+          <w:rFonts w:cs="Cambria"/>
           <w:sz w:val="23"/>
           <w:szCs w:val="23"/>
         </w:rPr>
@@ -4309,7 +4043,7 @@
       <w:proofErr w:type="spellEnd"/>
       <w:r>
         <w:rPr>
-          <w:rFonts w:ascii="Cambria" w:hAnsi="Cambria" w:cs="Cambria"/>
+          <w:rFonts w:cs="Cambria"/>
           <w:sz w:val="23"/>
           <w:szCs w:val="23"/>
         </w:rPr>
@@ -4318,7 +4052,7 @@
       <w:proofErr w:type="spellStart"/>
       <w:r>
         <w:rPr>
-          <w:rFonts w:ascii="Cambria" w:hAnsi="Cambria" w:cs="Cambria"/>
+          <w:rFonts w:cs="Cambria"/>
           <w:sz w:val="23"/>
           <w:szCs w:val="23"/>
         </w:rPr>
@@ -4327,7 +4061,7 @@
       <w:proofErr w:type="spellEnd"/>
       <w:r>
         <w:rPr>
-          <w:rFonts w:ascii="Cambria" w:hAnsi="Cambria" w:cs="Cambria"/>
+          <w:rFonts w:cs="Cambria"/>
           <w:sz w:val="23"/>
           <w:szCs w:val="23"/>
         </w:rPr>
@@ -4336,7 +4070,7 @@
       <w:proofErr w:type="spellStart"/>
       <w:r>
         <w:rPr>
-          <w:rFonts w:ascii="Cambria" w:hAnsi="Cambria" w:cs="Cambria"/>
+          <w:rFonts w:cs="Cambria"/>
           <w:sz w:val="23"/>
           <w:szCs w:val="23"/>
         </w:rPr>
@@ -4345,7 +4079,7 @@
       <w:proofErr w:type="spellEnd"/>
       <w:r>
         <w:rPr>
-          <w:rFonts w:ascii="Cambria" w:hAnsi="Cambria" w:cs="Cambria"/>
+          <w:rFonts w:cs="Cambria"/>
           <w:sz w:val="23"/>
           <w:szCs w:val="23"/>
         </w:rPr>
@@ -4354,7 +4088,7 @@
       <w:proofErr w:type="spellStart"/>
       <w:r>
         <w:rPr>
-          <w:rFonts w:ascii="Cambria" w:hAnsi="Cambria" w:cs="Cambria"/>
+          <w:rFonts w:cs="Cambria"/>
           <w:sz w:val="23"/>
           <w:szCs w:val="23"/>
         </w:rPr>
@@ -4363,7 +4097,7 @@
       <w:proofErr w:type="spellEnd"/>
       <w:r>
         <w:rPr>
-          <w:rFonts w:ascii="Cambria" w:hAnsi="Cambria" w:cs="Cambria"/>
+          <w:rFonts w:cs="Cambria"/>
           <w:sz w:val="23"/>
           <w:szCs w:val="23"/>
         </w:rPr>
@@ -4372,7 +4106,7 @@
       <w:proofErr w:type="spellStart"/>
       <w:r>
         <w:rPr>
-          <w:rFonts w:ascii="Cambria" w:hAnsi="Cambria" w:cs="Cambria"/>
+          <w:rFonts w:cs="Cambria"/>
           <w:sz w:val="23"/>
           <w:szCs w:val="23"/>
         </w:rPr>
@@ -4381,7 +4115,7 @@
       <w:proofErr w:type="spellEnd"/>
       <w:r>
         <w:rPr>
-          <w:rFonts w:ascii="Cambria" w:hAnsi="Cambria" w:cs="Cambria"/>
+          <w:rFonts w:cs="Cambria"/>
           <w:sz w:val="23"/>
           <w:szCs w:val="23"/>
         </w:rPr>
@@ -4390,7 +4124,7 @@
       <w:proofErr w:type="spellStart"/>
       <w:r>
         <w:rPr>
-          <w:rFonts w:ascii="Cambria" w:hAnsi="Cambria" w:cs="Cambria"/>
+          <w:rFonts w:cs="Cambria"/>
           <w:sz w:val="23"/>
           <w:szCs w:val="23"/>
         </w:rPr>
@@ -4399,7 +4133,7 @@
       <w:proofErr w:type="spellEnd"/>
       <w:r>
         <w:rPr>
-          <w:rFonts w:ascii="Cambria" w:hAnsi="Cambria" w:cs="Cambria"/>
+          <w:rFonts w:cs="Cambria"/>
           <w:sz w:val="23"/>
           <w:szCs w:val="23"/>
         </w:rPr>
@@ -4408,146 +4142,345 @@
     </w:p>
     <w:p>
       <w:pPr>
-        <w:widowControl w:val="0"/>
-        <w:autoSpaceDE w:val="0"/>
-        <w:autoSpaceDN w:val="0"/>
-        <w:adjustRightInd w:val="0"/>
-        <w:spacing w:after="0" w:line="228" w:lineRule="auto"/>
-        <w:ind w:left="6640"/>
-        <w:rPr>
-          <w:rFonts w:ascii="Times New Roman" w:hAnsi="Times New Roman" w:cs="Times New Roman"/>
+        <w:spacing w:after="0" w:line="240" w:lineRule="auto"/>
+        <w:ind w:left="2880" w:firstLine="720"/>
+        <w:rPr>
+          <w:rFonts w:ascii="Arial Narrow" w:hAnsi="Arial Narrow"/>
           <w:sz w:val="24"/>
           <w:szCs w:val="24"/>
         </w:rPr>
       </w:pPr>
       <w:r>
         <w:rPr>
-          <w:rFonts w:ascii="Cambria" w:hAnsi="Cambria" w:cs="Cambria"/>
-          <w:sz w:val="23"/>
-          <w:szCs w:val="23"/>
-        </w:rPr>
-        <w:t>{</w:t>
+          <w:rFonts w:ascii="Arial Narrow" w:hAnsi="Arial Narrow"/>
+          <w:sz w:val="24"/>
+          <w:szCs w:val="24"/>
+        </w:rPr>
+        <w:tab/>
+      </w:r>
+      <w:r>
+        <w:rPr>
+          <w:rFonts w:ascii="Arial Narrow" w:hAnsi="Arial Narrow"/>
+          <w:sz w:val="24"/>
+          <w:szCs w:val="24"/>
+        </w:rPr>
+        <w:tab/>
+      </w:r>
+      <w:r>
+        <w:rPr>
+          <w:rFonts w:ascii="Arial Narrow" w:hAnsi="Arial Narrow"/>
+          <w:sz w:val="24"/>
+          <w:szCs w:val="24"/>
+        </w:rPr>
+        <w:tab/>
+        <w:t xml:space="preserve"> Di </w:t>
       </w:r>
       <w:proofErr w:type="spellStart"/>
+      <w:r>
+        <w:rPr>
+          <w:rFonts w:ascii="Arial Narrow" w:hAnsi="Arial Narrow"/>
+          <w:sz w:val="24"/>
+          <w:szCs w:val="24"/>
+        </w:rPr>
+        <w:t>keluarkan</w:t>
+      </w:r>
+      <w:proofErr w:type="spellEnd"/>
+      <w:r>
+        <w:rPr>
+          <w:rFonts w:ascii="Arial Narrow" w:hAnsi="Arial Narrow"/>
+          <w:sz w:val="24"/>
+          <w:szCs w:val="24"/>
+        </w:rPr>
+        <w:t xml:space="preserve"> di </w:t>
+      </w:r>
       <w:proofErr w:type="gramStart"/>
       <w:r>
         <w:rPr>
-          <w:rFonts w:ascii="Cambria" w:hAnsi="Cambria" w:cs="Cambria"/>
-          <w:sz w:val="23"/>
-          <w:szCs w:val="23"/>
+          <w:rFonts w:ascii="Arial Narrow" w:hAnsi="Arial Narrow"/>
+          <w:sz w:val="24"/>
+          <w:szCs w:val="24"/>
+        </w:rPr>
+        <w:tab/>
+        <w:t xml:space="preserve">  :</w:t>
+      </w:r>
+      <w:proofErr w:type="gramEnd"/>
+      <w:r>
+        <w:rPr>
+          <w:rFonts w:ascii="Arial Narrow" w:hAnsi="Arial Narrow"/>
+          <w:sz w:val="24"/>
+          <w:szCs w:val="24"/>
+        </w:rPr>
+        <w:t xml:space="preserve"> {</w:t>
+      </w:r>
+      <w:proofErr w:type="spellStart"/>
+      <w:r>
+        <w:rPr>
+          <w:rFonts w:ascii="Arial Narrow" w:hAnsi="Arial Narrow"/>
+          <w:sz w:val="24"/>
+          <w:szCs w:val="24"/>
         </w:rPr>
         <w:t>vars.desa</w:t>
       </w:r>
       <w:proofErr w:type="spellEnd"/>
-      <w:proofErr w:type="gramEnd"/>
-      <w:r>
-        <w:rPr>
-          <w:rFonts w:ascii="Cambria" w:hAnsi="Cambria" w:cs="Cambria"/>
-          <w:sz w:val="23"/>
-          <w:szCs w:val="23"/>
-        </w:rPr>
-        <w:t>}</w:t>
-      </w:r>
-      <w:r>
-        <w:rPr>
-          <w:rFonts w:ascii="Cambria" w:hAnsi="Cambria" w:cs="Cambria"/>
-          <w:sz w:val="23"/>
-          <w:szCs w:val="23"/>
-        </w:rPr>
-        <w:t xml:space="preserve"> ,</w:t>
-      </w:r>
-      <w:r>
-        <w:rPr>
-          <w:rFonts w:ascii="Cambria" w:hAnsi="Cambria" w:cs="Cambria"/>
-          <w:sz w:val="23"/>
-          <w:szCs w:val="23"/>
-        </w:rPr>
-        <w:t xml:space="preserve"> {</w:t>
-      </w:r>
-      <w:proofErr w:type="spellStart"/>
-      <w:r>
-        <w:rPr>
-          <w:rFonts w:ascii="Cambria" w:hAnsi="Cambria" w:cs="Cambria"/>
-          <w:sz w:val="23"/>
-          <w:szCs w:val="23"/>
-        </w:rPr>
-        <w:t>vars.tanggal</w:t>
-      </w:r>
-      <w:proofErr w:type="spellEnd"/>
-      <w:r>
-        <w:rPr>
-          <w:rFonts w:ascii="Cambria" w:hAnsi="Cambria" w:cs="Cambria"/>
-          <w:sz w:val="23"/>
-          <w:szCs w:val="23"/>
+      <w:r>
+        <w:rPr>
+          <w:rFonts w:ascii="Arial Narrow" w:hAnsi="Arial Narrow"/>
+          <w:sz w:val="24"/>
+          <w:szCs w:val="24"/>
         </w:rPr>
         <w:t>}</w:t>
       </w:r>
     </w:p>
     <w:p>
       <w:pPr>
-        <w:widowControl w:val="0"/>
-        <w:autoSpaceDE w:val="0"/>
-        <w:autoSpaceDN w:val="0"/>
-        <w:adjustRightInd w:val="0"/>
         <w:spacing w:after="0" w:line="240" w:lineRule="auto"/>
-        <w:ind w:left="6680"/>
-        <w:rPr>
-          <w:rFonts w:ascii="Times New Roman" w:hAnsi="Times New Roman" w:cs="Times New Roman"/>
-          <w:sz w:val="24"/>
-          <w:szCs w:val="24"/>
+        <w:ind w:left="2880" w:firstLine="720"/>
+        <w:rPr>
+          <w:rFonts w:ascii="Arial Narrow" w:hAnsi="Arial Narrow"/>
+          <w:sz w:val="24"/>
+          <w:szCs w:val="24"/>
+          <w:u w:val="single"/>
         </w:rPr>
       </w:pPr>
+      <w:r>
+        <w:rPr>
+          <w:rFonts w:ascii="Arial Narrow" w:hAnsi="Arial Narrow"/>
+          <w:sz w:val="24"/>
+          <w:szCs w:val="24"/>
+        </w:rPr>
+        <w:t xml:space="preserve"> </w:t>
+      </w:r>
+      <w:r>
+        <w:rPr>
+          <w:rFonts w:ascii="Arial Narrow" w:hAnsi="Arial Narrow"/>
+          <w:sz w:val="24"/>
+          <w:szCs w:val="24"/>
+        </w:rPr>
+        <w:tab/>
+      </w:r>
+      <w:r>
+        <w:rPr>
+          <w:rFonts w:ascii="Arial Narrow" w:hAnsi="Arial Narrow"/>
+          <w:sz w:val="24"/>
+          <w:szCs w:val="24"/>
+        </w:rPr>
+        <w:tab/>
+      </w:r>
+      <w:r>
+        <w:rPr>
+          <w:rFonts w:ascii="Arial Narrow" w:hAnsi="Arial Narrow"/>
+          <w:sz w:val="24"/>
+          <w:szCs w:val="24"/>
+        </w:rPr>
+        <w:tab/>
+        <w:t xml:space="preserve"> </w:t>
+      </w:r>
       <w:proofErr w:type="spellStart"/>
       <w:r>
         <w:rPr>
-          <w:rFonts w:ascii="Cambria" w:hAnsi="Cambria" w:cs="Cambria"/>
-          <w:sz w:val="23"/>
-          <w:szCs w:val="23"/>
+          <w:rFonts w:ascii="Arial Narrow" w:hAnsi="Arial Narrow"/>
+          <w:sz w:val="24"/>
+          <w:szCs w:val="24"/>
+          <w:u w:val="single"/>
+        </w:rPr>
+        <w:t>Pada</w:t>
+      </w:r>
+      <w:proofErr w:type="spellEnd"/>
+      <w:r>
+        <w:rPr>
+          <w:rFonts w:ascii="Arial Narrow" w:hAnsi="Arial Narrow"/>
+          <w:sz w:val="24"/>
+          <w:szCs w:val="24"/>
+          <w:u w:val="single"/>
+        </w:rPr>
+        <w:t xml:space="preserve"> </w:t>
+      </w:r>
+      <w:proofErr w:type="spellStart"/>
+      <w:r>
+        <w:rPr>
+          <w:rFonts w:ascii="Arial Narrow" w:hAnsi="Arial Narrow"/>
+          <w:sz w:val="24"/>
+          <w:szCs w:val="24"/>
+          <w:u w:val="single"/>
+        </w:rPr>
+        <w:t>Tanggal</w:t>
+      </w:r>
+      <w:proofErr w:type="spellEnd"/>
+      <w:proofErr w:type="gramStart"/>
+      <w:r>
+        <w:rPr>
+          <w:rFonts w:ascii="Arial Narrow" w:hAnsi="Arial Narrow"/>
+          <w:sz w:val="24"/>
+          <w:szCs w:val="24"/>
+          <w:u w:val="single"/>
+        </w:rPr>
+        <w:tab/>
+        <w:t xml:space="preserve">  :</w:t>
+      </w:r>
+      <w:proofErr w:type="gramEnd"/>
+      <w:r>
+        <w:rPr>
+          <w:rFonts w:ascii="Arial Narrow" w:hAnsi="Arial Narrow"/>
+          <w:sz w:val="24"/>
+          <w:szCs w:val="24"/>
+          <w:u w:val="single"/>
+        </w:rPr>
+        <w:t xml:space="preserve"> {</w:t>
+      </w:r>
+      <w:proofErr w:type="spellStart"/>
+      <w:r>
+        <w:rPr>
+          <w:rFonts w:ascii="Arial Narrow" w:hAnsi="Arial Narrow"/>
+          <w:sz w:val="24"/>
+          <w:szCs w:val="24"/>
+          <w:u w:val="single"/>
+        </w:rPr>
+        <w:t>vars.tanggal</w:t>
+      </w:r>
+      <w:proofErr w:type="spellEnd"/>
+      <w:r>
+        <w:rPr>
+          <w:rFonts w:ascii="Arial Narrow" w:hAnsi="Arial Narrow"/>
+          <w:sz w:val="24"/>
+          <w:szCs w:val="24"/>
+          <w:u w:val="single"/>
+        </w:rPr>
+        <w:t>}</w:t>
+      </w:r>
+    </w:p>
+    <w:p>
+      <w:pPr>
+        <w:spacing w:after="0" w:line="240" w:lineRule="auto"/>
+        <w:rPr>
+          <w:rFonts w:ascii="Arial Narrow" w:hAnsi="Arial Narrow"/>
+          <w:sz w:val="24"/>
+          <w:szCs w:val="24"/>
+        </w:rPr>
+      </w:pPr>
+      <w:r>
+        <w:rPr>
+          <w:rFonts w:ascii="Arial Narrow" w:hAnsi="Arial Narrow"/>
+          <w:sz w:val="18"/>
+          <w:szCs w:val="18"/>
+        </w:rPr>
+        <w:t xml:space="preserve">             </w:t>
+      </w:r>
+      <w:r>
+        <w:rPr>
+          <w:rFonts w:ascii="Arial Narrow" w:hAnsi="Arial Narrow"/>
+          <w:sz w:val="18"/>
+          <w:szCs w:val="18"/>
+        </w:rPr>
+        <w:tab/>
+      </w:r>
+      <w:r>
+        <w:rPr>
+          <w:rFonts w:ascii="Arial Narrow" w:hAnsi="Arial Narrow"/>
+          <w:sz w:val="18"/>
+          <w:szCs w:val="18"/>
+        </w:rPr>
+        <w:tab/>
+      </w:r>
+      <w:r>
+        <w:rPr>
+          <w:rFonts w:ascii="Arial Narrow" w:hAnsi="Arial Narrow"/>
+          <w:sz w:val="18"/>
+          <w:szCs w:val="18"/>
+        </w:rPr>
+        <w:tab/>
+      </w:r>
+      <w:r>
+        <w:rPr>
+          <w:rFonts w:ascii="Arial Narrow" w:hAnsi="Arial Narrow"/>
+          <w:sz w:val="18"/>
+          <w:szCs w:val="18"/>
+        </w:rPr>
+        <w:tab/>
+      </w:r>
+      <w:r>
+        <w:rPr>
+          <w:rFonts w:ascii="Arial Narrow" w:hAnsi="Arial Narrow"/>
+          <w:sz w:val="18"/>
+          <w:szCs w:val="18"/>
+        </w:rPr>
+        <w:tab/>
+      </w:r>
+      <w:r>
+        <w:rPr>
+          <w:rFonts w:ascii="Arial Narrow" w:hAnsi="Arial Narrow"/>
+          <w:sz w:val="18"/>
+          <w:szCs w:val="18"/>
+        </w:rPr>
+        <w:tab/>
+      </w:r>
+      <w:r>
+        <w:rPr>
+          <w:rFonts w:ascii="Arial Narrow" w:hAnsi="Arial Narrow"/>
+          <w:sz w:val="18"/>
+          <w:szCs w:val="18"/>
+        </w:rPr>
+        <w:tab/>
+      </w:r>
+      <w:r>
+        <w:rPr>
+          <w:rFonts w:ascii="Arial Narrow" w:hAnsi="Arial Narrow"/>
+          <w:sz w:val="18"/>
+          <w:szCs w:val="18"/>
+        </w:rPr>
+        <w:tab/>
+        <w:t xml:space="preserve">       </w:t>
+      </w:r>
+      <w:r>
+        <w:rPr>
+          <w:rFonts w:ascii="Arial Narrow" w:hAnsi="Arial Narrow"/>
+          <w:sz w:val="24"/>
+          <w:szCs w:val="24"/>
+        </w:rPr>
+        <w:t xml:space="preserve"> </w:t>
+      </w:r>
+      <w:proofErr w:type="spellStart"/>
+      <w:r>
+        <w:rPr>
+          <w:rFonts w:ascii="Arial Narrow" w:hAnsi="Arial Narrow"/>
+          <w:sz w:val="24"/>
+          <w:szCs w:val="24"/>
         </w:rPr>
         <w:t>Kepala</w:t>
       </w:r>
       <w:proofErr w:type="spellEnd"/>
       <w:r>
         <w:rPr>
-          <w:rFonts w:ascii="Cambria" w:hAnsi="Cambria" w:cs="Cambria"/>
-          <w:sz w:val="23"/>
-          <w:szCs w:val="23"/>
+          <w:rFonts w:ascii="Arial Narrow" w:hAnsi="Arial Narrow"/>
+          <w:sz w:val="24"/>
+          <w:szCs w:val="24"/>
         </w:rPr>
         <w:t xml:space="preserve"> </w:t>
       </w:r>
       <w:proofErr w:type="spellStart"/>
       <w:r>
         <w:rPr>
-          <w:rFonts w:ascii="Cambria" w:hAnsi="Cambria" w:cs="Cambria"/>
-          <w:sz w:val="23"/>
-          <w:szCs w:val="23"/>
+          <w:rFonts w:ascii="Arial Narrow" w:hAnsi="Arial Narrow"/>
+          <w:sz w:val="24"/>
+          <w:szCs w:val="24"/>
         </w:rPr>
         <w:t>Desa</w:t>
       </w:r>
       <w:proofErr w:type="spellEnd"/>
       <w:r>
         <w:rPr>
-          <w:rFonts w:ascii="Cambria" w:hAnsi="Cambria" w:cs="Cambria"/>
-          <w:sz w:val="23"/>
-          <w:szCs w:val="23"/>
-        </w:rPr>
-        <w:t xml:space="preserve"> </w:t>
-      </w:r>
-      <w:r>
-        <w:rPr>
-          <w:rFonts w:ascii="Cambria" w:hAnsi="Cambria" w:cs="Cambria"/>
-          <w:sz w:val="23"/>
-          <w:szCs w:val="23"/>
-        </w:rPr>
-        <w:t>{</w:t>
+          <w:rFonts w:ascii="Arial Narrow" w:hAnsi="Arial Narrow"/>
+          <w:sz w:val="24"/>
+          <w:szCs w:val="24"/>
+        </w:rPr>
+        <w:t xml:space="preserve"> {</w:t>
       </w:r>
       <w:proofErr w:type="spellStart"/>
       <w:proofErr w:type="gramStart"/>
       <w:r>
         <w:rPr>
-          <w:rFonts w:ascii="Cambria" w:hAnsi="Cambria" w:cs="Cambria"/>
-          <w:sz w:val="23"/>
-          <w:szCs w:val="23"/>
+          <w:rFonts w:ascii="Arial Narrow" w:hAnsi="Arial Narrow"/>
+          <w:sz w:val="24"/>
+          <w:szCs w:val="24"/>
         </w:rPr>
         <w:t>vars.desa</w:t>
       </w:r>
@@ -4555,9 +4488,404 @@
       <w:proofErr w:type="gramEnd"/>
       <w:r>
         <w:rPr>
-          <w:rFonts w:ascii="Cambria" w:hAnsi="Cambria" w:cs="Cambria"/>
-          <w:sz w:val="23"/>
-          <w:szCs w:val="23"/>
+          <w:rFonts w:ascii="Arial Narrow" w:hAnsi="Arial Narrow"/>
+          <w:sz w:val="24"/>
+          <w:szCs w:val="24"/>
+        </w:rPr>
+        <w:t>}</w:t>
+      </w:r>
+    </w:p>
+    <w:p>
+      <w:pPr>
+        <w:spacing w:after="0" w:line="240" w:lineRule="auto"/>
+        <w:rPr>
+          <w:rFonts w:ascii="Arial Narrow" w:hAnsi="Arial Narrow"/>
+          <w:sz w:val="24"/>
+          <w:szCs w:val="24"/>
+        </w:rPr>
+      </w:pPr>
+      <w:r>
+        <w:rPr>
+          <w:rFonts w:ascii="Arial Narrow" w:hAnsi="Arial Narrow"/>
+          <w:b/>
+          <w:sz w:val="24"/>
+          <w:szCs w:val="24"/>
+        </w:rPr>
+        <w:tab/>
+      </w:r>
+      <w:r>
+        <w:rPr>
+          <w:rFonts w:ascii="Arial Narrow" w:hAnsi="Arial Narrow"/>
+          <w:b/>
+          <w:sz w:val="24"/>
+          <w:szCs w:val="24"/>
+        </w:rPr>
+        <w:tab/>
+      </w:r>
+      <w:r>
+        <w:rPr>
+          <w:rFonts w:ascii="Arial Narrow" w:hAnsi="Arial Narrow"/>
+          <w:b/>
+          <w:sz w:val="24"/>
+          <w:szCs w:val="24"/>
+        </w:rPr>
+        <w:tab/>
+      </w:r>
+      <w:r>
+        <w:rPr>
+          <w:rFonts w:ascii="Arial Narrow" w:hAnsi="Arial Narrow"/>
+          <w:b/>
+          <w:sz w:val="24"/>
+          <w:szCs w:val="24"/>
+        </w:rPr>
+        <w:tab/>
+      </w:r>
+      <w:r>
+        <w:rPr>
+          <w:rFonts w:ascii="Arial Narrow" w:hAnsi="Arial Narrow"/>
+          <w:b/>
+          <w:sz w:val="24"/>
+          <w:szCs w:val="24"/>
+        </w:rPr>
+        <w:tab/>
+      </w:r>
+      <w:r>
+        <w:rPr>
+          <w:rFonts w:ascii="Arial Narrow" w:hAnsi="Arial Narrow"/>
+          <w:b/>
+          <w:sz w:val="24"/>
+          <w:szCs w:val="24"/>
+        </w:rPr>
+        <w:tab/>
+      </w:r>
+      <w:r>
+        <w:rPr>
+          <w:rFonts w:ascii="Arial Narrow" w:hAnsi="Arial Narrow"/>
+          <w:b/>
+          <w:sz w:val="24"/>
+          <w:szCs w:val="24"/>
+        </w:rPr>
+        <w:tab/>
+        <w:t xml:space="preserve"> </w:t>
+      </w:r>
+      <w:r>
+        <w:rPr>
+          <w:rFonts w:ascii="Arial Narrow" w:hAnsi="Arial Narrow"/>
+          <w:b/>
+          <w:sz w:val="24"/>
+          <w:szCs w:val="24"/>
+        </w:rPr>
+        <w:tab/>
+      </w:r>
+      <w:r>
+        <w:rPr>
+          <w:rFonts w:ascii="Arial Narrow" w:hAnsi="Arial Narrow"/>
+          <w:b/>
+          <w:sz w:val="24"/>
+          <w:szCs w:val="24"/>
+        </w:rPr>
+        <w:tab/>
+      </w:r>
+    </w:p>
+    <w:p>
+      <w:pPr>
+        <w:spacing w:after="0" w:line="240" w:lineRule="auto"/>
+        <w:rPr>
+          <w:rFonts w:ascii="Arial Narrow" w:hAnsi="Arial Narrow"/>
+          <w:b/>
+          <w:sz w:val="24"/>
+          <w:szCs w:val="24"/>
+          <w:u w:val="single"/>
+        </w:rPr>
+      </w:pPr>
+    </w:p>
+    <w:p>
+      <w:pPr>
+        <w:spacing w:after="0" w:line="240" w:lineRule="auto"/>
+        <w:rPr>
+          <w:rFonts w:ascii="Arial Narrow" w:hAnsi="Arial Narrow"/>
+          <w:b/>
+          <w:sz w:val="24"/>
+          <w:szCs w:val="24"/>
+          <w:u w:val="single"/>
+        </w:rPr>
+      </w:pPr>
+    </w:p>
+    <w:p>
+      <w:pPr>
+        <w:spacing w:after="0" w:line="240" w:lineRule="auto"/>
+        <w:rPr>
+          <w:rFonts w:ascii="Arial Narrow" w:hAnsi="Arial Narrow"/>
+          <w:b/>
+          <w:sz w:val="24"/>
+          <w:szCs w:val="24"/>
+          <w:u w:val="single"/>
+        </w:rPr>
+      </w:pPr>
+    </w:p>
+    <w:p>
+      <w:pPr>
+        <w:spacing w:after="0" w:line="240" w:lineRule="auto"/>
+        <w:rPr>
+          <w:rFonts w:ascii="Arial Narrow" w:hAnsi="Arial Narrow"/>
+          <w:b/>
+          <w:sz w:val="24"/>
+          <w:szCs w:val="24"/>
+          <w:u w:val="single"/>
+        </w:rPr>
+      </w:pPr>
+    </w:p>
+    <w:p>
+      <w:pPr>
+        <w:spacing w:after="0" w:line="240" w:lineRule="auto"/>
+        <w:rPr>
+          <w:rFonts w:ascii="Arial Narrow" w:hAnsi="Arial Narrow"/>
+          <w:b/>
+          <w:sz w:val="24"/>
+          <w:szCs w:val="24"/>
+        </w:rPr>
+      </w:pPr>
+      <w:r>
+        <w:rPr>
+          <w:rFonts w:ascii="Arial Narrow" w:hAnsi="Arial Narrow"/>
+          <w:b/>
+          <w:sz w:val="24"/>
+          <w:szCs w:val="24"/>
+        </w:rPr>
+        <w:t xml:space="preserve">         </w:t>
+      </w:r>
+      <w:r>
+        <w:rPr>
+          <w:rFonts w:ascii="Arial Narrow" w:hAnsi="Arial Narrow"/>
+          <w:b/>
+          <w:sz w:val="24"/>
+          <w:szCs w:val="24"/>
+        </w:rPr>
+        <w:tab/>
+      </w:r>
+      <w:r>
+        <w:rPr>
+          <w:rFonts w:ascii="Arial Narrow" w:hAnsi="Arial Narrow"/>
+          <w:b/>
+          <w:sz w:val="24"/>
+          <w:szCs w:val="24"/>
+        </w:rPr>
+        <w:tab/>
+      </w:r>
+      <w:r>
+        <w:rPr>
+          <w:rFonts w:ascii="Arial Narrow" w:hAnsi="Arial Narrow"/>
+          <w:b/>
+          <w:sz w:val="24"/>
+          <w:szCs w:val="24"/>
+        </w:rPr>
+        <w:tab/>
+      </w:r>
+      <w:r>
+        <w:rPr>
+          <w:rFonts w:ascii="Arial Narrow" w:hAnsi="Arial Narrow"/>
+          <w:b/>
+          <w:sz w:val="24"/>
+          <w:szCs w:val="24"/>
+        </w:rPr>
+        <w:tab/>
+      </w:r>
+      <w:r>
+        <w:rPr>
+          <w:rFonts w:ascii="Arial Narrow" w:hAnsi="Arial Narrow"/>
+          <w:b/>
+          <w:sz w:val="24"/>
+          <w:szCs w:val="24"/>
+        </w:rPr>
+        <w:tab/>
+      </w:r>
+      <w:r>
+        <w:rPr>
+          <w:rFonts w:ascii="Arial Narrow" w:hAnsi="Arial Narrow"/>
+          <w:b/>
+          <w:sz w:val="24"/>
+          <w:szCs w:val="24"/>
+        </w:rPr>
+        <w:tab/>
+        <w:t xml:space="preserve">                                        </w:t>
+      </w:r>
+      <w:r>
+        <w:rPr>
+          <w:rFonts w:ascii="Arial Narrow" w:hAnsi="Arial Narrow"/>
+          <w:b/>
+          <w:sz w:val="24"/>
+          <w:szCs w:val="24"/>
+          <w:u w:val="thick"/>
+        </w:rPr>
+        <w:t>{</w:t>
+      </w:r>
+      <w:proofErr w:type="spellStart"/>
+      <w:proofErr w:type="gramStart"/>
+      <w:r>
+        <w:rPr>
+          <w:rFonts w:ascii="Arial Narrow" w:hAnsi="Arial Narrow"/>
+          <w:b/>
+          <w:sz w:val="24"/>
+          <w:szCs w:val="24"/>
+          <w:u w:val="thick"/>
+        </w:rPr>
+        <w:t>vars.nama</w:t>
+      </w:r>
+      <w:proofErr w:type="spellEnd"/>
+      <w:proofErr w:type="gramEnd"/>
+      <w:r>
+        <w:rPr>
+          <w:rFonts w:ascii="Arial Narrow" w:hAnsi="Arial Narrow"/>
+          <w:b/>
+          <w:sz w:val="24"/>
+          <w:szCs w:val="24"/>
+          <w:u w:val="thick"/>
+        </w:rPr>
+        <w:t xml:space="preserve">} </w:t>
+      </w:r>
+    </w:p>
+    <w:p>
+      <w:pPr>
+        <w:spacing w:after="0" w:line="240" w:lineRule="auto"/>
+        <w:rPr>
+          <w:rFonts w:ascii="Arial Narrow" w:hAnsi="Arial Narrow"/>
+          <w:b/>
+          <w:sz w:val="24"/>
+          <w:szCs w:val="24"/>
+        </w:rPr>
+      </w:pPr>
+      <w:r>
+        <w:rPr>
+          <w:rFonts w:ascii="Arial Narrow" w:hAnsi="Arial Narrow"/>
+          <w:b/>
+          <w:sz w:val="24"/>
+          <w:szCs w:val="24"/>
+        </w:rPr>
+        <w:t xml:space="preserve"> </w:t>
+      </w:r>
+      <w:r>
+        <w:rPr>
+          <w:rFonts w:ascii="Arial Narrow" w:hAnsi="Arial Narrow"/>
+          <w:b/>
+          <w:sz w:val="24"/>
+          <w:szCs w:val="24"/>
+        </w:rPr>
+        <w:tab/>
+      </w:r>
+      <w:r>
+        <w:rPr>
+          <w:rFonts w:ascii="Arial Narrow" w:hAnsi="Arial Narrow"/>
+          <w:b/>
+          <w:sz w:val="24"/>
+          <w:szCs w:val="24"/>
+        </w:rPr>
+        <w:tab/>
+      </w:r>
+      <w:r>
+        <w:rPr>
+          <w:rFonts w:ascii="Arial Narrow" w:hAnsi="Arial Narrow"/>
+          <w:b/>
+          <w:sz w:val="24"/>
+          <w:szCs w:val="24"/>
+        </w:rPr>
+        <w:tab/>
+      </w:r>
+      <w:r>
+        <w:rPr>
+          <w:rFonts w:ascii="Arial Narrow" w:hAnsi="Arial Narrow"/>
+          <w:b/>
+          <w:sz w:val="24"/>
+          <w:szCs w:val="24"/>
+        </w:rPr>
+        <w:tab/>
+      </w:r>
+      <w:r>
+        <w:rPr>
+          <w:rFonts w:ascii="Arial Narrow" w:hAnsi="Arial Narrow"/>
+          <w:b/>
+          <w:sz w:val="24"/>
+          <w:szCs w:val="24"/>
+        </w:rPr>
+        <w:tab/>
+      </w:r>
+      <w:r>
+        <w:rPr>
+          <w:rFonts w:ascii="Arial Narrow" w:hAnsi="Arial Narrow"/>
+          <w:b/>
+          <w:sz w:val="24"/>
+          <w:szCs w:val="24"/>
+        </w:rPr>
+        <w:tab/>
+      </w:r>
+      <w:r>
+        <w:rPr>
+          <w:rFonts w:ascii="Arial Narrow" w:hAnsi="Arial Narrow"/>
+          <w:b/>
+          <w:sz w:val="24"/>
+          <w:szCs w:val="24"/>
+        </w:rPr>
+        <w:tab/>
+      </w:r>
+      <w:r>
+        <w:rPr>
+          <w:rFonts w:ascii="Arial Narrow" w:hAnsi="Arial Narrow"/>
+          <w:b/>
+          <w:sz w:val="24"/>
+          <w:szCs w:val="24"/>
+        </w:rPr>
+        <w:tab/>
+        <w:t xml:space="preserve"> </w:t>
+      </w:r>
+      <w:proofErr w:type="gramStart"/>
+      <w:r>
+        <w:rPr>
+          <w:rFonts w:ascii="Arial Narrow" w:hAnsi="Arial Narrow"/>
+          <w:b/>
+          <w:sz w:val="24"/>
+          <w:szCs w:val="24"/>
+        </w:rPr>
+        <w:t xml:space="preserve">Nip </w:t>
+      </w:r>
+      <w:r>
+        <w:rPr>
+          <w:rFonts w:ascii="Arial Narrow" w:hAnsi="Arial Narrow"/>
+          <w:b/>
+          <w:color w:val="262626" w:themeColor="text1" w:themeTint="D9"/>
+          <w:sz w:val="24"/>
+          <w:szCs w:val="24"/>
+        </w:rPr>
+        <w:t>:</w:t>
+      </w:r>
+      <w:proofErr w:type="gramEnd"/>
+      <w:r>
+        <w:rPr>
+          <w:rFonts w:ascii="Arial Narrow" w:hAnsi="Arial Narrow"/>
+          <w:b/>
+          <w:color w:val="262626" w:themeColor="text1" w:themeTint="D9"/>
+          <w:sz w:val="24"/>
+          <w:szCs w:val="24"/>
+        </w:rPr>
+        <w:t xml:space="preserve"> {</w:t>
+      </w:r>
+      <w:proofErr w:type="spellStart"/>
+      <w:r>
+        <w:rPr>
+          <w:rFonts w:ascii="Arial Narrow" w:hAnsi="Arial Narrow"/>
+          <w:b/>
+          <w:color w:val="262626" w:themeColor="text1" w:themeTint="D9"/>
+          <w:sz w:val="24"/>
+          <w:szCs w:val="24"/>
+        </w:rPr>
+        <w:t>vars.nip</w:t>
+      </w:r>
+      <w:proofErr w:type="spellEnd"/>
+      <w:r>
+        <w:rPr>
+          <w:rFonts w:ascii="Arial Narrow" w:hAnsi="Arial Narrow"/>
+          <w:b/>
+          <w:color w:val="262626" w:themeColor="text1" w:themeTint="D9"/>
+          <w:sz w:val="24"/>
+          <w:szCs w:val="24"/>
         </w:rPr>
         <w:t>}</w:t>
       </w:r>
@@ -4570,7 +4898,7 @@
         <w:adjustRightInd w:val="0"/>
         <w:spacing w:after="0" w:line="200" w:lineRule="exact"/>
         <w:rPr>
-          <w:rFonts w:ascii="Times New Roman" w:hAnsi="Times New Roman" w:cs="Times New Roman"/>
+          <w:rFonts w:cs="Times New Roman"/>
           <w:sz w:val="24"/>
           <w:szCs w:val="24"/>
         </w:rPr>
@@ -4582,9 +4910,93 @@
         <w:autoSpaceDE w:val="0"/>
         <w:autoSpaceDN w:val="0"/>
         <w:adjustRightInd w:val="0"/>
-        <w:spacing w:after="0" w:line="298" w:lineRule="exact"/>
-        <w:rPr>
-          <w:rFonts w:ascii="Times New Roman" w:hAnsi="Times New Roman" w:cs="Times New Roman"/>
+        <w:spacing w:after="0" w:line="200" w:lineRule="exact"/>
+        <w:rPr>
+          <w:rFonts w:cs="Times New Roman"/>
+          <w:sz w:val="24"/>
+          <w:szCs w:val="24"/>
+        </w:rPr>
+      </w:pPr>
+    </w:p>
+    <w:p>
+      <w:pPr>
+        <w:widowControl w:val="0"/>
+        <w:autoSpaceDE w:val="0"/>
+        <w:autoSpaceDN w:val="0"/>
+        <w:adjustRightInd w:val="0"/>
+        <w:spacing w:after="0" w:line="200" w:lineRule="exact"/>
+        <w:rPr>
+          <w:rFonts w:cs="Times New Roman"/>
+          <w:sz w:val="24"/>
+          <w:szCs w:val="24"/>
+        </w:rPr>
+      </w:pPr>
+    </w:p>
+    <w:p>
+      <w:pPr>
+        <w:widowControl w:val="0"/>
+        <w:autoSpaceDE w:val="0"/>
+        <w:autoSpaceDN w:val="0"/>
+        <w:adjustRightInd w:val="0"/>
+        <w:spacing w:after="0" w:line="200" w:lineRule="exact"/>
+        <w:rPr>
+          <w:rFonts w:cs="Times New Roman"/>
+          <w:sz w:val="24"/>
+          <w:szCs w:val="24"/>
+        </w:rPr>
+      </w:pPr>
+    </w:p>
+    <w:p>
+      <w:pPr>
+        <w:widowControl w:val="0"/>
+        <w:autoSpaceDE w:val="0"/>
+        <w:autoSpaceDN w:val="0"/>
+        <w:adjustRightInd w:val="0"/>
+        <w:spacing w:after="0" w:line="200" w:lineRule="exact"/>
+        <w:rPr>
+          <w:rFonts w:cs="Times New Roman"/>
+          <w:sz w:val="24"/>
+          <w:szCs w:val="24"/>
+        </w:rPr>
+      </w:pPr>
+    </w:p>
+    <w:p>
+      <w:pPr>
+        <w:widowControl w:val="0"/>
+        <w:autoSpaceDE w:val="0"/>
+        <w:autoSpaceDN w:val="0"/>
+        <w:adjustRightInd w:val="0"/>
+        <w:spacing w:after="0" w:line="200" w:lineRule="exact"/>
+        <w:rPr>
+          <w:rFonts w:cs="Times New Roman"/>
+          <w:sz w:val="24"/>
+          <w:szCs w:val="24"/>
+        </w:rPr>
+      </w:pPr>
+    </w:p>
+    <w:p>
+      <w:pPr>
+        <w:widowControl w:val="0"/>
+        <w:autoSpaceDE w:val="0"/>
+        <w:autoSpaceDN w:val="0"/>
+        <w:adjustRightInd w:val="0"/>
+        <w:spacing w:after="0" w:line="200" w:lineRule="exact"/>
+        <w:rPr>
+          <w:rFonts w:cs="Times New Roman"/>
+          <w:sz w:val="24"/>
+          <w:szCs w:val="24"/>
+        </w:rPr>
+      </w:pPr>
+    </w:p>
+    <w:p>
+      <w:pPr>
+        <w:widowControl w:val="0"/>
+        <w:autoSpaceDE w:val="0"/>
+        <w:autoSpaceDN w:val="0"/>
+        <w:adjustRightInd w:val="0"/>
+        <w:spacing w:after="0" w:line="395" w:lineRule="exact"/>
+        <w:rPr>
+          <w:rFonts w:cs="Times New Roman"/>
           <w:sz w:val="24"/>
           <w:szCs w:val="24"/>
         </w:rPr>
@@ -4597,223 +5009,14 @@
         <w:autoSpaceDN w:val="0"/>
         <w:adjustRightInd w:val="0"/>
         <w:spacing w:after="0" w:line="240" w:lineRule="auto"/>
-        <w:ind w:left="5760" w:firstLine="720"/>
-        <w:rPr>
-          <w:rFonts w:ascii="Cambria" w:hAnsi="Cambria" w:cs="Cambria"/>
-          <w:sz w:val="23"/>
-          <w:szCs w:val="23"/>
-        </w:rPr>
-      </w:pPr>
-    </w:p>
-    <w:p>
-      <w:pPr>
-        <w:widowControl w:val="0"/>
-        <w:autoSpaceDE w:val="0"/>
-        <w:autoSpaceDN w:val="0"/>
-        <w:adjustRightInd w:val="0"/>
-        <w:spacing w:after="0" w:line="240" w:lineRule="auto"/>
-        <w:ind w:left="5760" w:firstLine="720"/>
-        <w:rPr>
-          <w:rFonts w:ascii="Cambria" w:hAnsi="Cambria" w:cs="Cambria"/>
-          <w:sz w:val="23"/>
-          <w:szCs w:val="23"/>
-        </w:rPr>
-      </w:pPr>
-    </w:p>
-    <w:p>
-      <w:pPr>
-        <w:widowControl w:val="0"/>
-        <w:autoSpaceDE w:val="0"/>
-        <w:autoSpaceDN w:val="0"/>
-        <w:adjustRightInd w:val="0"/>
-        <w:spacing w:after="0" w:line="240" w:lineRule="auto"/>
-        <w:ind w:left="5760" w:firstLine="720"/>
-        <w:rPr>
-          <w:rFonts w:ascii="Cambria" w:hAnsi="Cambria" w:cs="Cambria"/>
-          <w:sz w:val="23"/>
-          <w:szCs w:val="23"/>
-        </w:rPr>
-      </w:pPr>
-    </w:p>
-    <w:p>
-      <w:pPr>
-        <w:widowControl w:val="0"/>
-        <w:autoSpaceDE w:val="0"/>
-        <w:autoSpaceDN w:val="0"/>
-        <w:adjustRightInd w:val="0"/>
-        <w:spacing w:after="0" w:line="240" w:lineRule="auto"/>
-        <w:ind w:left="6480" w:firstLine="720"/>
-        <w:rPr>
-          <w:rFonts w:ascii="Times New Roman" w:hAnsi="Times New Roman" w:cs="Times New Roman"/>
-          <w:sz w:val="24"/>
-          <w:szCs w:val="24"/>
-        </w:rPr>
-        <w:sectPr>
-          <w:pgSz w:w="12240" w:h="15840"/>
-          <w:pgMar w:top="275" w:right="900" w:bottom="44" w:left="520" w:header="720" w:footer="720" w:gutter="0"/>
-          <w:cols w:space="720" w:equalWidth="0">
-            <w:col w:w="10820"/>
-          </w:cols>
-          <w:noEndnote/>
-        </w:sectPr>
-      </w:pPr>
-      <w:r>
-        <w:rPr>
-          <w:rFonts w:ascii="Cambria" w:hAnsi="Cambria" w:cs="Cambria"/>
-          <w:sz w:val="23"/>
-          <w:szCs w:val="23"/>
-        </w:rPr>
-        <w:t>{</w:t>
-      </w:r>
-      <w:proofErr w:type="spellStart"/>
-      <w:proofErr w:type="gramStart"/>
-      <w:r>
-        <w:rPr>
-          <w:rFonts w:ascii="Cambria" w:hAnsi="Cambria" w:cs="Cambria"/>
-          <w:sz w:val="23"/>
-          <w:szCs w:val="23"/>
-        </w:rPr>
-        <w:t>vars.nama</w:t>
-      </w:r>
-      <w:proofErr w:type="spellEnd"/>
-      <w:proofErr w:type="gramEnd"/>
-      <w:r>
-        <w:rPr>
-          <w:rFonts w:ascii="Cambria" w:hAnsi="Cambria" w:cs="Cambria"/>
-          <w:sz w:val="23"/>
-          <w:szCs w:val="23"/>
-        </w:rPr>
-        <w:t>}</w:t>
-      </w:r>
-    </w:p>
-    <w:p>
-      <w:pPr>
-        <w:widowControl w:val="0"/>
-        <w:autoSpaceDE w:val="0"/>
-        <w:autoSpaceDN w:val="0"/>
-        <w:adjustRightInd w:val="0"/>
-        <w:spacing w:after="0" w:line="200" w:lineRule="exact"/>
-        <w:rPr>
-          <w:rFonts w:ascii="Times New Roman" w:hAnsi="Times New Roman" w:cs="Times New Roman"/>
-          <w:sz w:val="24"/>
-          <w:szCs w:val="24"/>
-        </w:rPr>
-      </w:pPr>
-    </w:p>
-    <w:p>
-      <w:pPr>
-        <w:widowControl w:val="0"/>
-        <w:autoSpaceDE w:val="0"/>
-        <w:autoSpaceDN w:val="0"/>
-        <w:adjustRightInd w:val="0"/>
-        <w:spacing w:after="0" w:line="200" w:lineRule="exact"/>
-        <w:rPr>
-          <w:rFonts w:ascii="Times New Roman" w:hAnsi="Times New Roman" w:cs="Times New Roman"/>
-          <w:sz w:val="24"/>
-          <w:szCs w:val="24"/>
-        </w:rPr>
-      </w:pPr>
-    </w:p>
-    <w:p>
-      <w:pPr>
-        <w:widowControl w:val="0"/>
-        <w:autoSpaceDE w:val="0"/>
-        <w:autoSpaceDN w:val="0"/>
-        <w:adjustRightInd w:val="0"/>
-        <w:spacing w:after="0" w:line="200" w:lineRule="exact"/>
-        <w:rPr>
-          <w:rFonts w:ascii="Times New Roman" w:hAnsi="Times New Roman" w:cs="Times New Roman"/>
-          <w:sz w:val="24"/>
-          <w:szCs w:val="24"/>
-        </w:rPr>
-      </w:pPr>
-    </w:p>
-    <w:p>
-      <w:pPr>
-        <w:widowControl w:val="0"/>
-        <w:autoSpaceDE w:val="0"/>
-        <w:autoSpaceDN w:val="0"/>
-        <w:adjustRightInd w:val="0"/>
-        <w:spacing w:after="0" w:line="200" w:lineRule="exact"/>
-        <w:rPr>
-          <w:rFonts w:ascii="Times New Roman" w:hAnsi="Times New Roman" w:cs="Times New Roman"/>
-          <w:sz w:val="24"/>
-          <w:szCs w:val="24"/>
-        </w:rPr>
-      </w:pPr>
-    </w:p>
-    <w:p>
-      <w:pPr>
-        <w:widowControl w:val="0"/>
-        <w:autoSpaceDE w:val="0"/>
-        <w:autoSpaceDN w:val="0"/>
-        <w:adjustRightInd w:val="0"/>
-        <w:spacing w:after="0" w:line="200" w:lineRule="exact"/>
-        <w:rPr>
-          <w:rFonts w:ascii="Times New Roman" w:hAnsi="Times New Roman" w:cs="Times New Roman"/>
-          <w:sz w:val="24"/>
-          <w:szCs w:val="24"/>
-        </w:rPr>
-      </w:pPr>
-    </w:p>
-    <w:p>
-      <w:pPr>
-        <w:widowControl w:val="0"/>
-        <w:autoSpaceDE w:val="0"/>
-        <w:autoSpaceDN w:val="0"/>
-        <w:adjustRightInd w:val="0"/>
-        <w:spacing w:after="0" w:line="200" w:lineRule="exact"/>
-        <w:rPr>
-          <w:rFonts w:ascii="Times New Roman" w:hAnsi="Times New Roman" w:cs="Times New Roman"/>
-          <w:sz w:val="24"/>
-          <w:szCs w:val="24"/>
-        </w:rPr>
-      </w:pPr>
-    </w:p>
-    <w:p>
-      <w:pPr>
-        <w:widowControl w:val="0"/>
-        <w:autoSpaceDE w:val="0"/>
-        <w:autoSpaceDN w:val="0"/>
-        <w:adjustRightInd w:val="0"/>
-        <w:spacing w:after="0" w:line="200" w:lineRule="exact"/>
-        <w:rPr>
-          <w:rFonts w:ascii="Times New Roman" w:hAnsi="Times New Roman" w:cs="Times New Roman"/>
-          <w:sz w:val="24"/>
-          <w:szCs w:val="24"/>
-        </w:rPr>
-      </w:pPr>
-    </w:p>
-    <w:p>
-      <w:pPr>
-        <w:widowControl w:val="0"/>
-        <w:autoSpaceDE w:val="0"/>
-        <w:autoSpaceDN w:val="0"/>
-        <w:adjustRightInd w:val="0"/>
-        <w:spacing w:after="0" w:line="395" w:lineRule="exact"/>
-        <w:rPr>
-          <w:rFonts w:ascii="Times New Roman" w:hAnsi="Times New Roman" w:cs="Times New Roman"/>
-          <w:sz w:val="24"/>
-          <w:szCs w:val="24"/>
-        </w:rPr>
-      </w:pPr>
-    </w:p>
-    <w:p>
-      <w:pPr>
-        <w:widowControl w:val="0"/>
-        <w:autoSpaceDE w:val="0"/>
-        <w:autoSpaceDN w:val="0"/>
-        <w:adjustRightInd w:val="0"/>
-        <w:spacing w:after="0" w:line="240" w:lineRule="auto"/>
-        <w:rPr>
-          <w:rFonts w:ascii="Times New Roman" w:hAnsi="Times New Roman" w:cs="Times New Roman"/>
+        <w:rPr>
+          <w:rFonts w:cs="Times New Roman"/>
           <w:sz w:val="24"/>
           <w:szCs w:val="24"/>
         </w:rPr>
       </w:pPr>
     </w:p>
     <w:sectPr>
-      <w:type w:val="continuous"/>
       <w:pgSz w:w="12240" w:h="15840"/>
       <w:pgMar w:top="275" w:right="520" w:bottom="44" w:left="520" w:header="720" w:footer="720" w:gutter="0"/>
       <w:cols w:space="720" w:equalWidth="0">
@@ -5255,6 +5458,25 @@
     <w:basedOn w:val="DefaultParagraphFont"/>
     <w:rsid w:val="00EC670B"/>
   </w:style>
+  <w:style w:type="paragraph" w:customStyle="1" w:styleId="HeaderSurat">
+    <w:name w:val="Header Surat"/>
+    <w:basedOn w:val="Normal"/>
+    <w:rsid w:val="00D16237"/>
+    <w:pPr>
+      <w:suppressAutoHyphens/>
+      <w:autoSpaceDN w:val="0"/>
+      <w:spacing w:after="0" w:line="240" w:lineRule="auto"/>
+      <w:ind w:left="1560"/>
+      <w:jc w:val="center"/>
+      <w:textAlignment w:val="baseline"/>
+    </w:pPr>
+    <w:rPr>
+      <w:rFonts w:ascii="Bookman Old Style" w:eastAsia="Times New Roman" w:hAnsi="Bookman Old Style" w:cs="Times New Roman"/>
+      <w:caps/>
+      <w:sz w:val="36"/>
+      <w:szCs w:val="36"/>
+    </w:rPr>
+  </w:style>
 </w:styles>
 </file>
 

--- a/app/surat_templates/surat_keterangan_asal_usul/surat_keterangan_asal_usul.docx
+++ b/app/surat_templates/surat_keterangan_asal_usul/surat_keterangan_asal_usul.docx
@@ -196,44 +196,25 @@
         <w:autoSpaceDN w:val="0"/>
         <w:adjustRightInd w:val="0"/>
         <w:spacing w:after="0" w:line="240" w:lineRule="auto"/>
-        <w:ind w:left="2860"/>
-        <w:rPr>
-          <w:rFonts w:cs="Cambria"/>
-          <w:color w:val="000000"/>
-          <w:sz w:val="36"/>
-          <w:szCs w:val="36"/>
-          <w:u w:val="single"/>
-        </w:rPr>
-      </w:pPr>
-    </w:p>
-    <w:p>
-      <w:pPr>
-        <w:widowControl w:val="0"/>
-        <w:autoSpaceDE w:val="0"/>
-        <w:autoSpaceDN w:val="0"/>
-        <w:adjustRightInd w:val="0"/>
-        <w:spacing w:after="0" w:line="240" w:lineRule="auto"/>
         <w:jc w:val="center"/>
         <w:rPr>
           <w:rFonts w:cs="Times New Roman"/>
           <w:b/>
-          <w:sz w:val="24"/>
-          <w:szCs w:val="24"/>
+          <w:sz w:val="32"/>
+          <w:szCs w:val="32"/>
         </w:rPr>
       </w:pPr>
-      <w:bookmarkStart w:id="1" w:name="_GoBack"/>
       <w:r>
         <w:rPr>
           <w:rFonts w:cs="Cambria"/>
           <w:b/>
           <w:color w:val="000000"/>
-          <w:sz w:val="36"/>
-          <w:szCs w:val="36"/>
+          <w:sz w:val="32"/>
+          <w:szCs w:val="32"/>
           <w:u w:val="single"/>
         </w:rPr>
         <w:t>SURAT KETERANGAN ASAL - USUL</w:t>
       </w:r>
-      <w:bookmarkEnd w:id="1"/>
     </w:p>
     <w:p>
       <w:pPr>
@@ -242,6 +223,7 @@
           <w:sz w:val="24"/>
         </w:rPr>
       </w:pPr>
+      <w:bookmarkStart w:id="1" w:name="_Hlk489553699"/>
       <w:proofErr w:type="spellStart"/>
       <w:proofErr w:type="gramStart"/>
       <w:r>
@@ -302,6 +284,7 @@
         <w:t>}</w:t>
       </w:r>
     </w:p>
+    <w:bookmarkEnd w:id="1"/>
     <w:p>
       <w:pPr>
         <w:widowControl w:val="0"/>
@@ -2741,7 +2724,7 @@
       </w:tr>
       <w:tr>
         <w:trPr>
-          <w:trHeight w:val="766"/>
+          <w:trHeight w:val="364"/>
         </w:trPr>
         <w:tc>
           <w:tcPr>
@@ -2768,7 +2751,17 @@
                 <w:sz w:val="23"/>
                 <w:szCs w:val="23"/>
               </w:rPr>
-              <w:t>dengan</w:t>
+              <w:t>denga</w:t>
+            </w:r>
+            <w:bookmarkStart w:id="2" w:name="_GoBack"/>
+            <w:bookmarkEnd w:id="2"/>
+            <w:r>
+              <w:rPr>
+                <w:rFonts w:cs="Cambria"/>
+                <w:sz w:val="23"/>
+                <w:szCs w:val="23"/>
+              </w:rPr>
+              <w:t>n</w:t>
             </w:r>
             <w:proofErr w:type="spellEnd"/>
             <w:r>
@@ -5017,12 +5010,13 @@
       </w:pPr>
     </w:p>
     <w:sectPr>
-      <w:pgSz w:w="12240" w:h="15840"/>
+      <w:pgSz w:w="12240" w:h="15840" w:code="1"/>
       <w:pgMar w:top="275" w:right="520" w:bottom="44" w:left="520" w:header="720" w:footer="720" w:gutter="0"/>
       <w:cols w:space="720" w:equalWidth="0">
         <w:col w:w="11200"/>
       </w:cols>
       <w:noEndnote/>
+      <w:docGrid w:linePitch="299"/>
     </w:sectPr>
   </w:body>
 </w:document>

--- a/app/surat_templates/surat_keterangan_asal_usul/surat_keterangan_asal_usul.docx
+++ b/app/surat_templates/surat_keterangan_asal_usul/surat_keterangan_asal_usul.docx
@@ -143,28 +143,7 @@
               </w:rPr>
             </w:pPr>
             <w:r>
-              <w:t xml:space="preserve">                             {</w:t>
-            </w:r>
-            <w:proofErr w:type="spellStart"/>
-            <w:proofErr w:type="gramStart"/>
-            <w:r>
-              <w:t>vars.alamat</w:t>
-            </w:r>
-            <w:proofErr w:type="gramEnd"/>
-            <w:r>
-              <w:t>_desa</w:t>
-            </w:r>
-            <w:proofErr w:type="spellEnd"/>
-            <w:r>
-              <w:t>}/{</w:t>
-            </w:r>
-            <w:proofErr w:type="spellStart"/>
-            <w:r>
-              <w:t>vars.email</w:t>
-            </w:r>
-            <w:proofErr w:type="spellEnd"/>
-            <w:r>
-              <w:t>}</w:t>
+              <w:t xml:space="preserve">                             {vars.alamat_desa}/{vars.email}</w:t>
             </w:r>
           </w:p>
         </w:tc>
@@ -224,64 +203,18 @@
         </w:rPr>
       </w:pPr>
       <w:bookmarkStart w:id="1" w:name="_Hlk489553699"/>
-      <w:proofErr w:type="spellStart"/>
-      <w:proofErr w:type="gramStart"/>
       <w:r>
         <w:rPr>
           <w:sz w:val="24"/>
           <w:u w:val="single"/>
         </w:rPr>
-        <w:t>Nomor</w:t>
-      </w:r>
-      <w:proofErr w:type="spellEnd"/>
-      <w:r>
-        <w:rPr>
-          <w:sz w:val="24"/>
-          <w:u w:val="single"/>
-        </w:rPr>
-        <w:t xml:space="preserve"> :</w:t>
-      </w:r>
-      <w:proofErr w:type="gramEnd"/>
-      <w:r>
-        <w:rPr>
-          <w:sz w:val="24"/>
-          <w:u w:val="single"/>
-        </w:rPr>
-        <w:t xml:space="preserve"> </w:t>
-      </w:r>
-      <w:r>
-        <w:rPr>
-          <w:sz w:val="24"/>
-        </w:rPr>
-        <w:t>{</w:t>
-      </w:r>
-      <w:proofErr w:type="spellStart"/>
-      <w:r>
-        <w:rPr>
-          <w:sz w:val="24"/>
-        </w:rPr>
-        <w:t>form.nomor_surat</w:t>
-      </w:r>
-      <w:proofErr w:type="spellEnd"/>
-      <w:r>
-        <w:rPr>
-          <w:sz w:val="24"/>
-        </w:rPr>
-        <w:t>}/{</w:t>
-      </w:r>
-      <w:proofErr w:type="spellStart"/>
-      <w:r>
-        <w:rPr>
-          <w:sz w:val="24"/>
-        </w:rPr>
-        <w:t>vars.tahun</w:t>
-      </w:r>
-      <w:proofErr w:type="spellEnd"/>
-      <w:r>
-        <w:rPr>
-          <w:sz w:val="24"/>
-        </w:rPr>
-        <w:t>}</w:t>
+        <w:t xml:space="preserve">Nomor : </w:t>
+      </w:r>
+      <w:r>
+        <w:rPr>
+          <w:sz w:val="24"/>
+        </w:rPr>
+        <w:t>{form.nomor_surat}/{vars.tahun}</w:t>
       </w:r>
     </w:p>
     <w:bookmarkEnd w:id="1"/>
@@ -333,151 +266,7 @@
           <w:sz w:val="23"/>
           <w:szCs w:val="23"/>
         </w:rPr>
-        <w:t xml:space="preserve">Yang </w:t>
-      </w:r>
-      <w:proofErr w:type="spellStart"/>
-      <w:r>
-        <w:rPr>
-          <w:rFonts w:cs="Cambria"/>
-          <w:sz w:val="23"/>
-          <w:szCs w:val="23"/>
-        </w:rPr>
-        <w:t>bertanda</w:t>
-      </w:r>
-      <w:proofErr w:type="spellEnd"/>
-      <w:r>
-        <w:rPr>
-          <w:rFonts w:cs="Cambria"/>
-          <w:sz w:val="23"/>
-          <w:szCs w:val="23"/>
-        </w:rPr>
-        <w:t xml:space="preserve"> </w:t>
-      </w:r>
-      <w:proofErr w:type="spellStart"/>
-      <w:r>
-        <w:rPr>
-          <w:rFonts w:cs="Cambria"/>
-          <w:sz w:val="23"/>
-          <w:szCs w:val="23"/>
-        </w:rPr>
-        <w:t>tangan</w:t>
-      </w:r>
-      <w:proofErr w:type="spellEnd"/>
-      <w:r>
-        <w:rPr>
-          <w:rFonts w:cs="Cambria"/>
-          <w:sz w:val="23"/>
-          <w:szCs w:val="23"/>
-        </w:rPr>
-        <w:t xml:space="preserve"> </w:t>
-      </w:r>
-      <w:proofErr w:type="spellStart"/>
-      <w:r>
-        <w:rPr>
-          <w:rFonts w:cs="Cambria"/>
-          <w:sz w:val="23"/>
-          <w:szCs w:val="23"/>
-        </w:rPr>
-        <w:t>dibawah</w:t>
-      </w:r>
-      <w:proofErr w:type="spellEnd"/>
-      <w:r>
-        <w:rPr>
-          <w:rFonts w:cs="Cambria"/>
-          <w:sz w:val="23"/>
-          <w:szCs w:val="23"/>
-        </w:rPr>
-        <w:t xml:space="preserve"> </w:t>
-      </w:r>
-      <w:proofErr w:type="spellStart"/>
-      <w:r>
-        <w:rPr>
-          <w:rFonts w:cs="Cambria"/>
-          <w:sz w:val="23"/>
-          <w:szCs w:val="23"/>
-        </w:rPr>
-        <w:t>ini</w:t>
-      </w:r>
-      <w:proofErr w:type="spellEnd"/>
-      <w:r>
-        <w:rPr>
-          <w:rFonts w:cs="Cambria"/>
-          <w:sz w:val="23"/>
-          <w:szCs w:val="23"/>
-        </w:rPr>
-        <w:t xml:space="preserve"> </w:t>
-      </w:r>
-      <w:proofErr w:type="spellStart"/>
-      <w:r>
-        <w:rPr>
-          <w:rFonts w:cs="Cambria"/>
-          <w:sz w:val="23"/>
-          <w:szCs w:val="23"/>
-        </w:rPr>
-        <w:t>menerangkan</w:t>
-      </w:r>
-      <w:proofErr w:type="spellEnd"/>
-      <w:r>
-        <w:rPr>
-          <w:rFonts w:cs="Cambria"/>
-          <w:sz w:val="23"/>
-          <w:szCs w:val="23"/>
-        </w:rPr>
-        <w:t xml:space="preserve"> </w:t>
-      </w:r>
-      <w:proofErr w:type="spellStart"/>
-      <w:r>
-        <w:rPr>
-          <w:rFonts w:cs="Cambria"/>
-          <w:sz w:val="23"/>
-          <w:szCs w:val="23"/>
-        </w:rPr>
-        <w:t>dengan</w:t>
-      </w:r>
-      <w:proofErr w:type="spellEnd"/>
-      <w:r>
-        <w:rPr>
-          <w:rFonts w:cs="Cambria"/>
-          <w:sz w:val="23"/>
-          <w:szCs w:val="23"/>
-        </w:rPr>
-        <w:t xml:space="preserve"> </w:t>
-      </w:r>
-      <w:proofErr w:type="spellStart"/>
-      <w:r>
-        <w:rPr>
-          <w:rFonts w:cs="Cambria"/>
-          <w:sz w:val="23"/>
-          <w:szCs w:val="23"/>
-        </w:rPr>
-        <w:t>sesungguhnya</w:t>
-      </w:r>
-      <w:proofErr w:type="spellEnd"/>
-      <w:r>
-        <w:rPr>
-          <w:rFonts w:cs="Cambria"/>
-          <w:sz w:val="23"/>
-          <w:szCs w:val="23"/>
-        </w:rPr>
-        <w:t xml:space="preserve"> </w:t>
-      </w:r>
-      <w:proofErr w:type="spellStart"/>
-      <w:r>
-        <w:rPr>
-          <w:rFonts w:cs="Cambria"/>
-          <w:sz w:val="23"/>
-          <w:szCs w:val="23"/>
-        </w:rPr>
-        <w:t>bahwa</w:t>
-      </w:r>
-      <w:proofErr w:type="spellEnd"/>
-      <w:r>
-        <w:rPr>
-          <w:rFonts w:cs="Cambria"/>
-          <w:sz w:val="23"/>
-          <w:szCs w:val="23"/>
-        </w:rPr>
-        <w:t>:</w:t>
+        <w:t>Yang bertanda tangan dibawah ini menerangkan dengan sesungguhnya bahwa:</w:t>
       </w:r>
     </w:p>
     <w:p>
@@ -538,18 +327,8 @@
                 <w:sz w:val="23"/>
                 <w:szCs w:val="23"/>
               </w:rPr>
-              <w:t xml:space="preserve">Nama </w:t>
-            </w:r>
-            <w:proofErr w:type="spellStart"/>
-            <w:r>
-              <w:rPr>
-                <w:rFonts w:cs="Cambria"/>
-                <w:sz w:val="23"/>
-                <w:szCs w:val="23"/>
-              </w:rPr>
-              <w:t>Lengkap</w:t>
-            </w:r>
-            <w:proofErr w:type="spellEnd"/>
+              <w:t>Nama Lengkap</w:t>
+            </w:r>
           </w:p>
         </w:tc>
         <w:tc>
@@ -605,35 +384,7 @@
                 <w:sz w:val="23"/>
                 <w:szCs w:val="23"/>
               </w:rPr>
-              <w:t>{</w:t>
-            </w:r>
-            <w:proofErr w:type="spellStart"/>
-            <w:proofErr w:type="gramStart"/>
-            <w:r>
-              <w:rPr>
-                <w:rFonts w:cs="Cambria"/>
-                <w:sz w:val="23"/>
-                <w:szCs w:val="23"/>
-              </w:rPr>
-              <w:t>penduduk.nama</w:t>
-            </w:r>
-            <w:proofErr w:type="gramEnd"/>
-            <w:r>
-              <w:rPr>
-                <w:rFonts w:cs="Cambria"/>
-                <w:sz w:val="23"/>
-                <w:szCs w:val="23"/>
-              </w:rPr>
-              <w:t>_penduduk</w:t>
-            </w:r>
-            <w:proofErr w:type="spellEnd"/>
-            <w:r>
-              <w:rPr>
-                <w:rFonts w:cs="Cambria"/>
-                <w:sz w:val="23"/>
-                <w:szCs w:val="23"/>
-              </w:rPr>
-              <w:t>}</w:t>
+              <w:t>{penduduk.nama_penduduk}</w:t>
             </w:r>
           </w:p>
         </w:tc>
@@ -660,70 +411,14 @@
                 <w:szCs w:val="24"/>
               </w:rPr>
             </w:pPr>
-            <w:proofErr w:type="spellStart"/>
-            <w:r>
-              <w:rPr>
-                <w:rFonts w:cs="Cambria"/>
-                <w:sz w:val="23"/>
-                <w:szCs w:val="23"/>
-              </w:rPr>
-              <w:t>Tempat</w:t>
-            </w:r>
-            <w:proofErr w:type="spellEnd"/>
-            <w:r>
-              <w:rPr>
-                <w:rFonts w:cs="Cambria"/>
-                <w:sz w:val="23"/>
-                <w:szCs w:val="23"/>
-              </w:rPr>
-              <w:t xml:space="preserve"> </w:t>
-            </w:r>
-            <w:proofErr w:type="spellStart"/>
-            <w:r>
-              <w:rPr>
-                <w:rFonts w:cs="Cambria"/>
-                <w:sz w:val="23"/>
-                <w:szCs w:val="23"/>
-              </w:rPr>
-              <w:t>dan</w:t>
-            </w:r>
-            <w:proofErr w:type="spellEnd"/>
-            <w:r>
-              <w:rPr>
-                <w:rFonts w:cs="Cambria"/>
-                <w:sz w:val="23"/>
-                <w:szCs w:val="23"/>
-              </w:rPr>
-              <w:t xml:space="preserve"> </w:t>
-            </w:r>
-            <w:proofErr w:type="spellStart"/>
-            <w:r>
-              <w:rPr>
-                <w:rFonts w:cs="Cambria"/>
-                <w:sz w:val="23"/>
-                <w:szCs w:val="23"/>
-              </w:rPr>
-              <w:t>Tgl</w:t>
-            </w:r>
-            <w:proofErr w:type="spellEnd"/>
-            <w:r>
-              <w:rPr>
-                <w:rFonts w:cs="Cambria"/>
-                <w:sz w:val="23"/>
-                <w:szCs w:val="23"/>
-              </w:rPr>
-              <w:t xml:space="preserve">. </w:t>
-            </w:r>
-            <w:proofErr w:type="spellStart"/>
-            <w:r>
-              <w:rPr>
-                <w:rFonts w:cs="Cambria"/>
-                <w:sz w:val="23"/>
-                <w:szCs w:val="23"/>
-              </w:rPr>
-              <w:t>Lahir</w:t>
-            </w:r>
-            <w:proofErr w:type="spellEnd"/>
+            <w:r>
+              <w:rPr>
+                <w:rFonts w:cs="Cambria"/>
+                <w:sz w:val="23"/>
+                <w:szCs w:val="23"/>
+              </w:rPr>
+              <w:t>Tempat dan Tgl. Lahir</w:t>
+            </w:r>
           </w:p>
         </w:tc>
         <w:tc>
@@ -752,43 +447,15 @@
                 <w:sz w:val="23"/>
                 <w:szCs w:val="23"/>
               </w:rPr>
-              <w:t>:</w:t>
-            </w:r>
-            <w:proofErr w:type="gramStart"/>
-            <w:r>
-              <w:rPr>
-                <w:rFonts w:cs="Cambria"/>
-                <w:sz w:val="23"/>
-                <w:szCs w:val="23"/>
-              </w:rPr>
-              <w:t xml:space="preserve">   </w:t>
-            </w:r>
-            <w:r>
-              <w:rPr>
-                <w:rFonts w:cs="Cambria"/>
-                <w:sz w:val="23"/>
-                <w:szCs w:val="23"/>
-              </w:rPr>
-              <w:t>{</w:t>
-            </w:r>
-            <w:proofErr w:type="spellStart"/>
-            <w:proofErr w:type="gramEnd"/>
-            <w:r>
-              <w:rPr>
-                <w:rFonts w:cs="Cambria"/>
-                <w:sz w:val="23"/>
-                <w:szCs w:val="23"/>
-              </w:rPr>
-              <w:t>penduduk.tempat_lahir</w:t>
-            </w:r>
-            <w:proofErr w:type="spellEnd"/>
-            <w:r>
-              <w:rPr>
-                <w:rFonts w:cs="Cambria"/>
-                <w:sz w:val="23"/>
-                <w:szCs w:val="23"/>
-              </w:rPr>
-              <w:t>}</w:t>
+              <w:t xml:space="preserve">:   </w:t>
+            </w:r>
+            <w:r>
+              <w:rPr>
+                <w:rFonts w:cs="Cambria"/>
+                <w:sz w:val="23"/>
+                <w:szCs w:val="23"/>
+              </w:rPr>
+              <w:t>{penduduk.tempat_lahir}</w:t>
             </w:r>
             <w:r>
               <w:rPr>
@@ -804,25 +471,7 @@
                 <w:sz w:val="23"/>
                 <w:szCs w:val="23"/>
               </w:rPr>
-              <w:t>{</w:t>
-            </w:r>
-            <w:proofErr w:type="spellStart"/>
-            <w:r>
-              <w:rPr>
-                <w:rFonts w:cs="Cambria"/>
-                <w:sz w:val="23"/>
-                <w:szCs w:val="23"/>
-              </w:rPr>
-              <w:t>penduduk.tanggal_lahir</w:t>
-            </w:r>
-            <w:proofErr w:type="spellEnd"/>
-            <w:r>
-              <w:rPr>
-                <w:rFonts w:cs="Cambria"/>
-                <w:sz w:val="23"/>
-                <w:szCs w:val="23"/>
-              </w:rPr>
-              <w:t>}</w:t>
+              <w:t>{penduduk.tanggal_lahir}</w:t>
             </w:r>
           </w:p>
         </w:tc>
@@ -849,7 +498,6 @@
                 <w:szCs w:val="24"/>
               </w:rPr>
             </w:pPr>
-            <w:proofErr w:type="spellStart"/>
             <w:r>
               <w:rPr>
                 <w:rFonts w:cs="Cambria"/>
@@ -858,7 +506,6 @@
               </w:rPr>
               <w:t>Warganegara</w:t>
             </w:r>
-            <w:proofErr w:type="spellEnd"/>
           </w:p>
         </w:tc>
         <w:tc>
@@ -914,17 +561,7 @@
                 <w:sz w:val="23"/>
                 <w:szCs w:val="23"/>
               </w:rPr>
-              <w:t>{</w:t>
-            </w:r>
-            <w:proofErr w:type="spellStart"/>
-            <w:proofErr w:type="gramStart"/>
-            <w:r>
-              <w:rPr>
-                <w:rFonts w:cs="Cambria"/>
-                <w:sz w:val="23"/>
-                <w:szCs w:val="23"/>
-              </w:rPr>
-              <w:t>penduduk.</w:t>
+              <w:t>{penduduk.</w:t>
             </w:r>
             <w:r>
               <w:rPr>
@@ -932,8 +569,6 @@
               </w:rPr>
               <w:t>kewarganegaraan</w:t>
             </w:r>
-            <w:proofErr w:type="spellEnd"/>
-            <w:proofErr w:type="gramEnd"/>
             <w:r>
               <w:rPr>
                 <w:rFonts w:cs="Cambria"/>
@@ -1030,27 +665,7 @@
                 <w:sz w:val="23"/>
                 <w:szCs w:val="23"/>
               </w:rPr>
-              <w:t>{</w:t>
-            </w:r>
-            <w:proofErr w:type="spellStart"/>
-            <w:proofErr w:type="gramStart"/>
-            <w:r>
-              <w:rPr>
-                <w:rFonts w:cs="Cambria"/>
-                <w:sz w:val="23"/>
-                <w:szCs w:val="23"/>
-              </w:rPr>
-              <w:t>penduduk.agama</w:t>
-            </w:r>
-            <w:proofErr w:type="spellEnd"/>
-            <w:proofErr w:type="gramEnd"/>
-            <w:r>
-              <w:rPr>
-                <w:rFonts w:cs="Cambria"/>
-                <w:sz w:val="23"/>
-                <w:szCs w:val="23"/>
-              </w:rPr>
-              <w:t>}</w:t>
+              <w:t>{penduduk.agama}</w:t>
             </w:r>
           </w:p>
         </w:tc>
@@ -1077,7 +692,6 @@
                 <w:szCs w:val="24"/>
               </w:rPr>
             </w:pPr>
-            <w:proofErr w:type="spellStart"/>
             <w:r>
               <w:rPr>
                 <w:rFonts w:cs="Cambria"/>
@@ -1086,7 +700,6 @@
               </w:rPr>
               <w:t>Pekerjaan</w:t>
             </w:r>
-            <w:proofErr w:type="spellEnd"/>
           </w:p>
         </w:tc>
         <w:tc>
@@ -1142,27 +755,7 @@
                 <w:sz w:val="23"/>
                 <w:szCs w:val="23"/>
               </w:rPr>
-              <w:t>{</w:t>
-            </w:r>
-            <w:proofErr w:type="spellStart"/>
-            <w:proofErr w:type="gramStart"/>
-            <w:r>
-              <w:rPr>
-                <w:rFonts w:cs="Cambria"/>
-                <w:sz w:val="23"/>
-                <w:szCs w:val="23"/>
-              </w:rPr>
-              <w:t>penduduk.pekerjaan</w:t>
-            </w:r>
-            <w:proofErr w:type="spellEnd"/>
-            <w:proofErr w:type="gramEnd"/>
-            <w:r>
-              <w:rPr>
-                <w:rFonts w:cs="Cambria"/>
-                <w:sz w:val="23"/>
-                <w:szCs w:val="23"/>
-              </w:rPr>
-              <w:t>}</w:t>
+              <w:t>{penduduk.pekerjaan}</w:t>
             </w:r>
           </w:p>
         </w:tc>
@@ -1189,34 +782,14 @@
                 <w:szCs w:val="24"/>
               </w:rPr>
             </w:pPr>
-            <w:proofErr w:type="spellStart"/>
-            <w:r>
-              <w:rPr>
-                <w:rFonts w:cs="Cambria"/>
-                <w:sz w:val="23"/>
-                <w:szCs w:val="23"/>
-              </w:rPr>
-              <w:t>Tempat</w:t>
-            </w:r>
-            <w:proofErr w:type="spellEnd"/>
-            <w:r>
-              <w:rPr>
-                <w:rFonts w:cs="Cambria"/>
-                <w:sz w:val="23"/>
-                <w:szCs w:val="23"/>
-              </w:rPr>
-              <w:t xml:space="preserve"> </w:t>
-            </w:r>
-            <w:proofErr w:type="spellStart"/>
-            <w:r>
-              <w:rPr>
-                <w:rFonts w:cs="Cambria"/>
-                <w:sz w:val="23"/>
-                <w:szCs w:val="23"/>
-              </w:rPr>
-              <w:t>Tinggal</w:t>
-            </w:r>
-            <w:proofErr w:type="spellEnd"/>
+            <w:r>
+              <w:rPr>
+                <w:rFonts w:cs="Cambria"/>
+                <w:sz w:val="23"/>
+                <w:szCs w:val="23"/>
+              </w:rPr>
+              <w:t>Tempat Tinggal</w:t>
+            </w:r>
           </w:p>
         </w:tc>
         <w:tc>
@@ -1255,10 +828,8 @@
                 <w:sz w:val="23"/>
                 <w:szCs w:val="23"/>
               </w:rPr>
-              <w:t>:   RT. {</w:t>
-            </w:r>
-            <w:proofErr w:type="spellStart"/>
-            <w:proofErr w:type="gramStart"/>
+              <w:t>:   RT. {penduduk.rt}, RW.{penduduk.rw}</w:t>
+            </w:r>
             <w:r>
               <w:rPr>
                 <w:rFonts w:cs="Cambria"/>
@@ -1266,10 +837,8 @@
                 <w:sz w:val="23"/>
                 <w:szCs w:val="23"/>
               </w:rPr>
-              <w:t>penduduk.rt</w:t>
-            </w:r>
-            <w:proofErr w:type="spellEnd"/>
-            <w:proofErr w:type="gramEnd"/>
+              <w:t xml:space="preserve">, Dusun </w:t>
+            </w:r>
             <w:r>
               <w:rPr>
                 <w:rFonts w:cs="Cambria"/>
@@ -1277,7 +846,7 @@
                 <w:sz w:val="23"/>
                 <w:szCs w:val="23"/>
               </w:rPr>
-              <w:t>}, RW.{penduduk.rw}</w:t>
+              <w:t>{penduduk.dusun}</w:t>
             </w:r>
             <w:r>
               <w:rPr>
@@ -1286,7 +855,7 @@
                 <w:sz w:val="23"/>
                 <w:szCs w:val="23"/>
               </w:rPr>
-              <w:t xml:space="preserve">, Dusun </w:t>
+              <w:t xml:space="preserve">, </w:t>
             </w:r>
             <w:r>
               <w:rPr>
@@ -1295,48 +864,8 @@
                 <w:sz w:val="23"/>
                 <w:szCs w:val="23"/>
               </w:rPr>
-              <w:t>{</w:t>
-            </w:r>
-            <w:proofErr w:type="spellStart"/>
-            <w:r>
-              <w:rPr>
-                <w:rFonts w:cs="Cambria"/>
-                <w:w w:val="98"/>
-                <w:sz w:val="23"/>
-                <w:szCs w:val="23"/>
-              </w:rPr>
-              <w:t>penduduk.dusun</w:t>
-            </w:r>
-            <w:proofErr w:type="spellEnd"/>
-            <w:r>
-              <w:rPr>
-                <w:rFonts w:cs="Cambria"/>
-                <w:w w:val="98"/>
-                <w:sz w:val="23"/>
-                <w:szCs w:val="23"/>
-              </w:rPr>
-              <w:t>}</w:t>
-            </w:r>
-            <w:r>
-              <w:rPr>
-                <w:rFonts w:cs="Cambria"/>
-                <w:w w:val="98"/>
-                <w:sz w:val="23"/>
-                <w:szCs w:val="23"/>
-              </w:rPr>
-              <w:t xml:space="preserve">, </w:t>
-            </w:r>
-            <w:proofErr w:type="spellStart"/>
-            <w:r>
-              <w:rPr>
-                <w:rFonts w:cs="Cambria"/>
-                <w:w w:val="98"/>
-                <w:sz w:val="23"/>
-                <w:szCs w:val="23"/>
-              </w:rPr>
               <w:t>Desa</w:t>
             </w:r>
-            <w:proofErr w:type="spellEnd"/>
           </w:p>
         </w:tc>
       </w:tr>
@@ -1408,99 +937,7 @@
                 <w:sz w:val="24"/>
                 <w:szCs w:val="24"/>
               </w:rPr>
-              <w:t>{</w:t>
-            </w:r>
-            <w:proofErr w:type="spellStart"/>
-            <w:proofErr w:type="gramStart"/>
-            <w:r>
-              <w:rPr>
-                <w:rFonts w:cs="Times New Roman"/>
-                <w:sz w:val="24"/>
-                <w:szCs w:val="24"/>
-              </w:rPr>
-              <w:t>vars.desa</w:t>
-            </w:r>
-            <w:proofErr w:type="spellEnd"/>
-            <w:proofErr w:type="gramEnd"/>
-            <w:r>
-              <w:rPr>
-                <w:rFonts w:cs="Times New Roman"/>
-                <w:sz w:val="24"/>
-                <w:szCs w:val="24"/>
-              </w:rPr>
-              <w:t xml:space="preserve">} </w:t>
-            </w:r>
-            <w:proofErr w:type="spellStart"/>
-            <w:r>
-              <w:rPr>
-                <w:rFonts w:cs="Times New Roman"/>
-                <w:sz w:val="24"/>
-                <w:szCs w:val="24"/>
-              </w:rPr>
-              <w:t>Kecamatan</w:t>
-            </w:r>
-            <w:proofErr w:type="spellEnd"/>
-            <w:r>
-              <w:rPr>
-                <w:rFonts w:cs="Times New Roman"/>
-                <w:sz w:val="24"/>
-                <w:szCs w:val="24"/>
-              </w:rPr>
-              <w:t xml:space="preserve"> {</w:t>
-            </w:r>
-            <w:proofErr w:type="spellStart"/>
-            <w:r>
-              <w:rPr>
-                <w:rFonts w:cs="Times New Roman"/>
-                <w:sz w:val="24"/>
-                <w:szCs w:val="24"/>
-              </w:rPr>
-              <w:t>vars.kecamatan</w:t>
-            </w:r>
-            <w:proofErr w:type="spellEnd"/>
-            <w:r>
-              <w:rPr>
-                <w:rFonts w:cs="Times New Roman"/>
-                <w:sz w:val="24"/>
-                <w:szCs w:val="24"/>
-              </w:rPr>
-              <w:t xml:space="preserve">} </w:t>
-            </w:r>
-            <w:proofErr w:type="spellStart"/>
-            <w:r>
-              <w:rPr>
-                <w:rFonts w:cs="Times New Roman"/>
-                <w:sz w:val="24"/>
-                <w:szCs w:val="24"/>
-              </w:rPr>
-              <w:t>Kabupaten</w:t>
-            </w:r>
-            <w:proofErr w:type="spellEnd"/>
-            <w:r>
-              <w:rPr>
-                <w:rFonts w:cs="Times New Roman"/>
-                <w:sz w:val="24"/>
-                <w:szCs w:val="24"/>
-              </w:rPr>
-              <w:t xml:space="preserve"> {</w:t>
-            </w:r>
-            <w:proofErr w:type="spellStart"/>
-            <w:r>
-              <w:rPr>
-                <w:rFonts w:cs="Times New Roman"/>
-                <w:sz w:val="24"/>
-                <w:szCs w:val="24"/>
-              </w:rPr>
-              <w:t>vars.kabupaten</w:t>
-            </w:r>
-            <w:proofErr w:type="spellEnd"/>
-            <w:r>
-              <w:rPr>
-                <w:rFonts w:cs="Times New Roman"/>
-                <w:sz w:val="24"/>
-                <w:szCs w:val="24"/>
-              </w:rPr>
-              <w:t>}</w:t>
+              <w:t>{vars.desa} Kecamatan {vars.kecamatan} Kabupaten {vars.kabupaten}</w:t>
             </w:r>
           </w:p>
           <w:p>
@@ -1534,149 +971,13 @@
           <w:szCs w:val="24"/>
         </w:rPr>
       </w:pPr>
-      <w:proofErr w:type="spellStart"/>
       <w:r>
         <w:rPr>
           <w:rFonts w:cs="Cambria"/>
           <w:sz w:val="23"/>
           <w:szCs w:val="23"/>
         </w:rPr>
-        <w:t>adalah</w:t>
-      </w:r>
-      <w:proofErr w:type="spellEnd"/>
-      <w:r>
-        <w:rPr>
-          <w:rFonts w:cs="Cambria"/>
-          <w:sz w:val="23"/>
-          <w:szCs w:val="23"/>
-        </w:rPr>
-        <w:t xml:space="preserve"> </w:t>
-      </w:r>
-      <w:proofErr w:type="spellStart"/>
-      <w:r>
-        <w:rPr>
-          <w:rFonts w:cs="Cambria"/>
-          <w:sz w:val="23"/>
-          <w:szCs w:val="23"/>
-        </w:rPr>
-        <w:t>benar</w:t>
-      </w:r>
-      <w:proofErr w:type="spellEnd"/>
-      <w:r>
-        <w:rPr>
-          <w:rFonts w:cs="Cambria"/>
-          <w:sz w:val="23"/>
-          <w:szCs w:val="23"/>
-        </w:rPr>
-        <w:t xml:space="preserve"> </w:t>
-      </w:r>
-      <w:proofErr w:type="spellStart"/>
-      <w:r>
-        <w:rPr>
-          <w:rFonts w:cs="Cambria"/>
-          <w:sz w:val="23"/>
-          <w:szCs w:val="23"/>
-        </w:rPr>
-        <w:t>anak</w:t>
-      </w:r>
-      <w:proofErr w:type="spellEnd"/>
-      <w:r>
-        <w:rPr>
-          <w:rFonts w:cs="Cambria"/>
-          <w:sz w:val="23"/>
-          <w:szCs w:val="23"/>
-        </w:rPr>
-        <w:t xml:space="preserve"> </w:t>
-      </w:r>
-      <w:proofErr w:type="spellStart"/>
-      <w:r>
-        <w:rPr>
-          <w:rFonts w:cs="Cambria"/>
-          <w:sz w:val="23"/>
-          <w:szCs w:val="23"/>
-        </w:rPr>
-        <w:t>kandung</w:t>
-      </w:r>
-      <w:proofErr w:type="spellEnd"/>
-      <w:r>
-        <w:rPr>
-          <w:rFonts w:cs="Cambria"/>
-          <w:sz w:val="23"/>
-          <w:szCs w:val="23"/>
-        </w:rPr>
-        <w:t xml:space="preserve"> </w:t>
-      </w:r>
-      <w:proofErr w:type="spellStart"/>
-      <w:r>
-        <w:rPr>
-          <w:rFonts w:cs="Cambria"/>
-          <w:sz w:val="23"/>
-          <w:szCs w:val="23"/>
-        </w:rPr>
-        <w:t>dari</w:t>
-      </w:r>
-      <w:proofErr w:type="spellEnd"/>
-      <w:r>
-        <w:rPr>
-          <w:rFonts w:cs="Cambria"/>
-          <w:sz w:val="23"/>
-          <w:szCs w:val="23"/>
-        </w:rPr>
-        <w:t xml:space="preserve"> </w:t>
-      </w:r>
-      <w:proofErr w:type="spellStart"/>
-      <w:r>
-        <w:rPr>
-          <w:rFonts w:cs="Cambria"/>
-          <w:sz w:val="23"/>
-          <w:szCs w:val="23"/>
-        </w:rPr>
-        <w:t>pernikahan</w:t>
-      </w:r>
-      <w:proofErr w:type="spellEnd"/>
-      <w:r>
-        <w:rPr>
-          <w:rFonts w:cs="Cambria"/>
-          <w:sz w:val="23"/>
-          <w:szCs w:val="23"/>
-        </w:rPr>
-        <w:t xml:space="preserve"> </w:t>
-      </w:r>
-      <w:proofErr w:type="spellStart"/>
-      <w:r>
-        <w:rPr>
-          <w:rFonts w:cs="Cambria"/>
-          <w:sz w:val="23"/>
-          <w:szCs w:val="23"/>
-        </w:rPr>
-        <w:t>seorang</w:t>
-      </w:r>
-      <w:proofErr w:type="spellEnd"/>
-      <w:r>
-        <w:rPr>
-          <w:rFonts w:cs="Cambria"/>
-          <w:sz w:val="23"/>
-          <w:szCs w:val="23"/>
-        </w:rPr>
-        <w:t xml:space="preserve"> </w:t>
-      </w:r>
-      <w:proofErr w:type="spellStart"/>
-      <w:r>
-        <w:rPr>
-          <w:rFonts w:cs="Cambria"/>
-          <w:sz w:val="23"/>
-          <w:szCs w:val="23"/>
-        </w:rPr>
-        <w:t>pria</w:t>
-      </w:r>
-      <w:proofErr w:type="spellEnd"/>
-      <w:r>
-        <w:rPr>
-          <w:rFonts w:cs="Cambria"/>
-          <w:sz w:val="23"/>
-          <w:szCs w:val="23"/>
-        </w:rPr>
-        <w:t>:</w:t>
+        <w:t>adalah benar anak kandung dari pernikahan seorang pria:</w:t>
       </w:r>
     </w:p>
     <w:p>
@@ -1739,18 +1040,8 @@
                 <w:sz w:val="23"/>
                 <w:szCs w:val="23"/>
               </w:rPr>
-              <w:t xml:space="preserve">Nama </w:t>
-            </w:r>
-            <w:proofErr w:type="spellStart"/>
-            <w:r>
-              <w:rPr>
-                <w:rFonts w:cs="Cambria"/>
-                <w:sz w:val="23"/>
-                <w:szCs w:val="23"/>
-              </w:rPr>
-              <w:t>Lengkap</w:t>
-            </w:r>
-            <w:proofErr w:type="spellEnd"/>
+              <w:t>Nama Lengkap</w:t>
+            </w:r>
           </w:p>
         </w:tc>
         <w:tc>
@@ -1807,28 +1098,8 @@
                 <w:sz w:val="23"/>
                 <w:szCs w:val="23"/>
               </w:rPr>
-              <w:t>{</w:t>
-            </w:r>
-            <w:proofErr w:type="spellStart"/>
-            <w:proofErr w:type="gramStart"/>
-            <w:r>
-              <w:rPr>
-                <w:rFonts w:cs="Cambria"/>
-                <w:sz w:val="23"/>
-                <w:szCs w:val="23"/>
-              </w:rPr>
-              <w:t>penduduk.nama</w:t>
-            </w:r>
-            <w:proofErr w:type="gramEnd"/>
-            <w:r>
-              <w:rPr>
-                <w:rFonts w:cs="Cambria"/>
-                <w:sz w:val="23"/>
-                <w:szCs w:val="23"/>
-              </w:rPr>
-              <w:t>_ayah</w:t>
-            </w:r>
-            <w:proofErr w:type="spellEnd"/>
+              <w:t>{penduduk.nama_ayah</w:t>
+            </w:r>
             <w:r>
               <w:rPr>
                 <w:rFonts w:cs="Cambria"/>
@@ -1882,52 +1153,14 @@
                 <w:szCs w:val="24"/>
               </w:rPr>
             </w:pPr>
-            <w:proofErr w:type="spellStart"/>
-            <w:r>
-              <w:rPr>
-                <w:rFonts w:cs="Cambria"/>
-                <w:sz w:val="23"/>
-                <w:szCs w:val="23"/>
-              </w:rPr>
-              <w:t>Tempat</w:t>
-            </w:r>
-            <w:proofErr w:type="spellEnd"/>
-            <w:r>
-              <w:rPr>
-                <w:rFonts w:cs="Cambria"/>
-                <w:sz w:val="23"/>
-                <w:szCs w:val="23"/>
-              </w:rPr>
-              <w:t>/</w:t>
-            </w:r>
-            <w:proofErr w:type="spellStart"/>
-            <w:r>
-              <w:rPr>
-                <w:rFonts w:cs="Cambria"/>
-                <w:sz w:val="23"/>
-                <w:szCs w:val="23"/>
-              </w:rPr>
-              <w:t>Tgl</w:t>
-            </w:r>
-            <w:proofErr w:type="spellEnd"/>
-            <w:r>
-              <w:rPr>
-                <w:rFonts w:cs="Cambria"/>
-                <w:sz w:val="23"/>
-                <w:szCs w:val="23"/>
-              </w:rPr>
-              <w:t xml:space="preserve">. </w:t>
-            </w:r>
-            <w:proofErr w:type="spellStart"/>
-            <w:r>
-              <w:rPr>
-                <w:rFonts w:cs="Cambria"/>
-                <w:sz w:val="23"/>
-                <w:szCs w:val="23"/>
-              </w:rPr>
-              <w:t>Lahir</w:t>
-            </w:r>
-            <w:proofErr w:type="spellEnd"/>
+            <w:r>
+              <w:rPr>
+                <w:rFonts w:cs="Cambria"/>
+                <w:sz w:val="23"/>
+                <w:szCs w:val="23"/>
+              </w:rPr>
+              <w:t>Tempat/Tgl. Lahir</w:t>
+            </w:r>
           </w:p>
         </w:tc>
         <w:tc>
@@ -1956,16 +1189,7 @@
                 <w:sz w:val="23"/>
                 <w:szCs w:val="23"/>
               </w:rPr>
-              <w:t>:</w:t>
-            </w:r>
-            <w:proofErr w:type="gramStart"/>
-            <w:r>
-              <w:rPr>
-                <w:rFonts w:cs="Cambria"/>
-                <w:sz w:val="23"/>
-                <w:szCs w:val="23"/>
-              </w:rPr>
-              <w:t xml:space="preserve">   </w:t>
+              <w:t xml:space="preserve">:   </w:t>
             </w:r>
             <w:r>
               <w:rPr>
@@ -1975,8 +1199,6 @@
               </w:rPr>
               <w:t>{</w:t>
             </w:r>
-            <w:proofErr w:type="spellStart"/>
-            <w:proofErr w:type="gramEnd"/>
             <w:r>
               <w:rPr>
                 <w:rFonts w:cs="Cambria"/>
@@ -2001,7 +1223,6 @@
               </w:rPr>
               <w:t>_tanggal_lahir_ayah</w:t>
             </w:r>
-            <w:proofErr w:type="spellEnd"/>
             <w:r>
               <w:rPr>
                 <w:rFonts w:cs="Cambria"/>
@@ -2055,7 +1276,6 @@
                 <w:szCs w:val="24"/>
               </w:rPr>
             </w:pPr>
-            <w:proofErr w:type="spellStart"/>
             <w:r>
               <w:rPr>
                 <w:rFonts w:cs="Cambria"/>
@@ -2064,7 +1284,6 @@
               </w:rPr>
               <w:t>Warganegara</w:t>
             </w:r>
-            <w:proofErr w:type="spellEnd"/>
           </w:p>
         </w:tc>
         <w:tc>
@@ -2123,8 +1342,6 @@
               </w:rPr>
               <w:t>{</w:t>
             </w:r>
-            <w:proofErr w:type="spellStart"/>
-            <w:proofErr w:type="gramStart"/>
             <w:r>
               <w:rPr>
                 <w:rFonts w:cs="Cambria"/>
@@ -2165,7 +1382,6 @@
               </w:rPr>
               <w:t>an</w:t>
             </w:r>
-            <w:proofErr w:type="gramEnd"/>
             <w:r>
               <w:rPr>
                 <w:rFonts w:cs="Cambria"/>
@@ -2174,7 +1390,6 @@
               </w:rPr>
               <w:t>_ayah</w:t>
             </w:r>
-            <w:proofErr w:type="spellEnd"/>
             <w:r>
               <w:rPr>
                 <w:rFonts w:cs="Cambria"/>
@@ -2294,8 +1509,6 @@
               </w:rPr>
               <w:t>{</w:t>
             </w:r>
-            <w:proofErr w:type="spellStart"/>
-            <w:proofErr w:type="gramStart"/>
             <w:r>
               <w:rPr>
                 <w:rFonts w:cs="Cambria"/>
@@ -2312,7 +1525,6 @@
               </w:rPr>
               <w:t>.agama</w:t>
             </w:r>
-            <w:proofErr w:type="gramEnd"/>
             <w:r>
               <w:rPr>
                 <w:rFonts w:cs="Cambria"/>
@@ -2321,7 +1533,6 @@
               </w:rPr>
               <w:t>_ayah</w:t>
             </w:r>
-            <w:proofErr w:type="spellEnd"/>
             <w:r>
               <w:rPr>
                 <w:rFonts w:cs="Cambria"/>
@@ -2375,7 +1586,6 @@
                 <w:szCs w:val="24"/>
               </w:rPr>
             </w:pPr>
-            <w:proofErr w:type="spellStart"/>
             <w:r>
               <w:rPr>
                 <w:rFonts w:cs="Cambria"/>
@@ -2384,7 +1594,6 @@
               </w:rPr>
               <w:t>Pekerjaan</w:t>
             </w:r>
-            <w:proofErr w:type="spellEnd"/>
           </w:p>
         </w:tc>
         <w:tc>
@@ -2443,8 +1652,6 @@
               </w:rPr>
               <w:t>{</w:t>
             </w:r>
-            <w:proofErr w:type="spellStart"/>
-            <w:proofErr w:type="gramStart"/>
             <w:r>
               <w:rPr>
                 <w:rFonts w:cs="Cambria"/>
@@ -2461,7 +1668,6 @@
               </w:rPr>
               <w:t>.pekerjaan</w:t>
             </w:r>
-            <w:proofErr w:type="gramEnd"/>
             <w:r>
               <w:rPr>
                 <w:rFonts w:cs="Cambria"/>
@@ -2470,7 +1676,6 @@
               </w:rPr>
               <w:t>_ayah</w:t>
             </w:r>
-            <w:proofErr w:type="spellEnd"/>
             <w:r>
               <w:rPr>
                 <w:rFonts w:cs="Cambria"/>
@@ -2524,34 +1729,14 @@
                 <w:szCs w:val="24"/>
               </w:rPr>
             </w:pPr>
-            <w:proofErr w:type="spellStart"/>
-            <w:r>
-              <w:rPr>
-                <w:rFonts w:cs="Cambria"/>
-                <w:sz w:val="23"/>
-                <w:szCs w:val="23"/>
-              </w:rPr>
-              <w:t>Tempat</w:t>
-            </w:r>
-            <w:proofErr w:type="spellEnd"/>
-            <w:r>
-              <w:rPr>
-                <w:rFonts w:cs="Cambria"/>
-                <w:sz w:val="23"/>
-                <w:szCs w:val="23"/>
-              </w:rPr>
-              <w:t xml:space="preserve"> </w:t>
-            </w:r>
-            <w:proofErr w:type="spellStart"/>
-            <w:r>
-              <w:rPr>
-                <w:rFonts w:cs="Cambria"/>
-                <w:sz w:val="23"/>
-                <w:szCs w:val="23"/>
-              </w:rPr>
-              <w:t>Tinggal</w:t>
-            </w:r>
-            <w:proofErr w:type="spellEnd"/>
+            <w:r>
+              <w:rPr>
+                <w:rFonts w:cs="Cambria"/>
+                <w:sz w:val="23"/>
+                <w:szCs w:val="23"/>
+              </w:rPr>
+              <w:t>Tempat Tinggal</w:t>
+            </w:r>
           </w:p>
         </w:tc>
         <w:tc>
@@ -2581,9 +1766,8 @@
                 <w:sz w:val="23"/>
                 <w:szCs w:val="23"/>
               </w:rPr>
-              <w:t>:</w:t>
-            </w:r>
-            <w:proofErr w:type="gramStart"/>
+              <w:t xml:space="preserve">:  </w:t>
+            </w:r>
             <w:r>
               <w:rPr>
                 <w:rFonts w:cs="Cambria"/>
@@ -2591,7 +1775,7 @@
                 <w:sz w:val="23"/>
                 <w:szCs w:val="23"/>
               </w:rPr>
-              <w:t xml:space="preserve">  </w:t>
+              <w:t xml:space="preserve"> </w:t>
             </w:r>
             <w:r>
               <w:rPr>
@@ -2600,37 +1784,7 @@
                 <w:sz w:val="23"/>
                 <w:szCs w:val="23"/>
               </w:rPr>
-              <w:t xml:space="preserve"> </w:t>
-            </w:r>
-            <w:r>
-              <w:rPr>
-                <w:rFonts w:cs="Cambria"/>
-                <w:w w:val="98"/>
-                <w:sz w:val="23"/>
-                <w:szCs w:val="23"/>
-              </w:rPr>
-              <w:t>{</w:t>
-            </w:r>
-            <w:proofErr w:type="spellStart"/>
-            <w:proofErr w:type="gramEnd"/>
-            <w:r>
-              <w:rPr>
-                <w:rFonts w:cs="Cambria"/>
-                <w:w w:val="98"/>
-                <w:sz w:val="23"/>
-                <w:szCs w:val="23"/>
-              </w:rPr>
-              <w:t>form.alamat_ayah</w:t>
-            </w:r>
-            <w:proofErr w:type="spellEnd"/>
-            <w:r>
-              <w:rPr>
-                <w:rFonts w:cs="Cambria"/>
-                <w:w w:val="98"/>
-                <w:sz w:val="23"/>
-                <w:szCs w:val="23"/>
-              </w:rPr>
-              <w:t>}</w:t>
+              <w:t>{form.alamat_ayah}</w:t>
             </w:r>
           </w:p>
         </w:tc>
@@ -2744,69 +1898,13 @@
                 <w:szCs w:val="24"/>
               </w:rPr>
             </w:pPr>
-            <w:proofErr w:type="spellStart"/>
-            <w:r>
-              <w:rPr>
-                <w:rFonts w:cs="Cambria"/>
-                <w:sz w:val="23"/>
-                <w:szCs w:val="23"/>
-              </w:rPr>
-              <w:t>denga</w:t>
-            </w:r>
-            <w:bookmarkStart w:id="2" w:name="_GoBack"/>
-            <w:bookmarkEnd w:id="2"/>
-            <w:r>
-              <w:rPr>
-                <w:rFonts w:cs="Cambria"/>
-                <w:sz w:val="23"/>
-                <w:szCs w:val="23"/>
-              </w:rPr>
-              <w:t>n</w:t>
-            </w:r>
-            <w:proofErr w:type="spellEnd"/>
-            <w:r>
-              <w:rPr>
-                <w:rFonts w:cs="Cambria"/>
-                <w:sz w:val="23"/>
-                <w:szCs w:val="23"/>
-              </w:rPr>
-              <w:t xml:space="preserve"> </w:t>
-            </w:r>
-            <w:proofErr w:type="spellStart"/>
-            <w:r>
-              <w:rPr>
-                <w:rFonts w:cs="Cambria"/>
-                <w:sz w:val="23"/>
-                <w:szCs w:val="23"/>
-              </w:rPr>
-              <w:t>seorang</w:t>
-            </w:r>
-            <w:proofErr w:type="spellEnd"/>
-            <w:r>
-              <w:rPr>
-                <w:rFonts w:cs="Cambria"/>
-                <w:sz w:val="23"/>
-                <w:szCs w:val="23"/>
-              </w:rPr>
-              <w:t xml:space="preserve"> </w:t>
-            </w:r>
-            <w:proofErr w:type="spellStart"/>
-            <w:r>
-              <w:rPr>
-                <w:rFonts w:cs="Cambria"/>
-                <w:sz w:val="23"/>
-                <w:szCs w:val="23"/>
-              </w:rPr>
-              <w:t>wanita</w:t>
-            </w:r>
-            <w:proofErr w:type="spellEnd"/>
-            <w:r>
-              <w:rPr>
-                <w:rFonts w:cs="Cambria"/>
-                <w:sz w:val="23"/>
-                <w:szCs w:val="23"/>
-              </w:rPr>
-              <w:t>:</w:t>
+            <w:r>
+              <w:rPr>
+                <w:rFonts w:cs="Cambria"/>
+                <w:sz w:val="23"/>
+                <w:szCs w:val="23"/>
+              </w:rPr>
+              <w:t>dengan seorang wanita:</w:t>
             </w:r>
           </w:p>
         </w:tc>
@@ -2910,18 +2008,8 @@
                 <w:sz w:val="23"/>
                 <w:szCs w:val="23"/>
               </w:rPr>
-              <w:t xml:space="preserve">Nama </w:t>
-            </w:r>
-            <w:proofErr w:type="spellStart"/>
-            <w:r>
-              <w:rPr>
-                <w:rFonts w:cs="Cambria"/>
-                <w:sz w:val="23"/>
-                <w:szCs w:val="23"/>
-              </w:rPr>
-              <w:t>Lengkap</w:t>
-            </w:r>
-            <w:proofErr w:type="spellEnd"/>
+              <w:t>Nama Lengkap</w:t>
+            </w:r>
           </w:p>
         </w:tc>
         <w:tc>
@@ -2970,28 +2058,8 @@
                 <w:sz w:val="23"/>
                 <w:szCs w:val="23"/>
               </w:rPr>
-              <w:t>{</w:t>
-            </w:r>
-            <w:proofErr w:type="spellStart"/>
-            <w:proofErr w:type="gramStart"/>
-            <w:r>
-              <w:rPr>
-                <w:rFonts w:cs="Cambria"/>
-                <w:sz w:val="23"/>
-                <w:szCs w:val="23"/>
-              </w:rPr>
-              <w:t>penduduk.nama</w:t>
-            </w:r>
-            <w:proofErr w:type="gramEnd"/>
-            <w:r>
-              <w:rPr>
-                <w:rFonts w:cs="Cambria"/>
-                <w:sz w:val="23"/>
-                <w:szCs w:val="23"/>
-              </w:rPr>
-              <w:t>_ibu</w:t>
-            </w:r>
-            <w:proofErr w:type="spellEnd"/>
+              <w:t>{penduduk.nama_ibu</w:t>
+            </w:r>
             <w:r>
               <w:rPr>
                 <w:rFonts w:cs="Cambria"/>
@@ -3045,70 +2113,14 @@
                 <w:szCs w:val="24"/>
               </w:rPr>
             </w:pPr>
-            <w:proofErr w:type="spellStart"/>
-            <w:r>
-              <w:rPr>
-                <w:rFonts w:cs="Cambria"/>
-                <w:sz w:val="23"/>
-                <w:szCs w:val="23"/>
-              </w:rPr>
-              <w:t>Tempat</w:t>
-            </w:r>
-            <w:proofErr w:type="spellEnd"/>
-            <w:r>
-              <w:rPr>
-                <w:rFonts w:cs="Cambria"/>
-                <w:sz w:val="23"/>
-                <w:szCs w:val="23"/>
-              </w:rPr>
-              <w:t xml:space="preserve"> </w:t>
-            </w:r>
-            <w:proofErr w:type="spellStart"/>
-            <w:r>
-              <w:rPr>
-                <w:rFonts w:cs="Cambria"/>
-                <w:sz w:val="23"/>
-                <w:szCs w:val="23"/>
-              </w:rPr>
-              <w:t>dan</w:t>
-            </w:r>
-            <w:proofErr w:type="spellEnd"/>
-            <w:r>
-              <w:rPr>
-                <w:rFonts w:cs="Cambria"/>
-                <w:sz w:val="23"/>
-                <w:szCs w:val="23"/>
-              </w:rPr>
-              <w:t xml:space="preserve"> </w:t>
-            </w:r>
-            <w:proofErr w:type="spellStart"/>
-            <w:r>
-              <w:rPr>
-                <w:rFonts w:cs="Cambria"/>
-                <w:sz w:val="23"/>
-                <w:szCs w:val="23"/>
-              </w:rPr>
-              <w:t>Tgl</w:t>
-            </w:r>
-            <w:proofErr w:type="spellEnd"/>
-            <w:r>
-              <w:rPr>
-                <w:rFonts w:cs="Cambria"/>
-                <w:sz w:val="23"/>
-                <w:szCs w:val="23"/>
-              </w:rPr>
-              <w:t xml:space="preserve">. </w:t>
-            </w:r>
-            <w:proofErr w:type="spellStart"/>
-            <w:r>
-              <w:rPr>
-                <w:rFonts w:cs="Cambria"/>
-                <w:sz w:val="23"/>
-                <w:szCs w:val="23"/>
-              </w:rPr>
-              <w:t>Lahir</w:t>
-            </w:r>
-            <w:proofErr w:type="spellEnd"/>
+            <w:r>
+              <w:rPr>
+                <w:rFonts w:cs="Cambria"/>
+                <w:sz w:val="23"/>
+                <w:szCs w:val="23"/>
+              </w:rPr>
+              <w:t>Tempat dan Tgl. Lahir</w:t>
+            </w:r>
           </w:p>
         </w:tc>
         <w:tc>
@@ -3137,16 +2149,7 @@
                 <w:sz w:val="23"/>
                 <w:szCs w:val="23"/>
               </w:rPr>
-              <w:t>:</w:t>
-            </w:r>
-            <w:proofErr w:type="gramStart"/>
-            <w:r>
-              <w:rPr>
-                <w:rFonts w:cs="Cambria"/>
-                <w:sz w:val="23"/>
-                <w:szCs w:val="23"/>
-              </w:rPr>
-              <w:t xml:space="preserve">   </w:t>
+              <w:t xml:space="preserve">:   </w:t>
             </w:r>
             <w:r>
               <w:rPr>
@@ -3156,8 +2159,6 @@
               </w:rPr>
               <w:t>{</w:t>
             </w:r>
-            <w:proofErr w:type="spellStart"/>
-            <w:proofErr w:type="gramEnd"/>
             <w:r>
               <w:rPr>
                 <w:rFonts w:cs="Cambria"/>
@@ -3182,7 +2183,6 @@
               </w:rPr>
               <w:t>_ibu</w:t>
             </w:r>
-            <w:proofErr w:type="spellEnd"/>
             <w:r>
               <w:rPr>
                 <w:rFonts w:cs="Cambria"/>
@@ -3236,7 +2236,6 @@
                 <w:szCs w:val="24"/>
               </w:rPr>
             </w:pPr>
-            <w:proofErr w:type="spellStart"/>
             <w:r>
               <w:rPr>
                 <w:rFonts w:cs="Cambria"/>
@@ -3245,7 +2244,6 @@
               </w:rPr>
               <w:t>Warganegara</w:t>
             </w:r>
-            <w:proofErr w:type="spellEnd"/>
           </w:p>
         </w:tc>
         <w:tc>
@@ -3304,8 +2302,6 @@
               </w:rPr>
               <w:t>{</w:t>
             </w:r>
-            <w:proofErr w:type="spellStart"/>
-            <w:proofErr w:type="gramStart"/>
             <w:r>
               <w:rPr>
                 <w:rFonts w:cs="Cambria"/>
@@ -3346,7 +2342,6 @@
               </w:rPr>
               <w:t>an</w:t>
             </w:r>
-            <w:proofErr w:type="gramEnd"/>
             <w:r>
               <w:rPr>
                 <w:rFonts w:cs="Cambria"/>
@@ -3355,7 +2350,6 @@
               </w:rPr>
               <w:t>_ibu</w:t>
             </w:r>
-            <w:proofErr w:type="spellEnd"/>
             <w:r>
               <w:rPr>
                 <w:rFonts w:cs="Cambria"/>
@@ -3475,8 +2469,6 @@
               </w:rPr>
               <w:t>{</w:t>
             </w:r>
-            <w:proofErr w:type="spellStart"/>
-            <w:proofErr w:type="gramStart"/>
             <w:r>
               <w:rPr>
                 <w:rFonts w:cs="Cambria"/>
@@ -3493,7 +2485,6 @@
               </w:rPr>
               <w:t>.agama</w:t>
             </w:r>
-            <w:proofErr w:type="gramEnd"/>
             <w:r>
               <w:rPr>
                 <w:rFonts w:cs="Cambria"/>
@@ -3502,7 +2493,6 @@
               </w:rPr>
               <w:t>_ibu</w:t>
             </w:r>
-            <w:proofErr w:type="spellEnd"/>
             <w:r>
               <w:rPr>
                 <w:rFonts w:cs="Cambria"/>
@@ -3556,7 +2546,6 @@
                 <w:szCs w:val="24"/>
               </w:rPr>
             </w:pPr>
-            <w:proofErr w:type="spellStart"/>
             <w:r>
               <w:rPr>
                 <w:rFonts w:cs="Cambria"/>
@@ -3565,7 +2554,6 @@
               </w:rPr>
               <w:t>Pekerjaan</w:t>
             </w:r>
-            <w:proofErr w:type="spellEnd"/>
           </w:p>
         </w:tc>
         <w:tc>
@@ -3624,8 +2612,6 @@
               </w:rPr>
               <w:t>{</w:t>
             </w:r>
-            <w:proofErr w:type="spellStart"/>
-            <w:proofErr w:type="gramStart"/>
             <w:r>
               <w:rPr>
                 <w:rFonts w:cs="Cambria"/>
@@ -3642,7 +2628,6 @@
               </w:rPr>
               <w:t>.pekerjaan</w:t>
             </w:r>
-            <w:proofErr w:type="gramEnd"/>
             <w:r>
               <w:rPr>
                 <w:rFonts w:cs="Cambria"/>
@@ -3651,7 +2636,6 @@
               </w:rPr>
               <w:t>_ibu</w:t>
             </w:r>
-            <w:proofErr w:type="spellEnd"/>
             <w:r>
               <w:rPr>
                 <w:rFonts w:cs="Cambria"/>
@@ -3705,34 +2689,14 @@
                 <w:szCs w:val="24"/>
               </w:rPr>
             </w:pPr>
-            <w:proofErr w:type="spellStart"/>
-            <w:r>
-              <w:rPr>
-                <w:rFonts w:cs="Cambria"/>
-                <w:sz w:val="23"/>
-                <w:szCs w:val="23"/>
-              </w:rPr>
-              <w:t>Tempat</w:t>
-            </w:r>
-            <w:proofErr w:type="spellEnd"/>
-            <w:r>
-              <w:rPr>
-                <w:rFonts w:cs="Cambria"/>
-                <w:sz w:val="23"/>
-                <w:szCs w:val="23"/>
-              </w:rPr>
-              <w:t xml:space="preserve"> </w:t>
-            </w:r>
-            <w:proofErr w:type="spellStart"/>
-            <w:r>
-              <w:rPr>
-                <w:rFonts w:cs="Cambria"/>
-                <w:sz w:val="23"/>
-                <w:szCs w:val="23"/>
-              </w:rPr>
-              <w:t>Tinggal</w:t>
-            </w:r>
-            <w:proofErr w:type="spellEnd"/>
+            <w:r>
+              <w:rPr>
+                <w:rFonts w:cs="Cambria"/>
+                <w:sz w:val="23"/>
+                <w:szCs w:val="23"/>
+              </w:rPr>
+              <w:t>Tempat Tinggal</w:t>
+            </w:r>
           </w:p>
         </w:tc>
         <w:tc>
@@ -3790,27 +2754,7 @@
                 <w:sz w:val="23"/>
                 <w:szCs w:val="23"/>
               </w:rPr>
-              <w:t>{</w:t>
-            </w:r>
-            <w:proofErr w:type="spellStart"/>
-            <w:r>
-              <w:rPr>
-                <w:rFonts w:cs="Cambria"/>
-                <w:w w:val="98"/>
-                <w:sz w:val="23"/>
-                <w:szCs w:val="23"/>
-              </w:rPr>
-              <w:t>form.alamat_ibu</w:t>
-            </w:r>
-            <w:proofErr w:type="spellEnd"/>
-            <w:r>
-              <w:rPr>
-                <w:rFonts w:cs="Cambria"/>
-                <w:w w:val="98"/>
-                <w:sz w:val="23"/>
-                <w:szCs w:val="23"/>
-              </w:rPr>
-              <w:t>}</w:t>
+              <w:t>{form.alamat_ibu}</w:t>
             </w:r>
           </w:p>
         </w:tc>
@@ -3898,239 +2842,13 @@
           <w:szCs w:val="24"/>
         </w:rPr>
       </w:pPr>
-      <w:proofErr w:type="spellStart"/>
       <w:r>
         <w:rPr>
           <w:rFonts w:cs="Cambria"/>
           <w:sz w:val="23"/>
           <w:szCs w:val="23"/>
         </w:rPr>
-        <w:t>Demikianlah</w:t>
-      </w:r>
-      <w:proofErr w:type="spellEnd"/>
-      <w:r>
-        <w:rPr>
-          <w:rFonts w:cs="Cambria"/>
-          <w:sz w:val="23"/>
-          <w:szCs w:val="23"/>
-        </w:rPr>
-        <w:t xml:space="preserve">, </w:t>
-      </w:r>
-      <w:proofErr w:type="spellStart"/>
-      <w:r>
-        <w:rPr>
-          <w:rFonts w:cs="Cambria"/>
-          <w:sz w:val="23"/>
-          <w:szCs w:val="23"/>
-        </w:rPr>
-        <w:t>surat</w:t>
-      </w:r>
-      <w:proofErr w:type="spellEnd"/>
-      <w:r>
-        <w:rPr>
-          <w:rFonts w:cs="Cambria"/>
-          <w:sz w:val="23"/>
-          <w:szCs w:val="23"/>
-        </w:rPr>
-        <w:t xml:space="preserve"> </w:t>
-      </w:r>
-      <w:proofErr w:type="spellStart"/>
-      <w:r>
-        <w:rPr>
-          <w:rFonts w:cs="Cambria"/>
-          <w:sz w:val="23"/>
-          <w:szCs w:val="23"/>
-        </w:rPr>
-        <w:t>keterangan</w:t>
-      </w:r>
-      <w:proofErr w:type="spellEnd"/>
-      <w:r>
-        <w:rPr>
-          <w:rFonts w:cs="Cambria"/>
-          <w:sz w:val="23"/>
-          <w:szCs w:val="23"/>
-        </w:rPr>
-        <w:t xml:space="preserve"> </w:t>
-      </w:r>
-      <w:proofErr w:type="spellStart"/>
-      <w:r>
-        <w:rPr>
-          <w:rFonts w:cs="Cambria"/>
-          <w:sz w:val="23"/>
-          <w:szCs w:val="23"/>
-        </w:rPr>
-        <w:t>ini</w:t>
-      </w:r>
-      <w:proofErr w:type="spellEnd"/>
-      <w:r>
-        <w:rPr>
-          <w:rFonts w:cs="Cambria"/>
-          <w:sz w:val="23"/>
-          <w:szCs w:val="23"/>
-        </w:rPr>
-        <w:t xml:space="preserve"> </w:t>
-      </w:r>
-      <w:proofErr w:type="spellStart"/>
-      <w:r>
-        <w:rPr>
-          <w:rFonts w:cs="Cambria"/>
-          <w:sz w:val="23"/>
-          <w:szCs w:val="23"/>
-        </w:rPr>
-        <w:t>dibuat</w:t>
-      </w:r>
-      <w:proofErr w:type="spellEnd"/>
-      <w:r>
-        <w:rPr>
-          <w:rFonts w:cs="Cambria"/>
-          <w:sz w:val="23"/>
-          <w:szCs w:val="23"/>
-        </w:rPr>
-        <w:t xml:space="preserve"> </w:t>
-      </w:r>
-      <w:proofErr w:type="spellStart"/>
-      <w:r>
-        <w:rPr>
-          <w:rFonts w:cs="Cambria"/>
-          <w:sz w:val="23"/>
-          <w:szCs w:val="23"/>
-        </w:rPr>
-        <w:t>dengan</w:t>
-      </w:r>
-      <w:proofErr w:type="spellEnd"/>
-      <w:r>
-        <w:rPr>
-          <w:rFonts w:cs="Cambria"/>
-          <w:sz w:val="23"/>
-          <w:szCs w:val="23"/>
-        </w:rPr>
-        <w:t xml:space="preserve"> </w:t>
-      </w:r>
-      <w:proofErr w:type="spellStart"/>
-      <w:r>
-        <w:rPr>
-          <w:rFonts w:cs="Cambria"/>
-          <w:sz w:val="23"/>
-          <w:szCs w:val="23"/>
-        </w:rPr>
-        <w:t>mengingat</w:t>
-      </w:r>
-      <w:proofErr w:type="spellEnd"/>
-      <w:r>
-        <w:rPr>
-          <w:rFonts w:cs="Cambria"/>
-          <w:sz w:val="23"/>
-          <w:szCs w:val="23"/>
-        </w:rPr>
-        <w:t xml:space="preserve"> </w:t>
-      </w:r>
-      <w:proofErr w:type="spellStart"/>
-      <w:r>
-        <w:rPr>
-          <w:rFonts w:cs="Cambria"/>
-          <w:sz w:val="23"/>
-          <w:szCs w:val="23"/>
-        </w:rPr>
-        <w:t>sumpah</w:t>
-      </w:r>
-      <w:proofErr w:type="spellEnd"/>
-      <w:r>
-        <w:rPr>
-          <w:rFonts w:cs="Cambria"/>
-          <w:sz w:val="23"/>
-          <w:szCs w:val="23"/>
-        </w:rPr>
-        <w:t xml:space="preserve"> </w:t>
-      </w:r>
-      <w:proofErr w:type="spellStart"/>
-      <w:r>
-        <w:rPr>
-          <w:rFonts w:cs="Cambria"/>
-          <w:sz w:val="23"/>
-          <w:szCs w:val="23"/>
-        </w:rPr>
-        <w:t>jabatan</w:t>
-      </w:r>
-      <w:proofErr w:type="spellEnd"/>
-      <w:r>
-        <w:rPr>
-          <w:rFonts w:cs="Cambria"/>
-          <w:sz w:val="23"/>
-          <w:szCs w:val="23"/>
-        </w:rPr>
-        <w:t xml:space="preserve"> </w:t>
-      </w:r>
-      <w:proofErr w:type="spellStart"/>
-      <w:r>
-        <w:rPr>
-          <w:rFonts w:cs="Cambria"/>
-          <w:sz w:val="23"/>
-          <w:szCs w:val="23"/>
-        </w:rPr>
-        <w:t>dan</w:t>
-      </w:r>
-      <w:proofErr w:type="spellEnd"/>
-      <w:r>
-        <w:rPr>
-          <w:rFonts w:cs="Cambria"/>
-          <w:sz w:val="23"/>
-          <w:szCs w:val="23"/>
-        </w:rPr>
-        <w:t xml:space="preserve"> </w:t>
-      </w:r>
-      <w:proofErr w:type="spellStart"/>
-      <w:r>
-        <w:rPr>
-          <w:rFonts w:cs="Cambria"/>
-          <w:sz w:val="23"/>
-          <w:szCs w:val="23"/>
-        </w:rPr>
-        <w:t>untuk</w:t>
-      </w:r>
-      <w:proofErr w:type="spellEnd"/>
-      <w:r>
-        <w:rPr>
-          <w:rFonts w:cs="Cambria"/>
-          <w:sz w:val="23"/>
-          <w:szCs w:val="23"/>
-        </w:rPr>
-        <w:t xml:space="preserve"> </w:t>
-      </w:r>
-      <w:proofErr w:type="spellStart"/>
-      <w:r>
-        <w:rPr>
-          <w:rFonts w:cs="Cambria"/>
-          <w:sz w:val="23"/>
-          <w:szCs w:val="23"/>
-        </w:rPr>
-        <w:t>dipergunakan</w:t>
-      </w:r>
-      <w:proofErr w:type="spellEnd"/>
-      <w:r>
-        <w:rPr>
-          <w:rFonts w:cs="Cambria"/>
-          <w:sz w:val="23"/>
-          <w:szCs w:val="23"/>
-        </w:rPr>
-        <w:t xml:space="preserve"> </w:t>
-      </w:r>
-      <w:proofErr w:type="spellStart"/>
-      <w:r>
-        <w:rPr>
-          <w:rFonts w:cs="Cambria"/>
-          <w:sz w:val="23"/>
-          <w:szCs w:val="23"/>
-        </w:rPr>
-        <w:t>seperlunya</w:t>
-      </w:r>
-      <w:proofErr w:type="spellEnd"/>
-      <w:r>
-        <w:rPr>
-          <w:rFonts w:cs="Cambria"/>
-          <w:sz w:val="23"/>
-          <w:szCs w:val="23"/>
-        </w:rPr>
-        <w:t>.</w:t>
+        <w:t>Demikianlah, surat keterangan ini dibuat dengan mengingat sumpah jabatan dan untuk dipergunakan seperlunya.</w:t>
       </w:r>
     </w:p>
     <w:p>
@@ -4166,27 +2884,8 @@
           <w:szCs w:val="24"/>
         </w:rPr>
         <w:tab/>
-        <w:t xml:space="preserve"> Di </w:t>
-      </w:r>
-      <w:proofErr w:type="spellStart"/>
-      <w:r>
-        <w:rPr>
-          <w:rFonts w:ascii="Arial Narrow" w:hAnsi="Arial Narrow"/>
-          <w:sz w:val="24"/>
-          <w:szCs w:val="24"/>
-        </w:rPr>
-        <w:t>keluarkan</w:t>
-      </w:r>
-      <w:proofErr w:type="spellEnd"/>
-      <w:r>
-        <w:rPr>
-          <w:rFonts w:ascii="Arial Narrow" w:hAnsi="Arial Narrow"/>
-          <w:sz w:val="24"/>
-          <w:szCs w:val="24"/>
-        </w:rPr>
-        <w:t xml:space="preserve"> di </w:t>
-      </w:r>
-      <w:proofErr w:type="gramStart"/>
+        <w:t xml:space="preserve"> Di keluarkan di </w:t>
+      </w:r>
       <w:r>
         <w:rPr>
           <w:rFonts w:ascii="Arial Narrow" w:hAnsi="Arial Narrow"/>
@@ -4194,34 +2893,7 @@
           <w:szCs w:val="24"/>
         </w:rPr>
         <w:tab/>
-        <w:t xml:space="preserve">  :</w:t>
-      </w:r>
-      <w:proofErr w:type="gramEnd"/>
-      <w:r>
-        <w:rPr>
-          <w:rFonts w:ascii="Arial Narrow" w:hAnsi="Arial Narrow"/>
-          <w:sz w:val="24"/>
-          <w:szCs w:val="24"/>
-        </w:rPr>
-        <w:t xml:space="preserve"> {</w:t>
-      </w:r>
-      <w:proofErr w:type="spellStart"/>
-      <w:r>
-        <w:rPr>
-          <w:rFonts w:ascii="Arial Narrow" w:hAnsi="Arial Narrow"/>
-          <w:sz w:val="24"/>
-          <w:szCs w:val="24"/>
-        </w:rPr>
-        <w:t>vars.desa</w:t>
-      </w:r>
-      <w:proofErr w:type="spellEnd"/>
-      <w:r>
-        <w:rPr>
-          <w:rFonts w:ascii="Arial Narrow" w:hAnsi="Arial Narrow"/>
-          <w:sz w:val="24"/>
-          <w:szCs w:val="24"/>
-        </w:rPr>
-        <w:t>}</w:t>
+        <w:t xml:space="preserve">  : {vars.desa}</w:t>
       </w:r>
     </w:p>
     <w:p>
@@ -4268,7 +2940,6 @@
         <w:tab/>
         <w:t xml:space="preserve"> </w:t>
       </w:r>
-      <w:proofErr w:type="spellStart"/>
       <w:r>
         <w:rPr>
           <w:rFonts w:ascii="Arial Narrow" w:hAnsi="Arial Narrow"/>
@@ -4276,9 +2947,8 @@
           <w:szCs w:val="24"/>
           <w:u w:val="single"/>
         </w:rPr>
-        <w:t>Pada</w:t>
-      </w:r>
-      <w:proofErr w:type="spellEnd"/>
+        <w:t>Pada Tanggal</w:t>
+      </w:r>
       <w:r>
         <w:rPr>
           <w:rFonts w:ascii="Arial Narrow" w:hAnsi="Arial Narrow"/>
@@ -4286,59 +2956,8 @@
           <w:szCs w:val="24"/>
           <w:u w:val="single"/>
         </w:rPr>
-        <w:t xml:space="preserve"> </w:t>
-      </w:r>
-      <w:proofErr w:type="spellStart"/>
-      <w:r>
-        <w:rPr>
-          <w:rFonts w:ascii="Arial Narrow" w:hAnsi="Arial Narrow"/>
-          <w:sz w:val="24"/>
-          <w:szCs w:val="24"/>
-          <w:u w:val="single"/>
-        </w:rPr>
-        <w:t>Tanggal</w:t>
-      </w:r>
-      <w:proofErr w:type="spellEnd"/>
-      <w:proofErr w:type="gramStart"/>
-      <w:r>
-        <w:rPr>
-          <w:rFonts w:ascii="Arial Narrow" w:hAnsi="Arial Narrow"/>
-          <w:sz w:val="24"/>
-          <w:szCs w:val="24"/>
-          <w:u w:val="single"/>
-        </w:rPr>
         <w:tab/>
-        <w:t xml:space="preserve">  :</w:t>
-      </w:r>
-      <w:proofErr w:type="gramEnd"/>
-      <w:r>
-        <w:rPr>
-          <w:rFonts w:ascii="Arial Narrow" w:hAnsi="Arial Narrow"/>
-          <w:sz w:val="24"/>
-          <w:szCs w:val="24"/>
-          <w:u w:val="single"/>
-        </w:rPr>
-        <w:t xml:space="preserve"> {</w:t>
-      </w:r>
-      <w:proofErr w:type="spellStart"/>
-      <w:r>
-        <w:rPr>
-          <w:rFonts w:ascii="Arial Narrow" w:hAnsi="Arial Narrow"/>
-          <w:sz w:val="24"/>
-          <w:szCs w:val="24"/>
-          <w:u w:val="single"/>
-        </w:rPr>
-        <w:t>vars.tanggal</w:t>
-      </w:r>
-      <w:proofErr w:type="spellEnd"/>
-      <w:r>
-        <w:rPr>
-          <w:rFonts w:ascii="Arial Narrow" w:hAnsi="Arial Narrow"/>
-          <w:sz w:val="24"/>
-          <w:szCs w:val="24"/>
-          <w:u w:val="single"/>
-        </w:rPr>
-        <w:t>}</w:t>
+        <w:t xml:space="preserve">  : {vars.tanggal}</w:t>
       </w:r>
     </w:p>
     <w:p>
@@ -4421,71 +3040,31 @@
           <w:szCs w:val="18"/>
         </w:rPr>
         <w:tab/>
-        <w:t xml:space="preserve">       </w:t>
-      </w:r>
-      <w:r>
-        <w:rPr>
-          <w:rFonts w:ascii="Arial Narrow" w:hAnsi="Arial Narrow"/>
-          <w:sz w:val="24"/>
-          <w:szCs w:val="24"/>
-        </w:rPr>
         <w:t xml:space="preserve"> </w:t>
       </w:r>
-      <w:proofErr w:type="spellStart"/>
-      <w:r>
-        <w:rPr>
-          <w:rFonts w:ascii="Arial Narrow" w:hAnsi="Arial Narrow"/>
-          <w:sz w:val="24"/>
-          <w:szCs w:val="24"/>
-        </w:rPr>
-        <w:t>Kepala</w:t>
-      </w:r>
-      <w:proofErr w:type="spellEnd"/>
-      <w:r>
-        <w:rPr>
-          <w:rFonts w:ascii="Arial Narrow" w:hAnsi="Arial Narrow"/>
-          <w:sz w:val="24"/>
-          <w:szCs w:val="24"/>
-        </w:rPr>
-        <w:t xml:space="preserve"> </w:t>
-      </w:r>
-      <w:proofErr w:type="spellStart"/>
-      <w:r>
-        <w:rPr>
-          <w:rFonts w:ascii="Arial Narrow" w:hAnsi="Arial Narrow"/>
-          <w:sz w:val="24"/>
-          <w:szCs w:val="24"/>
-        </w:rPr>
-        <w:t>Desa</w:t>
-      </w:r>
-      <w:proofErr w:type="spellEnd"/>
-      <w:r>
-        <w:rPr>
-          <w:rFonts w:ascii="Arial Narrow" w:hAnsi="Arial Narrow"/>
-          <w:sz w:val="24"/>
-          <w:szCs w:val="24"/>
-        </w:rPr>
-        <w:t xml:space="preserve"> {</w:t>
-      </w:r>
-      <w:proofErr w:type="spellStart"/>
-      <w:proofErr w:type="gramStart"/>
-      <w:r>
-        <w:rPr>
-          <w:rFonts w:ascii="Arial Narrow" w:hAnsi="Arial Narrow"/>
-          <w:sz w:val="24"/>
-          <w:szCs w:val="24"/>
-        </w:rPr>
-        <w:t>vars.desa</w:t>
-      </w:r>
-      <w:proofErr w:type="spellEnd"/>
-      <w:proofErr w:type="gramEnd"/>
-      <w:r>
-        <w:rPr>
-          <w:rFonts w:ascii="Arial Narrow" w:hAnsi="Arial Narrow"/>
-          <w:sz w:val="24"/>
-          <w:szCs w:val="24"/>
-        </w:rPr>
-        <w:t>}</w:t>
+      <w:bookmarkStart w:id="2" w:name="_GoBack"/>
+      <w:bookmarkEnd w:id="2"/>
+      <w:r>
+        <w:rPr>
+          <w:rFonts w:ascii="Arial Narrow" w:hAnsi="Arial Narrow"/>
+          <w:sz w:val="24"/>
+          <w:szCs w:val="24"/>
+        </w:rPr>
+        <w:t>{vars.jabatan} Desa</w:t>
+      </w:r>
+      <w:r>
+        <w:rPr>
+          <w:rFonts w:ascii="Arial Narrow" w:hAnsi="Arial Narrow"/>
+          <w:sz w:val="24"/>
+          <w:szCs w:val="24"/>
+        </w:rPr>
+        <w:t xml:space="preserve"> {vars.desa}</w:t>
+      </w:r>
+      <w:r>
+        <w:rPr>
+          <w:rFonts w:ascii="Arial Narrow" w:hAnsi="Arial Narrow"/>
+        </w:rPr>
+        <w:t>,</w:t>
       </w:r>
     </w:p>
     <w:p>
@@ -4710,31 +3289,7 @@
           <w:szCs w:val="24"/>
           <w:u w:val="thick"/>
         </w:rPr>
-        <w:t>{</w:t>
-      </w:r>
-      <w:proofErr w:type="spellStart"/>
-      <w:proofErr w:type="gramStart"/>
-      <w:r>
-        <w:rPr>
-          <w:rFonts w:ascii="Arial Narrow" w:hAnsi="Arial Narrow"/>
-          <w:b/>
-          <w:sz w:val="24"/>
-          <w:szCs w:val="24"/>
-          <w:u w:val="thick"/>
-        </w:rPr>
-        <w:t>vars.nama</w:t>
-      </w:r>
-      <w:proofErr w:type="spellEnd"/>
-      <w:proofErr w:type="gramEnd"/>
-      <w:r>
-        <w:rPr>
-          <w:rFonts w:ascii="Arial Narrow" w:hAnsi="Arial Narrow"/>
-          <w:b/>
-          <w:sz w:val="24"/>
-          <w:szCs w:val="24"/>
-          <w:u w:val="thick"/>
-        </w:rPr>
-        <w:t xml:space="preserve">} </w:t>
+        <w:t xml:space="preserve">{vars.nama} </w:t>
       </w:r>
     </w:p>
     <w:p>
@@ -4827,17 +3382,7 @@
           <w:szCs w:val="24"/>
         </w:rPr>
         <w:tab/>
-        <w:t xml:space="preserve"> </w:t>
-      </w:r>
-      <w:proofErr w:type="gramStart"/>
-      <w:r>
-        <w:rPr>
-          <w:rFonts w:ascii="Arial Narrow" w:hAnsi="Arial Narrow"/>
-          <w:b/>
-          <w:sz w:val="24"/>
-          <w:szCs w:val="24"/>
-        </w:rPr>
-        <w:t xml:space="preserve">Nip </w:t>
+        <w:t xml:space="preserve"> Nip </w:t>
       </w:r>
       <w:r>
         <w:rPr>
@@ -4847,40 +3392,7 @@
           <w:sz w:val="24"/>
           <w:szCs w:val="24"/>
         </w:rPr>
-        <w:t>:</w:t>
-      </w:r>
-      <w:proofErr w:type="gramEnd"/>
-      <w:r>
-        <w:rPr>
-          <w:rFonts w:ascii="Arial Narrow" w:hAnsi="Arial Narrow"/>
-          <w:b/>
-          <w:color w:val="262626" w:themeColor="text1" w:themeTint="D9"/>
-          <w:sz w:val="24"/>
-          <w:szCs w:val="24"/>
-        </w:rPr>
-        <w:t xml:space="preserve"> {</w:t>
-      </w:r>
-      <w:proofErr w:type="spellStart"/>
-      <w:r>
-        <w:rPr>
-          <w:rFonts w:ascii="Arial Narrow" w:hAnsi="Arial Narrow"/>
-          <w:b/>
-          <w:color w:val="262626" w:themeColor="text1" w:themeTint="D9"/>
-          <w:sz w:val="24"/>
-          <w:szCs w:val="24"/>
-        </w:rPr>
-        <w:t>vars.nip</w:t>
-      </w:r>
-      <w:proofErr w:type="spellEnd"/>
-      <w:r>
-        <w:rPr>
-          <w:rFonts w:ascii="Arial Narrow" w:hAnsi="Arial Narrow"/>
-          <w:b/>
-          <w:color w:val="262626" w:themeColor="text1" w:themeTint="D9"/>
-          <w:sz w:val="24"/>
-          <w:szCs w:val="24"/>
-        </w:rPr>
-        <w:t>}</w:t>
+        <w:t>: {vars.nip}</w:t>
       </w:r>
     </w:p>
     <w:p>

--- a/app/surat_templates/surat_keterangan_asal_usul/surat_keterangan_asal_usul.docx
+++ b/app/surat_templates/surat_keterangan_asal_usul/surat_keterangan_asal_usul.docx
@@ -1,6 +1,6 @@
 
 <file path=word/document.xml><?xml version="1.0" encoding="utf-8"?>
-<w:document xmlns:wpc="http://schemas.microsoft.com/office/word/2010/wordprocessingCanvas" xmlns:cx="http://schemas.microsoft.com/office/drawing/2014/chartex" xmlns:cx1="http://schemas.microsoft.com/office/drawing/2015/9/8/chartex" xmlns:cx2="http://schemas.microsoft.com/office/drawing/2015/10/21/chartex" xmlns:cx3="http://schemas.microsoft.com/office/drawing/2016/5/9/chartex" xmlns:cx4="http://schemas.microsoft.com/office/drawing/2016/5/10/chartex" xmlns:cx5="http://schemas.microsoft.com/office/drawing/2016/5/11/chartex" xmlns:cx6="http://schemas.microsoft.com/office/drawing/2016/5/12/chartex" xmlns:cx7="http://schemas.microsoft.com/office/drawing/2016/5/13/chartex" xmlns:cx8="http://schemas.microsoft.com/office/drawing/2016/5/14/chartex" xmlns:mc="http://schemas.openxmlformats.org/markup-compatibility/2006" xmlns:aink="http://schemas.microsoft.com/office/drawing/2016/ink" xmlns:am3d="http://schemas.microsoft.com/office/drawing/2017/model3d" xmlns:o="urn:schemas-microsoft-com:office:office" xmlns:r="http://schemas.openxmlformats.org/officeDocument/2006/relationships" xmlns:m="http://schemas.openxmlformats.org/officeDocument/2006/math" xmlns:v="urn:schemas-microsoft-com:vml" xmlns:wp14="http://schemas.microsoft.com/office/word/2010/wordprocessingDrawing" xmlns:wp="http://schemas.openxmlformats.org/drawingml/2006/wordprocessingDrawing" xmlns:w10="urn:schemas-microsoft-com:office:word" xmlns:w="http://schemas.openxmlformats.org/wordprocessingml/2006/main" xmlns:w14="http://schemas.microsoft.com/office/word/2010/wordml" xmlns:w15="http://schemas.microsoft.com/office/word/2012/wordml" xmlns:w16cid="http://schemas.microsoft.com/office/word/2016/wordml/cid" xmlns:w16se="http://schemas.microsoft.com/office/word/2015/wordml/symex" xmlns:wpg="http://schemas.microsoft.com/office/word/2010/wordprocessingGroup" xmlns:wpi="http://schemas.microsoft.com/office/word/2010/wordprocessingInk" xmlns:wne="http://schemas.microsoft.com/office/word/2006/wordml" xmlns:wps="http://schemas.microsoft.com/office/word/2010/wordprocessingShape" mc:Ignorable="w14 w15 w16se w16cid wp14">
+<w:document xmlns:wpc="http://schemas.microsoft.com/office/word/2010/wordprocessingCanvas" xmlns:mc="http://schemas.openxmlformats.org/markup-compatibility/2006" xmlns:o="urn:schemas-microsoft-com:office:office" xmlns:r="http://schemas.openxmlformats.org/officeDocument/2006/relationships" xmlns:m="http://schemas.openxmlformats.org/officeDocument/2006/math" xmlns:v="urn:schemas-microsoft-com:vml" xmlns:wp14="http://schemas.microsoft.com/office/word/2010/wordprocessingDrawing" xmlns:wp="http://schemas.openxmlformats.org/drawingml/2006/wordprocessingDrawing" xmlns:w10="urn:schemas-microsoft-com:office:word" xmlns:w="http://schemas.openxmlformats.org/wordprocessingml/2006/main" xmlns:w14="http://schemas.microsoft.com/office/word/2010/wordml" xmlns:w15="http://schemas.microsoft.com/office/word/2012/wordml" xmlns:wpg="http://schemas.microsoft.com/office/word/2010/wordprocessingGroup" xmlns:wpi="http://schemas.microsoft.com/office/word/2010/wordprocessingInk" xmlns:wne="http://schemas.microsoft.com/office/word/2006/wordml" xmlns:wps="http://schemas.microsoft.com/office/word/2010/wordprocessingShape" mc:Ignorable="w14 w15 wp14">
   <w:body>
     <w:p>
       <w:pPr>
@@ -143,7 +143,23 @@
               </w:rPr>
             </w:pPr>
             <w:r>
-              <w:t xml:space="preserve">                             {vars.alamat_desa}/{vars.email}</w:t>
+              <w:t xml:space="preserve">                             {</w:t>
+            </w:r>
+            <w:proofErr w:type="spellStart"/>
+            <w:r>
+              <w:t>vars.alamat_desa</w:t>
+            </w:r>
+            <w:proofErr w:type="spellEnd"/>
+            <w:r>
+              <w:t>}/{</w:t>
+            </w:r>
+            <w:proofErr w:type="spellStart"/>
+            <w:r>
+              <w:t>vars.email</w:t>
+            </w:r>
+            <w:proofErr w:type="spellEnd"/>
+            <w:r>
+              <w:t>}</w:t>
             </w:r>
           </w:p>
         </w:tc>
@@ -203,18 +219,64 @@
         </w:rPr>
       </w:pPr>
       <w:bookmarkStart w:id="1" w:name="_Hlk489553699"/>
+      <w:proofErr w:type="spellStart"/>
+      <w:proofErr w:type="gramStart"/>
       <w:r>
         <w:rPr>
           <w:sz w:val="24"/>
           <w:u w:val="single"/>
         </w:rPr>
-        <w:t xml:space="preserve">Nomor : </w:t>
-      </w:r>
-      <w:r>
-        <w:rPr>
-          <w:sz w:val="24"/>
-        </w:rPr>
-        <w:t>{form.nomor_surat}/{vars.tahun}</w:t>
+        <w:t>Nomor</w:t>
+      </w:r>
+      <w:proofErr w:type="spellEnd"/>
+      <w:r>
+        <w:rPr>
+          <w:sz w:val="24"/>
+          <w:u w:val="single"/>
+        </w:rPr>
+        <w:t xml:space="preserve"> :</w:t>
+      </w:r>
+      <w:proofErr w:type="gramEnd"/>
+      <w:r>
+        <w:rPr>
+          <w:sz w:val="24"/>
+          <w:u w:val="single"/>
+        </w:rPr>
+        <w:t xml:space="preserve"> </w:t>
+      </w:r>
+      <w:r>
+        <w:rPr>
+          <w:sz w:val="24"/>
+        </w:rPr>
+        <w:t>{</w:t>
+      </w:r>
+      <w:proofErr w:type="spellStart"/>
+      <w:r>
+        <w:rPr>
+          <w:sz w:val="24"/>
+        </w:rPr>
+        <w:t>form.nomor_surat</w:t>
+      </w:r>
+      <w:proofErr w:type="spellEnd"/>
+      <w:r>
+        <w:rPr>
+          <w:sz w:val="24"/>
+        </w:rPr>
+        <w:t>}/{</w:t>
+      </w:r>
+      <w:proofErr w:type="spellStart"/>
+      <w:r>
+        <w:rPr>
+          <w:sz w:val="24"/>
+        </w:rPr>
+        <w:t>vars.tahun</w:t>
+      </w:r>
+      <w:proofErr w:type="spellEnd"/>
+      <w:r>
+        <w:rPr>
+          <w:sz w:val="24"/>
+        </w:rPr>
+        <w:t>}</w:t>
       </w:r>
     </w:p>
     <w:bookmarkEnd w:id="1"/>
@@ -266,7 +328,151 @@
           <w:sz w:val="23"/>
           <w:szCs w:val="23"/>
         </w:rPr>
-        <w:t>Yang bertanda tangan dibawah ini menerangkan dengan sesungguhnya bahwa:</w:t>
+        <w:t xml:space="preserve">Yang </w:t>
+      </w:r>
+      <w:proofErr w:type="spellStart"/>
+      <w:r>
+        <w:rPr>
+          <w:rFonts w:cs="Cambria"/>
+          <w:sz w:val="23"/>
+          <w:szCs w:val="23"/>
+        </w:rPr>
+        <w:t>bertanda</w:t>
+      </w:r>
+      <w:proofErr w:type="spellEnd"/>
+      <w:r>
+        <w:rPr>
+          <w:rFonts w:cs="Cambria"/>
+          <w:sz w:val="23"/>
+          <w:szCs w:val="23"/>
+        </w:rPr>
+        <w:t xml:space="preserve"> </w:t>
+      </w:r>
+      <w:proofErr w:type="spellStart"/>
+      <w:r>
+        <w:rPr>
+          <w:rFonts w:cs="Cambria"/>
+          <w:sz w:val="23"/>
+          <w:szCs w:val="23"/>
+        </w:rPr>
+        <w:t>tangan</w:t>
+      </w:r>
+      <w:proofErr w:type="spellEnd"/>
+      <w:r>
+        <w:rPr>
+          <w:rFonts w:cs="Cambria"/>
+          <w:sz w:val="23"/>
+          <w:szCs w:val="23"/>
+        </w:rPr>
+        <w:t xml:space="preserve"> </w:t>
+      </w:r>
+      <w:proofErr w:type="spellStart"/>
+      <w:r>
+        <w:rPr>
+          <w:rFonts w:cs="Cambria"/>
+          <w:sz w:val="23"/>
+          <w:szCs w:val="23"/>
+        </w:rPr>
+        <w:t>dibawah</w:t>
+      </w:r>
+      <w:proofErr w:type="spellEnd"/>
+      <w:r>
+        <w:rPr>
+          <w:rFonts w:cs="Cambria"/>
+          <w:sz w:val="23"/>
+          <w:szCs w:val="23"/>
+        </w:rPr>
+        <w:t xml:space="preserve"> </w:t>
+      </w:r>
+      <w:proofErr w:type="spellStart"/>
+      <w:r>
+        <w:rPr>
+          <w:rFonts w:cs="Cambria"/>
+          <w:sz w:val="23"/>
+          <w:szCs w:val="23"/>
+        </w:rPr>
+        <w:t>ini</w:t>
+      </w:r>
+      <w:proofErr w:type="spellEnd"/>
+      <w:r>
+        <w:rPr>
+          <w:rFonts w:cs="Cambria"/>
+          <w:sz w:val="23"/>
+          <w:szCs w:val="23"/>
+        </w:rPr>
+        <w:t xml:space="preserve"> </w:t>
+      </w:r>
+      <w:proofErr w:type="spellStart"/>
+      <w:r>
+        <w:rPr>
+          <w:rFonts w:cs="Cambria"/>
+          <w:sz w:val="23"/>
+          <w:szCs w:val="23"/>
+        </w:rPr>
+        <w:t>menerangkan</w:t>
+      </w:r>
+      <w:proofErr w:type="spellEnd"/>
+      <w:r>
+        <w:rPr>
+          <w:rFonts w:cs="Cambria"/>
+          <w:sz w:val="23"/>
+          <w:szCs w:val="23"/>
+        </w:rPr>
+        <w:t xml:space="preserve"> </w:t>
+      </w:r>
+      <w:proofErr w:type="spellStart"/>
+      <w:r>
+        <w:rPr>
+          <w:rFonts w:cs="Cambria"/>
+          <w:sz w:val="23"/>
+          <w:szCs w:val="23"/>
+        </w:rPr>
+        <w:t>dengan</w:t>
+      </w:r>
+      <w:proofErr w:type="spellEnd"/>
+      <w:r>
+        <w:rPr>
+          <w:rFonts w:cs="Cambria"/>
+          <w:sz w:val="23"/>
+          <w:szCs w:val="23"/>
+        </w:rPr>
+        <w:t xml:space="preserve"> </w:t>
+      </w:r>
+      <w:proofErr w:type="spellStart"/>
+      <w:r>
+        <w:rPr>
+          <w:rFonts w:cs="Cambria"/>
+          <w:sz w:val="23"/>
+          <w:szCs w:val="23"/>
+        </w:rPr>
+        <w:t>sesungguhnya</w:t>
+      </w:r>
+      <w:proofErr w:type="spellEnd"/>
+      <w:r>
+        <w:rPr>
+          <w:rFonts w:cs="Cambria"/>
+          <w:sz w:val="23"/>
+          <w:szCs w:val="23"/>
+        </w:rPr>
+        <w:t xml:space="preserve"> </w:t>
+      </w:r>
+      <w:proofErr w:type="spellStart"/>
+      <w:r>
+        <w:rPr>
+          <w:rFonts w:cs="Cambria"/>
+          <w:sz w:val="23"/>
+          <w:szCs w:val="23"/>
+        </w:rPr>
+        <w:t>bahwa</w:t>
+      </w:r>
+      <w:proofErr w:type="spellEnd"/>
+      <w:r>
+        <w:rPr>
+          <w:rFonts w:cs="Cambria"/>
+          <w:sz w:val="23"/>
+          <w:szCs w:val="23"/>
+        </w:rPr>
+        <w:t>:</w:t>
       </w:r>
     </w:p>
     <w:p>
@@ -321,14 +527,34 @@
                 <w:szCs w:val="24"/>
               </w:rPr>
             </w:pPr>
-            <w:r>
-              <w:rPr>
-                <w:rFonts w:cs="Cambria"/>
-                <w:sz w:val="23"/>
-                <w:szCs w:val="23"/>
-              </w:rPr>
-              <w:t>Nama Lengkap</w:t>
-            </w:r>
+            <w:proofErr w:type="spellStart"/>
+            <w:r>
+              <w:rPr>
+                <w:rFonts w:cs="Cambria"/>
+                <w:sz w:val="23"/>
+                <w:szCs w:val="23"/>
+              </w:rPr>
+              <w:t>Nama</w:t>
+            </w:r>
+            <w:proofErr w:type="spellEnd"/>
+            <w:r>
+              <w:rPr>
+                <w:rFonts w:cs="Cambria"/>
+                <w:sz w:val="23"/>
+                <w:szCs w:val="23"/>
+              </w:rPr>
+              <w:t xml:space="preserve"> </w:t>
+            </w:r>
+            <w:proofErr w:type="spellStart"/>
+            <w:r>
+              <w:rPr>
+                <w:rFonts w:cs="Cambria"/>
+                <w:sz w:val="23"/>
+                <w:szCs w:val="23"/>
+              </w:rPr>
+              <w:t>Lengkap</w:t>
+            </w:r>
+            <w:proofErr w:type="spellEnd"/>
           </w:p>
         </w:tc>
         <w:tc>
@@ -384,7 +610,25 @@
                 <w:sz w:val="23"/>
                 <w:szCs w:val="23"/>
               </w:rPr>
-              <w:t>{penduduk.nama_penduduk}</w:t>
+              <w:t>{</w:t>
+            </w:r>
+            <w:proofErr w:type="spellStart"/>
+            <w:r>
+              <w:rPr>
+                <w:rFonts w:cs="Cambria"/>
+                <w:sz w:val="23"/>
+                <w:szCs w:val="23"/>
+              </w:rPr>
+              <w:t>penduduk.nama_penduduk</w:t>
+            </w:r>
+            <w:proofErr w:type="spellEnd"/>
+            <w:r>
+              <w:rPr>
+                <w:rFonts w:cs="Cambria"/>
+                <w:sz w:val="23"/>
+                <w:szCs w:val="23"/>
+              </w:rPr>
+              <w:t>}</w:t>
             </w:r>
           </w:p>
         </w:tc>
@@ -411,14 +655,70 @@
                 <w:szCs w:val="24"/>
               </w:rPr>
             </w:pPr>
-            <w:r>
-              <w:rPr>
-                <w:rFonts w:cs="Cambria"/>
-                <w:sz w:val="23"/>
-                <w:szCs w:val="23"/>
-              </w:rPr>
-              <w:t>Tempat dan Tgl. Lahir</w:t>
-            </w:r>
+            <w:proofErr w:type="spellStart"/>
+            <w:r>
+              <w:rPr>
+                <w:rFonts w:cs="Cambria"/>
+                <w:sz w:val="23"/>
+                <w:szCs w:val="23"/>
+              </w:rPr>
+              <w:t>Tempat</w:t>
+            </w:r>
+            <w:proofErr w:type="spellEnd"/>
+            <w:r>
+              <w:rPr>
+                <w:rFonts w:cs="Cambria"/>
+                <w:sz w:val="23"/>
+                <w:szCs w:val="23"/>
+              </w:rPr>
+              <w:t xml:space="preserve"> </w:t>
+            </w:r>
+            <w:proofErr w:type="spellStart"/>
+            <w:r>
+              <w:rPr>
+                <w:rFonts w:cs="Cambria"/>
+                <w:sz w:val="23"/>
+                <w:szCs w:val="23"/>
+              </w:rPr>
+              <w:t>dan</w:t>
+            </w:r>
+            <w:proofErr w:type="spellEnd"/>
+            <w:r>
+              <w:rPr>
+                <w:rFonts w:cs="Cambria"/>
+                <w:sz w:val="23"/>
+                <w:szCs w:val="23"/>
+              </w:rPr>
+              <w:t xml:space="preserve"> </w:t>
+            </w:r>
+            <w:proofErr w:type="spellStart"/>
+            <w:r>
+              <w:rPr>
+                <w:rFonts w:cs="Cambria"/>
+                <w:sz w:val="23"/>
+                <w:szCs w:val="23"/>
+              </w:rPr>
+              <w:t>Tgl</w:t>
+            </w:r>
+            <w:proofErr w:type="spellEnd"/>
+            <w:r>
+              <w:rPr>
+                <w:rFonts w:cs="Cambria"/>
+                <w:sz w:val="23"/>
+                <w:szCs w:val="23"/>
+              </w:rPr>
+              <w:t xml:space="preserve">. </w:t>
+            </w:r>
+            <w:proofErr w:type="spellStart"/>
+            <w:r>
+              <w:rPr>
+                <w:rFonts w:cs="Cambria"/>
+                <w:sz w:val="23"/>
+                <w:szCs w:val="23"/>
+              </w:rPr>
+              <w:t>Lahir</w:t>
+            </w:r>
+            <w:proofErr w:type="spellEnd"/>
           </w:p>
         </w:tc>
         <w:tc>
@@ -455,7 +755,25 @@
                 <w:sz w:val="23"/>
                 <w:szCs w:val="23"/>
               </w:rPr>
-              <w:t>{penduduk.tempat_lahir}</w:t>
+              <w:t>{</w:t>
+            </w:r>
+            <w:proofErr w:type="spellStart"/>
+            <w:r>
+              <w:rPr>
+                <w:rFonts w:cs="Cambria"/>
+                <w:sz w:val="23"/>
+                <w:szCs w:val="23"/>
+              </w:rPr>
+              <w:t>penduduk.tempat_lahir</w:t>
+            </w:r>
+            <w:proofErr w:type="spellEnd"/>
+            <w:r>
+              <w:rPr>
+                <w:rFonts w:cs="Cambria"/>
+                <w:sz w:val="23"/>
+                <w:szCs w:val="23"/>
+              </w:rPr>
+              <w:t>}</w:t>
             </w:r>
             <w:r>
               <w:rPr>
@@ -471,7 +789,25 @@
                 <w:sz w:val="23"/>
                 <w:szCs w:val="23"/>
               </w:rPr>
-              <w:t>{penduduk.tanggal_lahir}</w:t>
+              <w:t>{</w:t>
+            </w:r>
+            <w:proofErr w:type="spellStart"/>
+            <w:r>
+              <w:rPr>
+                <w:rFonts w:cs="Cambria"/>
+                <w:sz w:val="23"/>
+                <w:szCs w:val="23"/>
+              </w:rPr>
+              <w:t>penduduk.tanggal_lahir</w:t>
+            </w:r>
+            <w:proofErr w:type="spellEnd"/>
+            <w:r>
+              <w:rPr>
+                <w:rFonts w:cs="Cambria"/>
+                <w:sz w:val="23"/>
+                <w:szCs w:val="23"/>
+              </w:rPr>
+              <w:t>}</w:t>
             </w:r>
           </w:p>
         </w:tc>
@@ -498,6 +834,7 @@
                 <w:szCs w:val="24"/>
               </w:rPr>
             </w:pPr>
+            <w:proofErr w:type="spellStart"/>
             <w:r>
               <w:rPr>
                 <w:rFonts w:cs="Cambria"/>
@@ -506,6 +843,7 @@
               </w:rPr>
               <w:t>Warganegara</w:t>
             </w:r>
+            <w:proofErr w:type="spellEnd"/>
           </w:p>
         </w:tc>
         <w:tc>
@@ -561,7 +899,16 @@
                 <w:sz w:val="23"/>
                 <w:szCs w:val="23"/>
               </w:rPr>
-              <w:t>{penduduk.</w:t>
+              <w:t>{</w:t>
+            </w:r>
+            <w:proofErr w:type="spellStart"/>
+            <w:r>
+              <w:rPr>
+                <w:rFonts w:cs="Cambria"/>
+                <w:sz w:val="23"/>
+                <w:szCs w:val="23"/>
+              </w:rPr>
+              <w:t>penduduk.</w:t>
             </w:r>
             <w:r>
               <w:rPr>
@@ -569,6 +916,7 @@
               </w:rPr>
               <w:t>kewarganegaraan</w:t>
             </w:r>
+            <w:proofErr w:type="spellEnd"/>
             <w:r>
               <w:rPr>
                 <w:rFonts w:cs="Cambria"/>
@@ -665,7 +1013,25 @@
                 <w:sz w:val="23"/>
                 <w:szCs w:val="23"/>
               </w:rPr>
-              <w:t>{penduduk.agama}</w:t>
+              <w:t>{</w:t>
+            </w:r>
+            <w:proofErr w:type="spellStart"/>
+            <w:r>
+              <w:rPr>
+                <w:rFonts w:cs="Cambria"/>
+                <w:sz w:val="23"/>
+                <w:szCs w:val="23"/>
+              </w:rPr>
+              <w:t>penduduk.agama</w:t>
+            </w:r>
+            <w:proofErr w:type="spellEnd"/>
+            <w:r>
+              <w:rPr>
+                <w:rFonts w:cs="Cambria"/>
+                <w:sz w:val="23"/>
+                <w:szCs w:val="23"/>
+              </w:rPr>
+              <w:t>}</w:t>
             </w:r>
           </w:p>
         </w:tc>
@@ -692,6 +1058,7 @@
                 <w:szCs w:val="24"/>
               </w:rPr>
             </w:pPr>
+            <w:proofErr w:type="spellStart"/>
             <w:r>
               <w:rPr>
                 <w:rFonts w:cs="Cambria"/>
@@ -700,6 +1067,7 @@
               </w:rPr>
               <w:t>Pekerjaan</w:t>
             </w:r>
+            <w:proofErr w:type="spellEnd"/>
           </w:p>
         </w:tc>
         <w:tc>
@@ -755,7 +1123,25 @@
                 <w:sz w:val="23"/>
                 <w:szCs w:val="23"/>
               </w:rPr>
-              <w:t>{penduduk.pekerjaan}</w:t>
+              <w:t>{</w:t>
+            </w:r>
+            <w:proofErr w:type="spellStart"/>
+            <w:r>
+              <w:rPr>
+                <w:rFonts w:cs="Cambria"/>
+                <w:sz w:val="23"/>
+                <w:szCs w:val="23"/>
+              </w:rPr>
+              <w:t>penduduk.pekerjaan</w:t>
+            </w:r>
+            <w:proofErr w:type="spellEnd"/>
+            <w:r>
+              <w:rPr>
+                <w:rFonts w:cs="Cambria"/>
+                <w:sz w:val="23"/>
+                <w:szCs w:val="23"/>
+              </w:rPr>
+              <w:t>}</w:t>
             </w:r>
           </w:p>
         </w:tc>
@@ -782,14 +1168,34 @@
                 <w:szCs w:val="24"/>
               </w:rPr>
             </w:pPr>
-            <w:r>
-              <w:rPr>
-                <w:rFonts w:cs="Cambria"/>
-                <w:sz w:val="23"/>
-                <w:szCs w:val="23"/>
-              </w:rPr>
-              <w:t>Tempat Tinggal</w:t>
-            </w:r>
+            <w:proofErr w:type="spellStart"/>
+            <w:r>
+              <w:rPr>
+                <w:rFonts w:cs="Cambria"/>
+                <w:sz w:val="23"/>
+                <w:szCs w:val="23"/>
+              </w:rPr>
+              <w:t>Tempat</w:t>
+            </w:r>
+            <w:proofErr w:type="spellEnd"/>
+            <w:r>
+              <w:rPr>
+                <w:rFonts w:cs="Cambria"/>
+                <w:sz w:val="23"/>
+                <w:szCs w:val="23"/>
+              </w:rPr>
+              <w:t xml:space="preserve"> </w:t>
+            </w:r>
+            <w:proofErr w:type="spellStart"/>
+            <w:r>
+              <w:rPr>
+                <w:rFonts w:cs="Cambria"/>
+                <w:sz w:val="23"/>
+                <w:szCs w:val="23"/>
+              </w:rPr>
+              <w:t>Tinggal</w:t>
+            </w:r>
+            <w:proofErr w:type="spellEnd"/>
           </w:p>
         </w:tc>
         <w:tc>
@@ -828,8 +1234,9 @@
                 <w:sz w:val="23"/>
                 <w:szCs w:val="23"/>
               </w:rPr>
-              <w:t>:   RT. {penduduk.rt}, RW.{penduduk.rw}</w:t>
-            </w:r>
+              <w:t>:   RT. {</w:t>
+            </w:r>
+            <w:proofErr w:type="spellStart"/>
             <w:r>
               <w:rPr>
                 <w:rFonts w:cs="Cambria"/>
@@ -837,8 +1244,9 @@
                 <w:sz w:val="23"/>
                 <w:szCs w:val="23"/>
               </w:rPr>
-              <w:t xml:space="preserve">, Dusun </w:t>
-            </w:r>
+              <w:t>penduduk.rt</w:t>
+            </w:r>
+            <w:proofErr w:type="spellEnd"/>
             <w:r>
               <w:rPr>
                 <w:rFonts w:cs="Cambria"/>
@@ -846,7 +1254,7 @@
                 <w:sz w:val="23"/>
                 <w:szCs w:val="23"/>
               </w:rPr>
-              <w:t>{penduduk.dusun}</w:t>
+              <w:t>}, RW.{penduduk.rw}</w:t>
             </w:r>
             <w:r>
               <w:rPr>
@@ -857,6 +1265,7 @@
               </w:rPr>
               <w:t xml:space="preserve">, </w:t>
             </w:r>
+            <w:proofErr w:type="spellStart"/>
             <w:r>
               <w:rPr>
                 <w:rFonts w:cs="Cambria"/>
@@ -864,8 +1273,67 @@
                 <w:sz w:val="23"/>
                 <w:szCs w:val="23"/>
               </w:rPr>
+              <w:t>Dusun</w:t>
+            </w:r>
+            <w:proofErr w:type="spellEnd"/>
+            <w:r>
+              <w:rPr>
+                <w:rFonts w:cs="Cambria"/>
+                <w:w w:val="98"/>
+                <w:sz w:val="23"/>
+                <w:szCs w:val="23"/>
+              </w:rPr>
+              <w:t xml:space="preserve"> </w:t>
+            </w:r>
+            <w:r>
+              <w:rPr>
+                <w:rFonts w:cs="Cambria"/>
+                <w:w w:val="98"/>
+                <w:sz w:val="23"/>
+                <w:szCs w:val="23"/>
+              </w:rPr>
+              <w:t>{</w:t>
+            </w:r>
+            <w:proofErr w:type="spellStart"/>
+            <w:r>
+              <w:rPr>
+                <w:rFonts w:cs="Cambria"/>
+                <w:w w:val="98"/>
+                <w:sz w:val="23"/>
+                <w:szCs w:val="23"/>
+              </w:rPr>
+              <w:t>penduduk.dusun</w:t>
+            </w:r>
+            <w:proofErr w:type="spellEnd"/>
+            <w:r>
+              <w:rPr>
+                <w:rFonts w:cs="Cambria"/>
+                <w:w w:val="98"/>
+                <w:sz w:val="23"/>
+                <w:szCs w:val="23"/>
+              </w:rPr>
+              <w:t>}</w:t>
+            </w:r>
+            <w:r>
+              <w:rPr>
+                <w:rFonts w:cs="Cambria"/>
+                <w:w w:val="98"/>
+                <w:sz w:val="23"/>
+                <w:szCs w:val="23"/>
+              </w:rPr>
+              <w:t xml:space="preserve">, </w:t>
+            </w:r>
+            <w:proofErr w:type="spellStart"/>
+            <w:r>
+              <w:rPr>
+                <w:rFonts w:cs="Cambria"/>
+                <w:w w:val="98"/>
+                <w:sz w:val="23"/>
+                <w:szCs w:val="23"/>
+              </w:rPr>
               <w:t>Desa</w:t>
             </w:r>
+            <w:proofErr w:type="spellEnd"/>
           </w:p>
         </w:tc>
       </w:tr>
@@ -937,7 +1405,97 @@
                 <w:sz w:val="24"/>
                 <w:szCs w:val="24"/>
               </w:rPr>
-              <w:t>{vars.desa} Kecamatan {vars.kecamatan} Kabupaten {vars.kabupaten}</w:t>
+              <w:t>{</w:t>
+            </w:r>
+            <w:proofErr w:type="spellStart"/>
+            <w:r>
+              <w:rPr>
+                <w:rFonts w:cs="Times New Roman"/>
+                <w:sz w:val="24"/>
+                <w:szCs w:val="24"/>
+              </w:rPr>
+              <w:t>vars.desa</w:t>
+            </w:r>
+            <w:proofErr w:type="spellEnd"/>
+            <w:r>
+              <w:rPr>
+                <w:rFonts w:cs="Times New Roman"/>
+                <w:sz w:val="24"/>
+                <w:szCs w:val="24"/>
+              </w:rPr>
+              <w:t xml:space="preserve">} </w:t>
+            </w:r>
+            <w:proofErr w:type="spellStart"/>
+            <w:r>
+              <w:rPr>
+                <w:rFonts w:cs="Times New Roman"/>
+                <w:sz w:val="24"/>
+                <w:szCs w:val="24"/>
+              </w:rPr>
+              <w:t>Kecamatan</w:t>
+            </w:r>
+            <w:proofErr w:type="spellEnd"/>
+            <w:r>
+              <w:rPr>
+                <w:rFonts w:cs="Times New Roman"/>
+                <w:sz w:val="24"/>
+                <w:szCs w:val="24"/>
+              </w:rPr>
+              <w:t xml:space="preserve"> {</w:t>
+            </w:r>
+            <w:proofErr w:type="spellStart"/>
+            <w:r>
+              <w:rPr>
+                <w:rFonts w:cs="Times New Roman"/>
+                <w:sz w:val="24"/>
+                <w:szCs w:val="24"/>
+              </w:rPr>
+              <w:t>vars.kecamatan</w:t>
+            </w:r>
+            <w:proofErr w:type="spellEnd"/>
+            <w:r>
+              <w:rPr>
+                <w:rFonts w:cs="Times New Roman"/>
+                <w:sz w:val="24"/>
+                <w:szCs w:val="24"/>
+              </w:rPr>
+              <w:t xml:space="preserve">} </w:t>
+            </w:r>
+            <w:proofErr w:type="spellStart"/>
+            <w:r>
+              <w:rPr>
+                <w:rFonts w:cs="Times New Roman"/>
+                <w:sz w:val="24"/>
+                <w:szCs w:val="24"/>
+              </w:rPr>
+              <w:t>Kabupaten</w:t>
+            </w:r>
+            <w:proofErr w:type="spellEnd"/>
+            <w:r>
+              <w:rPr>
+                <w:rFonts w:cs="Times New Roman"/>
+                <w:sz w:val="24"/>
+                <w:szCs w:val="24"/>
+              </w:rPr>
+              <w:t xml:space="preserve"> {</w:t>
+            </w:r>
+            <w:proofErr w:type="spellStart"/>
+            <w:r>
+              <w:rPr>
+                <w:rFonts w:cs="Times New Roman"/>
+                <w:sz w:val="24"/>
+                <w:szCs w:val="24"/>
+              </w:rPr>
+              <w:t>vars.kabupaten</w:t>
+            </w:r>
+            <w:proofErr w:type="spellEnd"/>
+            <w:r>
+              <w:rPr>
+                <w:rFonts w:cs="Times New Roman"/>
+                <w:sz w:val="24"/>
+                <w:szCs w:val="24"/>
+              </w:rPr>
+              <w:t>}</w:t>
             </w:r>
           </w:p>
           <w:p>
@@ -971,13 +1529,151 @@
           <w:szCs w:val="24"/>
         </w:rPr>
       </w:pPr>
+      <w:proofErr w:type="spellStart"/>
+      <w:proofErr w:type="gramStart"/>
       <w:r>
         <w:rPr>
           <w:rFonts w:cs="Cambria"/>
           <w:sz w:val="23"/>
           <w:szCs w:val="23"/>
         </w:rPr>
-        <w:t>adalah benar anak kandung dari pernikahan seorang pria:</w:t>
+        <w:t>adalah</w:t>
+      </w:r>
+      <w:proofErr w:type="spellEnd"/>
+      <w:proofErr w:type="gramEnd"/>
+      <w:r>
+        <w:rPr>
+          <w:rFonts w:cs="Cambria"/>
+          <w:sz w:val="23"/>
+          <w:szCs w:val="23"/>
+        </w:rPr>
+        <w:t xml:space="preserve"> </w:t>
+      </w:r>
+      <w:proofErr w:type="spellStart"/>
+      <w:r>
+        <w:rPr>
+          <w:rFonts w:cs="Cambria"/>
+          <w:sz w:val="23"/>
+          <w:szCs w:val="23"/>
+        </w:rPr>
+        <w:t>benar</w:t>
+      </w:r>
+      <w:proofErr w:type="spellEnd"/>
+      <w:r>
+        <w:rPr>
+          <w:rFonts w:cs="Cambria"/>
+          <w:sz w:val="23"/>
+          <w:szCs w:val="23"/>
+        </w:rPr>
+        <w:t xml:space="preserve"> </w:t>
+      </w:r>
+      <w:proofErr w:type="spellStart"/>
+      <w:r>
+        <w:rPr>
+          <w:rFonts w:cs="Cambria"/>
+          <w:sz w:val="23"/>
+          <w:szCs w:val="23"/>
+        </w:rPr>
+        <w:t>anak</w:t>
+      </w:r>
+      <w:proofErr w:type="spellEnd"/>
+      <w:r>
+        <w:rPr>
+          <w:rFonts w:cs="Cambria"/>
+          <w:sz w:val="23"/>
+          <w:szCs w:val="23"/>
+        </w:rPr>
+        <w:t xml:space="preserve"> </w:t>
+      </w:r>
+      <w:proofErr w:type="spellStart"/>
+      <w:r>
+        <w:rPr>
+          <w:rFonts w:cs="Cambria"/>
+          <w:sz w:val="23"/>
+          <w:szCs w:val="23"/>
+        </w:rPr>
+        <w:t>kandung</w:t>
+      </w:r>
+      <w:proofErr w:type="spellEnd"/>
+      <w:r>
+        <w:rPr>
+          <w:rFonts w:cs="Cambria"/>
+          <w:sz w:val="23"/>
+          <w:szCs w:val="23"/>
+        </w:rPr>
+        <w:t xml:space="preserve"> </w:t>
+      </w:r>
+      <w:proofErr w:type="spellStart"/>
+      <w:r>
+        <w:rPr>
+          <w:rFonts w:cs="Cambria"/>
+          <w:sz w:val="23"/>
+          <w:szCs w:val="23"/>
+        </w:rPr>
+        <w:t>dari</w:t>
+      </w:r>
+      <w:proofErr w:type="spellEnd"/>
+      <w:r>
+        <w:rPr>
+          <w:rFonts w:cs="Cambria"/>
+          <w:sz w:val="23"/>
+          <w:szCs w:val="23"/>
+        </w:rPr>
+        <w:t xml:space="preserve"> </w:t>
+      </w:r>
+      <w:proofErr w:type="spellStart"/>
+      <w:r>
+        <w:rPr>
+          <w:rFonts w:cs="Cambria"/>
+          <w:sz w:val="23"/>
+          <w:szCs w:val="23"/>
+        </w:rPr>
+        <w:t>pernikahan</w:t>
+      </w:r>
+      <w:proofErr w:type="spellEnd"/>
+      <w:r>
+        <w:rPr>
+          <w:rFonts w:cs="Cambria"/>
+          <w:sz w:val="23"/>
+          <w:szCs w:val="23"/>
+        </w:rPr>
+        <w:t xml:space="preserve"> </w:t>
+      </w:r>
+      <w:proofErr w:type="spellStart"/>
+      <w:r>
+        <w:rPr>
+          <w:rFonts w:cs="Cambria"/>
+          <w:sz w:val="23"/>
+          <w:szCs w:val="23"/>
+        </w:rPr>
+        <w:t>seorang</w:t>
+      </w:r>
+      <w:proofErr w:type="spellEnd"/>
+      <w:r>
+        <w:rPr>
+          <w:rFonts w:cs="Cambria"/>
+          <w:sz w:val="23"/>
+          <w:szCs w:val="23"/>
+        </w:rPr>
+        <w:t xml:space="preserve"> </w:t>
+      </w:r>
+      <w:proofErr w:type="spellStart"/>
+      <w:r>
+        <w:rPr>
+          <w:rFonts w:cs="Cambria"/>
+          <w:sz w:val="23"/>
+          <w:szCs w:val="23"/>
+        </w:rPr>
+        <w:t>pria</w:t>
+      </w:r>
+      <w:proofErr w:type="spellEnd"/>
+      <w:r>
+        <w:rPr>
+          <w:rFonts w:cs="Cambria"/>
+          <w:sz w:val="23"/>
+          <w:szCs w:val="23"/>
+        </w:rPr>
+        <w:t>:</w:t>
       </w:r>
     </w:p>
     <w:p>
@@ -1034,14 +1730,34 @@
                 <w:szCs w:val="24"/>
               </w:rPr>
             </w:pPr>
-            <w:r>
-              <w:rPr>
-                <w:rFonts w:cs="Cambria"/>
-                <w:sz w:val="23"/>
-                <w:szCs w:val="23"/>
-              </w:rPr>
-              <w:t>Nama Lengkap</w:t>
-            </w:r>
+            <w:proofErr w:type="spellStart"/>
+            <w:r>
+              <w:rPr>
+                <w:rFonts w:cs="Cambria"/>
+                <w:sz w:val="23"/>
+                <w:szCs w:val="23"/>
+              </w:rPr>
+              <w:t>Nama</w:t>
+            </w:r>
+            <w:proofErr w:type="spellEnd"/>
+            <w:r>
+              <w:rPr>
+                <w:rFonts w:cs="Cambria"/>
+                <w:sz w:val="23"/>
+                <w:szCs w:val="23"/>
+              </w:rPr>
+              <w:t xml:space="preserve"> </w:t>
+            </w:r>
+            <w:proofErr w:type="spellStart"/>
+            <w:r>
+              <w:rPr>
+                <w:rFonts w:cs="Cambria"/>
+                <w:sz w:val="23"/>
+                <w:szCs w:val="23"/>
+              </w:rPr>
+              <w:t>Lengkap</w:t>
+            </w:r>
+            <w:proofErr w:type="spellEnd"/>
           </w:p>
         </w:tc>
         <w:tc>
@@ -1098,8 +1814,34 @@
                 <w:sz w:val="23"/>
                 <w:szCs w:val="23"/>
               </w:rPr>
-              <w:t>{penduduk.nama_ayah</w:t>
-            </w:r>
+              <w:t>{</w:t>
+            </w:r>
+            <w:proofErr w:type="spellStart"/>
+            <w:r>
+              <w:rPr>
+                <w:rFonts w:cs="Cambria"/>
+                <w:sz w:val="23"/>
+                <w:szCs w:val="23"/>
+              </w:rPr>
+              <w:t>form</w:t>
+            </w:r>
+            <w:r>
+              <w:rPr>
+                <w:rFonts w:cs="Cambria"/>
+                <w:sz w:val="23"/>
+                <w:szCs w:val="23"/>
+              </w:rPr>
+              <w:t>.</w:t>
+            </w:r>
+            <w:r>
+              <w:rPr>
+                <w:rFonts w:cs="Cambria"/>
+                <w:sz w:val="23"/>
+                <w:szCs w:val="23"/>
+              </w:rPr>
+              <w:t>ayah.nama_penduduk</w:t>
+            </w:r>
+            <w:proofErr w:type="spellEnd"/>
             <w:r>
               <w:rPr>
                 <w:rFonts w:cs="Cambria"/>
@@ -1153,14 +1895,52 @@
                 <w:szCs w:val="24"/>
               </w:rPr>
             </w:pPr>
-            <w:r>
-              <w:rPr>
-                <w:rFonts w:cs="Cambria"/>
-                <w:sz w:val="23"/>
-                <w:szCs w:val="23"/>
-              </w:rPr>
-              <w:t>Tempat/Tgl. Lahir</w:t>
-            </w:r>
+            <w:proofErr w:type="spellStart"/>
+            <w:r>
+              <w:rPr>
+                <w:rFonts w:cs="Cambria"/>
+                <w:sz w:val="23"/>
+                <w:szCs w:val="23"/>
+              </w:rPr>
+              <w:t>Tempat</w:t>
+            </w:r>
+            <w:proofErr w:type="spellEnd"/>
+            <w:r>
+              <w:rPr>
+                <w:rFonts w:cs="Cambria"/>
+                <w:sz w:val="23"/>
+                <w:szCs w:val="23"/>
+              </w:rPr>
+              <w:t>/</w:t>
+            </w:r>
+            <w:proofErr w:type="spellStart"/>
+            <w:r>
+              <w:rPr>
+                <w:rFonts w:cs="Cambria"/>
+                <w:sz w:val="23"/>
+                <w:szCs w:val="23"/>
+              </w:rPr>
+              <w:t>Tgl</w:t>
+            </w:r>
+            <w:proofErr w:type="spellEnd"/>
+            <w:r>
+              <w:rPr>
+                <w:rFonts w:cs="Cambria"/>
+                <w:sz w:val="23"/>
+                <w:szCs w:val="23"/>
+              </w:rPr>
+              <w:t xml:space="preserve">. </w:t>
+            </w:r>
+            <w:proofErr w:type="spellStart"/>
+            <w:r>
+              <w:rPr>
+                <w:rFonts w:cs="Cambria"/>
+                <w:sz w:val="23"/>
+                <w:szCs w:val="23"/>
+              </w:rPr>
+              <w:t>Lahir</w:t>
+            </w:r>
+            <w:proofErr w:type="spellEnd"/>
           </w:p>
         </w:tc>
         <w:tc>
@@ -1199,6 +1979,7 @@
               </w:rPr>
               <w:t>{</w:t>
             </w:r>
+            <w:proofErr w:type="spellStart"/>
             <w:r>
               <w:rPr>
                 <w:rFonts w:cs="Cambria"/>
@@ -1213,16 +1994,17 @@
                 <w:sz w:val="23"/>
                 <w:szCs w:val="23"/>
               </w:rPr>
-              <w:t>.tempat</w:t>
-            </w:r>
-            <w:r>
-              <w:rPr>
-                <w:rFonts w:cs="Cambria"/>
-                <w:sz w:val="23"/>
-                <w:szCs w:val="23"/>
-              </w:rPr>
-              <w:t>_tanggal_lahir_ayah</w:t>
-            </w:r>
+              <w:t>.</w:t>
+            </w:r>
+            <w:r>
+              <w:rPr>
+                <w:rFonts w:cs="Cambria"/>
+                <w:sz w:val="23"/>
+                <w:szCs w:val="23"/>
+              </w:rPr>
+              <w:t>ayah.tempat_lahir</w:t>
+            </w:r>
+            <w:proofErr w:type="spellEnd"/>
             <w:r>
               <w:rPr>
                 <w:rFonts w:cs="Cambria"/>
@@ -1276,6 +2058,7 @@
                 <w:szCs w:val="24"/>
               </w:rPr>
             </w:pPr>
+            <w:proofErr w:type="spellStart"/>
             <w:r>
               <w:rPr>
                 <w:rFonts w:cs="Cambria"/>
@@ -1284,6 +2067,7 @@
               </w:rPr>
               <w:t>Warganegara</w:t>
             </w:r>
+            <w:proofErr w:type="spellEnd"/>
           </w:p>
         </w:tc>
         <w:tc>
@@ -1342,6 +2126,7 @@
               </w:rPr>
               <w:t>{</w:t>
             </w:r>
+            <w:proofErr w:type="spellStart"/>
             <w:r>
               <w:rPr>
                 <w:rFonts w:cs="Cambria"/>
@@ -1364,32 +2149,9 @@
                 <w:sz w:val="23"/>
                 <w:szCs w:val="23"/>
               </w:rPr>
-              <w:t>ke</w:t>
-            </w:r>
-            <w:r>
-              <w:rPr>
-                <w:rFonts w:cs="Cambria"/>
-                <w:sz w:val="23"/>
-                <w:szCs w:val="23"/>
-              </w:rPr>
-              <w:t>warganegara</w:t>
-            </w:r>
-            <w:r>
-              <w:rPr>
-                <w:rFonts w:cs="Cambria"/>
-                <w:sz w:val="23"/>
-                <w:szCs w:val="23"/>
-              </w:rPr>
-              <w:t>an</w:t>
-            </w:r>
-            <w:r>
-              <w:rPr>
-                <w:rFonts w:cs="Cambria"/>
-                <w:sz w:val="23"/>
-                <w:szCs w:val="23"/>
-              </w:rPr>
-              <w:t>_ayah</w:t>
-            </w:r>
+              <w:t>ayah.kewarganegaraan</w:t>
+            </w:r>
+            <w:proofErr w:type="spellEnd"/>
             <w:r>
               <w:rPr>
                 <w:rFonts w:cs="Cambria"/>
@@ -1509,6 +2271,7 @@
               </w:rPr>
               <w:t>{</w:t>
             </w:r>
+            <w:proofErr w:type="spellStart"/>
             <w:r>
               <w:rPr>
                 <w:rFonts w:cs="Cambria"/>
@@ -1523,16 +2286,17 @@
                 <w:sz w:val="23"/>
                 <w:szCs w:val="23"/>
               </w:rPr>
-              <w:t>.agama</w:t>
-            </w:r>
-            <w:r>
-              <w:rPr>
-                <w:rFonts w:cs="Cambria"/>
-                <w:sz w:val="23"/>
-                <w:szCs w:val="23"/>
-              </w:rPr>
-              <w:t>_ayah</w:t>
-            </w:r>
+              <w:t>.</w:t>
+            </w:r>
+            <w:r>
+              <w:rPr>
+                <w:rFonts w:cs="Cambria"/>
+                <w:sz w:val="23"/>
+                <w:szCs w:val="23"/>
+              </w:rPr>
+              <w:t>ayah.agama</w:t>
+            </w:r>
+            <w:proofErr w:type="spellEnd"/>
             <w:r>
               <w:rPr>
                 <w:rFonts w:cs="Cambria"/>
@@ -1586,6 +2350,7 @@
                 <w:szCs w:val="24"/>
               </w:rPr>
             </w:pPr>
+            <w:proofErr w:type="spellStart"/>
             <w:r>
               <w:rPr>
                 <w:rFonts w:cs="Cambria"/>
@@ -1594,6 +2359,7 @@
               </w:rPr>
               <w:t>Pekerjaan</w:t>
             </w:r>
+            <w:proofErr w:type="spellEnd"/>
           </w:p>
         </w:tc>
         <w:tc>
@@ -1652,6 +2418,7 @@
               </w:rPr>
               <w:t>{</w:t>
             </w:r>
+            <w:proofErr w:type="spellStart"/>
             <w:r>
               <w:rPr>
                 <w:rFonts w:cs="Cambria"/>
@@ -1666,16 +2433,17 @@
                 <w:sz w:val="23"/>
                 <w:szCs w:val="23"/>
               </w:rPr>
-              <w:t>.pekerjaan</w:t>
-            </w:r>
-            <w:r>
-              <w:rPr>
-                <w:rFonts w:cs="Cambria"/>
-                <w:sz w:val="23"/>
-                <w:szCs w:val="23"/>
-              </w:rPr>
-              <w:t>_ayah</w:t>
-            </w:r>
+              <w:t>.</w:t>
+            </w:r>
+            <w:r>
+              <w:rPr>
+                <w:rFonts w:cs="Cambria"/>
+                <w:sz w:val="23"/>
+                <w:szCs w:val="23"/>
+              </w:rPr>
+              <w:t>ayah.pekerjaan</w:t>
+            </w:r>
+            <w:proofErr w:type="spellEnd"/>
             <w:r>
               <w:rPr>
                 <w:rFonts w:cs="Cambria"/>
@@ -1729,14 +2497,34 @@
                 <w:szCs w:val="24"/>
               </w:rPr>
             </w:pPr>
-            <w:r>
-              <w:rPr>
-                <w:rFonts w:cs="Cambria"/>
-                <w:sz w:val="23"/>
-                <w:szCs w:val="23"/>
-              </w:rPr>
-              <w:t>Tempat Tinggal</w:t>
-            </w:r>
+            <w:proofErr w:type="spellStart"/>
+            <w:r>
+              <w:rPr>
+                <w:rFonts w:cs="Cambria"/>
+                <w:sz w:val="23"/>
+                <w:szCs w:val="23"/>
+              </w:rPr>
+              <w:t>Tempat</w:t>
+            </w:r>
+            <w:proofErr w:type="spellEnd"/>
+            <w:r>
+              <w:rPr>
+                <w:rFonts w:cs="Cambria"/>
+                <w:sz w:val="23"/>
+                <w:szCs w:val="23"/>
+              </w:rPr>
+              <w:t xml:space="preserve"> </w:t>
+            </w:r>
+            <w:proofErr w:type="spellStart"/>
+            <w:r>
+              <w:rPr>
+                <w:rFonts w:cs="Cambria"/>
+                <w:sz w:val="23"/>
+                <w:szCs w:val="23"/>
+              </w:rPr>
+              <w:t>Tinggal</w:t>
+            </w:r>
+            <w:proofErr w:type="spellEnd"/>
           </w:p>
         </w:tc>
         <w:tc>
@@ -1751,8 +2539,8 @@
               <w:autoSpaceDE w:val="0"/>
               <w:autoSpaceDN w:val="0"/>
               <w:adjustRightInd w:val="0"/>
-              <w:spacing w:after="0" w:line="255" w:lineRule="exact"/>
-              <w:ind w:left="180"/>
+              <w:spacing w:after="0" w:line="240" w:lineRule="auto"/>
+              <w:ind w:left="140"/>
               <w:rPr>
                 <w:rFonts w:cs="Times New Roman"/>
                 <w:sz w:val="24"/>
@@ -1766,8 +2554,9 @@
                 <w:sz w:val="23"/>
                 <w:szCs w:val="23"/>
               </w:rPr>
-              <w:t xml:space="preserve">:  </w:t>
-            </w:r>
+              <w:t xml:space="preserve"> :   RT. {</w:t>
+            </w:r>
+            <w:proofErr w:type="spellStart"/>
             <w:r>
               <w:rPr>
                 <w:rFonts w:cs="Cambria"/>
@@ -1775,7 +2564,7 @@
                 <w:sz w:val="23"/>
                 <w:szCs w:val="23"/>
               </w:rPr>
-              <w:t xml:space="preserve"> </w:t>
+              <w:t>form.ayah</w:t>
             </w:r>
             <w:r>
               <w:rPr>
@@ -1784,8 +2573,96 @@
                 <w:sz w:val="23"/>
                 <w:szCs w:val="23"/>
               </w:rPr>
-              <w:t>{form.alamat_ayah}</w:t>
-            </w:r>
+              <w:t>.rt</w:t>
+            </w:r>
+            <w:proofErr w:type="spellEnd"/>
+            <w:r>
+              <w:rPr>
+                <w:rFonts w:cs="Cambria"/>
+                <w:w w:val="98"/>
+                <w:sz w:val="23"/>
+                <w:szCs w:val="23"/>
+              </w:rPr>
+              <w:t>}, RW.{</w:t>
+            </w:r>
+            <w:r>
+              <w:rPr>
+                <w:rFonts w:cs="Cambria"/>
+                <w:w w:val="98"/>
+                <w:sz w:val="23"/>
+                <w:szCs w:val="23"/>
+              </w:rPr>
+              <w:t>form.ayah</w:t>
+            </w:r>
+            <w:r>
+              <w:rPr>
+                <w:rFonts w:cs="Cambria"/>
+                <w:w w:val="98"/>
+                <w:sz w:val="23"/>
+                <w:szCs w:val="23"/>
+              </w:rPr>
+              <w:t xml:space="preserve">.rw}, </w:t>
+            </w:r>
+            <w:proofErr w:type="spellStart"/>
+            <w:r>
+              <w:rPr>
+                <w:rFonts w:cs="Cambria"/>
+                <w:w w:val="98"/>
+                <w:sz w:val="23"/>
+                <w:szCs w:val="23"/>
+              </w:rPr>
+              <w:t>Dusun</w:t>
+            </w:r>
+            <w:proofErr w:type="spellEnd"/>
+            <w:r>
+              <w:rPr>
+                <w:rFonts w:cs="Cambria"/>
+                <w:w w:val="98"/>
+                <w:sz w:val="23"/>
+                <w:szCs w:val="23"/>
+              </w:rPr>
+              <w:t xml:space="preserve"> {</w:t>
+            </w:r>
+            <w:proofErr w:type="spellStart"/>
+            <w:r>
+              <w:rPr>
+                <w:rFonts w:cs="Cambria"/>
+                <w:w w:val="98"/>
+                <w:sz w:val="23"/>
+                <w:szCs w:val="23"/>
+              </w:rPr>
+              <w:t>form.ayah</w:t>
+            </w:r>
+            <w:r>
+              <w:rPr>
+                <w:rFonts w:cs="Cambria"/>
+                <w:w w:val="98"/>
+                <w:sz w:val="23"/>
+                <w:szCs w:val="23"/>
+              </w:rPr>
+              <w:t>.dusun</w:t>
+            </w:r>
+            <w:proofErr w:type="spellEnd"/>
+            <w:r>
+              <w:rPr>
+                <w:rFonts w:cs="Cambria"/>
+                <w:w w:val="98"/>
+                <w:sz w:val="23"/>
+                <w:szCs w:val="23"/>
+              </w:rPr>
+              <w:t xml:space="preserve">}, </w:t>
+            </w:r>
+            <w:proofErr w:type="spellStart"/>
+            <w:r>
+              <w:rPr>
+                <w:rFonts w:cs="Cambria"/>
+                <w:w w:val="98"/>
+                <w:sz w:val="23"/>
+                <w:szCs w:val="23"/>
+              </w:rPr>
+              <w:t>Desa</w:t>
+            </w:r>
+            <w:proofErr w:type="spellEnd"/>
           </w:p>
         </w:tc>
         <w:tc>
@@ -1845,12 +2722,131 @@
               <w:autoSpaceDE w:val="0"/>
               <w:autoSpaceDN w:val="0"/>
               <w:adjustRightInd w:val="0"/>
-              <w:spacing w:after="0" w:line="255" w:lineRule="exact"/>
-              <w:rPr>
-                <w:rFonts w:cs="Cambria"/>
-                <w:w w:val="98"/>
-                <w:sz w:val="23"/>
-                <w:szCs w:val="23"/>
+              <w:spacing w:after="0" w:line="240" w:lineRule="auto"/>
+              <w:rPr>
+                <w:rFonts w:cs="Times New Roman"/>
+                <w:sz w:val="24"/>
+                <w:szCs w:val="24"/>
+              </w:rPr>
+            </w:pPr>
+            <w:r>
+              <w:rPr>
+                <w:rFonts w:cs="Times New Roman"/>
+                <w:sz w:val="24"/>
+                <w:szCs w:val="24"/>
+              </w:rPr>
+              <w:t xml:space="preserve">        </w:t>
+            </w:r>
+            <w:r>
+              <w:rPr>
+                <w:rFonts w:cs="Times New Roman"/>
+                <w:sz w:val="24"/>
+                <w:szCs w:val="24"/>
+              </w:rPr>
+              <w:t>{</w:t>
+            </w:r>
+            <w:proofErr w:type="spellStart"/>
+            <w:r>
+              <w:rPr>
+                <w:rFonts w:cs="Times New Roman"/>
+                <w:sz w:val="24"/>
+                <w:szCs w:val="24"/>
+              </w:rPr>
+              <w:t>vars.desa</w:t>
+            </w:r>
+            <w:proofErr w:type="spellEnd"/>
+            <w:r>
+              <w:rPr>
+                <w:rFonts w:cs="Times New Roman"/>
+                <w:sz w:val="24"/>
+                <w:szCs w:val="24"/>
+              </w:rPr>
+              <w:t xml:space="preserve">} </w:t>
+            </w:r>
+            <w:proofErr w:type="spellStart"/>
+            <w:r>
+              <w:rPr>
+                <w:rFonts w:cs="Times New Roman"/>
+                <w:sz w:val="24"/>
+                <w:szCs w:val="24"/>
+              </w:rPr>
+              <w:t>Kecamatan</w:t>
+            </w:r>
+            <w:proofErr w:type="spellEnd"/>
+            <w:r>
+              <w:rPr>
+                <w:rFonts w:cs="Times New Roman"/>
+                <w:sz w:val="24"/>
+                <w:szCs w:val="24"/>
+              </w:rPr>
+              <w:t xml:space="preserve"> {</w:t>
+            </w:r>
+            <w:proofErr w:type="spellStart"/>
+            <w:r>
+              <w:rPr>
+                <w:rFonts w:cs="Times New Roman"/>
+                <w:sz w:val="24"/>
+                <w:szCs w:val="24"/>
+              </w:rPr>
+              <w:t>vars.kecamatan</w:t>
+            </w:r>
+            <w:proofErr w:type="spellEnd"/>
+            <w:r>
+              <w:rPr>
+                <w:rFonts w:cs="Times New Roman"/>
+                <w:sz w:val="24"/>
+                <w:szCs w:val="24"/>
+              </w:rPr>
+              <w:t xml:space="preserve">} </w:t>
+            </w:r>
+            <w:proofErr w:type="spellStart"/>
+            <w:r>
+              <w:rPr>
+                <w:rFonts w:cs="Times New Roman"/>
+                <w:sz w:val="24"/>
+                <w:szCs w:val="24"/>
+              </w:rPr>
+              <w:t>Kabupaten</w:t>
+            </w:r>
+            <w:proofErr w:type="spellEnd"/>
+            <w:r>
+              <w:rPr>
+                <w:rFonts w:cs="Times New Roman"/>
+                <w:sz w:val="24"/>
+                <w:szCs w:val="24"/>
+              </w:rPr>
+              <w:t xml:space="preserve"> {</w:t>
+            </w:r>
+            <w:proofErr w:type="spellStart"/>
+            <w:r>
+              <w:rPr>
+                <w:rFonts w:cs="Times New Roman"/>
+                <w:sz w:val="24"/>
+                <w:szCs w:val="24"/>
+              </w:rPr>
+              <w:t>vars.kabupaten</w:t>
+            </w:r>
+            <w:proofErr w:type="spellEnd"/>
+            <w:r>
+              <w:rPr>
+                <w:rFonts w:cs="Times New Roman"/>
+                <w:sz w:val="24"/>
+                <w:szCs w:val="24"/>
+              </w:rPr>
+              <w:t>}</w:t>
+            </w:r>
+          </w:p>
+          <w:p>
+            <w:pPr>
+              <w:widowControl w:val="0"/>
+              <w:autoSpaceDE w:val="0"/>
+              <w:autoSpaceDN w:val="0"/>
+              <w:adjustRightInd w:val="0"/>
+              <w:spacing w:after="0" w:line="240" w:lineRule="auto"/>
+              <w:rPr>
+                <w:rFonts w:cs="Times New Roman"/>
+                <w:sz w:val="24"/>
+                <w:szCs w:val="24"/>
               </w:rPr>
             </w:pPr>
           </w:p>
@@ -1873,6 +2869,14 @@
                 <w:szCs w:val="2"/>
               </w:rPr>
             </w:pPr>
+            <w:r>
+              <w:rPr>
+                <w:rFonts w:cs="Times New Roman"/>
+                <w:sz w:val="2"/>
+                <w:szCs w:val="2"/>
+              </w:rPr>
+              <w:t xml:space="preserve"> </w:t>
+            </w:r>
           </w:p>
         </w:tc>
       </w:tr>
@@ -1898,13 +2902,59 @@
                 <w:szCs w:val="24"/>
               </w:rPr>
             </w:pPr>
-            <w:r>
-              <w:rPr>
-                <w:rFonts w:cs="Cambria"/>
-                <w:sz w:val="23"/>
-                <w:szCs w:val="23"/>
-              </w:rPr>
-              <w:t>dengan seorang wanita:</w:t>
+            <w:proofErr w:type="spellStart"/>
+            <w:r>
+              <w:rPr>
+                <w:rFonts w:cs="Cambria"/>
+                <w:sz w:val="23"/>
+                <w:szCs w:val="23"/>
+              </w:rPr>
+              <w:t>dengan</w:t>
+            </w:r>
+            <w:proofErr w:type="spellEnd"/>
+            <w:r>
+              <w:rPr>
+                <w:rFonts w:cs="Cambria"/>
+                <w:sz w:val="23"/>
+                <w:szCs w:val="23"/>
+              </w:rPr>
+              <w:t xml:space="preserve"> </w:t>
+            </w:r>
+            <w:proofErr w:type="spellStart"/>
+            <w:r>
+              <w:rPr>
+                <w:rFonts w:cs="Cambria"/>
+                <w:sz w:val="23"/>
+                <w:szCs w:val="23"/>
+              </w:rPr>
+              <w:t>seorang</w:t>
+            </w:r>
+            <w:proofErr w:type="spellEnd"/>
+            <w:r>
+              <w:rPr>
+                <w:rFonts w:cs="Cambria"/>
+                <w:sz w:val="23"/>
+                <w:szCs w:val="23"/>
+              </w:rPr>
+              <w:t xml:space="preserve"> </w:t>
+            </w:r>
+            <w:proofErr w:type="spellStart"/>
+            <w:r>
+              <w:rPr>
+                <w:rFonts w:cs="Cambria"/>
+                <w:sz w:val="23"/>
+                <w:szCs w:val="23"/>
+              </w:rPr>
+              <w:t>wanita</w:t>
+            </w:r>
+            <w:proofErr w:type="spellEnd"/>
+            <w:r>
+              <w:rPr>
+                <w:rFonts w:cs="Cambria"/>
+                <w:sz w:val="23"/>
+                <w:szCs w:val="23"/>
+              </w:rPr>
+              <w:t>:</w:t>
             </w:r>
           </w:p>
         </w:tc>
@@ -2002,14 +3052,34 @@
                 <w:szCs w:val="24"/>
               </w:rPr>
             </w:pPr>
-            <w:r>
-              <w:rPr>
-                <w:rFonts w:cs="Cambria"/>
-                <w:sz w:val="23"/>
-                <w:szCs w:val="23"/>
-              </w:rPr>
-              <w:t>Nama Lengkap</w:t>
-            </w:r>
+            <w:proofErr w:type="spellStart"/>
+            <w:r>
+              <w:rPr>
+                <w:rFonts w:cs="Cambria"/>
+                <w:sz w:val="23"/>
+                <w:szCs w:val="23"/>
+              </w:rPr>
+              <w:t>Nama</w:t>
+            </w:r>
+            <w:proofErr w:type="spellEnd"/>
+            <w:r>
+              <w:rPr>
+                <w:rFonts w:cs="Cambria"/>
+                <w:sz w:val="23"/>
+                <w:szCs w:val="23"/>
+              </w:rPr>
+              <w:t xml:space="preserve"> </w:t>
+            </w:r>
+            <w:proofErr w:type="spellStart"/>
+            <w:r>
+              <w:rPr>
+                <w:rFonts w:cs="Cambria"/>
+                <w:sz w:val="23"/>
+                <w:szCs w:val="23"/>
+              </w:rPr>
+              <w:t>Lengkap</w:t>
+            </w:r>
+            <w:proofErr w:type="spellEnd"/>
           </w:p>
         </w:tc>
         <w:tc>
@@ -2058,8 +3128,18 @@
                 <w:sz w:val="23"/>
                 <w:szCs w:val="23"/>
               </w:rPr>
-              <w:t>{penduduk.nama_ibu</w:t>
-            </w:r>
+              <w:t>{</w:t>
+            </w:r>
+            <w:proofErr w:type="spellStart"/>
+            <w:r>
+              <w:rPr>
+                <w:rFonts w:cs="Cambria"/>
+                <w:sz w:val="23"/>
+                <w:szCs w:val="23"/>
+              </w:rPr>
+              <w:t>form.ibu.nama_penduduk</w:t>
+            </w:r>
+            <w:proofErr w:type="spellEnd"/>
             <w:r>
               <w:rPr>
                 <w:rFonts w:cs="Cambria"/>
@@ -2068,6 +3148,8 @@
               </w:rPr>
               <w:t>}</w:t>
             </w:r>
+            <w:bookmarkStart w:id="2" w:name="_GoBack"/>
+            <w:bookmarkEnd w:id="2"/>
           </w:p>
         </w:tc>
         <w:tc>
@@ -2113,14 +3195,70 @@
                 <w:szCs w:val="24"/>
               </w:rPr>
             </w:pPr>
-            <w:r>
-              <w:rPr>
-                <w:rFonts w:cs="Cambria"/>
-                <w:sz w:val="23"/>
-                <w:szCs w:val="23"/>
-              </w:rPr>
-              <w:t>Tempat dan Tgl. Lahir</w:t>
-            </w:r>
+            <w:proofErr w:type="spellStart"/>
+            <w:r>
+              <w:rPr>
+                <w:rFonts w:cs="Cambria"/>
+                <w:sz w:val="23"/>
+                <w:szCs w:val="23"/>
+              </w:rPr>
+              <w:t>Tempat</w:t>
+            </w:r>
+            <w:proofErr w:type="spellEnd"/>
+            <w:r>
+              <w:rPr>
+                <w:rFonts w:cs="Cambria"/>
+                <w:sz w:val="23"/>
+                <w:szCs w:val="23"/>
+              </w:rPr>
+              <w:t xml:space="preserve"> </w:t>
+            </w:r>
+            <w:proofErr w:type="spellStart"/>
+            <w:r>
+              <w:rPr>
+                <w:rFonts w:cs="Cambria"/>
+                <w:sz w:val="23"/>
+                <w:szCs w:val="23"/>
+              </w:rPr>
+              <w:t>dan</w:t>
+            </w:r>
+            <w:proofErr w:type="spellEnd"/>
+            <w:r>
+              <w:rPr>
+                <w:rFonts w:cs="Cambria"/>
+                <w:sz w:val="23"/>
+                <w:szCs w:val="23"/>
+              </w:rPr>
+              <w:t xml:space="preserve"> </w:t>
+            </w:r>
+            <w:proofErr w:type="spellStart"/>
+            <w:r>
+              <w:rPr>
+                <w:rFonts w:cs="Cambria"/>
+                <w:sz w:val="23"/>
+                <w:szCs w:val="23"/>
+              </w:rPr>
+              <w:t>Tgl</w:t>
+            </w:r>
+            <w:proofErr w:type="spellEnd"/>
+            <w:r>
+              <w:rPr>
+                <w:rFonts w:cs="Cambria"/>
+                <w:sz w:val="23"/>
+                <w:szCs w:val="23"/>
+              </w:rPr>
+              <w:t xml:space="preserve">. </w:t>
+            </w:r>
+            <w:proofErr w:type="spellStart"/>
+            <w:r>
+              <w:rPr>
+                <w:rFonts w:cs="Cambria"/>
+                <w:sz w:val="23"/>
+                <w:szCs w:val="23"/>
+              </w:rPr>
+              <w:t>Lahir</w:t>
+            </w:r>
+            <w:proofErr w:type="spellEnd"/>
           </w:p>
         </w:tc>
         <w:tc>
@@ -2149,40 +3287,26 @@
                 <w:sz w:val="23"/>
                 <w:szCs w:val="23"/>
               </w:rPr>
-              <w:t xml:space="preserve">:   </w:t>
-            </w:r>
-            <w:r>
-              <w:rPr>
-                <w:rFonts w:cs="Cambria"/>
-                <w:sz w:val="23"/>
-                <w:szCs w:val="23"/>
-              </w:rPr>
-              <w:t>{</w:t>
-            </w:r>
-            <w:r>
-              <w:rPr>
-                <w:rFonts w:cs="Cambria"/>
-                <w:sz w:val="23"/>
-                <w:szCs w:val="23"/>
-              </w:rPr>
-              <w:t>form</w:t>
-            </w:r>
-            <w:r>
-              <w:rPr>
-                <w:rFonts w:cs="Cambria"/>
-                <w:sz w:val="23"/>
-                <w:szCs w:val="23"/>
-              </w:rPr>
-              <w:t>.tempat_tanggal_lahir</w:t>
-            </w:r>
-            <w:r>
-              <w:rPr>
-                <w:rFonts w:cs="Cambria"/>
-                <w:sz w:val="23"/>
-                <w:szCs w:val="23"/>
-              </w:rPr>
-              <w:t>_ibu</w:t>
-            </w:r>
+              <w:t>:   {</w:t>
+            </w:r>
+            <w:proofErr w:type="spellStart"/>
+            <w:r>
+              <w:rPr>
+                <w:rFonts w:cs="Cambria"/>
+                <w:sz w:val="23"/>
+                <w:szCs w:val="23"/>
+              </w:rPr>
+              <w:t>form.</w:t>
+            </w:r>
+            <w:r>
+              <w:rPr>
+                <w:rFonts w:cs="Cambria"/>
+                <w:sz w:val="23"/>
+                <w:szCs w:val="23"/>
+              </w:rPr>
+              <w:t>ibu.tempat_lahir</w:t>
+            </w:r>
+            <w:proofErr w:type="spellEnd"/>
             <w:r>
               <w:rPr>
                 <w:rFonts w:cs="Cambria"/>
@@ -2236,6 +3360,7 @@
                 <w:szCs w:val="24"/>
               </w:rPr>
             </w:pPr>
+            <w:proofErr w:type="spellStart"/>
             <w:r>
               <w:rPr>
                 <w:rFonts w:cs="Cambria"/>
@@ -2244,6 +3369,7 @@
               </w:rPr>
               <w:t>Warganegara</w:t>
             </w:r>
+            <w:proofErr w:type="spellEnd"/>
           </w:p>
         </w:tc>
         <w:tc>
@@ -2302,54 +3428,24 @@
               </w:rPr>
               <w:t>{</w:t>
             </w:r>
-            <w:r>
-              <w:rPr>
-                <w:rFonts w:cs="Cambria"/>
-                <w:sz w:val="23"/>
-                <w:szCs w:val="23"/>
-              </w:rPr>
-              <w:t>form</w:t>
-            </w:r>
-            <w:r>
-              <w:rPr>
-                <w:rFonts w:cs="Cambria"/>
-                <w:sz w:val="23"/>
-                <w:szCs w:val="23"/>
-              </w:rPr>
-              <w:t>.</w:t>
-            </w:r>
-            <w:r>
-              <w:rPr>
-                <w:rFonts w:cs="Cambria"/>
-                <w:sz w:val="23"/>
-                <w:szCs w:val="23"/>
-              </w:rPr>
-              <w:t>ke</w:t>
-            </w:r>
-            <w:r>
-              <w:rPr>
-                <w:rFonts w:cs="Cambria"/>
-                <w:sz w:val="23"/>
-                <w:szCs w:val="23"/>
-              </w:rPr>
-              <w:t>warganegara</w:t>
-            </w:r>
-            <w:r>
-              <w:rPr>
-                <w:rFonts w:cs="Cambria"/>
-                <w:sz w:val="23"/>
-                <w:szCs w:val="23"/>
-              </w:rPr>
-              <w:t>an</w:t>
-            </w:r>
-            <w:r>
-              <w:rPr>
-                <w:rFonts w:cs="Cambria"/>
-                <w:sz w:val="23"/>
-                <w:szCs w:val="23"/>
-              </w:rPr>
-              <w:t>_ibu</w:t>
-            </w:r>
+            <w:proofErr w:type="spellStart"/>
+            <w:r>
+              <w:rPr>
+                <w:rFonts w:cs="Cambria"/>
+                <w:sz w:val="23"/>
+                <w:szCs w:val="23"/>
+              </w:rPr>
+              <w:t>form.</w:t>
+            </w:r>
+            <w:r>
+              <w:rPr>
+                <w:rFonts w:cs="Cambria"/>
+                <w:sz w:val="23"/>
+                <w:szCs w:val="23"/>
+              </w:rPr>
+              <w:t>ibu.kewarganegaraan</w:t>
+            </w:r>
+            <w:proofErr w:type="spellEnd"/>
             <w:r>
               <w:rPr>
                 <w:rFonts w:cs="Cambria"/>
@@ -2469,30 +3565,24 @@
               </w:rPr>
               <w:t>{</w:t>
             </w:r>
-            <w:r>
-              <w:rPr>
-                <w:rFonts w:cs="Cambria"/>
-                <w:sz w:val="23"/>
-                <w:szCs w:val="23"/>
-              </w:rPr>
-              <w:t>form</w:t>
-            </w:r>
-            <w:r>
-              <w:rPr>
-                <w:rFonts w:cs="Cambria"/>
-                <w:sz w:val="23"/>
-                <w:szCs w:val="23"/>
-              </w:rPr>
-              <w:t>.agama</w:t>
-            </w:r>
-            <w:r>
-              <w:rPr>
-                <w:rFonts w:cs="Cambria"/>
-                <w:sz w:val="23"/>
-                <w:szCs w:val="23"/>
-              </w:rPr>
-              <w:t>_ibu</w:t>
-            </w:r>
+            <w:proofErr w:type="spellStart"/>
+            <w:r>
+              <w:rPr>
+                <w:rFonts w:cs="Cambria"/>
+                <w:sz w:val="23"/>
+                <w:szCs w:val="23"/>
+              </w:rPr>
+              <w:t>form.</w:t>
+            </w:r>
+            <w:r>
+              <w:rPr>
+                <w:rFonts w:cs="Cambria"/>
+                <w:sz w:val="23"/>
+                <w:szCs w:val="23"/>
+              </w:rPr>
+              <w:t>ibu.agama</w:t>
+            </w:r>
+            <w:proofErr w:type="spellEnd"/>
             <w:r>
               <w:rPr>
                 <w:rFonts w:cs="Cambria"/>
@@ -2546,6 +3636,7 @@
                 <w:szCs w:val="24"/>
               </w:rPr>
             </w:pPr>
+            <w:proofErr w:type="spellStart"/>
             <w:r>
               <w:rPr>
                 <w:rFonts w:cs="Cambria"/>
@@ -2554,6 +3645,7 @@
               </w:rPr>
               <w:t>Pekerjaan</w:t>
             </w:r>
+            <w:proofErr w:type="spellEnd"/>
           </w:p>
         </w:tc>
         <w:tc>
@@ -2612,30 +3704,24 @@
               </w:rPr>
               <w:t>{</w:t>
             </w:r>
-            <w:r>
-              <w:rPr>
-                <w:rFonts w:cs="Cambria"/>
-                <w:sz w:val="23"/>
-                <w:szCs w:val="23"/>
-              </w:rPr>
-              <w:t>form</w:t>
-            </w:r>
-            <w:r>
-              <w:rPr>
-                <w:rFonts w:cs="Cambria"/>
-                <w:sz w:val="23"/>
-                <w:szCs w:val="23"/>
-              </w:rPr>
-              <w:t>.pekerjaan</w:t>
-            </w:r>
-            <w:r>
-              <w:rPr>
-                <w:rFonts w:cs="Cambria"/>
-                <w:sz w:val="23"/>
-                <w:szCs w:val="23"/>
-              </w:rPr>
-              <w:t>_ibu</w:t>
-            </w:r>
+            <w:proofErr w:type="spellStart"/>
+            <w:r>
+              <w:rPr>
+                <w:rFonts w:cs="Cambria"/>
+                <w:sz w:val="23"/>
+                <w:szCs w:val="23"/>
+              </w:rPr>
+              <w:t>form.</w:t>
+            </w:r>
+            <w:r>
+              <w:rPr>
+                <w:rFonts w:cs="Cambria"/>
+                <w:sz w:val="23"/>
+                <w:szCs w:val="23"/>
+              </w:rPr>
+              <w:t>ibu.pekerjaan</w:t>
+            </w:r>
+            <w:proofErr w:type="spellEnd"/>
             <w:r>
               <w:rPr>
                 <w:rFonts w:cs="Cambria"/>
@@ -2689,14 +3775,34 @@
                 <w:szCs w:val="24"/>
               </w:rPr>
             </w:pPr>
-            <w:r>
-              <w:rPr>
-                <w:rFonts w:cs="Cambria"/>
-                <w:sz w:val="23"/>
-                <w:szCs w:val="23"/>
-              </w:rPr>
-              <w:t>Tempat Tinggal</w:t>
-            </w:r>
+            <w:proofErr w:type="spellStart"/>
+            <w:r>
+              <w:rPr>
+                <w:rFonts w:cs="Cambria"/>
+                <w:sz w:val="23"/>
+                <w:szCs w:val="23"/>
+              </w:rPr>
+              <w:t>Tempat</w:t>
+            </w:r>
+            <w:proofErr w:type="spellEnd"/>
+            <w:r>
+              <w:rPr>
+                <w:rFonts w:cs="Cambria"/>
+                <w:sz w:val="23"/>
+                <w:szCs w:val="23"/>
+              </w:rPr>
+              <w:t xml:space="preserve"> </w:t>
+            </w:r>
+            <w:proofErr w:type="spellStart"/>
+            <w:r>
+              <w:rPr>
+                <w:rFonts w:cs="Cambria"/>
+                <w:sz w:val="23"/>
+                <w:szCs w:val="23"/>
+              </w:rPr>
+              <w:t>Tinggal</w:t>
+            </w:r>
+            <w:proofErr w:type="spellEnd"/>
           </w:p>
         </w:tc>
         <w:tc>
@@ -2754,8 +3860,142 @@
                 <w:sz w:val="23"/>
                 <w:szCs w:val="23"/>
               </w:rPr>
-              <w:t>{form.alamat_ibu}</w:t>
-            </w:r>
+              <w:t xml:space="preserve"> </w:t>
+            </w:r>
+            <w:r>
+              <w:rPr>
+                <w:rFonts w:cs="Cambria"/>
+                <w:w w:val="98"/>
+                <w:sz w:val="23"/>
+                <w:szCs w:val="23"/>
+              </w:rPr>
+              <w:t>RT. {</w:t>
+            </w:r>
+            <w:proofErr w:type="spellStart"/>
+            <w:r>
+              <w:rPr>
+                <w:rFonts w:cs="Cambria"/>
+                <w:w w:val="98"/>
+                <w:sz w:val="23"/>
+                <w:szCs w:val="23"/>
+              </w:rPr>
+              <w:t>form.ibu</w:t>
+            </w:r>
+            <w:r>
+              <w:rPr>
+                <w:rFonts w:cs="Cambria"/>
+                <w:w w:val="98"/>
+                <w:sz w:val="23"/>
+                <w:szCs w:val="23"/>
+              </w:rPr>
+              <w:t>.rt</w:t>
+            </w:r>
+            <w:proofErr w:type="spellEnd"/>
+            <w:r>
+              <w:rPr>
+                <w:rFonts w:cs="Cambria"/>
+                <w:w w:val="98"/>
+                <w:sz w:val="23"/>
+                <w:szCs w:val="23"/>
+              </w:rPr>
+              <w:t>}, RW.{</w:t>
+            </w:r>
+            <w:r>
+              <w:rPr>
+                <w:rFonts w:cs="Cambria"/>
+                <w:w w:val="98"/>
+                <w:sz w:val="23"/>
+                <w:szCs w:val="23"/>
+              </w:rPr>
+              <w:t>form.</w:t>
+            </w:r>
+            <w:r>
+              <w:rPr>
+                <w:rFonts w:cs="Cambria"/>
+                <w:w w:val="98"/>
+                <w:sz w:val="23"/>
+                <w:szCs w:val="23"/>
+              </w:rPr>
+              <w:t>ibu</w:t>
+            </w:r>
+            <w:r>
+              <w:rPr>
+                <w:rFonts w:cs="Cambria"/>
+                <w:w w:val="98"/>
+                <w:sz w:val="23"/>
+                <w:szCs w:val="23"/>
+              </w:rPr>
+              <w:t xml:space="preserve">.rw}, </w:t>
+            </w:r>
+            <w:proofErr w:type="spellStart"/>
+            <w:r>
+              <w:rPr>
+                <w:rFonts w:cs="Cambria"/>
+                <w:w w:val="98"/>
+                <w:sz w:val="23"/>
+                <w:szCs w:val="23"/>
+              </w:rPr>
+              <w:t>Dusun</w:t>
+            </w:r>
+            <w:proofErr w:type="spellEnd"/>
+            <w:r>
+              <w:rPr>
+                <w:rFonts w:cs="Cambria"/>
+                <w:w w:val="98"/>
+                <w:sz w:val="23"/>
+                <w:szCs w:val="23"/>
+              </w:rPr>
+              <w:t xml:space="preserve"> {</w:t>
+            </w:r>
+            <w:proofErr w:type="spellStart"/>
+            <w:r>
+              <w:rPr>
+                <w:rFonts w:cs="Cambria"/>
+                <w:w w:val="98"/>
+                <w:sz w:val="23"/>
+                <w:szCs w:val="23"/>
+              </w:rPr>
+              <w:t>form.</w:t>
+            </w:r>
+            <w:r>
+              <w:rPr>
+                <w:rFonts w:cs="Cambria"/>
+                <w:w w:val="98"/>
+                <w:sz w:val="23"/>
+                <w:szCs w:val="23"/>
+              </w:rPr>
+              <w:t>ibu</w:t>
+            </w:r>
+            <w:r>
+              <w:rPr>
+                <w:rFonts w:cs="Cambria"/>
+                <w:w w:val="98"/>
+                <w:sz w:val="23"/>
+                <w:szCs w:val="23"/>
+              </w:rPr>
+              <w:t>.dusun</w:t>
+            </w:r>
+            <w:proofErr w:type="spellEnd"/>
+            <w:r>
+              <w:rPr>
+                <w:rFonts w:cs="Cambria"/>
+                <w:w w:val="98"/>
+                <w:sz w:val="23"/>
+                <w:szCs w:val="23"/>
+              </w:rPr>
+              <w:t xml:space="preserve">}, </w:t>
+            </w:r>
+            <w:proofErr w:type="spellStart"/>
+            <w:r>
+              <w:rPr>
+                <w:rFonts w:cs="Cambria"/>
+                <w:w w:val="98"/>
+                <w:sz w:val="23"/>
+                <w:szCs w:val="23"/>
+              </w:rPr>
+              <w:t>Desa</w:t>
+            </w:r>
+            <w:proofErr w:type="spellEnd"/>
           </w:p>
         </w:tc>
         <w:tc>
@@ -2781,8 +4021,6 @@
       </w:tr>
       <w:tr>
         <w:trPr>
-          <w:gridAfter w:val="3"/>
-          <w:wAfter w:w="7820" w:type="dxa"/>
           <w:trHeight w:val="174"/>
         </w:trPr>
         <w:tc>
@@ -2821,6 +4059,147 @@
                 <w:rFonts w:cs="Times New Roman"/>
                 <w:sz w:val="2"/>
                 <w:szCs w:val="2"/>
+              </w:rPr>
+            </w:pPr>
+          </w:p>
+        </w:tc>
+        <w:tc>
+          <w:tcPr>
+            <w:tcW w:w="7820" w:type="dxa"/>
+            <w:gridSpan w:val="3"/>
+            <w:vAlign w:val="bottom"/>
+          </w:tcPr>
+          <w:p>
+            <w:pPr>
+              <w:widowControl w:val="0"/>
+              <w:autoSpaceDE w:val="0"/>
+              <w:autoSpaceDN w:val="0"/>
+              <w:adjustRightInd w:val="0"/>
+              <w:spacing w:after="0" w:line="240" w:lineRule="auto"/>
+              <w:rPr>
+                <w:rFonts w:cs="Times New Roman"/>
+                <w:sz w:val="24"/>
+                <w:szCs w:val="24"/>
+              </w:rPr>
+            </w:pPr>
+            <w:r>
+              <w:rPr>
+                <w:rFonts w:cs="Times New Roman"/>
+                <w:sz w:val="24"/>
+                <w:szCs w:val="24"/>
+              </w:rPr>
+              <w:t xml:space="preserve">        </w:t>
+            </w:r>
+            <w:r>
+              <w:rPr>
+                <w:rFonts w:cs="Times New Roman"/>
+                <w:sz w:val="24"/>
+                <w:szCs w:val="24"/>
+              </w:rPr>
+              <w:t>{</w:t>
+            </w:r>
+            <w:proofErr w:type="spellStart"/>
+            <w:r>
+              <w:rPr>
+                <w:rFonts w:cs="Times New Roman"/>
+                <w:sz w:val="24"/>
+                <w:szCs w:val="24"/>
+              </w:rPr>
+              <w:t>vars.desa</w:t>
+            </w:r>
+            <w:proofErr w:type="spellEnd"/>
+            <w:r>
+              <w:rPr>
+                <w:rFonts w:cs="Times New Roman"/>
+                <w:sz w:val="24"/>
+                <w:szCs w:val="24"/>
+              </w:rPr>
+              <w:t xml:space="preserve">} </w:t>
+            </w:r>
+            <w:proofErr w:type="spellStart"/>
+            <w:r>
+              <w:rPr>
+                <w:rFonts w:cs="Times New Roman"/>
+                <w:sz w:val="24"/>
+                <w:szCs w:val="24"/>
+              </w:rPr>
+              <w:t>Kecamatan</w:t>
+            </w:r>
+            <w:proofErr w:type="spellEnd"/>
+            <w:r>
+              <w:rPr>
+                <w:rFonts w:cs="Times New Roman"/>
+                <w:sz w:val="24"/>
+                <w:szCs w:val="24"/>
+              </w:rPr>
+              <w:t xml:space="preserve"> {</w:t>
+            </w:r>
+            <w:proofErr w:type="spellStart"/>
+            <w:r>
+              <w:rPr>
+                <w:rFonts w:cs="Times New Roman"/>
+                <w:sz w:val="24"/>
+                <w:szCs w:val="24"/>
+              </w:rPr>
+              <w:t>vars.kecamatan</w:t>
+            </w:r>
+            <w:proofErr w:type="spellEnd"/>
+            <w:r>
+              <w:rPr>
+                <w:rFonts w:cs="Times New Roman"/>
+                <w:sz w:val="24"/>
+                <w:szCs w:val="24"/>
+              </w:rPr>
+              <w:t xml:space="preserve">} </w:t>
+            </w:r>
+            <w:proofErr w:type="spellStart"/>
+            <w:r>
+              <w:rPr>
+                <w:rFonts w:cs="Times New Roman"/>
+                <w:sz w:val="24"/>
+                <w:szCs w:val="24"/>
+              </w:rPr>
+              <w:t>Kabupaten</w:t>
+            </w:r>
+            <w:proofErr w:type="spellEnd"/>
+            <w:r>
+              <w:rPr>
+                <w:rFonts w:cs="Times New Roman"/>
+                <w:sz w:val="24"/>
+                <w:szCs w:val="24"/>
+              </w:rPr>
+              <w:t xml:space="preserve"> {</w:t>
+            </w:r>
+            <w:proofErr w:type="spellStart"/>
+            <w:r>
+              <w:rPr>
+                <w:rFonts w:cs="Times New Roman"/>
+                <w:sz w:val="24"/>
+                <w:szCs w:val="24"/>
+              </w:rPr>
+              <w:t>vars.kabupaten</w:t>
+            </w:r>
+            <w:proofErr w:type="spellEnd"/>
+            <w:r>
+              <w:rPr>
+                <w:rFonts w:cs="Times New Roman"/>
+                <w:sz w:val="24"/>
+                <w:szCs w:val="24"/>
+              </w:rPr>
+              <w:t>}</w:t>
+            </w:r>
+          </w:p>
+          <w:p>
+            <w:pPr>
+              <w:widowControl w:val="0"/>
+              <w:autoSpaceDE w:val="0"/>
+              <w:autoSpaceDN w:val="0"/>
+              <w:adjustRightInd w:val="0"/>
+              <w:spacing w:after="0" w:line="240" w:lineRule="auto"/>
+              <w:rPr>
+                <w:rFonts w:cs="Times New Roman"/>
+                <w:sz w:val="24"/>
+                <w:szCs w:val="24"/>
               </w:rPr>
             </w:pPr>
           </w:p>
@@ -2842,13 +4221,241 @@
           <w:szCs w:val="24"/>
         </w:rPr>
       </w:pPr>
+      <w:proofErr w:type="spellStart"/>
       <w:r>
         <w:rPr>
           <w:rFonts w:cs="Cambria"/>
           <w:sz w:val="23"/>
           <w:szCs w:val="23"/>
         </w:rPr>
-        <w:t>Demikianlah, surat keterangan ini dibuat dengan mengingat sumpah jabatan dan untuk dipergunakan seperlunya.</w:t>
+        <w:t>Demikianlah</w:t>
+      </w:r>
+      <w:proofErr w:type="spellEnd"/>
+      <w:r>
+        <w:rPr>
+          <w:rFonts w:cs="Cambria"/>
+          <w:sz w:val="23"/>
+          <w:szCs w:val="23"/>
+        </w:rPr>
+        <w:t xml:space="preserve">, </w:t>
+      </w:r>
+      <w:proofErr w:type="spellStart"/>
+      <w:proofErr w:type="gramStart"/>
+      <w:r>
+        <w:rPr>
+          <w:rFonts w:cs="Cambria"/>
+          <w:sz w:val="23"/>
+          <w:szCs w:val="23"/>
+        </w:rPr>
+        <w:t>surat</w:t>
+      </w:r>
+      <w:proofErr w:type="spellEnd"/>
+      <w:proofErr w:type="gramEnd"/>
+      <w:r>
+        <w:rPr>
+          <w:rFonts w:cs="Cambria"/>
+          <w:sz w:val="23"/>
+          <w:szCs w:val="23"/>
+        </w:rPr>
+        <w:t xml:space="preserve"> </w:t>
+      </w:r>
+      <w:proofErr w:type="spellStart"/>
+      <w:r>
+        <w:rPr>
+          <w:rFonts w:cs="Cambria"/>
+          <w:sz w:val="23"/>
+          <w:szCs w:val="23"/>
+        </w:rPr>
+        <w:t>keterangan</w:t>
+      </w:r>
+      <w:proofErr w:type="spellEnd"/>
+      <w:r>
+        <w:rPr>
+          <w:rFonts w:cs="Cambria"/>
+          <w:sz w:val="23"/>
+          <w:szCs w:val="23"/>
+        </w:rPr>
+        <w:t xml:space="preserve"> </w:t>
+      </w:r>
+      <w:proofErr w:type="spellStart"/>
+      <w:r>
+        <w:rPr>
+          <w:rFonts w:cs="Cambria"/>
+          <w:sz w:val="23"/>
+          <w:szCs w:val="23"/>
+        </w:rPr>
+        <w:t>ini</w:t>
+      </w:r>
+      <w:proofErr w:type="spellEnd"/>
+      <w:r>
+        <w:rPr>
+          <w:rFonts w:cs="Cambria"/>
+          <w:sz w:val="23"/>
+          <w:szCs w:val="23"/>
+        </w:rPr>
+        <w:t xml:space="preserve"> </w:t>
+      </w:r>
+      <w:proofErr w:type="spellStart"/>
+      <w:r>
+        <w:rPr>
+          <w:rFonts w:cs="Cambria"/>
+          <w:sz w:val="23"/>
+          <w:szCs w:val="23"/>
+        </w:rPr>
+        <w:t>dibuat</w:t>
+      </w:r>
+      <w:proofErr w:type="spellEnd"/>
+      <w:r>
+        <w:rPr>
+          <w:rFonts w:cs="Cambria"/>
+          <w:sz w:val="23"/>
+          <w:szCs w:val="23"/>
+        </w:rPr>
+        <w:t xml:space="preserve"> </w:t>
+      </w:r>
+      <w:proofErr w:type="spellStart"/>
+      <w:r>
+        <w:rPr>
+          <w:rFonts w:cs="Cambria"/>
+          <w:sz w:val="23"/>
+          <w:szCs w:val="23"/>
+        </w:rPr>
+        <w:t>dengan</w:t>
+      </w:r>
+      <w:proofErr w:type="spellEnd"/>
+      <w:r>
+        <w:rPr>
+          <w:rFonts w:cs="Cambria"/>
+          <w:sz w:val="23"/>
+          <w:szCs w:val="23"/>
+        </w:rPr>
+        <w:t xml:space="preserve"> </w:t>
+      </w:r>
+      <w:proofErr w:type="spellStart"/>
+      <w:r>
+        <w:rPr>
+          <w:rFonts w:cs="Cambria"/>
+          <w:sz w:val="23"/>
+          <w:szCs w:val="23"/>
+        </w:rPr>
+        <w:t>mengingat</w:t>
+      </w:r>
+      <w:proofErr w:type="spellEnd"/>
+      <w:r>
+        <w:rPr>
+          <w:rFonts w:cs="Cambria"/>
+          <w:sz w:val="23"/>
+          <w:szCs w:val="23"/>
+        </w:rPr>
+        <w:t xml:space="preserve"> </w:t>
+      </w:r>
+      <w:proofErr w:type="spellStart"/>
+      <w:r>
+        <w:rPr>
+          <w:rFonts w:cs="Cambria"/>
+          <w:sz w:val="23"/>
+          <w:szCs w:val="23"/>
+        </w:rPr>
+        <w:t>sumpah</w:t>
+      </w:r>
+      <w:proofErr w:type="spellEnd"/>
+      <w:r>
+        <w:rPr>
+          <w:rFonts w:cs="Cambria"/>
+          <w:sz w:val="23"/>
+          <w:szCs w:val="23"/>
+        </w:rPr>
+        <w:t xml:space="preserve"> </w:t>
+      </w:r>
+      <w:proofErr w:type="spellStart"/>
+      <w:r>
+        <w:rPr>
+          <w:rFonts w:cs="Cambria"/>
+          <w:sz w:val="23"/>
+          <w:szCs w:val="23"/>
+        </w:rPr>
+        <w:t>jabatan</w:t>
+      </w:r>
+      <w:proofErr w:type="spellEnd"/>
+      <w:r>
+        <w:rPr>
+          <w:rFonts w:cs="Cambria"/>
+          <w:sz w:val="23"/>
+          <w:szCs w:val="23"/>
+        </w:rPr>
+        <w:t xml:space="preserve"> </w:t>
+      </w:r>
+      <w:proofErr w:type="spellStart"/>
+      <w:r>
+        <w:rPr>
+          <w:rFonts w:cs="Cambria"/>
+          <w:sz w:val="23"/>
+          <w:szCs w:val="23"/>
+        </w:rPr>
+        <w:t>dan</w:t>
+      </w:r>
+      <w:proofErr w:type="spellEnd"/>
+      <w:r>
+        <w:rPr>
+          <w:rFonts w:cs="Cambria"/>
+          <w:sz w:val="23"/>
+          <w:szCs w:val="23"/>
+        </w:rPr>
+        <w:t xml:space="preserve"> </w:t>
+      </w:r>
+      <w:proofErr w:type="spellStart"/>
+      <w:r>
+        <w:rPr>
+          <w:rFonts w:cs="Cambria"/>
+          <w:sz w:val="23"/>
+          <w:szCs w:val="23"/>
+        </w:rPr>
+        <w:t>untuk</w:t>
+      </w:r>
+      <w:proofErr w:type="spellEnd"/>
+      <w:r>
+        <w:rPr>
+          <w:rFonts w:cs="Cambria"/>
+          <w:sz w:val="23"/>
+          <w:szCs w:val="23"/>
+        </w:rPr>
+        <w:t xml:space="preserve"> </w:t>
+      </w:r>
+      <w:proofErr w:type="spellStart"/>
+      <w:r>
+        <w:rPr>
+          <w:rFonts w:cs="Cambria"/>
+          <w:sz w:val="23"/>
+          <w:szCs w:val="23"/>
+        </w:rPr>
+        <w:t>dipergunakan</w:t>
+      </w:r>
+      <w:proofErr w:type="spellEnd"/>
+      <w:r>
+        <w:rPr>
+          <w:rFonts w:cs="Cambria"/>
+          <w:sz w:val="23"/>
+          <w:szCs w:val="23"/>
+        </w:rPr>
+        <w:t xml:space="preserve"> </w:t>
+      </w:r>
+      <w:proofErr w:type="spellStart"/>
+      <w:r>
+        <w:rPr>
+          <w:rFonts w:cs="Cambria"/>
+          <w:sz w:val="23"/>
+          <w:szCs w:val="23"/>
+        </w:rPr>
+        <w:t>seperlunya</w:t>
+      </w:r>
+      <w:proofErr w:type="spellEnd"/>
+      <w:r>
+        <w:rPr>
+          <w:rFonts w:cs="Cambria"/>
+          <w:sz w:val="23"/>
+          <w:szCs w:val="23"/>
+        </w:rPr>
+        <w:t>.</w:t>
       </w:r>
     </w:p>
     <w:p>
@@ -2884,7 +4491,25 @@
           <w:szCs w:val="24"/>
         </w:rPr>
         <w:tab/>
-        <w:t xml:space="preserve"> Di keluarkan di </w:t>
+        <w:t xml:space="preserve"> Di </w:t>
+      </w:r>
+      <w:proofErr w:type="spellStart"/>
+      <w:r>
+        <w:rPr>
+          <w:rFonts w:ascii="Arial Narrow" w:hAnsi="Arial Narrow"/>
+          <w:sz w:val="24"/>
+          <w:szCs w:val="24"/>
+        </w:rPr>
+        <w:t>keluarkan</w:t>
+      </w:r>
+      <w:proofErr w:type="spellEnd"/>
+      <w:r>
+        <w:rPr>
+          <w:rFonts w:ascii="Arial Narrow" w:hAnsi="Arial Narrow"/>
+          <w:sz w:val="24"/>
+          <w:szCs w:val="24"/>
+        </w:rPr>
+        <w:t xml:space="preserve"> di </w:t>
       </w:r>
       <w:r>
         <w:rPr>
@@ -2893,7 +4518,25 @@
           <w:szCs w:val="24"/>
         </w:rPr>
         <w:tab/>
-        <w:t xml:space="preserve">  : {vars.desa}</w:t>
+        <w:t xml:space="preserve">  : {</w:t>
+      </w:r>
+      <w:proofErr w:type="spellStart"/>
+      <w:r>
+        <w:rPr>
+          <w:rFonts w:ascii="Arial Narrow" w:hAnsi="Arial Narrow"/>
+          <w:sz w:val="24"/>
+          <w:szCs w:val="24"/>
+        </w:rPr>
+        <w:t>vars.desa</w:t>
+      </w:r>
+      <w:proofErr w:type="spellEnd"/>
+      <w:r>
+        <w:rPr>
+          <w:rFonts w:ascii="Arial Narrow" w:hAnsi="Arial Narrow"/>
+          <w:sz w:val="24"/>
+          <w:szCs w:val="24"/>
+        </w:rPr>
+        <w:t>}</w:t>
       </w:r>
     </w:p>
     <w:p>
@@ -2940,6 +4583,7 @@
         <w:tab/>
         <w:t xml:space="preserve"> </w:t>
       </w:r>
+      <w:proofErr w:type="spellStart"/>
       <w:r>
         <w:rPr>
           <w:rFonts w:ascii="Arial Narrow" w:hAnsi="Arial Narrow"/>
@@ -2947,8 +4591,9 @@
           <w:szCs w:val="24"/>
           <w:u w:val="single"/>
         </w:rPr>
-        <w:t>Pada Tanggal</w:t>
-      </w:r>
+        <w:t>Pada</w:t>
+      </w:r>
+      <w:proofErr w:type="spellEnd"/>
       <w:r>
         <w:rPr>
           <w:rFonts w:ascii="Arial Narrow" w:hAnsi="Arial Narrow"/>
@@ -2956,8 +4601,48 @@
           <w:szCs w:val="24"/>
           <w:u w:val="single"/>
         </w:rPr>
+        <w:t xml:space="preserve"> </w:t>
+      </w:r>
+      <w:proofErr w:type="spellStart"/>
+      <w:r>
+        <w:rPr>
+          <w:rFonts w:ascii="Arial Narrow" w:hAnsi="Arial Narrow"/>
+          <w:sz w:val="24"/>
+          <w:szCs w:val="24"/>
+          <w:u w:val="single"/>
+        </w:rPr>
+        <w:t>Tanggal</w:t>
+      </w:r>
+      <w:proofErr w:type="spellEnd"/>
+      <w:r>
+        <w:rPr>
+          <w:rFonts w:ascii="Arial Narrow" w:hAnsi="Arial Narrow"/>
+          <w:sz w:val="24"/>
+          <w:szCs w:val="24"/>
+          <w:u w:val="single"/>
+        </w:rPr>
         <w:tab/>
-        <w:t xml:space="preserve">  : {vars.tanggal}</w:t>
+        <w:t xml:space="preserve">  : {</w:t>
+      </w:r>
+      <w:proofErr w:type="spellStart"/>
+      <w:r>
+        <w:rPr>
+          <w:rFonts w:ascii="Arial Narrow" w:hAnsi="Arial Narrow"/>
+          <w:sz w:val="24"/>
+          <w:szCs w:val="24"/>
+          <w:u w:val="single"/>
+        </w:rPr>
+        <w:t>vars.tanggal</w:t>
+      </w:r>
+      <w:proofErr w:type="spellEnd"/>
+      <w:r>
+        <w:rPr>
+          <w:rFonts w:ascii="Arial Narrow" w:hAnsi="Arial Narrow"/>
+          <w:sz w:val="24"/>
+          <w:szCs w:val="24"/>
+          <w:u w:val="single"/>
+        </w:rPr>
+        <w:t>}</w:t>
       </w:r>
     </w:p>
     <w:p>
@@ -3042,23 +4727,67 @@
         <w:tab/>
         <w:t xml:space="preserve"> </w:t>
       </w:r>
-      <w:bookmarkStart w:id="2" w:name="_GoBack"/>
-      <w:bookmarkEnd w:id="2"/>
-      <w:r>
-        <w:rPr>
-          <w:rFonts w:ascii="Arial Narrow" w:hAnsi="Arial Narrow"/>
-          <w:sz w:val="24"/>
-          <w:szCs w:val="24"/>
-        </w:rPr>
-        <w:t>{vars.jabatan} Desa</w:t>
-      </w:r>
-      <w:r>
-        <w:rPr>
-          <w:rFonts w:ascii="Arial Narrow" w:hAnsi="Arial Narrow"/>
-          <w:sz w:val="24"/>
-          <w:szCs w:val="24"/>
-        </w:rPr>
-        <w:t xml:space="preserve"> {vars.desa}</w:t>
+      <w:r>
+        <w:rPr>
+          <w:rFonts w:ascii="Arial Narrow" w:hAnsi="Arial Narrow"/>
+          <w:sz w:val="24"/>
+          <w:szCs w:val="24"/>
+        </w:rPr>
+        <w:t>{</w:t>
+      </w:r>
+      <w:proofErr w:type="spellStart"/>
+      <w:r>
+        <w:rPr>
+          <w:rFonts w:ascii="Arial Narrow" w:hAnsi="Arial Narrow"/>
+          <w:sz w:val="24"/>
+          <w:szCs w:val="24"/>
+        </w:rPr>
+        <w:t>vars.jabatan</w:t>
+      </w:r>
+      <w:proofErr w:type="spellEnd"/>
+      <w:r>
+        <w:rPr>
+          <w:rFonts w:ascii="Arial Narrow" w:hAnsi="Arial Narrow"/>
+          <w:sz w:val="24"/>
+          <w:szCs w:val="24"/>
+        </w:rPr>
+        <w:t xml:space="preserve">} </w:t>
+      </w:r>
+      <w:proofErr w:type="spellStart"/>
+      <w:r>
+        <w:rPr>
+          <w:rFonts w:ascii="Arial Narrow" w:hAnsi="Arial Narrow"/>
+          <w:sz w:val="24"/>
+          <w:szCs w:val="24"/>
+        </w:rPr>
+        <w:t>Desa</w:t>
+      </w:r>
+      <w:proofErr w:type="spellEnd"/>
+      <w:r>
+        <w:rPr>
+          <w:rFonts w:ascii="Arial Narrow" w:hAnsi="Arial Narrow"/>
+          <w:sz w:val="24"/>
+          <w:szCs w:val="24"/>
+        </w:rPr>
+        <w:t xml:space="preserve"> {</w:t>
+      </w:r>
+      <w:proofErr w:type="spellStart"/>
+      <w:r>
+        <w:rPr>
+          <w:rFonts w:ascii="Arial Narrow" w:hAnsi="Arial Narrow"/>
+          <w:sz w:val="24"/>
+          <w:szCs w:val="24"/>
+        </w:rPr>
+        <w:t>vars.desa</w:t>
+      </w:r>
+      <w:proofErr w:type="spellEnd"/>
+      <w:r>
+        <w:rPr>
+          <w:rFonts w:ascii="Arial Narrow" w:hAnsi="Arial Narrow"/>
+          <w:sz w:val="24"/>
+          <w:szCs w:val="24"/>
+        </w:rPr>
+        <w:t>}</w:t>
       </w:r>
       <w:r>
         <w:rPr>
@@ -3224,6 +4953,7 @@
           <w:sz w:val="24"/>
           <w:szCs w:val="24"/>
         </w:rPr>
+        <w:lastRenderedPageBreak/>
         <w:t xml:space="preserve">         </w:t>
       </w:r>
       <w:r>
@@ -3289,7 +5019,29 @@
           <w:szCs w:val="24"/>
           <w:u w:val="thick"/>
         </w:rPr>
-        <w:t xml:space="preserve">{vars.nama} </w:t>
+        <w:t>{</w:t>
+      </w:r>
+      <w:proofErr w:type="spellStart"/>
+      <w:r>
+        <w:rPr>
+          <w:rFonts w:ascii="Arial Narrow" w:hAnsi="Arial Narrow"/>
+          <w:b/>
+          <w:sz w:val="24"/>
+          <w:szCs w:val="24"/>
+          <w:u w:val="thick"/>
+        </w:rPr>
+        <w:t>vars.nama</w:t>
+      </w:r>
+      <w:proofErr w:type="spellEnd"/>
+      <w:r>
+        <w:rPr>
+          <w:rFonts w:ascii="Arial Narrow" w:hAnsi="Arial Narrow"/>
+          <w:b/>
+          <w:sz w:val="24"/>
+          <w:szCs w:val="24"/>
+          <w:u w:val="thick"/>
+        </w:rPr>
+        <w:t xml:space="preserve">} </w:t>
       </w:r>
     </w:p>
     <w:p>
@@ -3382,7 +5134,17 @@
           <w:szCs w:val="24"/>
         </w:rPr>
         <w:tab/>
-        <w:t xml:space="preserve"> Nip </w:t>
+        <w:t xml:space="preserve"> </w:t>
+      </w:r>
+      <w:proofErr w:type="gramStart"/>
+      <w:r>
+        <w:rPr>
+          <w:rFonts w:ascii="Arial Narrow" w:hAnsi="Arial Narrow"/>
+          <w:b/>
+          <w:sz w:val="24"/>
+          <w:szCs w:val="24"/>
+        </w:rPr>
+        <w:t xml:space="preserve">Nip </w:t>
       </w:r>
       <w:r>
         <w:rPr>
@@ -3392,7 +5154,40 @@
           <w:sz w:val="24"/>
           <w:szCs w:val="24"/>
         </w:rPr>
-        <w:t>: {vars.nip}</w:t>
+        <w:t>:</w:t>
+      </w:r>
+      <w:proofErr w:type="gramEnd"/>
+      <w:r>
+        <w:rPr>
+          <w:rFonts w:ascii="Arial Narrow" w:hAnsi="Arial Narrow"/>
+          <w:b/>
+          <w:color w:val="262626" w:themeColor="text1" w:themeTint="D9"/>
+          <w:sz w:val="24"/>
+          <w:szCs w:val="24"/>
+        </w:rPr>
+        <w:t xml:space="preserve"> {</w:t>
+      </w:r>
+      <w:proofErr w:type="spellStart"/>
+      <w:r>
+        <w:rPr>
+          <w:rFonts w:ascii="Arial Narrow" w:hAnsi="Arial Narrow"/>
+          <w:b/>
+          <w:color w:val="262626" w:themeColor="text1" w:themeTint="D9"/>
+          <w:sz w:val="24"/>
+          <w:szCs w:val="24"/>
+        </w:rPr>
+        <w:t>vars.nip</w:t>
+      </w:r>
+      <w:proofErr w:type="spellEnd"/>
+      <w:r>
+        <w:rPr>
+          <w:rFonts w:ascii="Arial Narrow" w:hAnsi="Arial Narrow"/>
+          <w:b/>
+          <w:color w:val="262626" w:themeColor="text1" w:themeTint="D9"/>
+          <w:sz w:val="24"/>
+          <w:szCs w:val="24"/>
+        </w:rPr>
+        <w:t>}</w:t>
       </w:r>
     </w:p>
     <w:p>
@@ -3535,7 +5330,7 @@
 </file>
 
 <file path=word/styles.xml><?xml version="1.0" encoding="utf-8"?>
-<w:styles xmlns:mc="http://schemas.openxmlformats.org/markup-compatibility/2006" xmlns:r="http://schemas.openxmlformats.org/officeDocument/2006/relationships" xmlns:w="http://schemas.openxmlformats.org/wordprocessingml/2006/main" xmlns:w14="http://schemas.microsoft.com/office/word/2010/wordml" xmlns:w15="http://schemas.microsoft.com/office/word/2012/wordml" xmlns:w16cid="http://schemas.microsoft.com/office/word/2016/wordml/cid" xmlns:w16se="http://schemas.microsoft.com/office/word/2015/wordml/symex" mc:Ignorable="w14 w15 w16se w16cid">
+<w:styles xmlns:mc="http://schemas.openxmlformats.org/markup-compatibility/2006" xmlns:r="http://schemas.openxmlformats.org/officeDocument/2006/relationships" xmlns:w="http://schemas.openxmlformats.org/wordprocessingml/2006/main" xmlns:w14="http://schemas.microsoft.com/office/word/2010/wordml" xmlns:w15="http://schemas.microsoft.com/office/word/2012/wordml" mc:Ignorable="w14 w15">
   <w:docDefaults>
     <w:rPrDefault>
       <w:rPr>
@@ -3551,7 +5346,7 @@
       </w:pPr>
     </w:pPrDefault>
   </w:docDefaults>
-  <w:latentStyles w:defLockedState="0" w:defUIPriority="99" w:defSemiHidden="0" w:defUnhideWhenUsed="0" w:defQFormat="0" w:count="375">
+  <w:latentStyles w:defLockedState="0" w:defUIPriority="99" w:defSemiHidden="0" w:defUnhideWhenUsed="0" w:defQFormat="0" w:count="371">
     <w:lsdException w:name="Normal" w:uiPriority="0" w:qFormat="1"/>
     <w:lsdException w:name="heading 1" w:uiPriority="9" w:qFormat="1"/>
     <w:lsdException w:name="heading 2" w:semiHidden="1" w:uiPriority="9" w:unhideWhenUsed="1" w:qFormat="1"/>
@@ -3923,10 +5718,6 @@
     <w:lsdException w:name="List Table 5 Dark Accent 6" w:uiPriority="50"/>
     <w:lsdException w:name="List Table 6 Colorful Accent 6" w:uiPriority="51"/>
     <w:lsdException w:name="List Table 7 Colorful Accent 6" w:uiPriority="52"/>
-    <w:lsdException w:name="Mention" w:semiHidden="1" w:unhideWhenUsed="1"/>
-    <w:lsdException w:name="Smart Hyperlink" w:semiHidden="1" w:unhideWhenUsed="1"/>
-    <w:lsdException w:name="Hashtag" w:semiHidden="1" w:unhideWhenUsed="1"/>
-    <w:lsdException w:name="Unresolved Mention" w:semiHidden="1" w:unhideWhenUsed="1"/>
   </w:latentStyles>
   <w:style w:type="paragraph" w:default="1" w:styleId="Normal">
     <w:name w:val="Normal"/>

--- a/app/surat_templates/surat_keterangan_asal_usul/surat_keterangan_asal_usul.docx
+++ b/app/surat_templates/surat_keterangan_asal_usul/surat_keterangan_asal_usul.docx
@@ -1,6 +1,6 @@
 
 <file path=word/document.xml><?xml version="1.0" encoding="utf-8"?>
-<w:document xmlns:wpc="http://schemas.microsoft.com/office/word/2010/wordprocessingCanvas" xmlns:mc="http://schemas.openxmlformats.org/markup-compatibility/2006" xmlns:o="urn:schemas-microsoft-com:office:office" xmlns:r="http://schemas.openxmlformats.org/officeDocument/2006/relationships" xmlns:m="http://schemas.openxmlformats.org/officeDocument/2006/math" xmlns:v="urn:schemas-microsoft-com:vml" xmlns:wp14="http://schemas.microsoft.com/office/word/2010/wordprocessingDrawing" xmlns:wp="http://schemas.openxmlformats.org/drawingml/2006/wordprocessingDrawing" xmlns:w10="urn:schemas-microsoft-com:office:word" xmlns:w="http://schemas.openxmlformats.org/wordprocessingml/2006/main" xmlns:w14="http://schemas.microsoft.com/office/word/2010/wordml" xmlns:w15="http://schemas.microsoft.com/office/word/2012/wordml" xmlns:wpg="http://schemas.microsoft.com/office/word/2010/wordprocessingGroup" xmlns:wpi="http://schemas.microsoft.com/office/word/2010/wordprocessingInk" xmlns:wne="http://schemas.microsoft.com/office/word/2006/wordml" xmlns:wps="http://schemas.microsoft.com/office/word/2010/wordprocessingShape" mc:Ignorable="w14 w15 wp14">
+<w:document xmlns:wpc="http://schemas.microsoft.com/office/word/2010/wordprocessingCanvas" xmlns:cx="http://schemas.microsoft.com/office/drawing/2014/chartex" xmlns:cx1="http://schemas.microsoft.com/office/drawing/2015/9/8/chartex" xmlns:cx2="http://schemas.microsoft.com/office/drawing/2015/10/21/chartex" xmlns:cx3="http://schemas.microsoft.com/office/drawing/2016/5/9/chartex" xmlns:cx4="http://schemas.microsoft.com/office/drawing/2016/5/10/chartex" xmlns:cx5="http://schemas.microsoft.com/office/drawing/2016/5/11/chartex" xmlns:cx6="http://schemas.microsoft.com/office/drawing/2016/5/12/chartex" xmlns:cx7="http://schemas.microsoft.com/office/drawing/2016/5/13/chartex" xmlns:cx8="http://schemas.microsoft.com/office/drawing/2016/5/14/chartex" xmlns:mc="http://schemas.openxmlformats.org/markup-compatibility/2006" xmlns:aink="http://schemas.microsoft.com/office/drawing/2016/ink" xmlns:am3d="http://schemas.microsoft.com/office/drawing/2017/model3d" xmlns:o="urn:schemas-microsoft-com:office:office" xmlns:r="http://schemas.openxmlformats.org/officeDocument/2006/relationships" xmlns:m="http://schemas.openxmlformats.org/officeDocument/2006/math" xmlns:v="urn:schemas-microsoft-com:vml" xmlns:wp14="http://schemas.microsoft.com/office/word/2010/wordprocessingDrawing" xmlns:wp="http://schemas.openxmlformats.org/drawingml/2006/wordprocessingDrawing" xmlns:w10="urn:schemas-microsoft-com:office:word" xmlns:w="http://schemas.openxmlformats.org/wordprocessingml/2006/main" xmlns:w14="http://schemas.microsoft.com/office/word/2010/wordml" xmlns:w15="http://schemas.microsoft.com/office/word/2012/wordml" xmlns:w16cid="http://schemas.microsoft.com/office/word/2016/wordml/cid" xmlns:w16se="http://schemas.microsoft.com/office/word/2015/wordml/symex" xmlns:wpg="http://schemas.microsoft.com/office/word/2010/wordprocessingGroup" xmlns:wpi="http://schemas.microsoft.com/office/word/2010/wordprocessingInk" xmlns:wne="http://schemas.microsoft.com/office/word/2006/wordml" xmlns:wps="http://schemas.microsoft.com/office/word/2010/wordprocessingShape" mc:Ignorable="w14 w15 w16se w16cid wp14">
   <w:body>
     <w:p>
       <w:pPr>
@@ -82,7 +82,6 @@
             <w:pPr>
               <w:pStyle w:val="HeaderSurat"/>
               <w:ind w:left="0"/>
-              <w:jc w:val="left"/>
               <w:rPr>
                 <w:rFonts w:asciiTheme="minorHAnsi" w:hAnsiTheme="minorHAnsi"/>
                 <w:b/>
@@ -100,7 +99,6 @@
             <w:pPr>
               <w:pStyle w:val="HeaderSurat"/>
               <w:ind w:left="0"/>
-              <w:jc w:val="left"/>
               <w:rPr>
                 <w:rFonts w:asciiTheme="minorHAnsi" w:hAnsiTheme="minorHAnsi"/>
                 <w:b/>
@@ -111,31 +109,47 @@
                 <w:rFonts w:asciiTheme="minorHAnsi" w:hAnsiTheme="minorHAnsi"/>
                 <w:b/>
               </w:rPr>
-              <w:t xml:space="preserve">          KECAMATAN {vars.kecamatan}</w:t>
+              <w:t>KECAMATAN {vars.kecamatan}</w:t>
             </w:r>
           </w:p>
           <w:p>
             <w:pPr>
               <w:pStyle w:val="HeaderSurat"/>
-              <w:ind w:left="324" w:hanging="457"/>
-              <w:jc w:val="left"/>
+              <w:ind w:left="0"/>
               <w:rPr>
                 <w:rFonts w:asciiTheme="minorHAnsi" w:hAnsiTheme="minorHAnsi"/>
                 <w:b/>
               </w:rPr>
             </w:pPr>
+            <w:r>
+              <w:rPr>
+                <w:rFonts w:asciiTheme="minorHAnsi" w:hAnsiTheme="minorHAnsi"/>
+                <w:b/>
+              </w:rPr>
+              <w:t>KAN</w:t>
+            </w:r>
+            <w:bookmarkStart w:id="1" w:name="_GoBack"/>
+            <w:bookmarkEnd w:id="1"/>
+            <w:r>
+              <w:rPr>
+                <w:rFonts w:asciiTheme="minorHAnsi" w:hAnsiTheme="minorHAnsi"/>
+                <w:b/>
+              </w:rPr>
+              <w:t>TOR</w:t>
+            </w:r>
             <w:r>
               <w:rPr>
                 <w:rFonts w:asciiTheme="minorHAnsi" w:hAnsiTheme="minorHAnsi"/>
                 <w:b/>
                 <w:bCs/>
               </w:rPr>
-              <w:t xml:space="preserve">                KANTOR desa {vars.desa}</w:t>
+              <w:t xml:space="preserve"> desa {vars.desa}</w:t>
             </w:r>
           </w:p>
           <w:p>
             <w:pPr>
               <w:ind w:left="-36"/>
+              <w:jc w:val="center"/>
               <w:rPr>
                 <w:rFonts w:cs="Arial"/>
                 <w:sz w:val="6"/>
@@ -143,23 +157,7 @@
               </w:rPr>
             </w:pPr>
             <w:r>
-              <w:t xml:space="preserve">                             {</w:t>
-            </w:r>
-            <w:proofErr w:type="spellStart"/>
-            <w:r>
-              <w:t>vars.alamat_desa</w:t>
-            </w:r>
-            <w:proofErr w:type="spellEnd"/>
-            <w:r>
-              <w:t>}/{</w:t>
-            </w:r>
-            <w:proofErr w:type="spellStart"/>
-            <w:r>
-              <w:t>vars.email</w:t>
-            </w:r>
-            <w:proofErr w:type="spellEnd"/>
-            <w:r>
-              <w:t>}</w:t>
+              <w:t>{vars.alamat_desa}/{vars.email}</w:t>
             </w:r>
           </w:p>
         </w:tc>
@@ -218,81 +216,21 @@
           <w:sz w:val="24"/>
         </w:rPr>
       </w:pPr>
-      <w:bookmarkStart w:id="1" w:name="_Hlk489553699"/>
-      <w:proofErr w:type="spellStart"/>
-      <w:proofErr w:type="gramStart"/>
+      <w:bookmarkStart w:id="2" w:name="_Hlk489553699"/>
       <w:r>
         <w:rPr>
           <w:sz w:val="24"/>
           <w:u w:val="single"/>
         </w:rPr>
-        <w:t>Nomor</w:t>
-      </w:r>
-      <w:proofErr w:type="spellEnd"/>
-      <w:r>
-        <w:rPr>
-          <w:sz w:val="24"/>
-          <w:u w:val="single"/>
-        </w:rPr>
-        <w:t xml:space="preserve"> :</w:t>
-      </w:r>
-      <w:proofErr w:type="gramEnd"/>
-      <w:r>
-        <w:rPr>
-          <w:sz w:val="24"/>
-          <w:u w:val="single"/>
-        </w:rPr>
-        <w:t xml:space="preserve"> </w:t>
-      </w:r>
-      <w:r>
-        <w:rPr>
-          <w:sz w:val="24"/>
-        </w:rPr>
-        <w:t>{</w:t>
-      </w:r>
-      <w:proofErr w:type="spellStart"/>
-      <w:r>
-        <w:rPr>
-          <w:sz w:val="24"/>
-        </w:rPr>
-        <w:t>form.nomor_surat</w:t>
-      </w:r>
-      <w:proofErr w:type="spellEnd"/>
-      <w:r>
-        <w:rPr>
-          <w:sz w:val="24"/>
-        </w:rPr>
-        <w:t>}/{</w:t>
-      </w:r>
-      <w:proofErr w:type="spellStart"/>
-      <w:r>
-        <w:rPr>
-          <w:sz w:val="24"/>
-        </w:rPr>
-        <w:t>vars.tahun</w:t>
-      </w:r>
-      <w:proofErr w:type="spellEnd"/>
-      <w:r>
-        <w:rPr>
-          <w:sz w:val="24"/>
-        </w:rPr>
-        <w:t>}</w:t>
-      </w:r>
-    </w:p>
-    <w:bookmarkEnd w:id="1"/>
-    <w:p>
-      <w:pPr>
-        <w:widowControl w:val="0"/>
-        <w:autoSpaceDE w:val="0"/>
-        <w:autoSpaceDN w:val="0"/>
-        <w:adjustRightInd w:val="0"/>
-        <w:spacing w:after="0" w:line="240" w:lineRule="auto"/>
-        <w:rPr>
-          <w:rFonts w:cs="Times New Roman"/>
-          <w:sz w:val="24"/>
-          <w:szCs w:val="24"/>
-        </w:rPr>
-      </w:pPr>
+        <w:t xml:space="preserve">Nomor : </w:t>
+      </w:r>
+      <w:r>
+        <w:rPr>
+          <w:sz w:val="24"/>
+        </w:rPr>
+        <w:t>{form.nomor_surat}/{vars.tahun}</w:t>
+      </w:r>
+      <w:bookmarkEnd w:id="2"/>
     </w:p>
     <w:p>
       <w:pPr>
@@ -318,176 +256,14 @@
         <w:ind w:left="1060"/>
         <w:rPr>
           <w:rFonts w:cs="Times New Roman"/>
-          <w:sz w:val="24"/>
-          <w:szCs w:val="24"/>
         </w:rPr>
       </w:pPr>
       <w:r>
         <w:rPr>
           <w:rFonts w:cs="Cambria"/>
-          <w:sz w:val="23"/>
-          <w:szCs w:val="23"/>
-        </w:rPr>
-        <w:t xml:space="preserve">Yang </w:t>
-      </w:r>
-      <w:proofErr w:type="spellStart"/>
-      <w:r>
-        <w:rPr>
-          <w:rFonts w:cs="Cambria"/>
-          <w:sz w:val="23"/>
-          <w:szCs w:val="23"/>
-        </w:rPr>
-        <w:t>bertanda</w:t>
-      </w:r>
-      <w:proofErr w:type="spellEnd"/>
-      <w:r>
-        <w:rPr>
-          <w:rFonts w:cs="Cambria"/>
-          <w:sz w:val="23"/>
-          <w:szCs w:val="23"/>
-        </w:rPr>
-        <w:t xml:space="preserve"> </w:t>
-      </w:r>
-      <w:proofErr w:type="spellStart"/>
-      <w:r>
-        <w:rPr>
-          <w:rFonts w:cs="Cambria"/>
-          <w:sz w:val="23"/>
-          <w:szCs w:val="23"/>
-        </w:rPr>
-        <w:t>tangan</w:t>
-      </w:r>
-      <w:proofErr w:type="spellEnd"/>
-      <w:r>
-        <w:rPr>
-          <w:rFonts w:cs="Cambria"/>
-          <w:sz w:val="23"/>
-          <w:szCs w:val="23"/>
-        </w:rPr>
-        <w:t xml:space="preserve"> </w:t>
-      </w:r>
-      <w:proofErr w:type="spellStart"/>
-      <w:r>
-        <w:rPr>
-          <w:rFonts w:cs="Cambria"/>
-          <w:sz w:val="23"/>
-          <w:szCs w:val="23"/>
-        </w:rPr>
-        <w:t>dibawah</w:t>
-      </w:r>
-      <w:proofErr w:type="spellEnd"/>
-      <w:r>
-        <w:rPr>
-          <w:rFonts w:cs="Cambria"/>
-          <w:sz w:val="23"/>
-          <w:szCs w:val="23"/>
-        </w:rPr>
-        <w:t xml:space="preserve"> </w:t>
-      </w:r>
-      <w:proofErr w:type="spellStart"/>
-      <w:r>
-        <w:rPr>
-          <w:rFonts w:cs="Cambria"/>
-          <w:sz w:val="23"/>
-          <w:szCs w:val="23"/>
-        </w:rPr>
-        <w:t>ini</w:t>
-      </w:r>
-      <w:proofErr w:type="spellEnd"/>
-      <w:r>
-        <w:rPr>
-          <w:rFonts w:cs="Cambria"/>
-          <w:sz w:val="23"/>
-          <w:szCs w:val="23"/>
-        </w:rPr>
-        <w:t xml:space="preserve"> </w:t>
-      </w:r>
-      <w:proofErr w:type="spellStart"/>
-      <w:r>
-        <w:rPr>
-          <w:rFonts w:cs="Cambria"/>
-          <w:sz w:val="23"/>
-          <w:szCs w:val="23"/>
-        </w:rPr>
-        <w:t>menerangkan</w:t>
-      </w:r>
-      <w:proofErr w:type="spellEnd"/>
-      <w:r>
-        <w:rPr>
-          <w:rFonts w:cs="Cambria"/>
-          <w:sz w:val="23"/>
-          <w:szCs w:val="23"/>
-        </w:rPr>
-        <w:t xml:space="preserve"> </w:t>
-      </w:r>
-      <w:proofErr w:type="spellStart"/>
-      <w:r>
-        <w:rPr>
-          <w:rFonts w:cs="Cambria"/>
-          <w:sz w:val="23"/>
-          <w:szCs w:val="23"/>
-        </w:rPr>
-        <w:t>dengan</w:t>
-      </w:r>
-      <w:proofErr w:type="spellEnd"/>
-      <w:r>
-        <w:rPr>
-          <w:rFonts w:cs="Cambria"/>
-          <w:sz w:val="23"/>
-          <w:szCs w:val="23"/>
-        </w:rPr>
-        <w:t xml:space="preserve"> </w:t>
-      </w:r>
-      <w:proofErr w:type="spellStart"/>
-      <w:r>
-        <w:rPr>
-          <w:rFonts w:cs="Cambria"/>
-          <w:sz w:val="23"/>
-          <w:szCs w:val="23"/>
-        </w:rPr>
-        <w:t>sesungguhnya</w:t>
-      </w:r>
-      <w:proofErr w:type="spellEnd"/>
-      <w:r>
-        <w:rPr>
-          <w:rFonts w:cs="Cambria"/>
-          <w:sz w:val="23"/>
-          <w:szCs w:val="23"/>
-        </w:rPr>
-        <w:t xml:space="preserve"> </w:t>
-      </w:r>
-      <w:proofErr w:type="spellStart"/>
-      <w:r>
-        <w:rPr>
-          <w:rFonts w:cs="Cambria"/>
-          <w:sz w:val="23"/>
-          <w:szCs w:val="23"/>
-        </w:rPr>
-        <w:t>bahwa</w:t>
-      </w:r>
-      <w:proofErr w:type="spellEnd"/>
-      <w:r>
-        <w:rPr>
-          <w:rFonts w:cs="Cambria"/>
-          <w:sz w:val="23"/>
-          <w:szCs w:val="23"/>
-        </w:rPr>
-        <w:t>:</w:t>
-      </w:r>
-    </w:p>
-    <w:p>
-      <w:pPr>
-        <w:widowControl w:val="0"/>
-        <w:autoSpaceDE w:val="0"/>
-        <w:autoSpaceDN w:val="0"/>
-        <w:adjustRightInd w:val="0"/>
-        <w:spacing w:after="0" w:line="303" w:lineRule="exact"/>
-        <w:rPr>
-          <w:rFonts w:cs="Times New Roman"/>
-          <w:sz w:val="24"/>
-          <w:szCs w:val="24"/>
-        </w:rPr>
-      </w:pPr>
+        </w:rPr>
+        <w:t>Yang bertanda tangan dibawah ini menerangkan dengan sesungguhnya bahwa:</w:t>
+      </w:r>
     </w:p>
     <w:tbl>
       <w:tblPr>
@@ -523,38 +299,14 @@
               <w:spacing w:after="0" w:line="269" w:lineRule="exact"/>
               <w:rPr>
                 <w:rFonts w:cs="Times New Roman"/>
-                <w:sz w:val="24"/>
-                <w:szCs w:val="24"/>
-              </w:rPr>
-            </w:pPr>
-            <w:proofErr w:type="spellStart"/>
-            <w:r>
-              <w:rPr>
-                <w:rFonts w:cs="Cambria"/>
-                <w:sz w:val="23"/>
-                <w:szCs w:val="23"/>
-              </w:rPr>
-              <w:t>Nama</w:t>
-            </w:r>
-            <w:proofErr w:type="spellEnd"/>
-            <w:r>
-              <w:rPr>
-                <w:rFonts w:cs="Cambria"/>
-                <w:sz w:val="23"/>
-                <w:szCs w:val="23"/>
-              </w:rPr>
-              <w:t xml:space="preserve"> </w:t>
-            </w:r>
-            <w:proofErr w:type="spellStart"/>
-            <w:r>
-              <w:rPr>
-                <w:rFonts w:cs="Cambria"/>
-                <w:sz w:val="23"/>
-                <w:szCs w:val="23"/>
-              </w:rPr>
-              <w:t>Lengkap</w:t>
-            </w:r>
-            <w:proofErr w:type="spellEnd"/>
+              </w:rPr>
+            </w:pPr>
+            <w:r>
+              <w:rPr>
+                <w:rFonts w:cs="Cambria"/>
+              </w:rPr>
+              <w:t>Nama Lengkap</w:t>
+            </w:r>
           </w:p>
         </w:tc>
         <w:tc>
@@ -572,15 +324,11 @@
               <w:ind w:left="280"/>
               <w:rPr>
                 <w:rFonts w:cs="Times New Roman"/>
-                <w:sz w:val="24"/>
-                <w:szCs w:val="24"/>
-              </w:rPr>
-            </w:pPr>
-            <w:r>
-              <w:rPr>
-                <w:rFonts w:cs="Cambria"/>
-                <w:sz w:val="23"/>
-                <w:szCs w:val="23"/>
+              </w:rPr>
+            </w:pPr>
+            <w:r>
+              <w:rPr>
+                <w:rFonts w:cs="Cambria"/>
               </w:rPr>
               <w:t>:</w:t>
             </w:r>
@@ -600,35 +348,13 @@
               <w:spacing w:after="0" w:line="269" w:lineRule="exact"/>
               <w:rPr>
                 <w:rFonts w:cs="Times New Roman"/>
-                <w:sz w:val="24"/>
-                <w:szCs w:val="24"/>
-              </w:rPr>
-            </w:pPr>
-            <w:r>
-              <w:rPr>
-                <w:rFonts w:cs="Cambria"/>
-                <w:sz w:val="23"/>
-                <w:szCs w:val="23"/>
-              </w:rPr>
-              <w:t>{</w:t>
-            </w:r>
-            <w:proofErr w:type="spellStart"/>
-            <w:r>
-              <w:rPr>
-                <w:rFonts w:cs="Cambria"/>
-                <w:sz w:val="23"/>
-                <w:szCs w:val="23"/>
-              </w:rPr>
-              <w:t>penduduk.nama_penduduk</w:t>
-            </w:r>
-            <w:proofErr w:type="spellEnd"/>
-            <w:r>
-              <w:rPr>
-                <w:rFonts w:cs="Cambria"/>
-                <w:sz w:val="23"/>
-                <w:szCs w:val="23"/>
-              </w:rPr>
-              <w:t>}</w:t>
+              </w:rPr>
+            </w:pPr>
+            <w:r>
+              <w:rPr>
+                <w:rFonts w:cs="Cambria"/>
+              </w:rPr>
+              <w:t>{penduduk.nama_penduduk}</w:t>
             </w:r>
           </w:p>
         </w:tc>
@@ -651,74 +377,14 @@
               <w:spacing w:after="0" w:line="255" w:lineRule="exact"/>
               <w:rPr>
                 <w:rFonts w:cs="Times New Roman"/>
-                <w:sz w:val="24"/>
-                <w:szCs w:val="24"/>
-              </w:rPr>
-            </w:pPr>
-            <w:proofErr w:type="spellStart"/>
-            <w:r>
-              <w:rPr>
-                <w:rFonts w:cs="Cambria"/>
-                <w:sz w:val="23"/>
-                <w:szCs w:val="23"/>
-              </w:rPr>
-              <w:t>Tempat</w:t>
-            </w:r>
-            <w:proofErr w:type="spellEnd"/>
-            <w:r>
-              <w:rPr>
-                <w:rFonts w:cs="Cambria"/>
-                <w:sz w:val="23"/>
-                <w:szCs w:val="23"/>
-              </w:rPr>
-              <w:t xml:space="preserve"> </w:t>
-            </w:r>
-            <w:proofErr w:type="spellStart"/>
-            <w:r>
-              <w:rPr>
-                <w:rFonts w:cs="Cambria"/>
-                <w:sz w:val="23"/>
-                <w:szCs w:val="23"/>
-              </w:rPr>
-              <w:t>dan</w:t>
-            </w:r>
-            <w:proofErr w:type="spellEnd"/>
-            <w:r>
-              <w:rPr>
-                <w:rFonts w:cs="Cambria"/>
-                <w:sz w:val="23"/>
-                <w:szCs w:val="23"/>
-              </w:rPr>
-              <w:t xml:space="preserve"> </w:t>
-            </w:r>
-            <w:proofErr w:type="spellStart"/>
-            <w:r>
-              <w:rPr>
-                <w:rFonts w:cs="Cambria"/>
-                <w:sz w:val="23"/>
-                <w:szCs w:val="23"/>
-              </w:rPr>
-              <w:t>Tgl</w:t>
-            </w:r>
-            <w:proofErr w:type="spellEnd"/>
-            <w:r>
-              <w:rPr>
-                <w:rFonts w:cs="Cambria"/>
-                <w:sz w:val="23"/>
-                <w:szCs w:val="23"/>
-              </w:rPr>
-              <w:t xml:space="preserve">. </w:t>
-            </w:r>
-            <w:proofErr w:type="spellStart"/>
-            <w:r>
-              <w:rPr>
-                <w:rFonts w:cs="Cambria"/>
-                <w:sz w:val="23"/>
-                <w:szCs w:val="23"/>
-              </w:rPr>
-              <w:t>Lahir</w:t>
-            </w:r>
-            <w:proofErr w:type="spellEnd"/>
+              </w:rPr>
+            </w:pPr>
+            <w:r>
+              <w:rPr>
+                <w:rFonts w:cs="Cambria"/>
+              </w:rPr>
+              <w:t>Tempat dan Tgl. Lahir</w:t>
+            </w:r>
           </w:p>
         </w:tc>
         <w:tc>
@@ -737,77 +403,31 @@
               <w:ind w:left="280"/>
               <w:rPr>
                 <w:rFonts w:cs="Times New Roman"/>
-                <w:sz w:val="24"/>
-                <w:szCs w:val="24"/>
-              </w:rPr>
-            </w:pPr>
-            <w:r>
-              <w:rPr>
-                <w:rFonts w:cs="Cambria"/>
-                <w:sz w:val="23"/>
-                <w:szCs w:val="23"/>
+              </w:rPr>
+            </w:pPr>
+            <w:r>
+              <w:rPr>
+                <w:rFonts w:cs="Cambria"/>
               </w:rPr>
               <w:t xml:space="preserve">:   </w:t>
             </w:r>
             <w:r>
               <w:rPr>
                 <w:rFonts w:cs="Cambria"/>
-                <w:sz w:val="23"/>
-                <w:szCs w:val="23"/>
-              </w:rPr>
-              <w:t>{</w:t>
-            </w:r>
-            <w:proofErr w:type="spellStart"/>
-            <w:r>
-              <w:rPr>
-                <w:rFonts w:cs="Cambria"/>
-                <w:sz w:val="23"/>
-                <w:szCs w:val="23"/>
-              </w:rPr>
-              <w:t>penduduk.tempat_lahir</w:t>
-            </w:r>
-            <w:proofErr w:type="spellEnd"/>
-            <w:r>
-              <w:rPr>
-                <w:rFonts w:cs="Cambria"/>
-                <w:sz w:val="23"/>
-                <w:szCs w:val="23"/>
-              </w:rPr>
-              <w:t>}</w:t>
-            </w:r>
-            <w:r>
-              <w:rPr>
-                <w:rFonts w:cs="Cambria"/>
-                <w:sz w:val="23"/>
-                <w:szCs w:val="23"/>
+              </w:rPr>
+              <w:t>{penduduk.tempat_lahir}</w:t>
+            </w:r>
+            <w:r>
+              <w:rPr>
+                <w:rFonts w:cs="Cambria"/>
               </w:rPr>
               <w:t xml:space="preserve">, </w:t>
             </w:r>
             <w:r>
               <w:rPr>
                 <w:rFonts w:cs="Cambria"/>
-                <w:sz w:val="23"/>
-                <w:szCs w:val="23"/>
-              </w:rPr>
-              <w:t>{</w:t>
-            </w:r>
-            <w:proofErr w:type="spellStart"/>
-            <w:r>
-              <w:rPr>
-                <w:rFonts w:cs="Cambria"/>
-                <w:sz w:val="23"/>
-                <w:szCs w:val="23"/>
-              </w:rPr>
-              <w:t>penduduk.tanggal_lahir</w:t>
-            </w:r>
-            <w:proofErr w:type="spellEnd"/>
-            <w:r>
-              <w:rPr>
-                <w:rFonts w:cs="Cambria"/>
-                <w:sz w:val="23"/>
-                <w:szCs w:val="23"/>
-              </w:rPr>
-              <w:t>}</w:t>
+              </w:rPr>
+              <w:t>{penduduk.tanggal_lahir}</w:t>
             </w:r>
           </w:p>
         </w:tc>
@@ -830,20 +450,14 @@
               <w:spacing w:after="0" w:line="255" w:lineRule="exact"/>
               <w:rPr>
                 <w:rFonts w:cs="Times New Roman"/>
-                <w:sz w:val="24"/>
-                <w:szCs w:val="24"/>
-              </w:rPr>
-            </w:pPr>
-            <w:proofErr w:type="spellStart"/>
-            <w:r>
-              <w:rPr>
-                <w:rFonts w:cs="Cambria"/>
-                <w:sz w:val="23"/>
-                <w:szCs w:val="23"/>
+              </w:rPr>
+            </w:pPr>
+            <w:r>
+              <w:rPr>
+                <w:rFonts w:cs="Cambria"/>
               </w:rPr>
               <w:t>Warganegara</w:t>
             </w:r>
-            <w:proofErr w:type="spellEnd"/>
           </w:p>
         </w:tc>
         <w:tc>
@@ -861,15 +475,11 @@
               <w:ind w:left="280"/>
               <w:rPr>
                 <w:rFonts w:cs="Times New Roman"/>
-                <w:sz w:val="24"/>
-                <w:szCs w:val="24"/>
-              </w:rPr>
-            </w:pPr>
-            <w:r>
-              <w:rPr>
-                <w:rFonts w:cs="Cambria"/>
-                <w:sz w:val="23"/>
-                <w:szCs w:val="23"/>
+              </w:rPr>
+            </w:pPr>
+            <w:r>
+              <w:rPr>
+                <w:rFonts w:cs="Cambria"/>
               </w:rPr>
               <w:t>:</w:t>
             </w:r>
@@ -889,26 +499,13 @@
               <w:spacing w:after="0" w:line="255" w:lineRule="exact"/>
               <w:rPr>
                 <w:rFonts w:cs="Times New Roman"/>
-                <w:sz w:val="24"/>
-                <w:szCs w:val="24"/>
-              </w:rPr>
-            </w:pPr>
-            <w:r>
-              <w:rPr>
-                <w:rFonts w:cs="Cambria"/>
-                <w:sz w:val="23"/>
-                <w:szCs w:val="23"/>
-              </w:rPr>
-              <w:t>{</w:t>
-            </w:r>
-            <w:proofErr w:type="spellStart"/>
-            <w:r>
-              <w:rPr>
-                <w:rFonts w:cs="Cambria"/>
-                <w:sz w:val="23"/>
-                <w:szCs w:val="23"/>
-              </w:rPr>
-              <w:t>penduduk.</w:t>
+              </w:rPr>
+            </w:pPr>
+            <w:r>
+              <w:rPr>
+                <w:rFonts w:cs="Cambria"/>
+              </w:rPr>
+              <w:t>{penduduk.</w:t>
             </w:r>
             <w:r>
               <w:rPr>
@@ -916,12 +513,9 @@
               </w:rPr>
               <w:t>kewarganegaraan</w:t>
             </w:r>
-            <w:proofErr w:type="spellEnd"/>
-            <w:r>
-              <w:rPr>
-                <w:rFonts w:cs="Cambria"/>
-                <w:sz w:val="23"/>
-                <w:szCs w:val="23"/>
+            <w:r>
+              <w:rPr>
+                <w:rFonts w:cs="Cambria"/>
               </w:rPr>
               <w:t>}</w:t>
             </w:r>
@@ -946,15 +540,11 @@
               <w:spacing w:after="0" w:line="255" w:lineRule="exact"/>
               <w:rPr>
                 <w:rFonts w:cs="Times New Roman"/>
-                <w:sz w:val="24"/>
-                <w:szCs w:val="24"/>
-              </w:rPr>
-            </w:pPr>
-            <w:r>
-              <w:rPr>
-                <w:rFonts w:cs="Cambria"/>
-                <w:sz w:val="23"/>
-                <w:szCs w:val="23"/>
+              </w:rPr>
+            </w:pPr>
+            <w:r>
+              <w:rPr>
+                <w:rFonts w:cs="Cambria"/>
               </w:rPr>
               <w:t>Agama</w:t>
             </w:r>
@@ -975,15 +565,11 @@
               <w:ind w:left="280"/>
               <w:rPr>
                 <w:rFonts w:cs="Times New Roman"/>
-                <w:sz w:val="24"/>
-                <w:szCs w:val="24"/>
-              </w:rPr>
-            </w:pPr>
-            <w:r>
-              <w:rPr>
-                <w:rFonts w:cs="Cambria"/>
-                <w:sz w:val="23"/>
-                <w:szCs w:val="23"/>
+              </w:rPr>
+            </w:pPr>
+            <w:r>
+              <w:rPr>
+                <w:rFonts w:cs="Cambria"/>
               </w:rPr>
               <w:t>:</w:t>
             </w:r>
@@ -1003,35 +589,13 @@
               <w:spacing w:after="0" w:line="255" w:lineRule="exact"/>
               <w:rPr>
                 <w:rFonts w:cs="Times New Roman"/>
-                <w:sz w:val="24"/>
-                <w:szCs w:val="24"/>
-              </w:rPr>
-            </w:pPr>
-            <w:r>
-              <w:rPr>
-                <w:rFonts w:cs="Cambria"/>
-                <w:sz w:val="23"/>
-                <w:szCs w:val="23"/>
-              </w:rPr>
-              <w:t>{</w:t>
-            </w:r>
-            <w:proofErr w:type="spellStart"/>
-            <w:r>
-              <w:rPr>
-                <w:rFonts w:cs="Cambria"/>
-                <w:sz w:val="23"/>
-                <w:szCs w:val="23"/>
-              </w:rPr>
-              <w:t>penduduk.agama</w:t>
-            </w:r>
-            <w:proofErr w:type="spellEnd"/>
-            <w:r>
-              <w:rPr>
-                <w:rFonts w:cs="Cambria"/>
-                <w:sz w:val="23"/>
-                <w:szCs w:val="23"/>
-              </w:rPr>
-              <w:t>}</w:t>
+              </w:rPr>
+            </w:pPr>
+            <w:r>
+              <w:rPr>
+                <w:rFonts w:cs="Cambria"/>
+              </w:rPr>
+              <w:t>{penduduk.agama}</w:t>
             </w:r>
           </w:p>
         </w:tc>
@@ -1054,20 +618,14 @@
               <w:spacing w:after="0" w:line="255" w:lineRule="exact"/>
               <w:rPr>
                 <w:rFonts w:cs="Times New Roman"/>
-                <w:sz w:val="24"/>
-                <w:szCs w:val="24"/>
-              </w:rPr>
-            </w:pPr>
-            <w:proofErr w:type="spellStart"/>
-            <w:r>
-              <w:rPr>
-                <w:rFonts w:cs="Cambria"/>
-                <w:sz w:val="23"/>
-                <w:szCs w:val="23"/>
+              </w:rPr>
+            </w:pPr>
+            <w:r>
+              <w:rPr>
+                <w:rFonts w:cs="Cambria"/>
               </w:rPr>
               <w:t>Pekerjaan</w:t>
             </w:r>
-            <w:proofErr w:type="spellEnd"/>
           </w:p>
         </w:tc>
         <w:tc>
@@ -1085,15 +643,11 @@
               <w:ind w:left="280"/>
               <w:rPr>
                 <w:rFonts w:cs="Times New Roman"/>
-                <w:sz w:val="24"/>
-                <w:szCs w:val="24"/>
-              </w:rPr>
-            </w:pPr>
-            <w:r>
-              <w:rPr>
-                <w:rFonts w:cs="Cambria"/>
-                <w:sz w:val="23"/>
-                <w:szCs w:val="23"/>
+              </w:rPr>
+            </w:pPr>
+            <w:r>
+              <w:rPr>
+                <w:rFonts w:cs="Cambria"/>
               </w:rPr>
               <w:t>:</w:t>
             </w:r>
@@ -1113,35 +667,13 @@
               <w:spacing w:after="0" w:line="255" w:lineRule="exact"/>
               <w:rPr>
                 <w:rFonts w:cs="Times New Roman"/>
-                <w:sz w:val="24"/>
-                <w:szCs w:val="24"/>
-              </w:rPr>
-            </w:pPr>
-            <w:r>
-              <w:rPr>
-                <w:rFonts w:cs="Cambria"/>
-                <w:sz w:val="23"/>
-                <w:szCs w:val="23"/>
-              </w:rPr>
-              <w:t>{</w:t>
-            </w:r>
-            <w:proofErr w:type="spellStart"/>
-            <w:r>
-              <w:rPr>
-                <w:rFonts w:cs="Cambria"/>
-                <w:sz w:val="23"/>
-                <w:szCs w:val="23"/>
-              </w:rPr>
-              <w:t>penduduk.pekerjaan</w:t>
-            </w:r>
-            <w:proofErr w:type="spellEnd"/>
-            <w:r>
-              <w:rPr>
-                <w:rFonts w:cs="Cambria"/>
-                <w:sz w:val="23"/>
-                <w:szCs w:val="23"/>
-              </w:rPr>
-              <w:t>}</w:t>
+              </w:rPr>
+            </w:pPr>
+            <w:r>
+              <w:rPr>
+                <w:rFonts w:cs="Cambria"/>
+              </w:rPr>
+              <w:t>{penduduk.pekerjaan}</w:t>
             </w:r>
           </w:p>
         </w:tc>
@@ -1164,38 +696,14 @@
               <w:spacing w:after="0" w:line="255" w:lineRule="exact"/>
               <w:rPr>
                 <w:rFonts w:cs="Times New Roman"/>
-                <w:sz w:val="24"/>
-                <w:szCs w:val="24"/>
-              </w:rPr>
-            </w:pPr>
-            <w:proofErr w:type="spellStart"/>
-            <w:r>
-              <w:rPr>
-                <w:rFonts w:cs="Cambria"/>
-                <w:sz w:val="23"/>
-                <w:szCs w:val="23"/>
-              </w:rPr>
-              <w:t>Tempat</w:t>
-            </w:r>
-            <w:proofErr w:type="spellEnd"/>
-            <w:r>
-              <w:rPr>
-                <w:rFonts w:cs="Cambria"/>
-                <w:sz w:val="23"/>
-                <w:szCs w:val="23"/>
-              </w:rPr>
-              <w:t xml:space="preserve"> </w:t>
-            </w:r>
-            <w:proofErr w:type="spellStart"/>
-            <w:r>
-              <w:rPr>
-                <w:rFonts w:cs="Cambria"/>
-                <w:sz w:val="23"/>
-                <w:szCs w:val="23"/>
-              </w:rPr>
-              <w:t>Tinggal</w:t>
-            </w:r>
-            <w:proofErr w:type="spellEnd"/>
+              </w:rPr>
+            </w:pPr>
+            <w:r>
+              <w:rPr>
+                <w:rFonts w:cs="Cambria"/>
+              </w:rPr>
+              <w:t>Tempat Tinggal</w:t>
+            </w:r>
           </w:p>
         </w:tc>
         <w:tc>
@@ -1214,16 +722,12 @@
               <w:ind w:left="140"/>
               <w:rPr>
                 <w:rFonts w:cs="Times New Roman"/>
-                <w:sz w:val="24"/>
-                <w:szCs w:val="24"/>
               </w:rPr>
             </w:pPr>
             <w:r>
               <w:rPr>
                 <w:rFonts w:cs="Cambria"/>
                 <w:w w:val="98"/>
-                <w:sz w:val="23"/>
-                <w:szCs w:val="23"/>
               </w:rPr>
               <w:t xml:space="preserve">   </w:t>
             </w:r>
@@ -1231,109 +735,37 @@
               <w:rPr>
                 <w:rFonts w:cs="Cambria"/>
                 <w:w w:val="98"/>
-                <w:sz w:val="23"/>
-                <w:szCs w:val="23"/>
-              </w:rPr>
-              <w:t>:   RT. {</w:t>
-            </w:r>
-            <w:proofErr w:type="spellStart"/>
+              </w:rPr>
+              <w:t>:   RT. {penduduk.rt}, RW.{penduduk.rw}</w:t>
+            </w:r>
             <w:r>
               <w:rPr>
                 <w:rFonts w:cs="Cambria"/>
                 <w:w w:val="98"/>
-                <w:sz w:val="23"/>
-                <w:szCs w:val="23"/>
-              </w:rPr>
-              <w:t>penduduk.rt</w:t>
-            </w:r>
-            <w:proofErr w:type="spellEnd"/>
+              </w:rPr>
+              <w:t xml:space="preserve">, Dusun </w:t>
+            </w:r>
             <w:r>
               <w:rPr>
                 <w:rFonts w:cs="Cambria"/>
                 <w:w w:val="98"/>
-                <w:sz w:val="23"/>
-                <w:szCs w:val="23"/>
-              </w:rPr>
-              <w:t>}, RW.{penduduk.rw}</w:t>
+              </w:rPr>
+              <w:t>{penduduk.dusun}</w:t>
             </w:r>
             <w:r>
               <w:rPr>
                 <w:rFonts w:cs="Cambria"/>
                 <w:w w:val="98"/>
-                <w:sz w:val="23"/>
-                <w:szCs w:val="23"/>
               </w:rPr>
               <w:t xml:space="preserve">, </w:t>
             </w:r>
-            <w:proofErr w:type="spellStart"/>
             <w:r>
               <w:rPr>
                 <w:rFonts w:cs="Cambria"/>
                 <w:w w:val="98"/>
-                <w:sz w:val="23"/>
-                <w:szCs w:val="23"/>
-              </w:rPr>
-              <w:t>Dusun</w:t>
-            </w:r>
-            <w:proofErr w:type="spellEnd"/>
-            <w:r>
-              <w:rPr>
-                <w:rFonts w:cs="Cambria"/>
-                <w:w w:val="98"/>
-                <w:sz w:val="23"/>
-                <w:szCs w:val="23"/>
-              </w:rPr>
-              <w:t xml:space="preserve"> </w:t>
-            </w:r>
-            <w:r>
-              <w:rPr>
-                <w:rFonts w:cs="Cambria"/>
-                <w:w w:val="98"/>
-                <w:sz w:val="23"/>
-                <w:szCs w:val="23"/>
-              </w:rPr>
-              <w:t>{</w:t>
-            </w:r>
-            <w:proofErr w:type="spellStart"/>
-            <w:r>
-              <w:rPr>
-                <w:rFonts w:cs="Cambria"/>
-                <w:w w:val="98"/>
-                <w:sz w:val="23"/>
-                <w:szCs w:val="23"/>
-              </w:rPr>
-              <w:t>penduduk.dusun</w:t>
-            </w:r>
-            <w:proofErr w:type="spellEnd"/>
-            <w:r>
-              <w:rPr>
-                <w:rFonts w:cs="Cambria"/>
-                <w:w w:val="98"/>
-                <w:sz w:val="23"/>
-                <w:szCs w:val="23"/>
-              </w:rPr>
-              <w:t>}</w:t>
-            </w:r>
-            <w:r>
-              <w:rPr>
-                <w:rFonts w:cs="Cambria"/>
-                <w:w w:val="98"/>
-                <w:sz w:val="23"/>
-                <w:szCs w:val="23"/>
-              </w:rPr>
-              <w:t xml:space="preserve">, </w:t>
-            </w:r>
-            <w:proofErr w:type="spellStart"/>
-            <w:r>
-              <w:rPr>
-                <w:rFonts w:cs="Cambria"/>
-                <w:w w:val="98"/>
-                <w:sz w:val="23"/>
-                <w:szCs w:val="23"/>
               </w:rPr>
               <w:t>Desa</w:t>
             </w:r>
-            <w:proofErr w:type="spellEnd"/>
           </w:p>
         </w:tc>
       </w:tr>
@@ -1355,8 +787,6 @@
               <w:spacing w:after="0" w:line="240" w:lineRule="auto"/>
               <w:rPr>
                 <w:rFonts w:cs="Times New Roman"/>
-                <w:sz w:val="24"/>
-                <w:szCs w:val="24"/>
               </w:rPr>
             </w:pPr>
           </w:p>
@@ -1375,8 +805,6 @@
               <w:spacing w:after="0" w:line="240" w:lineRule="auto"/>
               <w:rPr>
                 <w:rFonts w:cs="Times New Roman"/>
-                <w:sz w:val="24"/>
-                <w:szCs w:val="24"/>
               </w:rPr>
             </w:pPr>
           </w:p>
@@ -1395,107 +823,13 @@
               <w:spacing w:after="0" w:line="240" w:lineRule="auto"/>
               <w:rPr>
                 <w:rFonts w:cs="Times New Roman"/>
-                <w:sz w:val="24"/>
-                <w:szCs w:val="24"/>
-              </w:rPr>
-            </w:pPr>
-            <w:r>
-              <w:rPr>
-                <w:rFonts w:cs="Times New Roman"/>
-                <w:sz w:val="24"/>
-                <w:szCs w:val="24"/>
-              </w:rPr>
-              <w:t>{</w:t>
-            </w:r>
-            <w:proofErr w:type="spellStart"/>
-            <w:r>
-              <w:rPr>
-                <w:rFonts w:cs="Times New Roman"/>
-                <w:sz w:val="24"/>
-                <w:szCs w:val="24"/>
-              </w:rPr>
-              <w:t>vars.desa</w:t>
-            </w:r>
-            <w:proofErr w:type="spellEnd"/>
-            <w:r>
-              <w:rPr>
-                <w:rFonts w:cs="Times New Roman"/>
-                <w:sz w:val="24"/>
-                <w:szCs w:val="24"/>
-              </w:rPr>
-              <w:t xml:space="preserve">} </w:t>
-            </w:r>
-            <w:proofErr w:type="spellStart"/>
-            <w:r>
-              <w:rPr>
-                <w:rFonts w:cs="Times New Roman"/>
-                <w:sz w:val="24"/>
-                <w:szCs w:val="24"/>
-              </w:rPr>
-              <w:t>Kecamatan</w:t>
-            </w:r>
-            <w:proofErr w:type="spellEnd"/>
-            <w:r>
-              <w:rPr>
-                <w:rFonts w:cs="Times New Roman"/>
-                <w:sz w:val="24"/>
-                <w:szCs w:val="24"/>
-              </w:rPr>
-              <w:t xml:space="preserve"> {</w:t>
-            </w:r>
-            <w:proofErr w:type="spellStart"/>
-            <w:r>
-              <w:rPr>
-                <w:rFonts w:cs="Times New Roman"/>
-                <w:sz w:val="24"/>
-                <w:szCs w:val="24"/>
-              </w:rPr>
-              <w:t>vars.kecamatan</w:t>
-            </w:r>
-            <w:proofErr w:type="spellEnd"/>
-            <w:r>
-              <w:rPr>
-                <w:rFonts w:cs="Times New Roman"/>
-                <w:sz w:val="24"/>
-                <w:szCs w:val="24"/>
-              </w:rPr>
-              <w:t xml:space="preserve">} </w:t>
-            </w:r>
-            <w:proofErr w:type="spellStart"/>
-            <w:r>
-              <w:rPr>
-                <w:rFonts w:cs="Times New Roman"/>
-                <w:sz w:val="24"/>
-                <w:szCs w:val="24"/>
-              </w:rPr>
-              <w:t>Kabupaten</w:t>
-            </w:r>
-            <w:proofErr w:type="spellEnd"/>
-            <w:r>
-              <w:rPr>
-                <w:rFonts w:cs="Times New Roman"/>
-                <w:sz w:val="24"/>
-                <w:szCs w:val="24"/>
-              </w:rPr>
-              <w:t xml:space="preserve"> {</w:t>
-            </w:r>
-            <w:proofErr w:type="spellStart"/>
-            <w:r>
-              <w:rPr>
-                <w:rFonts w:cs="Times New Roman"/>
-                <w:sz w:val="24"/>
-                <w:szCs w:val="24"/>
-              </w:rPr>
-              <w:t>vars.kabupaten</w:t>
-            </w:r>
-            <w:proofErr w:type="spellEnd"/>
-            <w:r>
-              <w:rPr>
-                <w:rFonts w:cs="Times New Roman"/>
-                <w:sz w:val="24"/>
-                <w:szCs w:val="24"/>
-              </w:rPr>
-              <w:t>}</w:t>
+              </w:rPr>
+            </w:pPr>
+            <w:r>
+              <w:rPr>
+                <w:rFonts w:cs="Times New Roman"/>
+              </w:rPr>
+              <w:t>{vars.desa} Kecamatan {vars.kecamatan} Kabupaten {vars.kabupaten}</w:t>
             </w:r>
           </w:p>
           <w:p>
@@ -1507,8 +841,6 @@
               <w:spacing w:after="0" w:line="240" w:lineRule="auto"/>
               <w:rPr>
                 <w:rFonts w:cs="Times New Roman"/>
-                <w:sz w:val="24"/>
-                <w:szCs w:val="24"/>
               </w:rPr>
             </w:pPr>
           </w:p>
@@ -1525,155 +857,13 @@
         <w:ind w:left="460"/>
         <w:rPr>
           <w:rFonts w:cs="Times New Roman"/>
-          <w:sz w:val="24"/>
-          <w:szCs w:val="24"/>
         </w:rPr>
       </w:pPr>
-      <w:proofErr w:type="spellStart"/>
-      <w:proofErr w:type="gramStart"/>
       <w:r>
         <w:rPr>
           <w:rFonts w:cs="Cambria"/>
-          <w:sz w:val="23"/>
-          <w:szCs w:val="23"/>
-        </w:rPr>
-        <w:t>adalah</w:t>
-      </w:r>
-      <w:proofErr w:type="spellEnd"/>
-      <w:proofErr w:type="gramEnd"/>
-      <w:r>
-        <w:rPr>
-          <w:rFonts w:cs="Cambria"/>
-          <w:sz w:val="23"/>
-          <w:szCs w:val="23"/>
-        </w:rPr>
-        <w:t xml:space="preserve"> </w:t>
-      </w:r>
-      <w:proofErr w:type="spellStart"/>
-      <w:r>
-        <w:rPr>
-          <w:rFonts w:cs="Cambria"/>
-          <w:sz w:val="23"/>
-          <w:szCs w:val="23"/>
-        </w:rPr>
-        <w:t>benar</w:t>
-      </w:r>
-      <w:proofErr w:type="spellEnd"/>
-      <w:r>
-        <w:rPr>
-          <w:rFonts w:cs="Cambria"/>
-          <w:sz w:val="23"/>
-          <w:szCs w:val="23"/>
-        </w:rPr>
-        <w:t xml:space="preserve"> </w:t>
-      </w:r>
-      <w:proofErr w:type="spellStart"/>
-      <w:r>
-        <w:rPr>
-          <w:rFonts w:cs="Cambria"/>
-          <w:sz w:val="23"/>
-          <w:szCs w:val="23"/>
-        </w:rPr>
-        <w:t>anak</w:t>
-      </w:r>
-      <w:proofErr w:type="spellEnd"/>
-      <w:r>
-        <w:rPr>
-          <w:rFonts w:cs="Cambria"/>
-          <w:sz w:val="23"/>
-          <w:szCs w:val="23"/>
-        </w:rPr>
-        <w:t xml:space="preserve"> </w:t>
-      </w:r>
-      <w:proofErr w:type="spellStart"/>
-      <w:r>
-        <w:rPr>
-          <w:rFonts w:cs="Cambria"/>
-          <w:sz w:val="23"/>
-          <w:szCs w:val="23"/>
-        </w:rPr>
-        <w:t>kandung</w:t>
-      </w:r>
-      <w:proofErr w:type="spellEnd"/>
-      <w:r>
-        <w:rPr>
-          <w:rFonts w:cs="Cambria"/>
-          <w:sz w:val="23"/>
-          <w:szCs w:val="23"/>
-        </w:rPr>
-        <w:t xml:space="preserve"> </w:t>
-      </w:r>
-      <w:proofErr w:type="spellStart"/>
-      <w:r>
-        <w:rPr>
-          <w:rFonts w:cs="Cambria"/>
-          <w:sz w:val="23"/>
-          <w:szCs w:val="23"/>
-        </w:rPr>
-        <w:t>dari</w:t>
-      </w:r>
-      <w:proofErr w:type="spellEnd"/>
-      <w:r>
-        <w:rPr>
-          <w:rFonts w:cs="Cambria"/>
-          <w:sz w:val="23"/>
-          <w:szCs w:val="23"/>
-        </w:rPr>
-        <w:t xml:space="preserve"> </w:t>
-      </w:r>
-      <w:proofErr w:type="spellStart"/>
-      <w:r>
-        <w:rPr>
-          <w:rFonts w:cs="Cambria"/>
-          <w:sz w:val="23"/>
-          <w:szCs w:val="23"/>
-        </w:rPr>
-        <w:t>pernikahan</w:t>
-      </w:r>
-      <w:proofErr w:type="spellEnd"/>
-      <w:r>
-        <w:rPr>
-          <w:rFonts w:cs="Cambria"/>
-          <w:sz w:val="23"/>
-          <w:szCs w:val="23"/>
-        </w:rPr>
-        <w:t xml:space="preserve"> </w:t>
-      </w:r>
-      <w:proofErr w:type="spellStart"/>
-      <w:r>
-        <w:rPr>
-          <w:rFonts w:cs="Cambria"/>
-          <w:sz w:val="23"/>
-          <w:szCs w:val="23"/>
-        </w:rPr>
-        <w:t>seorang</w:t>
-      </w:r>
-      <w:proofErr w:type="spellEnd"/>
-      <w:r>
-        <w:rPr>
-          <w:rFonts w:cs="Cambria"/>
-          <w:sz w:val="23"/>
-          <w:szCs w:val="23"/>
-        </w:rPr>
-        <w:t xml:space="preserve"> </w:t>
-      </w:r>
-      <w:proofErr w:type="spellStart"/>
-      <w:r>
-        <w:rPr>
-          <w:rFonts w:cs="Cambria"/>
-          <w:sz w:val="23"/>
-          <w:szCs w:val="23"/>
-        </w:rPr>
-        <w:t>pria</w:t>
-      </w:r>
-      <w:proofErr w:type="spellEnd"/>
-      <w:r>
-        <w:rPr>
-          <w:rFonts w:cs="Cambria"/>
-          <w:sz w:val="23"/>
-          <w:szCs w:val="23"/>
-        </w:rPr>
-        <w:t>:</w:t>
+        </w:rPr>
+        <w:t>adalah benar anak kandung dari pernikahan seorang pria:</w:t>
       </w:r>
     </w:p>
     <w:p>
@@ -1685,8 +875,6 @@
         <w:spacing w:after="0" w:line="215" w:lineRule="exact"/>
         <w:rPr>
           <w:rFonts w:cs="Times New Roman"/>
-          <w:sz w:val="24"/>
-          <w:szCs w:val="24"/>
         </w:rPr>
       </w:pPr>
     </w:p>
@@ -1726,38 +914,14 @@
               <w:spacing w:after="0" w:line="240" w:lineRule="auto"/>
               <w:rPr>
                 <w:rFonts w:cs="Times New Roman"/>
-                <w:sz w:val="24"/>
-                <w:szCs w:val="24"/>
-              </w:rPr>
-            </w:pPr>
-            <w:proofErr w:type="spellStart"/>
-            <w:r>
-              <w:rPr>
-                <w:rFonts w:cs="Cambria"/>
-                <w:sz w:val="23"/>
-                <w:szCs w:val="23"/>
-              </w:rPr>
-              <w:t>Nama</w:t>
-            </w:r>
-            <w:proofErr w:type="spellEnd"/>
-            <w:r>
-              <w:rPr>
-                <w:rFonts w:cs="Cambria"/>
-                <w:sz w:val="23"/>
-                <w:szCs w:val="23"/>
-              </w:rPr>
-              <w:t xml:space="preserve"> </w:t>
-            </w:r>
-            <w:proofErr w:type="spellStart"/>
-            <w:r>
-              <w:rPr>
-                <w:rFonts w:cs="Cambria"/>
-                <w:sz w:val="23"/>
-                <w:szCs w:val="23"/>
-              </w:rPr>
-              <w:t>Lengkap</w:t>
-            </w:r>
-            <w:proofErr w:type="spellEnd"/>
+              </w:rPr>
+            </w:pPr>
+            <w:r>
+              <w:rPr>
+                <w:rFonts w:cs="Cambria"/>
+              </w:rPr>
+              <w:t>Nama Lengkap</w:t>
+            </w:r>
           </w:p>
         </w:tc>
         <w:tc>
@@ -1776,15 +940,11 @@
               <w:ind w:left="180"/>
               <w:rPr>
                 <w:rFonts w:cs="Times New Roman"/>
-                <w:sz w:val="24"/>
-                <w:szCs w:val="24"/>
-              </w:rPr>
-            </w:pPr>
-            <w:r>
-              <w:rPr>
-                <w:rFonts w:cs="Cambria"/>
-                <w:sz w:val="23"/>
-                <w:szCs w:val="23"/>
+              </w:rPr>
+            </w:pPr>
+            <w:r>
+              <w:rPr>
+                <w:rFonts w:cs="Cambria"/>
               </w:rPr>
               <w:t>:</w:t>
             </w:r>
@@ -1804,49 +964,35 @@
               <w:spacing w:after="0" w:line="240" w:lineRule="auto"/>
               <w:rPr>
                 <w:rFonts w:cs="Times New Roman"/>
-                <w:sz w:val="24"/>
-                <w:szCs w:val="24"/>
-              </w:rPr>
-            </w:pPr>
-            <w:r>
-              <w:rPr>
-                <w:rFonts w:cs="Cambria"/>
-                <w:sz w:val="23"/>
-                <w:szCs w:val="23"/>
+              </w:rPr>
+            </w:pPr>
+            <w:r>
+              <w:rPr>
+                <w:rFonts w:cs="Cambria"/>
               </w:rPr>
               <w:t>{</w:t>
             </w:r>
-            <w:proofErr w:type="spellStart"/>
-            <w:r>
-              <w:rPr>
-                <w:rFonts w:cs="Cambria"/>
-                <w:sz w:val="23"/>
-                <w:szCs w:val="23"/>
+            <w:r>
+              <w:rPr>
+                <w:rFonts w:cs="Cambria"/>
               </w:rPr>
               <w:t>form</w:t>
             </w:r>
             <w:r>
               <w:rPr>
                 <w:rFonts w:cs="Cambria"/>
-                <w:sz w:val="23"/>
-                <w:szCs w:val="23"/>
               </w:rPr>
               <w:t>.</w:t>
             </w:r>
             <w:r>
               <w:rPr>
                 <w:rFonts w:cs="Cambria"/>
-                <w:sz w:val="23"/>
-                <w:szCs w:val="23"/>
               </w:rPr>
               <w:t>ayah.nama_penduduk</w:t>
             </w:r>
-            <w:proofErr w:type="spellEnd"/>
-            <w:r>
-              <w:rPr>
-                <w:rFonts w:cs="Cambria"/>
-                <w:sz w:val="23"/>
-                <w:szCs w:val="23"/>
+            <w:r>
+              <w:rPr>
+                <w:rFonts w:cs="Cambria"/>
               </w:rPr>
               <w:t>}</w:t>
             </w:r>
@@ -1866,8 +1012,6 @@
               <w:spacing w:after="0" w:line="240" w:lineRule="auto"/>
               <w:rPr>
                 <w:rFonts w:cs="Times New Roman"/>
-                <w:sz w:val="2"/>
-                <w:szCs w:val="2"/>
               </w:rPr>
             </w:pPr>
           </w:p>
@@ -1891,56 +1035,14 @@
               <w:spacing w:after="0" w:line="255" w:lineRule="exact"/>
               <w:rPr>
                 <w:rFonts w:cs="Times New Roman"/>
-                <w:sz w:val="24"/>
-                <w:szCs w:val="24"/>
-              </w:rPr>
-            </w:pPr>
-            <w:proofErr w:type="spellStart"/>
-            <w:r>
-              <w:rPr>
-                <w:rFonts w:cs="Cambria"/>
-                <w:sz w:val="23"/>
-                <w:szCs w:val="23"/>
-              </w:rPr>
-              <w:t>Tempat</w:t>
-            </w:r>
-            <w:proofErr w:type="spellEnd"/>
-            <w:r>
-              <w:rPr>
-                <w:rFonts w:cs="Cambria"/>
-                <w:sz w:val="23"/>
-                <w:szCs w:val="23"/>
-              </w:rPr>
-              <w:t>/</w:t>
-            </w:r>
-            <w:proofErr w:type="spellStart"/>
-            <w:r>
-              <w:rPr>
-                <w:rFonts w:cs="Cambria"/>
-                <w:sz w:val="23"/>
-                <w:szCs w:val="23"/>
-              </w:rPr>
-              <w:t>Tgl</w:t>
-            </w:r>
-            <w:proofErr w:type="spellEnd"/>
-            <w:r>
-              <w:rPr>
-                <w:rFonts w:cs="Cambria"/>
-                <w:sz w:val="23"/>
-                <w:szCs w:val="23"/>
-              </w:rPr>
-              <w:t xml:space="preserve">. </w:t>
-            </w:r>
-            <w:proofErr w:type="spellStart"/>
-            <w:r>
-              <w:rPr>
-                <w:rFonts w:cs="Cambria"/>
-                <w:sz w:val="23"/>
-                <w:szCs w:val="23"/>
-              </w:rPr>
-              <w:t>Lahir</w:t>
-            </w:r>
-            <w:proofErr w:type="spellEnd"/>
+              </w:rPr>
+            </w:pPr>
+            <w:r>
+              <w:rPr>
+                <w:rFonts w:cs="Cambria"/>
+              </w:rPr>
+              <w:t>Tempat/Tgl. Lahir</w:t>
+            </w:r>
           </w:p>
         </w:tc>
         <w:tc>
@@ -1959,57 +1061,41 @@
               <w:ind w:left="180"/>
               <w:rPr>
                 <w:rFonts w:cs="Times New Roman"/>
-                <w:sz w:val="24"/>
-                <w:szCs w:val="24"/>
-              </w:rPr>
-            </w:pPr>
-            <w:r>
-              <w:rPr>
-                <w:rFonts w:cs="Cambria"/>
-                <w:sz w:val="23"/>
-                <w:szCs w:val="23"/>
+              </w:rPr>
+            </w:pPr>
+            <w:r>
+              <w:rPr>
+                <w:rFonts w:cs="Cambria"/>
               </w:rPr>
               <w:t xml:space="preserve">:   </w:t>
             </w:r>
             <w:r>
               <w:rPr>
                 <w:rFonts w:cs="Cambria"/>
-                <w:sz w:val="23"/>
-                <w:szCs w:val="23"/>
               </w:rPr>
               <w:t>{</w:t>
             </w:r>
-            <w:proofErr w:type="spellStart"/>
-            <w:r>
-              <w:rPr>
-                <w:rFonts w:cs="Cambria"/>
-                <w:sz w:val="23"/>
-                <w:szCs w:val="23"/>
+            <w:r>
+              <w:rPr>
+                <w:rFonts w:cs="Cambria"/>
               </w:rPr>
               <w:t>form</w:t>
             </w:r>
             <w:r>
               <w:rPr>
                 <w:rFonts w:cs="Cambria"/>
-                <w:sz w:val="23"/>
-                <w:szCs w:val="23"/>
               </w:rPr>
               <w:t>.</w:t>
             </w:r>
             <w:r>
               <w:rPr>
                 <w:rFonts w:cs="Cambria"/>
-                <w:sz w:val="23"/>
-                <w:szCs w:val="23"/>
               </w:rPr>
               <w:t>ayah.tempat_lahir</w:t>
             </w:r>
-            <w:proofErr w:type="spellEnd"/>
-            <w:r>
-              <w:rPr>
-                <w:rFonts w:cs="Cambria"/>
-                <w:sz w:val="23"/>
-                <w:szCs w:val="23"/>
+            <w:r>
+              <w:rPr>
+                <w:rFonts w:cs="Cambria"/>
               </w:rPr>
               <w:t>}</w:t>
             </w:r>
@@ -2029,8 +1115,6 @@
               <w:spacing w:after="0" w:line="240" w:lineRule="auto"/>
               <w:rPr>
                 <w:rFonts w:cs="Times New Roman"/>
-                <w:sz w:val="2"/>
-                <w:szCs w:val="2"/>
               </w:rPr>
             </w:pPr>
           </w:p>
@@ -2054,20 +1138,14 @@
               <w:spacing w:after="0" w:line="255" w:lineRule="exact"/>
               <w:rPr>
                 <w:rFonts w:cs="Times New Roman"/>
-                <w:sz w:val="24"/>
-                <w:szCs w:val="24"/>
-              </w:rPr>
-            </w:pPr>
-            <w:proofErr w:type="spellStart"/>
-            <w:r>
-              <w:rPr>
-                <w:rFonts w:cs="Cambria"/>
-                <w:sz w:val="23"/>
-                <w:szCs w:val="23"/>
+              </w:rPr>
+            </w:pPr>
+            <w:r>
+              <w:rPr>
+                <w:rFonts w:cs="Cambria"/>
               </w:rPr>
               <w:t>Warganegara</w:t>
             </w:r>
-            <w:proofErr w:type="spellEnd"/>
           </w:p>
         </w:tc>
         <w:tc>
@@ -2086,15 +1164,11 @@
               <w:ind w:left="180"/>
               <w:rPr>
                 <w:rFonts w:cs="Times New Roman"/>
-                <w:sz w:val="24"/>
-                <w:szCs w:val="24"/>
-              </w:rPr>
-            </w:pPr>
-            <w:r>
-              <w:rPr>
-                <w:rFonts w:cs="Cambria"/>
-                <w:sz w:val="23"/>
-                <w:szCs w:val="23"/>
+              </w:rPr>
+            </w:pPr>
+            <w:r>
+              <w:rPr>
+                <w:rFonts w:cs="Cambria"/>
               </w:rPr>
               <w:t>:</w:t>
             </w:r>
@@ -2114,49 +1188,35 @@
               <w:spacing w:after="0" w:line="255" w:lineRule="exact"/>
               <w:rPr>
                 <w:rFonts w:cs="Times New Roman"/>
-                <w:sz w:val="24"/>
-                <w:szCs w:val="24"/>
-              </w:rPr>
-            </w:pPr>
-            <w:r>
-              <w:rPr>
-                <w:rFonts w:cs="Cambria"/>
-                <w:sz w:val="23"/>
-                <w:szCs w:val="23"/>
+              </w:rPr>
+            </w:pPr>
+            <w:r>
+              <w:rPr>
+                <w:rFonts w:cs="Cambria"/>
               </w:rPr>
               <w:t>{</w:t>
             </w:r>
-            <w:proofErr w:type="spellStart"/>
-            <w:r>
-              <w:rPr>
-                <w:rFonts w:cs="Cambria"/>
-                <w:sz w:val="23"/>
-                <w:szCs w:val="23"/>
+            <w:r>
+              <w:rPr>
+                <w:rFonts w:cs="Cambria"/>
               </w:rPr>
               <w:t>form</w:t>
             </w:r>
             <w:r>
               <w:rPr>
                 <w:rFonts w:cs="Cambria"/>
-                <w:sz w:val="23"/>
-                <w:szCs w:val="23"/>
               </w:rPr>
               <w:t>.</w:t>
             </w:r>
             <w:r>
               <w:rPr>
                 <w:rFonts w:cs="Cambria"/>
-                <w:sz w:val="23"/>
-                <w:szCs w:val="23"/>
               </w:rPr>
               <w:t>ayah.kewarganegaraan</w:t>
             </w:r>
-            <w:proofErr w:type="spellEnd"/>
-            <w:r>
-              <w:rPr>
-                <w:rFonts w:cs="Cambria"/>
-                <w:sz w:val="23"/>
-                <w:szCs w:val="23"/>
+            <w:r>
+              <w:rPr>
+                <w:rFonts w:cs="Cambria"/>
               </w:rPr>
               <w:t>}</w:t>
             </w:r>
@@ -2176,8 +1236,6 @@
               <w:spacing w:after="0" w:line="240" w:lineRule="auto"/>
               <w:rPr>
                 <w:rFonts w:cs="Times New Roman"/>
-                <w:sz w:val="2"/>
-                <w:szCs w:val="2"/>
               </w:rPr>
             </w:pPr>
           </w:p>
@@ -2201,15 +1259,11 @@
               <w:spacing w:after="0" w:line="255" w:lineRule="exact"/>
               <w:rPr>
                 <w:rFonts w:cs="Times New Roman"/>
-                <w:sz w:val="24"/>
-                <w:szCs w:val="24"/>
-              </w:rPr>
-            </w:pPr>
-            <w:r>
-              <w:rPr>
-                <w:rFonts w:cs="Cambria"/>
-                <w:sz w:val="23"/>
-                <w:szCs w:val="23"/>
+              </w:rPr>
+            </w:pPr>
+            <w:r>
+              <w:rPr>
+                <w:rFonts w:cs="Cambria"/>
               </w:rPr>
               <w:t>Agama</w:t>
             </w:r>
@@ -2231,15 +1285,11 @@
               <w:ind w:left="180"/>
               <w:rPr>
                 <w:rFonts w:cs="Times New Roman"/>
-                <w:sz w:val="24"/>
-                <w:szCs w:val="24"/>
-              </w:rPr>
-            </w:pPr>
-            <w:r>
-              <w:rPr>
-                <w:rFonts w:cs="Cambria"/>
-                <w:sz w:val="23"/>
-                <w:szCs w:val="23"/>
+              </w:rPr>
+            </w:pPr>
+            <w:r>
+              <w:rPr>
+                <w:rFonts w:cs="Cambria"/>
               </w:rPr>
               <w:t>:</w:t>
             </w:r>
@@ -2259,49 +1309,35 @@
               <w:spacing w:after="0" w:line="255" w:lineRule="exact"/>
               <w:rPr>
                 <w:rFonts w:cs="Times New Roman"/>
-                <w:sz w:val="24"/>
-                <w:szCs w:val="24"/>
-              </w:rPr>
-            </w:pPr>
-            <w:r>
-              <w:rPr>
-                <w:rFonts w:cs="Cambria"/>
-                <w:sz w:val="23"/>
-                <w:szCs w:val="23"/>
+              </w:rPr>
+            </w:pPr>
+            <w:r>
+              <w:rPr>
+                <w:rFonts w:cs="Cambria"/>
               </w:rPr>
               <w:t>{</w:t>
             </w:r>
-            <w:proofErr w:type="spellStart"/>
-            <w:r>
-              <w:rPr>
-                <w:rFonts w:cs="Cambria"/>
-                <w:sz w:val="23"/>
-                <w:szCs w:val="23"/>
+            <w:r>
+              <w:rPr>
+                <w:rFonts w:cs="Cambria"/>
               </w:rPr>
               <w:t>form</w:t>
             </w:r>
             <w:r>
               <w:rPr>
                 <w:rFonts w:cs="Cambria"/>
-                <w:sz w:val="23"/>
-                <w:szCs w:val="23"/>
               </w:rPr>
               <w:t>.</w:t>
             </w:r>
             <w:r>
               <w:rPr>
                 <w:rFonts w:cs="Cambria"/>
-                <w:sz w:val="23"/>
-                <w:szCs w:val="23"/>
               </w:rPr>
               <w:t>ayah.agama</w:t>
             </w:r>
-            <w:proofErr w:type="spellEnd"/>
-            <w:r>
-              <w:rPr>
-                <w:rFonts w:cs="Cambria"/>
-                <w:sz w:val="23"/>
-                <w:szCs w:val="23"/>
+            <w:r>
+              <w:rPr>
+                <w:rFonts w:cs="Cambria"/>
               </w:rPr>
               <w:t>}</w:t>
             </w:r>
@@ -2321,8 +1357,6 @@
               <w:spacing w:after="0" w:line="240" w:lineRule="auto"/>
               <w:rPr>
                 <w:rFonts w:cs="Times New Roman"/>
-                <w:sz w:val="2"/>
-                <w:szCs w:val="2"/>
               </w:rPr>
             </w:pPr>
           </w:p>
@@ -2346,20 +1380,14 @@
               <w:spacing w:after="0" w:line="255" w:lineRule="exact"/>
               <w:rPr>
                 <w:rFonts w:cs="Times New Roman"/>
-                <w:sz w:val="24"/>
-                <w:szCs w:val="24"/>
-              </w:rPr>
-            </w:pPr>
-            <w:proofErr w:type="spellStart"/>
-            <w:r>
-              <w:rPr>
-                <w:rFonts w:cs="Cambria"/>
-                <w:sz w:val="23"/>
-                <w:szCs w:val="23"/>
+              </w:rPr>
+            </w:pPr>
+            <w:r>
+              <w:rPr>
+                <w:rFonts w:cs="Cambria"/>
               </w:rPr>
               <w:t>Pekerjaan</w:t>
             </w:r>
-            <w:proofErr w:type="spellEnd"/>
           </w:p>
         </w:tc>
         <w:tc>
@@ -2378,15 +1406,11 @@
               <w:ind w:left="180"/>
               <w:rPr>
                 <w:rFonts w:cs="Times New Roman"/>
-                <w:sz w:val="24"/>
-                <w:szCs w:val="24"/>
-              </w:rPr>
-            </w:pPr>
-            <w:r>
-              <w:rPr>
-                <w:rFonts w:cs="Cambria"/>
-                <w:sz w:val="23"/>
-                <w:szCs w:val="23"/>
+              </w:rPr>
+            </w:pPr>
+            <w:r>
+              <w:rPr>
+                <w:rFonts w:cs="Cambria"/>
               </w:rPr>
               <w:t>:</w:t>
             </w:r>
@@ -2406,49 +1430,35 @@
               <w:spacing w:after="0" w:line="255" w:lineRule="exact"/>
               <w:rPr>
                 <w:rFonts w:cs="Times New Roman"/>
-                <w:sz w:val="24"/>
-                <w:szCs w:val="24"/>
-              </w:rPr>
-            </w:pPr>
-            <w:r>
-              <w:rPr>
-                <w:rFonts w:cs="Cambria"/>
-                <w:sz w:val="23"/>
-                <w:szCs w:val="23"/>
+              </w:rPr>
+            </w:pPr>
+            <w:r>
+              <w:rPr>
+                <w:rFonts w:cs="Cambria"/>
               </w:rPr>
               <w:t>{</w:t>
             </w:r>
-            <w:proofErr w:type="spellStart"/>
-            <w:r>
-              <w:rPr>
-                <w:rFonts w:cs="Cambria"/>
-                <w:sz w:val="23"/>
-                <w:szCs w:val="23"/>
+            <w:r>
+              <w:rPr>
+                <w:rFonts w:cs="Cambria"/>
               </w:rPr>
               <w:t>form</w:t>
             </w:r>
             <w:r>
               <w:rPr>
                 <w:rFonts w:cs="Cambria"/>
-                <w:sz w:val="23"/>
-                <w:szCs w:val="23"/>
               </w:rPr>
               <w:t>.</w:t>
             </w:r>
             <w:r>
               <w:rPr>
                 <w:rFonts w:cs="Cambria"/>
-                <w:sz w:val="23"/>
-                <w:szCs w:val="23"/>
               </w:rPr>
               <w:t>ayah.pekerjaan</w:t>
             </w:r>
-            <w:proofErr w:type="spellEnd"/>
-            <w:r>
-              <w:rPr>
-                <w:rFonts w:cs="Cambria"/>
-                <w:sz w:val="23"/>
-                <w:szCs w:val="23"/>
+            <w:r>
+              <w:rPr>
+                <w:rFonts w:cs="Cambria"/>
               </w:rPr>
               <w:t>}</w:t>
             </w:r>
@@ -2468,8 +1478,6 @@
               <w:spacing w:after="0" w:line="240" w:lineRule="auto"/>
               <w:rPr>
                 <w:rFonts w:cs="Times New Roman"/>
-                <w:sz w:val="2"/>
-                <w:szCs w:val="2"/>
               </w:rPr>
             </w:pPr>
           </w:p>
@@ -2493,38 +1501,14 @@
               <w:spacing w:after="0" w:line="255" w:lineRule="exact"/>
               <w:rPr>
                 <w:rFonts w:cs="Times New Roman"/>
-                <w:sz w:val="24"/>
-                <w:szCs w:val="24"/>
-              </w:rPr>
-            </w:pPr>
-            <w:proofErr w:type="spellStart"/>
-            <w:r>
-              <w:rPr>
-                <w:rFonts w:cs="Cambria"/>
-                <w:sz w:val="23"/>
-                <w:szCs w:val="23"/>
-              </w:rPr>
-              <w:t>Tempat</w:t>
-            </w:r>
-            <w:proofErr w:type="spellEnd"/>
-            <w:r>
-              <w:rPr>
-                <w:rFonts w:cs="Cambria"/>
-                <w:sz w:val="23"/>
-                <w:szCs w:val="23"/>
-              </w:rPr>
-              <w:t xml:space="preserve"> </w:t>
-            </w:r>
-            <w:proofErr w:type="spellStart"/>
-            <w:r>
-              <w:rPr>
-                <w:rFonts w:cs="Cambria"/>
-                <w:sz w:val="23"/>
-                <w:szCs w:val="23"/>
-              </w:rPr>
-              <w:t>Tinggal</w:t>
-            </w:r>
-            <w:proofErr w:type="spellEnd"/>
+              </w:rPr>
+            </w:pPr>
+            <w:r>
+              <w:rPr>
+                <w:rFonts w:cs="Cambria"/>
+              </w:rPr>
+              <w:t>Tempat Tinggal</w:t>
+            </w:r>
           </w:p>
         </w:tc>
         <w:tc>
@@ -2543,126 +1527,15 @@
               <w:ind w:left="140"/>
               <w:rPr>
                 <w:rFonts w:cs="Times New Roman"/>
-                <w:sz w:val="24"/>
-                <w:szCs w:val="24"/>
               </w:rPr>
             </w:pPr>
             <w:r>
               <w:rPr>
                 <w:rFonts w:cs="Cambria"/>
                 <w:w w:val="98"/>
-                <w:sz w:val="23"/>
-                <w:szCs w:val="23"/>
-              </w:rPr>
-              <w:t xml:space="preserve"> :   RT. {</w:t>
-            </w:r>
-            <w:proofErr w:type="spellStart"/>
-            <w:r>
-              <w:rPr>
-                <w:rFonts w:cs="Cambria"/>
-                <w:w w:val="98"/>
-                <w:sz w:val="23"/>
-                <w:szCs w:val="23"/>
-              </w:rPr>
-              <w:t>form.ayah</w:t>
-            </w:r>
-            <w:r>
-              <w:rPr>
-                <w:rFonts w:cs="Cambria"/>
-                <w:w w:val="98"/>
-                <w:sz w:val="23"/>
-                <w:szCs w:val="23"/>
-              </w:rPr>
-              <w:t>.rt</w:t>
-            </w:r>
-            <w:proofErr w:type="spellEnd"/>
-            <w:r>
-              <w:rPr>
-                <w:rFonts w:cs="Cambria"/>
-                <w:w w:val="98"/>
-                <w:sz w:val="23"/>
-                <w:szCs w:val="23"/>
-              </w:rPr>
-              <w:t>}, RW.{</w:t>
-            </w:r>
-            <w:r>
-              <w:rPr>
-                <w:rFonts w:cs="Cambria"/>
-                <w:w w:val="98"/>
-                <w:sz w:val="23"/>
-                <w:szCs w:val="23"/>
-              </w:rPr>
-              <w:t>form.ayah</w:t>
-            </w:r>
-            <w:r>
-              <w:rPr>
-                <w:rFonts w:cs="Cambria"/>
-                <w:w w:val="98"/>
-                <w:sz w:val="23"/>
-                <w:szCs w:val="23"/>
-              </w:rPr>
-              <w:t xml:space="preserve">.rw}, </w:t>
-            </w:r>
-            <w:proofErr w:type="spellStart"/>
-            <w:r>
-              <w:rPr>
-                <w:rFonts w:cs="Cambria"/>
-                <w:w w:val="98"/>
-                <w:sz w:val="23"/>
-                <w:szCs w:val="23"/>
-              </w:rPr>
-              <w:t>Dusun</w:t>
-            </w:r>
-            <w:proofErr w:type="spellEnd"/>
-            <w:r>
-              <w:rPr>
-                <w:rFonts w:cs="Cambria"/>
-                <w:w w:val="98"/>
-                <w:sz w:val="23"/>
-                <w:szCs w:val="23"/>
-              </w:rPr>
-              <w:t xml:space="preserve"> {</w:t>
-            </w:r>
-            <w:proofErr w:type="spellStart"/>
-            <w:r>
-              <w:rPr>
-                <w:rFonts w:cs="Cambria"/>
-                <w:w w:val="98"/>
-                <w:sz w:val="23"/>
-                <w:szCs w:val="23"/>
-              </w:rPr>
-              <w:t>form.ayah</w:t>
-            </w:r>
-            <w:r>
-              <w:rPr>
-                <w:rFonts w:cs="Cambria"/>
-                <w:w w:val="98"/>
-                <w:sz w:val="23"/>
-                <w:szCs w:val="23"/>
-              </w:rPr>
-              <w:t>.dusun</w:t>
-            </w:r>
-            <w:proofErr w:type="spellEnd"/>
-            <w:r>
-              <w:rPr>
-                <w:rFonts w:cs="Cambria"/>
-                <w:w w:val="98"/>
-                <w:sz w:val="23"/>
-                <w:szCs w:val="23"/>
-              </w:rPr>
-              <w:t xml:space="preserve">}, </w:t>
-            </w:r>
-            <w:proofErr w:type="spellStart"/>
-            <w:r>
-              <w:rPr>
-                <w:rFonts w:cs="Cambria"/>
-                <w:w w:val="98"/>
-                <w:sz w:val="23"/>
-                <w:szCs w:val="23"/>
-              </w:rPr>
-              <w:t>Desa</w:t>
-            </w:r>
-            <w:proofErr w:type="spellEnd"/>
+              </w:rPr>
+              <w:t xml:space="preserve"> :   RT. {form.ayah.rt}, RW.{form.ayah.rw}, Dusun {form.ayah.dusun}, Desa</w:t>
+            </w:r>
           </w:p>
         </w:tc>
         <w:tc>
@@ -2679,8 +1552,6 @@
               <w:spacing w:after="0" w:line="240" w:lineRule="auto"/>
               <w:rPr>
                 <w:rFonts w:cs="Times New Roman"/>
-                <w:sz w:val="2"/>
-                <w:szCs w:val="2"/>
               </w:rPr>
             </w:pPr>
           </w:p>
@@ -2704,8 +1575,6 @@
               <w:spacing w:after="0" w:line="255" w:lineRule="exact"/>
               <w:rPr>
                 <w:rFonts w:cs="Cambria"/>
-                <w:sz w:val="23"/>
-                <w:szCs w:val="23"/>
               </w:rPr>
             </w:pPr>
           </w:p>
@@ -2725,115 +1594,13 @@
               <w:spacing w:after="0" w:line="240" w:lineRule="auto"/>
               <w:rPr>
                 <w:rFonts w:cs="Times New Roman"/>
-                <w:sz w:val="24"/>
-                <w:szCs w:val="24"/>
-              </w:rPr>
-            </w:pPr>
-            <w:r>
-              <w:rPr>
-                <w:rFonts w:cs="Times New Roman"/>
-                <w:sz w:val="24"/>
-                <w:szCs w:val="24"/>
-              </w:rPr>
-              <w:t xml:space="preserve">        </w:t>
-            </w:r>
-            <w:r>
-              <w:rPr>
-                <w:rFonts w:cs="Times New Roman"/>
-                <w:sz w:val="24"/>
-                <w:szCs w:val="24"/>
-              </w:rPr>
-              <w:t>{</w:t>
-            </w:r>
-            <w:proofErr w:type="spellStart"/>
-            <w:r>
-              <w:rPr>
-                <w:rFonts w:cs="Times New Roman"/>
-                <w:sz w:val="24"/>
-                <w:szCs w:val="24"/>
-              </w:rPr>
-              <w:t>vars.desa</w:t>
-            </w:r>
-            <w:proofErr w:type="spellEnd"/>
-            <w:r>
-              <w:rPr>
-                <w:rFonts w:cs="Times New Roman"/>
-                <w:sz w:val="24"/>
-                <w:szCs w:val="24"/>
-              </w:rPr>
-              <w:t xml:space="preserve">} </w:t>
-            </w:r>
-            <w:proofErr w:type="spellStart"/>
-            <w:r>
-              <w:rPr>
-                <w:rFonts w:cs="Times New Roman"/>
-                <w:sz w:val="24"/>
-                <w:szCs w:val="24"/>
-              </w:rPr>
-              <w:t>Kecamatan</w:t>
-            </w:r>
-            <w:proofErr w:type="spellEnd"/>
-            <w:r>
-              <w:rPr>
-                <w:rFonts w:cs="Times New Roman"/>
-                <w:sz w:val="24"/>
-                <w:szCs w:val="24"/>
-              </w:rPr>
-              <w:t xml:space="preserve"> {</w:t>
-            </w:r>
-            <w:proofErr w:type="spellStart"/>
-            <w:r>
-              <w:rPr>
-                <w:rFonts w:cs="Times New Roman"/>
-                <w:sz w:val="24"/>
-                <w:szCs w:val="24"/>
-              </w:rPr>
-              <w:t>vars.kecamatan</w:t>
-            </w:r>
-            <w:proofErr w:type="spellEnd"/>
-            <w:r>
-              <w:rPr>
-                <w:rFonts w:cs="Times New Roman"/>
-                <w:sz w:val="24"/>
-                <w:szCs w:val="24"/>
-              </w:rPr>
-              <w:t xml:space="preserve">} </w:t>
-            </w:r>
-            <w:proofErr w:type="spellStart"/>
-            <w:r>
-              <w:rPr>
-                <w:rFonts w:cs="Times New Roman"/>
-                <w:sz w:val="24"/>
-                <w:szCs w:val="24"/>
-              </w:rPr>
-              <w:t>Kabupaten</w:t>
-            </w:r>
-            <w:proofErr w:type="spellEnd"/>
-            <w:r>
-              <w:rPr>
-                <w:rFonts w:cs="Times New Roman"/>
-                <w:sz w:val="24"/>
-                <w:szCs w:val="24"/>
-              </w:rPr>
-              <w:t xml:space="preserve"> {</w:t>
-            </w:r>
-            <w:proofErr w:type="spellStart"/>
-            <w:r>
-              <w:rPr>
-                <w:rFonts w:cs="Times New Roman"/>
-                <w:sz w:val="24"/>
-                <w:szCs w:val="24"/>
-              </w:rPr>
-              <w:t>vars.kabupaten</w:t>
-            </w:r>
-            <w:proofErr w:type="spellEnd"/>
-            <w:r>
-              <w:rPr>
-                <w:rFonts w:cs="Times New Roman"/>
-                <w:sz w:val="24"/>
-                <w:szCs w:val="24"/>
-              </w:rPr>
-              <w:t>}</w:t>
+              </w:rPr>
+            </w:pPr>
+            <w:r>
+              <w:rPr>
+                <w:rFonts w:cs="Times New Roman"/>
+              </w:rPr>
+              <w:t xml:space="preserve">        {vars.desa} Kecamatan {vars.kecamatan} Kabupaten {vars.kabupaten}</w:t>
             </w:r>
           </w:p>
           <w:p>
@@ -2845,8 +1612,6 @@
               <w:spacing w:after="0" w:line="240" w:lineRule="auto"/>
               <w:rPr>
                 <w:rFonts w:cs="Times New Roman"/>
-                <w:sz w:val="24"/>
-                <w:szCs w:val="24"/>
               </w:rPr>
             </w:pPr>
           </w:p>
@@ -2865,15 +1630,11 @@
               <w:spacing w:after="0" w:line="240" w:lineRule="auto"/>
               <w:rPr>
                 <w:rFonts w:cs="Times New Roman"/>
-                <w:sz w:val="2"/>
-                <w:szCs w:val="2"/>
-              </w:rPr>
-            </w:pPr>
-            <w:r>
-              <w:rPr>
-                <w:rFonts w:cs="Times New Roman"/>
-                <w:sz w:val="2"/>
-                <w:szCs w:val="2"/>
+              </w:rPr>
+            </w:pPr>
+            <w:r>
+              <w:rPr>
+                <w:rFonts w:cs="Times New Roman"/>
               </w:rPr>
               <w:t xml:space="preserve"> </w:t>
             </w:r>
@@ -2898,63 +1659,13 @@
               <w:spacing w:after="0" w:line="240" w:lineRule="auto"/>
               <w:rPr>
                 <w:rFonts w:cs="Times New Roman"/>
-                <w:sz w:val="24"/>
-                <w:szCs w:val="24"/>
-              </w:rPr>
-            </w:pPr>
-            <w:proofErr w:type="spellStart"/>
-            <w:r>
-              <w:rPr>
-                <w:rFonts w:cs="Cambria"/>
-                <w:sz w:val="23"/>
-                <w:szCs w:val="23"/>
-              </w:rPr>
-              <w:t>dengan</w:t>
-            </w:r>
-            <w:proofErr w:type="spellEnd"/>
-            <w:r>
-              <w:rPr>
-                <w:rFonts w:cs="Cambria"/>
-                <w:sz w:val="23"/>
-                <w:szCs w:val="23"/>
-              </w:rPr>
-              <w:t xml:space="preserve"> </w:t>
-            </w:r>
-            <w:proofErr w:type="spellStart"/>
-            <w:r>
-              <w:rPr>
-                <w:rFonts w:cs="Cambria"/>
-                <w:sz w:val="23"/>
-                <w:szCs w:val="23"/>
-              </w:rPr>
-              <w:t>seorang</w:t>
-            </w:r>
-            <w:proofErr w:type="spellEnd"/>
-            <w:r>
-              <w:rPr>
-                <w:rFonts w:cs="Cambria"/>
-                <w:sz w:val="23"/>
-                <w:szCs w:val="23"/>
-              </w:rPr>
-              <w:t xml:space="preserve"> </w:t>
-            </w:r>
-            <w:proofErr w:type="spellStart"/>
-            <w:r>
-              <w:rPr>
-                <w:rFonts w:cs="Cambria"/>
-                <w:sz w:val="23"/>
-                <w:szCs w:val="23"/>
-              </w:rPr>
-              <w:t>wanita</w:t>
-            </w:r>
-            <w:proofErr w:type="spellEnd"/>
-            <w:r>
-              <w:rPr>
-                <w:rFonts w:cs="Cambria"/>
-                <w:sz w:val="23"/>
-                <w:szCs w:val="23"/>
-              </w:rPr>
-              <w:t>:</w:t>
+              </w:rPr>
+            </w:pPr>
+            <w:r>
+              <w:rPr>
+                <w:rFonts w:cs="Cambria"/>
+              </w:rPr>
+              <w:t>dengan seorang wanita:</w:t>
             </w:r>
           </w:p>
         </w:tc>
@@ -2975,15 +1686,11 @@
               <w:ind w:left="180"/>
               <w:rPr>
                 <w:rFonts w:cs="Times New Roman"/>
-                <w:sz w:val="24"/>
-                <w:szCs w:val="24"/>
-              </w:rPr>
-            </w:pPr>
-            <w:r>
-              <w:rPr>
-                <w:rFonts w:cs="Cambria"/>
-                <w:sz w:val="23"/>
-                <w:szCs w:val="23"/>
+              </w:rPr>
+            </w:pPr>
+            <w:r>
+              <w:rPr>
+                <w:rFonts w:cs="Cambria"/>
               </w:rPr>
               <w:t>:</w:t>
             </w:r>
@@ -3003,8 +1710,6 @@
               <w:spacing w:after="0" w:line="240" w:lineRule="auto"/>
               <w:rPr>
                 <w:rFonts w:cs="Times New Roman"/>
-                <w:sz w:val="24"/>
-                <w:szCs w:val="24"/>
               </w:rPr>
             </w:pPr>
           </w:p>
@@ -3023,8 +1728,6 @@
               <w:spacing w:after="0" w:line="240" w:lineRule="auto"/>
               <w:rPr>
                 <w:rFonts w:cs="Times New Roman"/>
-                <w:sz w:val="2"/>
-                <w:szCs w:val="2"/>
               </w:rPr>
             </w:pPr>
           </w:p>
@@ -3048,38 +1751,14 @@
               <w:spacing w:after="0" w:line="240" w:lineRule="auto"/>
               <w:rPr>
                 <w:rFonts w:cs="Times New Roman"/>
-                <w:sz w:val="24"/>
-                <w:szCs w:val="24"/>
-              </w:rPr>
-            </w:pPr>
-            <w:proofErr w:type="spellStart"/>
-            <w:r>
-              <w:rPr>
-                <w:rFonts w:cs="Cambria"/>
-                <w:sz w:val="23"/>
-                <w:szCs w:val="23"/>
-              </w:rPr>
-              <w:t>Nama</w:t>
-            </w:r>
-            <w:proofErr w:type="spellEnd"/>
-            <w:r>
-              <w:rPr>
-                <w:rFonts w:cs="Cambria"/>
-                <w:sz w:val="23"/>
-                <w:szCs w:val="23"/>
-              </w:rPr>
-              <w:t xml:space="preserve"> </w:t>
-            </w:r>
-            <w:proofErr w:type="spellStart"/>
-            <w:r>
-              <w:rPr>
-                <w:rFonts w:cs="Cambria"/>
-                <w:sz w:val="23"/>
-                <w:szCs w:val="23"/>
-              </w:rPr>
-              <w:t>Lengkap</w:t>
-            </w:r>
-            <w:proofErr w:type="spellEnd"/>
+              </w:rPr>
+            </w:pPr>
+            <w:r>
+              <w:rPr>
+                <w:rFonts w:cs="Cambria"/>
+              </w:rPr>
+              <w:t>Nama Lengkap</w:t>
+            </w:r>
           </w:p>
         </w:tc>
         <w:tc>
@@ -3098,8 +1777,6 @@
               <w:spacing w:after="0" w:line="240" w:lineRule="auto"/>
               <w:rPr>
                 <w:rFonts w:cs="Times New Roman"/>
-                <w:sz w:val="24"/>
-                <w:szCs w:val="24"/>
               </w:rPr>
             </w:pPr>
           </w:p>
@@ -3118,38 +1795,26 @@
               <w:spacing w:after="0" w:line="240" w:lineRule="auto"/>
               <w:rPr>
                 <w:rFonts w:cs="Times New Roman"/>
-                <w:sz w:val="24"/>
-                <w:szCs w:val="24"/>
-              </w:rPr>
-            </w:pPr>
-            <w:r>
-              <w:rPr>
-                <w:rFonts w:cs="Cambria"/>
-                <w:sz w:val="23"/>
-                <w:szCs w:val="23"/>
+              </w:rPr>
+            </w:pPr>
+            <w:r>
+              <w:rPr>
+                <w:rFonts w:cs="Cambria"/>
               </w:rPr>
               <w:t>{</w:t>
             </w:r>
-            <w:proofErr w:type="spellStart"/>
-            <w:r>
-              <w:rPr>
-                <w:rFonts w:cs="Cambria"/>
-                <w:sz w:val="23"/>
-                <w:szCs w:val="23"/>
+            <w:r>
+              <w:rPr>
+                <w:rFonts w:cs="Cambria"/>
               </w:rPr>
               <w:t>form.ibu.nama_penduduk</w:t>
             </w:r>
-            <w:proofErr w:type="spellEnd"/>
-            <w:r>
-              <w:rPr>
-                <w:rFonts w:cs="Cambria"/>
-                <w:sz w:val="23"/>
-                <w:szCs w:val="23"/>
+            <w:r>
+              <w:rPr>
+                <w:rFonts w:cs="Cambria"/>
               </w:rPr>
               <w:t>}</w:t>
             </w:r>
-            <w:bookmarkStart w:id="2" w:name="_GoBack"/>
-            <w:bookmarkEnd w:id="2"/>
           </w:p>
         </w:tc>
         <w:tc>
@@ -3166,8 +1831,6 @@
               <w:spacing w:after="0" w:line="240" w:lineRule="auto"/>
               <w:rPr>
                 <w:rFonts w:cs="Times New Roman"/>
-                <w:sz w:val="2"/>
-                <w:szCs w:val="2"/>
               </w:rPr>
             </w:pPr>
           </w:p>
@@ -3191,74 +1854,14 @@
               <w:spacing w:after="0" w:line="255" w:lineRule="exact"/>
               <w:rPr>
                 <w:rFonts w:cs="Times New Roman"/>
-                <w:sz w:val="24"/>
-                <w:szCs w:val="24"/>
-              </w:rPr>
-            </w:pPr>
-            <w:proofErr w:type="spellStart"/>
-            <w:r>
-              <w:rPr>
-                <w:rFonts w:cs="Cambria"/>
-                <w:sz w:val="23"/>
-                <w:szCs w:val="23"/>
-              </w:rPr>
-              <w:t>Tempat</w:t>
-            </w:r>
-            <w:proofErr w:type="spellEnd"/>
-            <w:r>
-              <w:rPr>
-                <w:rFonts w:cs="Cambria"/>
-                <w:sz w:val="23"/>
-                <w:szCs w:val="23"/>
-              </w:rPr>
-              <w:t xml:space="preserve"> </w:t>
-            </w:r>
-            <w:proofErr w:type="spellStart"/>
-            <w:r>
-              <w:rPr>
-                <w:rFonts w:cs="Cambria"/>
-                <w:sz w:val="23"/>
-                <w:szCs w:val="23"/>
-              </w:rPr>
-              <w:t>dan</w:t>
-            </w:r>
-            <w:proofErr w:type="spellEnd"/>
-            <w:r>
-              <w:rPr>
-                <w:rFonts w:cs="Cambria"/>
-                <w:sz w:val="23"/>
-                <w:szCs w:val="23"/>
-              </w:rPr>
-              <w:t xml:space="preserve"> </w:t>
-            </w:r>
-            <w:proofErr w:type="spellStart"/>
-            <w:r>
-              <w:rPr>
-                <w:rFonts w:cs="Cambria"/>
-                <w:sz w:val="23"/>
-                <w:szCs w:val="23"/>
-              </w:rPr>
-              <w:t>Tgl</w:t>
-            </w:r>
-            <w:proofErr w:type="spellEnd"/>
-            <w:r>
-              <w:rPr>
-                <w:rFonts w:cs="Cambria"/>
-                <w:sz w:val="23"/>
-                <w:szCs w:val="23"/>
-              </w:rPr>
-              <w:t xml:space="preserve">. </w:t>
-            </w:r>
-            <w:proofErr w:type="spellStart"/>
-            <w:r>
-              <w:rPr>
-                <w:rFonts w:cs="Cambria"/>
-                <w:sz w:val="23"/>
-                <w:szCs w:val="23"/>
-              </w:rPr>
-              <w:t>Lahir</w:t>
-            </w:r>
-            <w:proofErr w:type="spellEnd"/>
+              </w:rPr>
+            </w:pPr>
+            <w:r>
+              <w:rPr>
+                <w:rFonts w:cs="Cambria"/>
+              </w:rPr>
+              <w:t>Tempat dan Tgl. Lahir</w:t>
+            </w:r>
           </w:p>
         </w:tc>
         <w:tc>
@@ -3277,41 +1880,23 @@
               <w:ind w:left="180"/>
               <w:rPr>
                 <w:rFonts w:cs="Times New Roman"/>
-                <w:sz w:val="24"/>
-                <w:szCs w:val="24"/>
-              </w:rPr>
-            </w:pPr>
-            <w:r>
-              <w:rPr>
-                <w:rFonts w:cs="Cambria"/>
-                <w:sz w:val="23"/>
-                <w:szCs w:val="23"/>
-              </w:rPr>
-              <w:t>:   {</w:t>
-            </w:r>
-            <w:proofErr w:type="spellStart"/>
-            <w:r>
-              <w:rPr>
-                <w:rFonts w:cs="Cambria"/>
-                <w:sz w:val="23"/>
-                <w:szCs w:val="23"/>
-              </w:rPr>
-              <w:t>form.</w:t>
-            </w:r>
-            <w:r>
-              <w:rPr>
-                <w:rFonts w:cs="Cambria"/>
-                <w:sz w:val="23"/>
-                <w:szCs w:val="23"/>
+              </w:rPr>
+            </w:pPr>
+            <w:r>
+              <w:rPr>
+                <w:rFonts w:cs="Cambria"/>
+              </w:rPr>
+              <w:t>:   {form.</w:t>
+            </w:r>
+            <w:r>
+              <w:rPr>
+                <w:rFonts w:cs="Cambria"/>
               </w:rPr>
               <w:t>ibu.tempat_lahir</w:t>
             </w:r>
-            <w:proofErr w:type="spellEnd"/>
-            <w:r>
-              <w:rPr>
-                <w:rFonts w:cs="Cambria"/>
-                <w:sz w:val="23"/>
-                <w:szCs w:val="23"/>
+            <w:r>
+              <w:rPr>
+                <w:rFonts w:cs="Cambria"/>
               </w:rPr>
               <w:t>}</w:t>
             </w:r>
@@ -3331,8 +1916,6 @@
               <w:spacing w:after="0" w:line="240" w:lineRule="auto"/>
               <w:rPr>
                 <w:rFonts w:cs="Times New Roman"/>
-                <w:sz w:val="2"/>
-                <w:szCs w:val="2"/>
               </w:rPr>
             </w:pPr>
           </w:p>
@@ -3356,20 +1939,14 @@
               <w:spacing w:after="0" w:line="255" w:lineRule="exact"/>
               <w:rPr>
                 <w:rFonts w:cs="Times New Roman"/>
-                <w:sz w:val="24"/>
-                <w:szCs w:val="24"/>
-              </w:rPr>
-            </w:pPr>
-            <w:proofErr w:type="spellStart"/>
-            <w:r>
-              <w:rPr>
-                <w:rFonts w:cs="Cambria"/>
-                <w:sz w:val="23"/>
-                <w:szCs w:val="23"/>
+              </w:rPr>
+            </w:pPr>
+            <w:r>
+              <w:rPr>
+                <w:rFonts w:cs="Cambria"/>
               </w:rPr>
               <w:t>Warganegara</w:t>
             </w:r>
-            <w:proofErr w:type="spellEnd"/>
           </w:p>
         </w:tc>
         <w:tc>
@@ -3388,15 +1965,11 @@
               <w:ind w:left="180"/>
               <w:rPr>
                 <w:rFonts w:cs="Times New Roman"/>
-                <w:sz w:val="24"/>
-                <w:szCs w:val="24"/>
-              </w:rPr>
-            </w:pPr>
-            <w:r>
-              <w:rPr>
-                <w:rFonts w:cs="Cambria"/>
-                <w:sz w:val="23"/>
-                <w:szCs w:val="23"/>
+              </w:rPr>
+            </w:pPr>
+            <w:r>
+              <w:rPr>
+                <w:rFonts w:cs="Cambria"/>
               </w:rPr>
               <w:t>:</w:t>
             </w:r>
@@ -3416,41 +1989,23 @@
               <w:spacing w:after="0" w:line="255" w:lineRule="exact"/>
               <w:rPr>
                 <w:rFonts w:cs="Times New Roman"/>
-                <w:sz w:val="24"/>
-                <w:szCs w:val="24"/>
-              </w:rPr>
-            </w:pPr>
-            <w:r>
-              <w:rPr>
-                <w:rFonts w:cs="Cambria"/>
-                <w:sz w:val="23"/>
-                <w:szCs w:val="23"/>
-              </w:rPr>
-              <w:t>{</w:t>
-            </w:r>
-            <w:proofErr w:type="spellStart"/>
-            <w:r>
-              <w:rPr>
-                <w:rFonts w:cs="Cambria"/>
-                <w:sz w:val="23"/>
-                <w:szCs w:val="23"/>
-              </w:rPr>
-              <w:t>form.</w:t>
-            </w:r>
-            <w:r>
-              <w:rPr>
-                <w:rFonts w:cs="Cambria"/>
-                <w:sz w:val="23"/>
-                <w:szCs w:val="23"/>
+              </w:rPr>
+            </w:pPr>
+            <w:r>
+              <w:rPr>
+                <w:rFonts w:cs="Cambria"/>
+              </w:rPr>
+              <w:t>{form.</w:t>
+            </w:r>
+            <w:r>
+              <w:rPr>
+                <w:rFonts w:cs="Cambria"/>
               </w:rPr>
               <w:t>ibu.kewarganegaraan</w:t>
             </w:r>
-            <w:proofErr w:type="spellEnd"/>
-            <w:r>
-              <w:rPr>
-                <w:rFonts w:cs="Cambria"/>
-                <w:sz w:val="23"/>
-                <w:szCs w:val="23"/>
+            <w:r>
+              <w:rPr>
+                <w:rFonts w:cs="Cambria"/>
               </w:rPr>
               <w:t>}</w:t>
             </w:r>
@@ -3470,8 +2025,6 @@
               <w:spacing w:after="0" w:line="240" w:lineRule="auto"/>
               <w:rPr>
                 <w:rFonts w:cs="Times New Roman"/>
-                <w:sz w:val="2"/>
-                <w:szCs w:val="2"/>
               </w:rPr>
             </w:pPr>
           </w:p>
@@ -3495,15 +2048,11 @@
               <w:spacing w:after="0" w:line="255" w:lineRule="exact"/>
               <w:rPr>
                 <w:rFonts w:cs="Times New Roman"/>
-                <w:sz w:val="24"/>
-                <w:szCs w:val="24"/>
-              </w:rPr>
-            </w:pPr>
-            <w:r>
-              <w:rPr>
-                <w:rFonts w:cs="Cambria"/>
-                <w:sz w:val="23"/>
-                <w:szCs w:val="23"/>
+              </w:rPr>
+            </w:pPr>
+            <w:r>
+              <w:rPr>
+                <w:rFonts w:cs="Cambria"/>
               </w:rPr>
               <w:t>Agama</w:t>
             </w:r>
@@ -3525,15 +2074,11 @@
               <w:ind w:left="180"/>
               <w:rPr>
                 <w:rFonts w:cs="Times New Roman"/>
-                <w:sz w:val="24"/>
-                <w:szCs w:val="24"/>
-              </w:rPr>
-            </w:pPr>
-            <w:r>
-              <w:rPr>
-                <w:rFonts w:cs="Cambria"/>
-                <w:sz w:val="23"/>
-                <w:szCs w:val="23"/>
+              </w:rPr>
+            </w:pPr>
+            <w:r>
+              <w:rPr>
+                <w:rFonts w:cs="Cambria"/>
               </w:rPr>
               <w:t>:</w:t>
             </w:r>
@@ -3553,41 +2098,23 @@
               <w:spacing w:after="0" w:line="255" w:lineRule="exact"/>
               <w:rPr>
                 <w:rFonts w:cs="Times New Roman"/>
-                <w:sz w:val="24"/>
-                <w:szCs w:val="24"/>
-              </w:rPr>
-            </w:pPr>
-            <w:r>
-              <w:rPr>
-                <w:rFonts w:cs="Cambria"/>
-                <w:sz w:val="23"/>
-                <w:szCs w:val="23"/>
-              </w:rPr>
-              <w:t>{</w:t>
-            </w:r>
-            <w:proofErr w:type="spellStart"/>
-            <w:r>
-              <w:rPr>
-                <w:rFonts w:cs="Cambria"/>
-                <w:sz w:val="23"/>
-                <w:szCs w:val="23"/>
-              </w:rPr>
-              <w:t>form.</w:t>
-            </w:r>
-            <w:r>
-              <w:rPr>
-                <w:rFonts w:cs="Cambria"/>
-                <w:sz w:val="23"/>
-                <w:szCs w:val="23"/>
+              </w:rPr>
+            </w:pPr>
+            <w:r>
+              <w:rPr>
+                <w:rFonts w:cs="Cambria"/>
+              </w:rPr>
+              <w:t>{form.</w:t>
+            </w:r>
+            <w:r>
+              <w:rPr>
+                <w:rFonts w:cs="Cambria"/>
               </w:rPr>
               <w:t>ibu.agama</w:t>
             </w:r>
-            <w:proofErr w:type="spellEnd"/>
-            <w:r>
-              <w:rPr>
-                <w:rFonts w:cs="Cambria"/>
-                <w:sz w:val="23"/>
-                <w:szCs w:val="23"/>
+            <w:r>
+              <w:rPr>
+                <w:rFonts w:cs="Cambria"/>
               </w:rPr>
               <w:t>}</w:t>
             </w:r>
@@ -3607,8 +2134,6 @@
               <w:spacing w:after="0" w:line="240" w:lineRule="auto"/>
               <w:rPr>
                 <w:rFonts w:cs="Times New Roman"/>
-                <w:sz w:val="2"/>
-                <w:szCs w:val="2"/>
               </w:rPr>
             </w:pPr>
           </w:p>
@@ -3632,20 +2157,14 @@
               <w:spacing w:after="0" w:line="255" w:lineRule="exact"/>
               <w:rPr>
                 <w:rFonts w:cs="Times New Roman"/>
-                <w:sz w:val="24"/>
-                <w:szCs w:val="24"/>
-              </w:rPr>
-            </w:pPr>
-            <w:proofErr w:type="spellStart"/>
-            <w:r>
-              <w:rPr>
-                <w:rFonts w:cs="Cambria"/>
-                <w:sz w:val="23"/>
-                <w:szCs w:val="23"/>
+              </w:rPr>
+            </w:pPr>
+            <w:r>
+              <w:rPr>
+                <w:rFonts w:cs="Cambria"/>
               </w:rPr>
               <w:t>Pekerjaan</w:t>
             </w:r>
-            <w:proofErr w:type="spellEnd"/>
           </w:p>
         </w:tc>
         <w:tc>
@@ -3664,15 +2183,11 @@
               <w:ind w:left="180"/>
               <w:rPr>
                 <w:rFonts w:cs="Times New Roman"/>
-                <w:sz w:val="24"/>
-                <w:szCs w:val="24"/>
-              </w:rPr>
-            </w:pPr>
-            <w:r>
-              <w:rPr>
-                <w:rFonts w:cs="Cambria"/>
-                <w:sz w:val="23"/>
-                <w:szCs w:val="23"/>
+              </w:rPr>
+            </w:pPr>
+            <w:r>
+              <w:rPr>
+                <w:rFonts w:cs="Cambria"/>
               </w:rPr>
               <w:t>:</w:t>
             </w:r>
@@ -3692,41 +2207,23 @@
               <w:spacing w:after="0" w:line="255" w:lineRule="exact"/>
               <w:rPr>
                 <w:rFonts w:cs="Times New Roman"/>
-                <w:sz w:val="24"/>
-                <w:szCs w:val="24"/>
-              </w:rPr>
-            </w:pPr>
-            <w:r>
-              <w:rPr>
-                <w:rFonts w:cs="Cambria"/>
-                <w:sz w:val="23"/>
-                <w:szCs w:val="23"/>
-              </w:rPr>
-              <w:t>{</w:t>
-            </w:r>
-            <w:proofErr w:type="spellStart"/>
-            <w:r>
-              <w:rPr>
-                <w:rFonts w:cs="Cambria"/>
-                <w:sz w:val="23"/>
-                <w:szCs w:val="23"/>
-              </w:rPr>
-              <w:t>form.</w:t>
-            </w:r>
-            <w:r>
-              <w:rPr>
-                <w:rFonts w:cs="Cambria"/>
-                <w:sz w:val="23"/>
-                <w:szCs w:val="23"/>
+              </w:rPr>
+            </w:pPr>
+            <w:r>
+              <w:rPr>
+                <w:rFonts w:cs="Cambria"/>
+              </w:rPr>
+              <w:t>{form.</w:t>
+            </w:r>
+            <w:r>
+              <w:rPr>
+                <w:rFonts w:cs="Cambria"/>
               </w:rPr>
               <w:t>ibu.pekerjaan</w:t>
             </w:r>
-            <w:proofErr w:type="spellEnd"/>
-            <w:r>
-              <w:rPr>
-                <w:rFonts w:cs="Cambria"/>
-                <w:sz w:val="23"/>
-                <w:szCs w:val="23"/>
+            <w:r>
+              <w:rPr>
+                <w:rFonts w:cs="Cambria"/>
               </w:rPr>
               <w:t>}</w:t>
             </w:r>
@@ -3746,8 +2243,6 @@
               <w:spacing w:after="0" w:line="240" w:lineRule="auto"/>
               <w:rPr>
                 <w:rFonts w:cs="Times New Roman"/>
-                <w:sz w:val="2"/>
-                <w:szCs w:val="2"/>
               </w:rPr>
             </w:pPr>
           </w:p>
@@ -3771,38 +2266,14 @@
               <w:spacing w:after="0" w:line="240" w:lineRule="auto"/>
               <w:rPr>
                 <w:rFonts w:cs="Times New Roman"/>
-                <w:sz w:val="24"/>
-                <w:szCs w:val="24"/>
-              </w:rPr>
-            </w:pPr>
-            <w:proofErr w:type="spellStart"/>
-            <w:r>
-              <w:rPr>
-                <w:rFonts w:cs="Cambria"/>
-                <w:sz w:val="23"/>
-                <w:szCs w:val="23"/>
-              </w:rPr>
-              <w:t>Tempat</w:t>
-            </w:r>
-            <w:proofErr w:type="spellEnd"/>
-            <w:r>
-              <w:rPr>
-                <w:rFonts w:cs="Cambria"/>
-                <w:sz w:val="23"/>
-                <w:szCs w:val="23"/>
-              </w:rPr>
-              <w:t xml:space="preserve"> </w:t>
-            </w:r>
-            <w:proofErr w:type="spellStart"/>
-            <w:r>
-              <w:rPr>
-                <w:rFonts w:cs="Cambria"/>
-                <w:sz w:val="23"/>
-                <w:szCs w:val="23"/>
-              </w:rPr>
-              <w:t>Tinggal</w:t>
-            </w:r>
-            <w:proofErr w:type="spellEnd"/>
+              </w:rPr>
+            </w:pPr>
+            <w:r>
+              <w:rPr>
+                <w:rFonts w:cs="Cambria"/>
+              </w:rPr>
+              <w:t>Tempat Tinggal</w:t>
+            </w:r>
           </w:p>
         </w:tc>
         <w:tc>
@@ -3821,15 +2292,11 @@
               <w:ind w:left="180"/>
               <w:rPr>
                 <w:rFonts w:cs="Times New Roman"/>
-                <w:sz w:val="24"/>
-                <w:szCs w:val="24"/>
-              </w:rPr>
-            </w:pPr>
-            <w:r>
-              <w:rPr>
-                <w:rFonts w:cs="Cambria"/>
-                <w:sz w:val="23"/>
-                <w:szCs w:val="23"/>
+              </w:rPr>
+            </w:pPr>
+            <w:r>
+              <w:rPr>
+                <w:rFonts w:cs="Cambria"/>
               </w:rPr>
               <w:t>:</w:t>
             </w:r>
@@ -3849,153 +2316,15 @@
               <w:spacing w:after="0" w:line="240" w:lineRule="auto"/>
               <w:rPr>
                 <w:rFonts w:cs="Times New Roman"/>
-                <w:sz w:val="24"/>
-                <w:szCs w:val="24"/>
               </w:rPr>
             </w:pPr>
             <w:r>
               <w:rPr>
                 <w:rFonts w:cs="Cambria"/>
                 <w:w w:val="98"/>
-                <w:sz w:val="23"/>
-                <w:szCs w:val="23"/>
-              </w:rPr>
-              <w:t xml:space="preserve"> </w:t>
-            </w:r>
-            <w:r>
-              <w:rPr>
-                <w:rFonts w:cs="Cambria"/>
-                <w:w w:val="98"/>
-                <w:sz w:val="23"/>
-                <w:szCs w:val="23"/>
-              </w:rPr>
-              <w:t>RT. {</w:t>
-            </w:r>
-            <w:proofErr w:type="spellStart"/>
-            <w:r>
-              <w:rPr>
-                <w:rFonts w:cs="Cambria"/>
-                <w:w w:val="98"/>
-                <w:sz w:val="23"/>
-                <w:szCs w:val="23"/>
-              </w:rPr>
-              <w:t>form.ibu</w:t>
-            </w:r>
-            <w:r>
-              <w:rPr>
-                <w:rFonts w:cs="Cambria"/>
-                <w:w w:val="98"/>
-                <w:sz w:val="23"/>
-                <w:szCs w:val="23"/>
-              </w:rPr>
-              <w:t>.rt</w:t>
-            </w:r>
-            <w:proofErr w:type="spellEnd"/>
-            <w:r>
-              <w:rPr>
-                <w:rFonts w:cs="Cambria"/>
-                <w:w w:val="98"/>
-                <w:sz w:val="23"/>
-                <w:szCs w:val="23"/>
-              </w:rPr>
-              <w:t>}, RW.{</w:t>
-            </w:r>
-            <w:r>
-              <w:rPr>
-                <w:rFonts w:cs="Cambria"/>
-                <w:w w:val="98"/>
-                <w:sz w:val="23"/>
-                <w:szCs w:val="23"/>
-              </w:rPr>
-              <w:t>form.</w:t>
-            </w:r>
-            <w:r>
-              <w:rPr>
-                <w:rFonts w:cs="Cambria"/>
-                <w:w w:val="98"/>
-                <w:sz w:val="23"/>
-                <w:szCs w:val="23"/>
-              </w:rPr>
-              <w:t>ibu</w:t>
-            </w:r>
-            <w:r>
-              <w:rPr>
-                <w:rFonts w:cs="Cambria"/>
-                <w:w w:val="98"/>
-                <w:sz w:val="23"/>
-                <w:szCs w:val="23"/>
-              </w:rPr>
-              <w:t xml:space="preserve">.rw}, </w:t>
-            </w:r>
-            <w:proofErr w:type="spellStart"/>
-            <w:r>
-              <w:rPr>
-                <w:rFonts w:cs="Cambria"/>
-                <w:w w:val="98"/>
-                <w:sz w:val="23"/>
-                <w:szCs w:val="23"/>
-              </w:rPr>
-              <w:t>Dusun</w:t>
-            </w:r>
-            <w:proofErr w:type="spellEnd"/>
-            <w:r>
-              <w:rPr>
-                <w:rFonts w:cs="Cambria"/>
-                <w:w w:val="98"/>
-                <w:sz w:val="23"/>
-                <w:szCs w:val="23"/>
-              </w:rPr>
-              <w:t xml:space="preserve"> {</w:t>
-            </w:r>
-            <w:proofErr w:type="spellStart"/>
-            <w:r>
-              <w:rPr>
-                <w:rFonts w:cs="Cambria"/>
-                <w:w w:val="98"/>
-                <w:sz w:val="23"/>
-                <w:szCs w:val="23"/>
-              </w:rPr>
-              <w:t>form.</w:t>
-            </w:r>
-            <w:r>
-              <w:rPr>
-                <w:rFonts w:cs="Cambria"/>
-                <w:w w:val="98"/>
-                <w:sz w:val="23"/>
-                <w:szCs w:val="23"/>
-              </w:rPr>
-              <w:t>ibu</w:t>
-            </w:r>
-            <w:r>
-              <w:rPr>
-                <w:rFonts w:cs="Cambria"/>
-                <w:w w:val="98"/>
-                <w:sz w:val="23"/>
-                <w:szCs w:val="23"/>
-              </w:rPr>
-              <w:t>.dusun</w:t>
-            </w:r>
-            <w:proofErr w:type="spellEnd"/>
-            <w:r>
-              <w:rPr>
-                <w:rFonts w:cs="Cambria"/>
-                <w:w w:val="98"/>
-                <w:sz w:val="23"/>
-                <w:szCs w:val="23"/>
-              </w:rPr>
-              <w:t xml:space="preserve">}, </w:t>
-            </w:r>
-            <w:proofErr w:type="spellStart"/>
-            <w:r>
-              <w:rPr>
-                <w:rFonts w:cs="Cambria"/>
-                <w:w w:val="98"/>
-                <w:sz w:val="23"/>
-                <w:szCs w:val="23"/>
-              </w:rPr>
-              <w:t>Desa</w:t>
-            </w:r>
-            <w:proofErr w:type="spellEnd"/>
+              </w:rPr>
+              <w:t xml:space="preserve"> RT. {form.ibu.rt}, RW.{form.ibu.rw}, Dusun {form.ibu.dusun}, Desa</w:t>
+            </w:r>
           </w:p>
         </w:tc>
         <w:tc>
@@ -4012,8 +2341,6 @@
               <w:spacing w:after="0" w:line="240" w:lineRule="auto"/>
               <w:rPr>
                 <w:rFonts w:cs="Times New Roman"/>
-                <w:sz w:val="2"/>
-                <w:szCs w:val="2"/>
               </w:rPr>
             </w:pPr>
           </w:p>
@@ -4037,8 +2364,6 @@
               <w:spacing w:after="0" w:line="240" w:lineRule="auto"/>
               <w:rPr>
                 <w:rFonts w:cs="Cambria"/>
-                <w:sz w:val="23"/>
-                <w:szCs w:val="23"/>
               </w:rPr>
             </w:pPr>
           </w:p>
@@ -4057,8 +2382,6 @@
               <w:spacing w:after="0" w:line="240" w:lineRule="auto"/>
               <w:rPr>
                 <w:rFonts w:cs="Times New Roman"/>
-                <w:sz w:val="2"/>
-                <w:szCs w:val="2"/>
               </w:rPr>
             </w:pPr>
           </w:p>
@@ -4078,115 +2401,13 @@
               <w:spacing w:after="0" w:line="240" w:lineRule="auto"/>
               <w:rPr>
                 <w:rFonts w:cs="Times New Roman"/>
-                <w:sz w:val="24"/>
-                <w:szCs w:val="24"/>
-              </w:rPr>
-            </w:pPr>
-            <w:r>
-              <w:rPr>
-                <w:rFonts w:cs="Times New Roman"/>
-                <w:sz w:val="24"/>
-                <w:szCs w:val="24"/>
-              </w:rPr>
-              <w:t xml:space="preserve">        </w:t>
-            </w:r>
-            <w:r>
-              <w:rPr>
-                <w:rFonts w:cs="Times New Roman"/>
-                <w:sz w:val="24"/>
-                <w:szCs w:val="24"/>
-              </w:rPr>
-              <w:t>{</w:t>
-            </w:r>
-            <w:proofErr w:type="spellStart"/>
-            <w:r>
-              <w:rPr>
-                <w:rFonts w:cs="Times New Roman"/>
-                <w:sz w:val="24"/>
-                <w:szCs w:val="24"/>
-              </w:rPr>
-              <w:t>vars.desa</w:t>
-            </w:r>
-            <w:proofErr w:type="spellEnd"/>
-            <w:r>
-              <w:rPr>
-                <w:rFonts w:cs="Times New Roman"/>
-                <w:sz w:val="24"/>
-                <w:szCs w:val="24"/>
-              </w:rPr>
-              <w:t xml:space="preserve">} </w:t>
-            </w:r>
-            <w:proofErr w:type="spellStart"/>
-            <w:r>
-              <w:rPr>
-                <w:rFonts w:cs="Times New Roman"/>
-                <w:sz w:val="24"/>
-                <w:szCs w:val="24"/>
-              </w:rPr>
-              <w:t>Kecamatan</w:t>
-            </w:r>
-            <w:proofErr w:type="spellEnd"/>
-            <w:r>
-              <w:rPr>
-                <w:rFonts w:cs="Times New Roman"/>
-                <w:sz w:val="24"/>
-                <w:szCs w:val="24"/>
-              </w:rPr>
-              <w:t xml:space="preserve"> {</w:t>
-            </w:r>
-            <w:proofErr w:type="spellStart"/>
-            <w:r>
-              <w:rPr>
-                <w:rFonts w:cs="Times New Roman"/>
-                <w:sz w:val="24"/>
-                <w:szCs w:val="24"/>
-              </w:rPr>
-              <w:t>vars.kecamatan</w:t>
-            </w:r>
-            <w:proofErr w:type="spellEnd"/>
-            <w:r>
-              <w:rPr>
-                <w:rFonts w:cs="Times New Roman"/>
-                <w:sz w:val="24"/>
-                <w:szCs w:val="24"/>
-              </w:rPr>
-              <w:t xml:space="preserve">} </w:t>
-            </w:r>
-            <w:proofErr w:type="spellStart"/>
-            <w:r>
-              <w:rPr>
-                <w:rFonts w:cs="Times New Roman"/>
-                <w:sz w:val="24"/>
-                <w:szCs w:val="24"/>
-              </w:rPr>
-              <w:t>Kabupaten</w:t>
-            </w:r>
-            <w:proofErr w:type="spellEnd"/>
-            <w:r>
-              <w:rPr>
-                <w:rFonts w:cs="Times New Roman"/>
-                <w:sz w:val="24"/>
-                <w:szCs w:val="24"/>
-              </w:rPr>
-              <w:t xml:space="preserve"> {</w:t>
-            </w:r>
-            <w:proofErr w:type="spellStart"/>
-            <w:r>
-              <w:rPr>
-                <w:rFonts w:cs="Times New Roman"/>
-                <w:sz w:val="24"/>
-                <w:szCs w:val="24"/>
-              </w:rPr>
-              <w:t>vars.kabupaten</w:t>
-            </w:r>
-            <w:proofErr w:type="spellEnd"/>
-            <w:r>
-              <w:rPr>
-                <w:rFonts w:cs="Times New Roman"/>
-                <w:sz w:val="24"/>
-                <w:szCs w:val="24"/>
-              </w:rPr>
-              <w:t>}</w:t>
+              </w:rPr>
+            </w:pPr>
+            <w:r>
+              <w:rPr>
+                <w:rFonts w:cs="Times New Roman"/>
+              </w:rPr>
+              <w:t xml:space="preserve">        {vars.desa} Kecamatan {vars.kecamatan} Kabupaten {vars.kabupaten}</w:t>
             </w:r>
           </w:p>
           <w:p>
@@ -4198,8 +2419,6 @@
               <w:spacing w:after="0" w:line="240" w:lineRule="auto"/>
               <w:rPr>
                 <w:rFonts w:cs="Times New Roman"/>
-                <w:sz w:val="24"/>
-                <w:szCs w:val="24"/>
               </w:rPr>
             </w:pPr>
           </w:p>
@@ -4221,234 +2440,12 @@
           <w:szCs w:val="24"/>
         </w:rPr>
       </w:pPr>
-      <w:proofErr w:type="spellStart"/>
       <w:r>
         <w:rPr>
           <w:rFonts w:cs="Cambria"/>
-          <w:sz w:val="23"/>
-          <w:szCs w:val="23"/>
-        </w:rPr>
-        <w:t>Demikianlah</w:t>
-      </w:r>
-      <w:proofErr w:type="spellEnd"/>
-      <w:r>
-        <w:rPr>
-          <w:rFonts w:cs="Cambria"/>
-          <w:sz w:val="23"/>
-          <w:szCs w:val="23"/>
-        </w:rPr>
-        <w:t xml:space="preserve">, </w:t>
-      </w:r>
-      <w:proofErr w:type="spellStart"/>
-      <w:proofErr w:type="gramStart"/>
-      <w:r>
-        <w:rPr>
-          <w:rFonts w:cs="Cambria"/>
-          <w:sz w:val="23"/>
-          <w:szCs w:val="23"/>
-        </w:rPr>
-        <w:t>surat</w:t>
-      </w:r>
-      <w:proofErr w:type="spellEnd"/>
-      <w:proofErr w:type="gramEnd"/>
-      <w:r>
-        <w:rPr>
-          <w:rFonts w:cs="Cambria"/>
-          <w:sz w:val="23"/>
-          <w:szCs w:val="23"/>
-        </w:rPr>
-        <w:t xml:space="preserve"> </w:t>
-      </w:r>
-      <w:proofErr w:type="spellStart"/>
-      <w:r>
-        <w:rPr>
-          <w:rFonts w:cs="Cambria"/>
-          <w:sz w:val="23"/>
-          <w:szCs w:val="23"/>
-        </w:rPr>
-        <w:t>keterangan</w:t>
-      </w:r>
-      <w:proofErr w:type="spellEnd"/>
-      <w:r>
-        <w:rPr>
-          <w:rFonts w:cs="Cambria"/>
-          <w:sz w:val="23"/>
-          <w:szCs w:val="23"/>
-        </w:rPr>
-        <w:t xml:space="preserve"> </w:t>
-      </w:r>
-      <w:proofErr w:type="spellStart"/>
-      <w:r>
-        <w:rPr>
-          <w:rFonts w:cs="Cambria"/>
-          <w:sz w:val="23"/>
-          <w:szCs w:val="23"/>
-        </w:rPr>
-        <w:t>ini</w:t>
-      </w:r>
-      <w:proofErr w:type="spellEnd"/>
-      <w:r>
-        <w:rPr>
-          <w:rFonts w:cs="Cambria"/>
-          <w:sz w:val="23"/>
-          <w:szCs w:val="23"/>
-        </w:rPr>
-        <w:t xml:space="preserve"> </w:t>
-      </w:r>
-      <w:proofErr w:type="spellStart"/>
-      <w:r>
-        <w:rPr>
-          <w:rFonts w:cs="Cambria"/>
-          <w:sz w:val="23"/>
-          <w:szCs w:val="23"/>
-        </w:rPr>
-        <w:t>dibuat</w:t>
-      </w:r>
-      <w:proofErr w:type="spellEnd"/>
-      <w:r>
-        <w:rPr>
-          <w:rFonts w:cs="Cambria"/>
-          <w:sz w:val="23"/>
-          <w:szCs w:val="23"/>
-        </w:rPr>
-        <w:t xml:space="preserve"> </w:t>
-      </w:r>
-      <w:proofErr w:type="spellStart"/>
-      <w:r>
-        <w:rPr>
-          <w:rFonts w:cs="Cambria"/>
-          <w:sz w:val="23"/>
-          <w:szCs w:val="23"/>
-        </w:rPr>
-        <w:t>dengan</w:t>
-      </w:r>
-      <w:proofErr w:type="spellEnd"/>
-      <w:r>
-        <w:rPr>
-          <w:rFonts w:cs="Cambria"/>
-          <w:sz w:val="23"/>
-          <w:szCs w:val="23"/>
-        </w:rPr>
-        <w:t xml:space="preserve"> </w:t>
-      </w:r>
-      <w:proofErr w:type="spellStart"/>
-      <w:r>
-        <w:rPr>
-          <w:rFonts w:cs="Cambria"/>
-          <w:sz w:val="23"/>
-          <w:szCs w:val="23"/>
-        </w:rPr>
-        <w:t>mengingat</w:t>
-      </w:r>
-      <w:proofErr w:type="spellEnd"/>
-      <w:r>
-        <w:rPr>
-          <w:rFonts w:cs="Cambria"/>
-          <w:sz w:val="23"/>
-          <w:szCs w:val="23"/>
-        </w:rPr>
-        <w:t xml:space="preserve"> </w:t>
-      </w:r>
-      <w:proofErr w:type="spellStart"/>
-      <w:r>
-        <w:rPr>
-          <w:rFonts w:cs="Cambria"/>
-          <w:sz w:val="23"/>
-          <w:szCs w:val="23"/>
-        </w:rPr>
-        <w:t>sumpah</w:t>
-      </w:r>
-      <w:proofErr w:type="spellEnd"/>
-      <w:r>
-        <w:rPr>
-          <w:rFonts w:cs="Cambria"/>
-          <w:sz w:val="23"/>
-          <w:szCs w:val="23"/>
-        </w:rPr>
-        <w:t xml:space="preserve"> </w:t>
-      </w:r>
-      <w:proofErr w:type="spellStart"/>
-      <w:r>
-        <w:rPr>
-          <w:rFonts w:cs="Cambria"/>
-          <w:sz w:val="23"/>
-          <w:szCs w:val="23"/>
-        </w:rPr>
-        <w:t>jabatan</w:t>
-      </w:r>
-      <w:proofErr w:type="spellEnd"/>
-      <w:r>
-        <w:rPr>
-          <w:rFonts w:cs="Cambria"/>
-          <w:sz w:val="23"/>
-          <w:szCs w:val="23"/>
-        </w:rPr>
-        <w:t xml:space="preserve"> </w:t>
-      </w:r>
-      <w:proofErr w:type="spellStart"/>
-      <w:r>
-        <w:rPr>
-          <w:rFonts w:cs="Cambria"/>
-          <w:sz w:val="23"/>
-          <w:szCs w:val="23"/>
-        </w:rPr>
-        <w:t>dan</w:t>
-      </w:r>
-      <w:proofErr w:type="spellEnd"/>
-      <w:r>
-        <w:rPr>
-          <w:rFonts w:cs="Cambria"/>
-          <w:sz w:val="23"/>
-          <w:szCs w:val="23"/>
-        </w:rPr>
-        <w:t xml:space="preserve"> </w:t>
-      </w:r>
-      <w:proofErr w:type="spellStart"/>
-      <w:r>
-        <w:rPr>
-          <w:rFonts w:cs="Cambria"/>
-          <w:sz w:val="23"/>
-          <w:szCs w:val="23"/>
-        </w:rPr>
-        <w:t>untuk</w:t>
-      </w:r>
-      <w:proofErr w:type="spellEnd"/>
-      <w:r>
-        <w:rPr>
-          <w:rFonts w:cs="Cambria"/>
-          <w:sz w:val="23"/>
-          <w:szCs w:val="23"/>
-        </w:rPr>
-        <w:t xml:space="preserve"> </w:t>
-      </w:r>
-      <w:proofErr w:type="spellStart"/>
-      <w:r>
-        <w:rPr>
-          <w:rFonts w:cs="Cambria"/>
-          <w:sz w:val="23"/>
-          <w:szCs w:val="23"/>
-        </w:rPr>
-        <w:t>dipergunakan</w:t>
-      </w:r>
-      <w:proofErr w:type="spellEnd"/>
-      <w:r>
-        <w:rPr>
-          <w:rFonts w:cs="Cambria"/>
-          <w:sz w:val="23"/>
-          <w:szCs w:val="23"/>
-        </w:rPr>
-        <w:t xml:space="preserve"> </w:t>
-      </w:r>
-      <w:proofErr w:type="spellStart"/>
-      <w:r>
-        <w:rPr>
-          <w:rFonts w:cs="Cambria"/>
-          <w:sz w:val="23"/>
-          <w:szCs w:val="23"/>
-        </w:rPr>
-        <w:t>seperlunya</w:t>
-      </w:r>
-      <w:proofErr w:type="spellEnd"/>
+        </w:rPr>
+        <w:t>Demikianlah, surat keterangan ini dibuat dengan mengingat sumpah jabatan dan untuk dipergunakan seperlunya</w:t>
+      </w:r>
       <w:r>
         <w:rPr>
           <w:rFonts w:cs="Cambria"/>
@@ -4491,52 +2488,16 @@
           <w:szCs w:val="24"/>
         </w:rPr>
         <w:tab/>
-        <w:t xml:space="preserve"> Di </w:t>
-      </w:r>
-      <w:proofErr w:type="spellStart"/>
-      <w:r>
-        <w:rPr>
-          <w:rFonts w:ascii="Arial Narrow" w:hAnsi="Arial Narrow"/>
-          <w:sz w:val="24"/>
-          <w:szCs w:val="24"/>
-        </w:rPr>
-        <w:t>keluarkan</w:t>
-      </w:r>
-      <w:proofErr w:type="spellEnd"/>
-      <w:r>
-        <w:rPr>
-          <w:rFonts w:ascii="Arial Narrow" w:hAnsi="Arial Narrow"/>
-          <w:sz w:val="24"/>
-          <w:szCs w:val="24"/>
-        </w:rPr>
-        <w:t xml:space="preserve"> di </w:t>
-      </w:r>
-      <w:r>
-        <w:rPr>
-          <w:rFonts w:ascii="Arial Narrow" w:hAnsi="Arial Narrow"/>
-          <w:sz w:val="24"/>
-          <w:szCs w:val="24"/>
-        </w:rPr>
-        <w:tab/>
-        <w:t xml:space="preserve">  : {</w:t>
-      </w:r>
-      <w:proofErr w:type="spellStart"/>
-      <w:r>
-        <w:rPr>
-          <w:rFonts w:ascii="Arial Narrow" w:hAnsi="Arial Narrow"/>
-          <w:sz w:val="24"/>
-          <w:szCs w:val="24"/>
-        </w:rPr>
-        <w:t>vars.desa</w:t>
-      </w:r>
-      <w:proofErr w:type="spellEnd"/>
-      <w:r>
-        <w:rPr>
-          <w:rFonts w:ascii="Arial Narrow" w:hAnsi="Arial Narrow"/>
-          <w:sz w:val="24"/>
-          <w:szCs w:val="24"/>
-        </w:rPr>
-        <w:t>}</w:t>
+        <w:t xml:space="preserve"> Di keluarkan di </w:t>
+      </w:r>
+      <w:r>
+        <w:rPr>
+          <w:rFonts w:ascii="Arial Narrow" w:hAnsi="Arial Narrow"/>
+          <w:sz w:val="24"/>
+          <w:szCs w:val="24"/>
+        </w:rPr>
+        <w:tab/>
+        <w:t xml:space="preserve">  : {vars.desa}</w:t>
       </w:r>
     </w:p>
     <w:p>
@@ -4583,7 +2544,6 @@
         <w:tab/>
         <w:t xml:space="preserve"> </w:t>
       </w:r>
-      <w:proofErr w:type="spellStart"/>
       <w:r>
         <w:rPr>
           <w:rFonts w:ascii="Arial Narrow" w:hAnsi="Arial Narrow"/>
@@ -4591,9 +2551,8 @@
           <w:szCs w:val="24"/>
           <w:u w:val="single"/>
         </w:rPr>
-        <w:t>Pada</w:t>
-      </w:r>
-      <w:proofErr w:type="spellEnd"/>
+        <w:t>Pada Tanggal</w:t>
+      </w:r>
       <w:r>
         <w:rPr>
           <w:rFonts w:ascii="Arial Narrow" w:hAnsi="Arial Narrow"/>
@@ -4601,48 +2560,8 @@
           <w:szCs w:val="24"/>
           <w:u w:val="single"/>
         </w:rPr>
-        <w:t xml:space="preserve"> </w:t>
-      </w:r>
-      <w:proofErr w:type="spellStart"/>
-      <w:r>
-        <w:rPr>
-          <w:rFonts w:ascii="Arial Narrow" w:hAnsi="Arial Narrow"/>
-          <w:sz w:val="24"/>
-          <w:szCs w:val="24"/>
-          <w:u w:val="single"/>
-        </w:rPr>
-        <w:t>Tanggal</w:t>
-      </w:r>
-      <w:proofErr w:type="spellEnd"/>
-      <w:r>
-        <w:rPr>
-          <w:rFonts w:ascii="Arial Narrow" w:hAnsi="Arial Narrow"/>
-          <w:sz w:val="24"/>
-          <w:szCs w:val="24"/>
-          <w:u w:val="single"/>
-        </w:rPr>
-        <w:tab/>
-        <w:t xml:space="preserve">  : {</w:t>
-      </w:r>
-      <w:proofErr w:type="spellStart"/>
-      <w:r>
-        <w:rPr>
-          <w:rFonts w:ascii="Arial Narrow" w:hAnsi="Arial Narrow"/>
-          <w:sz w:val="24"/>
-          <w:szCs w:val="24"/>
-          <w:u w:val="single"/>
-        </w:rPr>
-        <w:t>vars.tanggal</w:t>
-      </w:r>
-      <w:proofErr w:type="spellEnd"/>
-      <w:r>
-        <w:rPr>
-          <w:rFonts w:ascii="Arial Narrow" w:hAnsi="Arial Narrow"/>
-          <w:sz w:val="24"/>
-          <w:szCs w:val="24"/>
-          <w:u w:val="single"/>
-        </w:rPr>
-        <w:t>}</w:t>
+        <w:tab/>
+        <w:t xml:space="preserve">  : {vars.tanggal}</w:t>
       </w:r>
     </w:p>
     <w:p>
@@ -4733,61 +2652,15 @@
           <w:sz w:val="24"/>
           <w:szCs w:val="24"/>
         </w:rPr>
-        <w:t>{</w:t>
-      </w:r>
-      <w:proofErr w:type="spellStart"/>
-      <w:r>
-        <w:rPr>
-          <w:rFonts w:ascii="Arial Narrow" w:hAnsi="Arial Narrow"/>
-          <w:sz w:val="24"/>
-          <w:szCs w:val="24"/>
-        </w:rPr>
-        <w:t>vars.jabatan</w:t>
-      </w:r>
-      <w:proofErr w:type="spellEnd"/>
-      <w:r>
-        <w:rPr>
-          <w:rFonts w:ascii="Arial Narrow" w:hAnsi="Arial Narrow"/>
-          <w:sz w:val="24"/>
-          <w:szCs w:val="24"/>
-        </w:rPr>
-        <w:t xml:space="preserve">} </w:t>
-      </w:r>
-      <w:proofErr w:type="spellStart"/>
-      <w:r>
-        <w:rPr>
-          <w:rFonts w:ascii="Arial Narrow" w:hAnsi="Arial Narrow"/>
-          <w:sz w:val="24"/>
-          <w:szCs w:val="24"/>
-        </w:rPr>
-        <w:t>Desa</w:t>
-      </w:r>
-      <w:proofErr w:type="spellEnd"/>
-      <w:r>
-        <w:rPr>
-          <w:rFonts w:ascii="Arial Narrow" w:hAnsi="Arial Narrow"/>
-          <w:sz w:val="24"/>
-          <w:szCs w:val="24"/>
-        </w:rPr>
-        <w:t xml:space="preserve"> {</w:t>
-      </w:r>
-      <w:proofErr w:type="spellStart"/>
-      <w:r>
-        <w:rPr>
-          <w:rFonts w:ascii="Arial Narrow" w:hAnsi="Arial Narrow"/>
-          <w:sz w:val="24"/>
-          <w:szCs w:val="24"/>
-        </w:rPr>
-        <w:t>vars.desa</w:t>
-      </w:r>
-      <w:proofErr w:type="spellEnd"/>
-      <w:r>
-        <w:rPr>
-          <w:rFonts w:ascii="Arial Narrow" w:hAnsi="Arial Narrow"/>
-          <w:sz w:val="24"/>
-          <w:szCs w:val="24"/>
-        </w:rPr>
-        <w:t>}</w:t>
+        <w:t>{vars.jabatan} Desa</w:t>
+      </w:r>
+      <w:r>
+        <w:rPr>
+          <w:rFonts w:ascii="Arial Narrow" w:hAnsi="Arial Narrow"/>
+          <w:sz w:val="24"/>
+          <w:szCs w:val="24"/>
+        </w:rPr>
+        <w:t xml:space="preserve"> {vars.desa}</w:t>
       </w:r>
       <w:r>
         <w:rPr>
@@ -4953,7 +2826,6 @@
           <w:sz w:val="24"/>
           <w:szCs w:val="24"/>
         </w:rPr>
-        <w:lastRenderedPageBreak/>
         <w:t xml:space="preserve">         </w:t>
       </w:r>
       <w:r>
@@ -5019,29 +2891,7 @@
           <w:szCs w:val="24"/>
           <w:u w:val="thick"/>
         </w:rPr>
-        <w:t>{</w:t>
-      </w:r>
-      <w:proofErr w:type="spellStart"/>
-      <w:r>
-        <w:rPr>
-          <w:rFonts w:ascii="Arial Narrow" w:hAnsi="Arial Narrow"/>
-          <w:b/>
-          <w:sz w:val="24"/>
-          <w:szCs w:val="24"/>
-          <w:u w:val="thick"/>
-        </w:rPr>
-        <w:t>vars.nama</w:t>
-      </w:r>
-      <w:proofErr w:type="spellEnd"/>
-      <w:r>
-        <w:rPr>
-          <w:rFonts w:ascii="Arial Narrow" w:hAnsi="Arial Narrow"/>
-          <w:b/>
-          <w:sz w:val="24"/>
-          <w:szCs w:val="24"/>
-          <w:u w:val="thick"/>
-        </w:rPr>
-        <w:t xml:space="preserve">} </w:t>
+        <w:t xml:space="preserve">{vars.nama} </w:t>
       </w:r>
     </w:p>
     <w:p>
@@ -5134,17 +2984,7 @@
           <w:szCs w:val="24"/>
         </w:rPr>
         <w:tab/>
-        <w:t xml:space="preserve"> </w:t>
-      </w:r>
-      <w:proofErr w:type="gramStart"/>
-      <w:r>
-        <w:rPr>
-          <w:rFonts w:ascii="Arial Narrow" w:hAnsi="Arial Narrow"/>
-          <w:b/>
-          <w:sz w:val="24"/>
-          <w:szCs w:val="24"/>
-        </w:rPr>
-        <w:t xml:space="preserve">Nip </w:t>
+        <w:t xml:space="preserve"> Nip </w:t>
       </w:r>
       <w:r>
         <w:rPr>
@@ -5154,40 +2994,7 @@
           <w:sz w:val="24"/>
           <w:szCs w:val="24"/>
         </w:rPr>
-        <w:t>:</w:t>
-      </w:r>
-      <w:proofErr w:type="gramEnd"/>
-      <w:r>
-        <w:rPr>
-          <w:rFonts w:ascii="Arial Narrow" w:hAnsi="Arial Narrow"/>
-          <w:b/>
-          <w:color w:val="262626" w:themeColor="text1" w:themeTint="D9"/>
-          <w:sz w:val="24"/>
-          <w:szCs w:val="24"/>
-        </w:rPr>
-        <w:t xml:space="preserve"> {</w:t>
-      </w:r>
-      <w:proofErr w:type="spellStart"/>
-      <w:r>
-        <w:rPr>
-          <w:rFonts w:ascii="Arial Narrow" w:hAnsi="Arial Narrow"/>
-          <w:b/>
-          <w:color w:val="262626" w:themeColor="text1" w:themeTint="D9"/>
-          <w:sz w:val="24"/>
-          <w:szCs w:val="24"/>
-        </w:rPr>
-        <w:t>vars.nip</w:t>
-      </w:r>
-      <w:proofErr w:type="spellEnd"/>
-      <w:r>
-        <w:rPr>
-          <w:rFonts w:ascii="Arial Narrow" w:hAnsi="Arial Narrow"/>
-          <w:b/>
-          <w:color w:val="262626" w:themeColor="text1" w:themeTint="D9"/>
-          <w:sz w:val="24"/>
-          <w:szCs w:val="24"/>
-        </w:rPr>
-        <w:t>}</w:t>
+        <w:t>: {vars.nip}</w:t>
       </w:r>
     </w:p>
     <w:p>
@@ -5330,7 +3137,7 @@
 </file>
 
 <file path=word/styles.xml><?xml version="1.0" encoding="utf-8"?>
-<w:styles xmlns:mc="http://schemas.openxmlformats.org/markup-compatibility/2006" xmlns:r="http://schemas.openxmlformats.org/officeDocument/2006/relationships" xmlns:w="http://schemas.openxmlformats.org/wordprocessingml/2006/main" xmlns:w14="http://schemas.microsoft.com/office/word/2010/wordml" xmlns:w15="http://schemas.microsoft.com/office/word/2012/wordml" mc:Ignorable="w14 w15">
+<w:styles xmlns:mc="http://schemas.openxmlformats.org/markup-compatibility/2006" xmlns:r="http://schemas.openxmlformats.org/officeDocument/2006/relationships" xmlns:w="http://schemas.openxmlformats.org/wordprocessingml/2006/main" xmlns:w14="http://schemas.microsoft.com/office/word/2010/wordml" xmlns:w15="http://schemas.microsoft.com/office/word/2012/wordml" xmlns:w16cid="http://schemas.microsoft.com/office/word/2016/wordml/cid" xmlns:w16se="http://schemas.microsoft.com/office/word/2015/wordml/symex" mc:Ignorable="w14 w15 w16se w16cid">
   <w:docDefaults>
     <w:rPrDefault>
       <w:rPr>
@@ -5346,7 +3153,7 @@
       </w:pPr>
     </w:pPrDefault>
   </w:docDefaults>
-  <w:latentStyles w:defLockedState="0" w:defUIPriority="99" w:defSemiHidden="0" w:defUnhideWhenUsed="0" w:defQFormat="0" w:count="371">
+  <w:latentStyles w:defLockedState="0" w:defUIPriority="99" w:defSemiHidden="0" w:defUnhideWhenUsed="0" w:defQFormat="0" w:count="375">
     <w:lsdException w:name="Normal" w:uiPriority="0" w:qFormat="1"/>
     <w:lsdException w:name="heading 1" w:uiPriority="9" w:qFormat="1"/>
     <w:lsdException w:name="heading 2" w:semiHidden="1" w:uiPriority="9" w:unhideWhenUsed="1" w:qFormat="1"/>
@@ -5718,6 +3525,10 @@
     <w:lsdException w:name="List Table 5 Dark Accent 6" w:uiPriority="50"/>
     <w:lsdException w:name="List Table 6 Colorful Accent 6" w:uiPriority="51"/>
     <w:lsdException w:name="List Table 7 Colorful Accent 6" w:uiPriority="52"/>
+    <w:lsdException w:name="Mention" w:semiHidden="1" w:unhideWhenUsed="1"/>
+    <w:lsdException w:name="Smart Hyperlink" w:semiHidden="1" w:unhideWhenUsed="1"/>
+    <w:lsdException w:name="Hashtag" w:semiHidden="1" w:unhideWhenUsed="1"/>
+    <w:lsdException w:name="Unresolved Mention" w:semiHidden="1" w:unhideWhenUsed="1"/>
   </w:latentStyles>
   <w:style w:type="paragraph" w:default="1" w:styleId="Normal">
     <w:name w:val="Normal"/>
